--- a/PRD-2017-G24/STW/受控文件/分析设计/软件需求变更文档/需求变更计划.docx
+++ b/PRD-2017-G24/STW/受控文件/分析设计/软件需求变更文档/需求变更计划.docx
@@ -10,6 +10,7 @@
           <w:docPartUnique/>
         </w:docPartObj>
       </w:sdtPr>
+      <w:sdtEndPr/>
       <w:sdtContent>
         <w:p>
           <w:r>
@@ -117,6 +118,7 @@
                   <w:dataBinding w:prefixMappings="xmlns:ns0='http://schemas.openxmlformats.org/package/2006/metadata/core-properties' xmlns:ns1='http://purl.org/dc/elements/1.1/'" w:xpath="/ns0:coreProperties[1]/ns1:title[1]" w:storeItemID="{6C3C8BC8-F283-45AE-878A-BAB7291924A1}"/>
                   <w:text/>
                 </w:sdtPr>
+                <w:sdtEndPr/>
                 <w:sdtContent>
                   <w:p>
                     <w:pPr>
@@ -281,6 +283,7 @@
                   <w:dataBinding w:prefixMappings="xmlns:ns0='http://schemas.openxmlformats.org/package/2006/metadata/core-properties' xmlns:ns1='http://purl.org/dc/elements/1.1/'" w:xpath="/ns0:coreProperties[1]/ns1:creator[1]" w:storeItemID="{6C3C8BC8-F283-45AE-878A-BAB7291924A1}"/>
                   <w:text/>
                 </w:sdtPr>
+                <w:sdtEndPr/>
                 <w:sdtContent>
                   <w:p>
                     <w:pPr>
@@ -300,6 +303,7 @@
                       </w:rPr>
                       <w:t>组长：</w:t>
                     </w:r>
+                    <w:proofErr w:type="gramStart"/>
                     <w:r>
                       <w:rPr>
                         <w:rFonts w:hint="eastAsia"/>
@@ -309,6 +313,7 @@
                       </w:rPr>
                       <w:t>童威男</w:t>
                     </w:r>
+                    <w:proofErr w:type="gramEnd"/>
                     <w:r>
                       <w:rPr>
                         <w:rFonts w:hint="eastAsia"/>
@@ -327,6 +332,7 @@
                       </w:rPr>
                       <w:t>组员：</w:t>
                     </w:r>
+                    <w:proofErr w:type="gramStart"/>
                     <w:r>
                       <w:rPr>
                         <w:rFonts w:hint="eastAsia"/>
@@ -334,7 +340,17 @@
                         <w:sz w:val="28"/>
                         <w:szCs w:val="28"/>
                       </w:rPr>
-                      <w:t>黄栋材、冯涛、徐鹏、陈泓见</w:t>
+                      <w:t>黄栋材</w:t>
+                    </w:r>
+                    <w:proofErr w:type="gramEnd"/>
+                    <w:r>
+                      <w:rPr>
+                        <w:rFonts w:hint="eastAsia"/>
+                        <w:color w:val="4F81BD" w:themeColor="accent1"/>
+                        <w:sz w:val="28"/>
+                        <w:szCs w:val="28"/>
+                      </w:rPr>
+                      <w:t>、冯涛、徐鹏、陈泓见</w:t>
                     </w:r>
                   </w:p>
                 </w:sdtContent>
@@ -360,6 +376,7 @@
                     <w:calendar w:val="gregorian"/>
                   </w:date>
                 </w:sdtPr>
+                <w:sdtEndPr/>
                 <w:sdtContent>
                   <w:p>
                     <w:pPr>
@@ -416,8 +433,355 @@
         <w:t>文档修改历史记录</w:t>
       </w:r>
     </w:p>
-    <w:bookmarkStart w:id="0" w:name="_MON_1569511790"/>
-    <w:bookmarkEnd w:id="0"/>
+    <w:tbl>
+      <w:tblPr>
+        <w:tblStyle w:val="aff3"/>
+        <w:tblW w:w="8296" w:type="dxa"/>
+        <w:tblLook w:val="04A0" w:firstRow="1" w:lastRow="0" w:firstColumn="1" w:lastColumn="0" w:noHBand="0" w:noVBand="1"/>
+      </w:tblPr>
+      <w:tblGrid>
+        <w:gridCol w:w="2074"/>
+        <w:gridCol w:w="2074"/>
+        <w:gridCol w:w="2074"/>
+        <w:gridCol w:w="2074"/>
+      </w:tblGrid>
+      <w:tr>
+        <w:tc>
+          <w:tcPr>
+            <w:tcW w:w="2074" w:type="dxa"/>
+            <w:vAlign w:val="center"/>
+          </w:tcPr>
+          <w:p>
+            <w:pPr>
+              <w:rPr>
+                <w:rFonts w:ascii="等线" w:eastAsia="等线" w:hAnsi="等线" w:cs="宋体"/>
+                <w:color w:val="000000"/>
+                <w:sz w:val="22"/>
+              </w:rPr>
+            </w:pPr>
+            <w:r>
+              <w:rPr>
+                <w:rFonts w:ascii="等线" w:eastAsia="等线" w:hAnsi="等线" w:cs="宋体" w:hint="eastAsia"/>
+                <w:color w:val="000000"/>
+                <w:sz w:val="22"/>
+              </w:rPr>
+              <w:t>作者</w:t>
+            </w:r>
+          </w:p>
+        </w:tc>
+        <w:tc>
+          <w:tcPr>
+            <w:tcW w:w="2074" w:type="dxa"/>
+            <w:vAlign w:val="center"/>
+          </w:tcPr>
+          <w:p>
+            <w:pPr>
+              <w:rPr>
+                <w:rFonts w:ascii="等线" w:eastAsia="等线" w:hAnsi="等线" w:cs="宋体"/>
+                <w:color w:val="000000"/>
+                <w:sz w:val="22"/>
+              </w:rPr>
+            </w:pPr>
+            <w:r>
+              <w:rPr>
+                <w:rFonts w:ascii="等线" w:eastAsia="等线" w:hAnsi="等线" w:cs="宋体" w:hint="eastAsia"/>
+                <w:color w:val="000000"/>
+                <w:sz w:val="22"/>
+              </w:rPr>
+              <w:t>日期</w:t>
+            </w:r>
+          </w:p>
+        </w:tc>
+        <w:tc>
+          <w:tcPr>
+            <w:tcW w:w="2074" w:type="dxa"/>
+            <w:vAlign w:val="center"/>
+          </w:tcPr>
+          <w:p>
+            <w:pPr>
+              <w:rPr>
+                <w:rFonts w:ascii="等线" w:eastAsia="等线" w:hAnsi="等线" w:cs="宋体"/>
+                <w:color w:val="000000"/>
+                <w:sz w:val="22"/>
+              </w:rPr>
+            </w:pPr>
+            <w:r>
+              <w:rPr>
+                <w:rFonts w:ascii="等线" w:eastAsia="等线" w:hAnsi="等线" w:cs="宋体" w:hint="eastAsia"/>
+                <w:color w:val="000000"/>
+                <w:sz w:val="22"/>
+              </w:rPr>
+              <w:t>版本</w:t>
+            </w:r>
+          </w:p>
+        </w:tc>
+        <w:tc>
+          <w:tcPr>
+            <w:tcW w:w="2074" w:type="dxa"/>
+            <w:vAlign w:val="center"/>
+          </w:tcPr>
+          <w:p>
+            <w:pPr>
+              <w:rPr>
+                <w:rFonts w:ascii="等线" w:eastAsia="等线" w:hAnsi="等线" w:cs="宋体"/>
+                <w:color w:val="000000"/>
+                <w:sz w:val="22"/>
+              </w:rPr>
+            </w:pPr>
+            <w:r>
+              <w:rPr>
+                <w:rFonts w:ascii="等线" w:eastAsia="等线" w:hAnsi="等线" w:cs="宋体" w:hint="eastAsia"/>
+                <w:color w:val="000000"/>
+                <w:sz w:val="22"/>
+              </w:rPr>
+              <w:t>内容</w:t>
+            </w:r>
+          </w:p>
+        </w:tc>
+      </w:tr>
+      <w:tr>
+        <w:tc>
+          <w:tcPr>
+            <w:tcW w:w="2074" w:type="dxa"/>
+            <w:vAlign w:val="center"/>
+          </w:tcPr>
+          <w:p>
+            <w:pPr>
+              <w:rPr>
+                <w:rFonts w:ascii="等线" w:eastAsia="等线" w:hAnsi="等线" w:cs="宋体"/>
+                <w:color w:val="000000"/>
+                <w:sz w:val="22"/>
+              </w:rPr>
+            </w:pPr>
+            <w:r>
+              <w:rPr>
+                <w:rFonts w:ascii="等线" w:eastAsia="等线" w:hAnsi="等线" w:cs="宋体" w:hint="eastAsia"/>
+                <w:color w:val="000000"/>
+                <w:sz w:val="22"/>
+              </w:rPr>
+              <w:t>徐鹏</w:t>
+            </w:r>
+          </w:p>
+        </w:tc>
+        <w:tc>
+          <w:tcPr>
+            <w:tcW w:w="2074" w:type="dxa"/>
+            <w:vAlign w:val="center"/>
+          </w:tcPr>
+          <w:p>
+            <w:pPr>
+              <w:rPr>
+                <w:rFonts w:ascii="等线" w:eastAsia="等线" w:hAnsi="等线" w:cs="宋体"/>
+                <w:color w:val="000000"/>
+                <w:sz w:val="22"/>
+              </w:rPr>
+            </w:pPr>
+            <w:r>
+              <w:rPr>
+                <w:rFonts w:ascii="等线" w:eastAsia="等线" w:hAnsi="等线" w:cs="宋体" w:hint="eastAsia"/>
+                <w:color w:val="000000"/>
+                <w:sz w:val="22"/>
+              </w:rPr>
+              <w:t>2017/11/14</w:t>
+            </w:r>
+          </w:p>
+        </w:tc>
+        <w:tc>
+          <w:tcPr>
+            <w:tcW w:w="2074" w:type="dxa"/>
+            <w:vAlign w:val="center"/>
+          </w:tcPr>
+          <w:p>
+            <w:pPr>
+              <w:rPr>
+                <w:rFonts w:ascii="等线" w:eastAsia="等线" w:hAnsi="等线" w:cs="宋体"/>
+                <w:color w:val="000000"/>
+                <w:sz w:val="22"/>
+              </w:rPr>
+            </w:pPr>
+            <w:r>
+              <w:rPr>
+                <w:rFonts w:ascii="等线" w:eastAsia="等线" w:hAnsi="等线" w:cs="宋体" w:hint="eastAsia"/>
+                <w:color w:val="000000"/>
+                <w:sz w:val="22"/>
+              </w:rPr>
+              <w:t>0.1</w:t>
+            </w:r>
+          </w:p>
+        </w:tc>
+        <w:tc>
+          <w:tcPr>
+            <w:tcW w:w="2074" w:type="dxa"/>
+            <w:vAlign w:val="center"/>
+          </w:tcPr>
+          <w:p>
+            <w:pPr>
+              <w:rPr>
+                <w:rFonts w:ascii="等线" w:eastAsia="等线" w:hAnsi="等线" w:cs="宋体"/>
+                <w:color w:val="000000"/>
+                <w:sz w:val="22"/>
+              </w:rPr>
+            </w:pPr>
+            <w:r>
+              <w:rPr>
+                <w:rFonts w:ascii="等线" w:eastAsia="等线" w:hAnsi="等线" w:cs="宋体" w:hint="eastAsia"/>
+                <w:color w:val="000000"/>
+                <w:sz w:val="22"/>
+              </w:rPr>
+              <w:t>初始版本</w:t>
+            </w:r>
+          </w:p>
+        </w:tc>
+      </w:tr>
+      <w:tr>
+        <w:tc>
+          <w:tcPr>
+            <w:tcW w:w="2074" w:type="dxa"/>
+            <w:vAlign w:val="center"/>
+          </w:tcPr>
+          <w:p>
+            <w:pPr>
+              <w:rPr>
+                <w:rFonts w:ascii="等线" w:eastAsia="等线" w:hAnsi="等线" w:cs="宋体"/>
+                <w:color w:val="000000"/>
+                <w:sz w:val="22"/>
+              </w:rPr>
+            </w:pPr>
+            <w:r>
+              <w:rPr>
+                <w:rFonts w:ascii="等线" w:eastAsia="等线" w:hAnsi="等线" w:cs="宋体" w:hint="eastAsia"/>
+                <w:color w:val="000000"/>
+                <w:sz w:val="22"/>
+              </w:rPr>
+              <w:t>徐鹏</w:t>
+            </w:r>
+          </w:p>
+        </w:tc>
+        <w:tc>
+          <w:tcPr>
+            <w:tcW w:w="2074" w:type="dxa"/>
+            <w:vAlign w:val="center"/>
+          </w:tcPr>
+          <w:p>
+            <w:pPr>
+              <w:rPr>
+                <w:rFonts w:ascii="等线" w:eastAsia="等线" w:hAnsi="等线" w:cs="宋体"/>
+                <w:color w:val="000000"/>
+                <w:sz w:val="22"/>
+              </w:rPr>
+            </w:pPr>
+            <w:r>
+              <w:rPr>
+                <w:rFonts w:ascii="等线" w:eastAsia="等线" w:hAnsi="等线" w:cs="宋体" w:hint="eastAsia"/>
+                <w:color w:val="000000"/>
+                <w:sz w:val="22"/>
+              </w:rPr>
+              <w:t>2017/12/28</w:t>
+            </w:r>
+          </w:p>
+        </w:tc>
+        <w:tc>
+          <w:tcPr>
+            <w:tcW w:w="2074" w:type="dxa"/>
+            <w:vAlign w:val="center"/>
+          </w:tcPr>
+          <w:p>
+            <w:pPr>
+              <w:rPr>
+                <w:rFonts w:ascii="等线" w:eastAsia="等线" w:hAnsi="等线" w:cs="宋体"/>
+                <w:color w:val="000000"/>
+                <w:sz w:val="22"/>
+              </w:rPr>
+            </w:pPr>
+            <w:r>
+              <w:rPr>
+                <w:rFonts w:ascii="等线" w:eastAsia="等线" w:hAnsi="等线" w:cs="宋体" w:hint="eastAsia"/>
+                <w:color w:val="000000"/>
+                <w:sz w:val="22"/>
+              </w:rPr>
+              <w:t>0.2</w:t>
+            </w:r>
+          </w:p>
+        </w:tc>
+        <w:tc>
+          <w:tcPr>
+            <w:tcW w:w="2074" w:type="dxa"/>
+            <w:vAlign w:val="center"/>
+          </w:tcPr>
+          <w:p>
+            <w:pPr>
+              <w:rPr>
+                <w:rFonts w:ascii="等线" w:eastAsia="等线" w:hAnsi="等线" w:cs="宋体"/>
+                <w:color w:val="000000"/>
+                <w:sz w:val="22"/>
+              </w:rPr>
+            </w:pPr>
+            <w:r>
+              <w:rPr>
+                <w:rFonts w:ascii="等线" w:eastAsia="等线" w:hAnsi="等线" w:cs="宋体" w:hint="eastAsia"/>
+                <w:color w:val="000000"/>
+                <w:sz w:val="22"/>
+              </w:rPr>
+              <w:t>修改版</w:t>
+            </w:r>
+          </w:p>
+        </w:tc>
+      </w:tr>
+      <w:tr>
+        <w:tc>
+          <w:tcPr>
+            <w:tcW w:w="2074" w:type="dxa"/>
+          </w:tcPr>
+          <w:p>
+            <w:pPr>
+              <w:rPr>
+                <w:sz w:val="22"/>
+                <w:szCs w:val="22"/>
+              </w:rPr>
+            </w:pPr>
+          </w:p>
+        </w:tc>
+        <w:tc>
+          <w:tcPr>
+            <w:tcW w:w="2074" w:type="dxa"/>
+          </w:tcPr>
+          <w:p>
+            <w:pPr>
+              <w:rPr>
+                <w:sz w:val="22"/>
+                <w:szCs w:val="22"/>
+              </w:rPr>
+            </w:pPr>
+          </w:p>
+        </w:tc>
+        <w:tc>
+          <w:tcPr>
+            <w:tcW w:w="2074" w:type="dxa"/>
+          </w:tcPr>
+          <w:p>
+            <w:pPr>
+              <w:rPr>
+                <w:sz w:val="22"/>
+                <w:szCs w:val="22"/>
+              </w:rPr>
+            </w:pPr>
+          </w:p>
+        </w:tc>
+        <w:tc>
+          <w:tcPr>
+            <w:tcW w:w="2074" w:type="dxa"/>
+          </w:tcPr>
+          <w:p>
+            <w:pPr>
+              <w:rPr>
+                <w:sz w:val="22"/>
+                <w:szCs w:val="22"/>
+              </w:rPr>
+            </w:pPr>
+          </w:p>
+        </w:tc>
+      </w:tr>
+    </w:tbl>
     <w:p>
       <w:pPr>
         <w:jc w:val="center"/>
@@ -425,43 +789,13 @@
           <w:sz w:val="40"/>
         </w:rPr>
       </w:pPr>
-      <w:r>
-        <w:rPr>
-          <w:sz w:val="40"/>
-        </w:rPr>
-        <w:object w:dxaOrig="8006" w:dyaOrig="2515">
-          <v:shapetype id="_x0000_t75" coordsize="21600,21600" o:spt="75" o:preferrelative="t" path="m@4@5l@4@11@9@11@9@5xe" filled="f" stroked="f">
-            <v:stroke joinstyle="miter"/>
-            <v:formulas>
-              <v:f eqn="if lineDrawn pixelLineWidth 0"/>
-              <v:f eqn="sum @0 1 0"/>
-              <v:f eqn="sum 0 0 @1"/>
-              <v:f eqn="prod @2 1 2"/>
-              <v:f eqn="prod @3 21600 pixelWidth"/>
-              <v:f eqn="prod @3 21600 pixelHeight"/>
-              <v:f eqn="sum @0 0 1"/>
-              <v:f eqn="prod @6 1 2"/>
-              <v:f eqn="prod @7 21600 pixelWidth"/>
-              <v:f eqn="sum @8 21600 0"/>
-              <v:f eqn="prod @7 21600 pixelHeight"/>
-              <v:f eqn="sum @10 21600 0"/>
-            </v:formulas>
-            <v:path o:extrusionok="f" gradientshapeok="t" o:connecttype="rect"/>
-            <o:lock v:ext="edit" aspectratio="t"/>
-          </v:shapetype>
-          <v:shape id="_x0000_i1025" type="#_x0000_t75" style="width:400.35pt;height:151.65pt" o:ole="">
-            <v:imagedata r:id="rId10" o:title=""/>
-          </v:shape>
-          <o:OLEObject Type="Embed" ProgID="Excel.Sheet.12" ShapeID="_x0000_i1025" DrawAspect="Content" ObjectID="_1571256500" r:id="rId11"/>
-        </w:object>
-      </w:r>
     </w:p>
     <w:p>
       <w:r>
         <w:br w:type="page"/>
       </w:r>
     </w:p>
-    <w:bookmarkStart w:id="1" w:name="_Toc497513349" w:displacedByCustomXml="next"/>
+    <w:bookmarkStart w:id="0" w:name="_Toc502251167" w:displacedByCustomXml="next"/>
     <w:sdt>
       <w:sdtPr>
         <w:rPr>
@@ -486,13 +820,13 @@
         </w:rPr>
       </w:sdtEndPr>
       <w:sdtContent>
-        <w:bookmarkStart w:id="2" w:name="_Toc276937740" w:displacedByCustomXml="prev"/>
-        <w:bookmarkStart w:id="3" w:name="_Toc401334905" w:displacedByCustomXml="prev"/>
-        <w:bookmarkStart w:id="4" w:name="_Toc275037152" w:displacedByCustomXml="prev"/>
-        <w:bookmarkStart w:id="5" w:name="_Toc222760856" w:displacedByCustomXml="prev"/>
-        <w:bookmarkStart w:id="6" w:name="_Toc8029559" w:displacedByCustomXml="prev"/>
-        <w:bookmarkStart w:id="7" w:name="_Toc8028253" w:displacedByCustomXml="prev"/>
-        <w:bookmarkStart w:id="8" w:name="_Toc8028149" w:displacedByCustomXml="prev"/>
+        <w:bookmarkStart w:id="1" w:name="_Toc276937740" w:displacedByCustomXml="prev"/>
+        <w:bookmarkStart w:id="2" w:name="_Toc401334905" w:displacedByCustomXml="prev"/>
+        <w:bookmarkStart w:id="3" w:name="_Toc275037152" w:displacedByCustomXml="prev"/>
+        <w:bookmarkStart w:id="4" w:name="_Toc222760856" w:displacedByCustomXml="prev"/>
+        <w:bookmarkStart w:id="5" w:name="_Toc8029559" w:displacedByCustomXml="prev"/>
+        <w:bookmarkStart w:id="6" w:name="_Toc8028253" w:displacedByCustomXml="prev"/>
+        <w:bookmarkStart w:id="7" w:name="_Toc8028149" w:displacedByCustomXml="prev"/>
         <w:p>
           <w:pPr>
             <w:pStyle w:val="12"/>
@@ -509,14 +843,14 @@
             </w:rPr>
             <w:t>目录</w:t>
           </w:r>
-          <w:bookmarkEnd w:id="1"/>
-          <w:bookmarkEnd w:id="8"/>
           <w:bookmarkEnd w:id="7"/>
           <w:bookmarkEnd w:id="6"/>
           <w:bookmarkEnd w:id="5"/>
           <w:bookmarkEnd w:id="4"/>
           <w:bookmarkEnd w:id="3"/>
           <w:bookmarkEnd w:id="2"/>
+          <w:bookmarkEnd w:id="1"/>
+          <w:bookmarkEnd w:id="0"/>
           <w:r>
             <w:rPr>
               <w:rFonts w:ascii="宋体" w:eastAsiaTheme="minorEastAsia" w:hAnsi="宋体" w:cstheme="minorBidi"/>
@@ -554,7 +888,7 @@
               <w:szCs w:val="22"/>
             </w:rPr>
           </w:pPr>
-          <w:hyperlink w:anchor="_Toc497513349" w:history="1">
+          <w:hyperlink w:anchor="_Toc502251167" w:history="1">
             <w:r>
               <w:rPr>
                 <w:rStyle w:val="aff5"/>
@@ -581,7 +915,7 @@
                 <w:noProof/>
                 <w:webHidden/>
               </w:rPr>
-              <w:instrText xml:space="preserve"> PAGEREF _Toc497513349 \h </w:instrText>
+              <w:instrText xml:space="preserve"> PAGEREF _Toc502251167 \h </w:instrText>
             </w:r>
             <w:r>
               <w:rPr>
@@ -625,7 +959,7 @@
               <w:szCs w:val="22"/>
             </w:rPr>
           </w:pPr>
-          <w:hyperlink w:anchor="_Toc497513350" w:history="1">
+          <w:hyperlink w:anchor="_Toc502251168" w:history="1">
             <w:r>
               <w:rPr>
                 <w:rStyle w:val="aff5"/>
@@ -667,7 +1001,7 @@
                 <w:noProof/>
                 <w:webHidden/>
               </w:rPr>
-              <w:instrText xml:space="preserve"> PAGEREF _Toc497513350 \h </w:instrText>
+              <w:instrText xml:space="preserve"> PAGEREF _Toc502251168 \h </w:instrText>
             </w:r>
             <w:r>
               <w:rPr>
@@ -687,7 +1021,7 @@
                 <w:noProof/>
                 <w:webHidden/>
               </w:rPr>
-              <w:t>4</w:t>
+              <w:t>3</w:t>
             </w:r>
             <w:r>
               <w:rPr>
@@ -710,7 +1044,7 @@
               <w:szCs w:val="22"/>
             </w:rPr>
           </w:pPr>
-          <w:hyperlink w:anchor="_Toc497513351" w:history="1">
+          <w:hyperlink w:anchor="_Toc502251169" w:history="1">
             <w:r>
               <w:rPr>
                 <w:rStyle w:val="aff5"/>
@@ -746,7 +1080,7 @@
                 <w:noProof/>
                 <w:webHidden/>
               </w:rPr>
-              <w:instrText xml:space="preserve"> PAGEREF _Toc497513351 \h </w:instrText>
+              <w:instrText xml:space="preserve"> PAGEREF _Toc502251169 \h </w:instrText>
             </w:r>
             <w:r>
               <w:rPr>
@@ -766,7 +1100,7 @@
                 <w:noProof/>
                 <w:webHidden/>
               </w:rPr>
-              <w:t>4</w:t>
+              <w:t>3</w:t>
             </w:r>
             <w:r>
               <w:rPr>
@@ -789,7 +1123,7 @@
               <w:szCs w:val="22"/>
             </w:rPr>
           </w:pPr>
-          <w:hyperlink w:anchor="_Toc497513352" w:history="1">
+          <w:hyperlink w:anchor="_Toc502251170" w:history="1">
             <w:r>
               <w:rPr>
                 <w:rStyle w:val="aff5"/>
@@ -825,7 +1159,7 @@
                 <w:noProof/>
                 <w:webHidden/>
               </w:rPr>
-              <w:instrText xml:space="preserve"> PAGEREF _Toc497513352 \h </w:instrText>
+              <w:instrText xml:space="preserve"> PAGEREF _Toc502251170 \h </w:instrText>
             </w:r>
             <w:r>
               <w:rPr>
@@ -845,7 +1179,7 @@
                 <w:noProof/>
                 <w:webHidden/>
               </w:rPr>
-              <w:t>4</w:t>
+              <w:t>3</w:t>
             </w:r>
             <w:r>
               <w:rPr>
@@ -868,7 +1202,7 @@
               <w:szCs w:val="22"/>
             </w:rPr>
           </w:pPr>
-          <w:hyperlink w:anchor="_Toc497513353" w:history="1">
+          <w:hyperlink w:anchor="_Toc502251171" w:history="1">
             <w:r>
               <w:rPr>
                 <w:rStyle w:val="aff5"/>
@@ -902,7 +1236,7 @@
                 <w:noProof/>
                 <w:webHidden/>
               </w:rPr>
-              <w:instrText xml:space="preserve"> PAGEREF _Toc497513353 \h </w:instrText>
+              <w:instrText xml:space="preserve"> PAGEREF _Toc502251171 \h </w:instrText>
             </w:r>
             <w:r>
               <w:rPr>
@@ -922,7 +1256,7 @@
                 <w:noProof/>
                 <w:webHidden/>
               </w:rPr>
-              <w:t>4</w:t>
+              <w:t>3</w:t>
             </w:r>
             <w:r>
               <w:rPr>
@@ -946,7 +1280,7 @@
               <w:szCs w:val="22"/>
             </w:rPr>
           </w:pPr>
-          <w:hyperlink w:anchor="_Toc497513354" w:history="1">
+          <w:hyperlink w:anchor="_Toc502251172" w:history="1">
             <w:r>
               <w:rPr>
                 <w:rStyle w:val="aff5"/>
@@ -988,7 +1322,7 @@
                 <w:noProof/>
                 <w:webHidden/>
               </w:rPr>
-              <w:instrText xml:space="preserve"> PAGEREF _Toc497513354 \h </w:instrText>
+              <w:instrText xml:space="preserve"> PAGEREF _Toc502251172 \h </w:instrText>
             </w:r>
             <w:r>
               <w:rPr>
@@ -1008,7 +1342,7 @@
                 <w:noProof/>
                 <w:webHidden/>
               </w:rPr>
-              <w:t>4</w:t>
+              <w:t>3</w:t>
             </w:r>
             <w:r>
               <w:rPr>
@@ -1031,7 +1365,7 @@
               <w:szCs w:val="22"/>
             </w:rPr>
           </w:pPr>
-          <w:hyperlink w:anchor="_Toc497513355" w:history="1">
+          <w:hyperlink w:anchor="_Toc502251173" w:history="1">
             <w:r>
               <w:rPr>
                 <w:rStyle w:val="aff5"/>
@@ -1065,7 +1399,7 @@
                 <w:noProof/>
                 <w:webHidden/>
               </w:rPr>
-              <w:instrText xml:space="preserve"> PAGEREF _Toc497513355 \h </w:instrText>
+              <w:instrText xml:space="preserve"> PAGEREF _Toc502251173 \h </w:instrText>
             </w:r>
             <w:r>
               <w:rPr>
@@ -1085,7 +1419,7 @@
                 <w:noProof/>
                 <w:webHidden/>
               </w:rPr>
-              <w:t>4</w:t>
+              <w:t>3</w:t>
             </w:r>
             <w:r>
               <w:rPr>
@@ -1108,7 +1442,7 @@
               <w:szCs w:val="22"/>
             </w:rPr>
           </w:pPr>
-          <w:hyperlink w:anchor="_Toc497513356" w:history="1">
+          <w:hyperlink w:anchor="_Toc502251174" w:history="1">
             <w:r>
               <w:rPr>
                 <w:rStyle w:val="aff5"/>
@@ -1157,7 +1491,7 @@
                 <w:noProof/>
                 <w:webHidden/>
               </w:rPr>
-              <w:instrText xml:space="preserve"> PAGEREF _Toc497513356 \h </w:instrText>
+              <w:instrText xml:space="preserve"> PAGEREF _Toc502251174 \h </w:instrText>
             </w:r>
             <w:r>
               <w:rPr>
@@ -1177,7 +1511,100 @@
                 <w:noProof/>
                 <w:webHidden/>
               </w:rPr>
-              <w:t>5</w:t>
+              <w:t>4</w:t>
+            </w:r>
+            <w:r>
+              <w:rPr>
+                <w:noProof/>
+                <w:webHidden/>
+              </w:rPr>
+              <w:fldChar w:fldCharType="end"/>
+            </w:r>
+          </w:hyperlink>
+        </w:p>
+        <w:p>
+          <w:pPr>
+            <w:pStyle w:val="22"/>
+            <w:tabs>
+              <w:tab w:val="left" w:pos="1050"/>
+              <w:tab w:val="right" w:leader="dot" w:pos="8296"/>
+            </w:tabs>
+            <w:rPr>
+              <w:noProof/>
+              <w:kern w:val="2"/>
+              <w:szCs w:val="22"/>
+            </w:rPr>
+          </w:pPr>
+          <w:hyperlink w:anchor="_Toc502251175" w:history="1">
+            <w:r>
+              <w:rPr>
+                <w:rStyle w:val="aff5"/>
+                <w:noProof/>
+              </w:rPr>
+              <w:t>2.3</w:t>
+            </w:r>
+            <w:r>
+              <w:rPr>
+                <w:noProof/>
+                <w:kern w:val="2"/>
+                <w:szCs w:val="22"/>
+              </w:rPr>
+              <w:tab/>
+            </w:r>
+            <w:r>
+              <w:rPr>
+                <w:rStyle w:val="aff5"/>
+                <w:noProof/>
+              </w:rPr>
+              <w:t>CCB</w:t>
+            </w:r>
+            <w:r>
+              <w:rPr>
+                <w:rStyle w:val="aff5"/>
+                <w:noProof/>
+              </w:rPr>
+              <w:t>会议</w:t>
+            </w:r>
+            <w:r>
+              <w:rPr>
+                <w:noProof/>
+                <w:webHidden/>
+              </w:rPr>
+              <w:tab/>
+            </w:r>
+            <w:r>
+              <w:rPr>
+                <w:noProof/>
+                <w:webHidden/>
+              </w:rPr>
+              <w:fldChar w:fldCharType="begin"/>
+            </w:r>
+            <w:r>
+              <w:rPr>
+                <w:noProof/>
+                <w:webHidden/>
+              </w:rPr>
+              <w:instrText xml:space="preserve"> PAGEREF _Toc502251175 \h </w:instrText>
+            </w:r>
+            <w:r>
+              <w:rPr>
+                <w:noProof/>
+                <w:webHidden/>
+              </w:rPr>
+            </w:r>
+            <w:r>
+              <w:rPr>
+                <w:noProof/>
+                <w:webHidden/>
+              </w:rPr>
+              <w:fldChar w:fldCharType="separate"/>
+            </w:r>
+            <w:r>
+              <w:rPr>
+                <w:noProof/>
+                <w:webHidden/>
+              </w:rPr>
+              <w:t>4</w:t>
             </w:r>
             <w:r>
               <w:rPr>
@@ -1200,14 +1627,14 @@
               <w:szCs w:val="22"/>
             </w:rPr>
           </w:pPr>
-          <w:hyperlink w:anchor="_Toc497513357" w:history="1">
+          <w:hyperlink w:anchor="_Toc502251176" w:history="1">
             <w:r>
               <w:rPr>
                 <w:rStyle w:val="aff5"/>
                 <w:noProof/>
                 <w:lang w:val="zh-CN"/>
               </w:rPr>
-              <w:t xml:space="preserve">2.3 </w:t>
+              <w:t xml:space="preserve">2.4 </w:t>
             </w:r>
             <w:r>
               <w:rPr>
@@ -1236,7 +1663,7 @@
                 <w:noProof/>
                 <w:webHidden/>
               </w:rPr>
-              <w:instrText xml:space="preserve"> PAGEREF _Toc497513357 \h </w:instrText>
+              <w:instrText xml:space="preserve"> PAGEREF _Toc502251176 \h </w:instrText>
             </w:r>
             <w:r>
               <w:rPr>
@@ -1256,7 +1683,7 @@
                 <w:noProof/>
                 <w:webHidden/>
               </w:rPr>
-              <w:t>5</w:t>
+              <w:t>4</w:t>
             </w:r>
             <w:r>
               <w:rPr>
@@ -1280,7 +1707,7 @@
               <w:szCs w:val="22"/>
             </w:rPr>
           </w:pPr>
-          <w:hyperlink w:anchor="_Toc497513358" w:history="1">
+          <w:hyperlink w:anchor="_Toc502251177" w:history="1">
             <w:r>
               <w:rPr>
                 <w:rStyle w:val="aff5"/>
@@ -1322,7 +1749,7 @@
                 <w:noProof/>
                 <w:webHidden/>
               </w:rPr>
-              <w:instrText xml:space="preserve"> PAGEREF _Toc497513358 \h </w:instrText>
+              <w:instrText xml:space="preserve"> PAGEREF _Toc502251177 \h </w:instrText>
             </w:r>
             <w:r>
               <w:rPr>
@@ -1342,7 +1769,7 @@
                 <w:noProof/>
                 <w:webHidden/>
               </w:rPr>
-              <w:t>5</w:t>
+              <w:t>4</w:t>
             </w:r>
             <w:r>
               <w:rPr>
@@ -1365,7 +1792,7 @@
               <w:szCs w:val="22"/>
             </w:rPr>
           </w:pPr>
-          <w:hyperlink w:anchor="_Toc497513359" w:history="1">
+          <w:hyperlink w:anchor="_Toc502251178" w:history="1">
             <w:r>
               <w:rPr>
                 <w:rStyle w:val="aff5"/>
@@ -1399,7 +1826,7 @@
                 <w:noProof/>
                 <w:webHidden/>
               </w:rPr>
-              <w:instrText xml:space="preserve"> PAGEREF _Toc497513359 \h </w:instrText>
+              <w:instrText xml:space="preserve"> PAGEREF _Toc502251178 \h </w:instrText>
             </w:r>
             <w:r>
               <w:rPr>
@@ -1419,7 +1846,7 @@
                 <w:noProof/>
                 <w:webHidden/>
               </w:rPr>
-              <w:t>5</w:t>
+              <w:t>4</w:t>
             </w:r>
             <w:r>
               <w:rPr>
@@ -1442,7 +1869,7 @@
               <w:szCs w:val="22"/>
             </w:rPr>
           </w:pPr>
-          <w:hyperlink w:anchor="_Toc497513360" w:history="1">
+          <w:hyperlink w:anchor="_Toc502251179" w:history="1">
             <w:r>
               <w:rPr>
                 <w:rStyle w:val="aff5"/>
@@ -1476,7 +1903,7 @@
                 <w:noProof/>
                 <w:webHidden/>
               </w:rPr>
-              <w:instrText xml:space="preserve"> PAGEREF _Toc497513360 \h </w:instrText>
+              <w:instrText xml:space="preserve"> PAGEREF _Toc502251179 \h </w:instrText>
             </w:r>
             <w:r>
               <w:rPr>
@@ -1496,7 +1923,7 @@
                 <w:noProof/>
                 <w:webHidden/>
               </w:rPr>
-              <w:t>5</w:t>
+              <w:t>4</w:t>
             </w:r>
             <w:r>
               <w:rPr>
@@ -1519,7 +1946,7 @@
               <w:szCs w:val="22"/>
             </w:rPr>
           </w:pPr>
-          <w:hyperlink w:anchor="_Toc497513361" w:history="1">
+          <w:hyperlink w:anchor="_Toc502251180" w:history="1">
             <w:r>
               <w:rPr>
                 <w:rStyle w:val="aff5"/>
@@ -1553,7 +1980,7 @@
                 <w:noProof/>
                 <w:webHidden/>
               </w:rPr>
-              <w:instrText xml:space="preserve"> PAGEREF _Toc497513361 \h </w:instrText>
+              <w:instrText xml:space="preserve"> PAGEREF _Toc502251180 \h </w:instrText>
             </w:r>
             <w:r>
               <w:rPr>
@@ -1573,7 +2000,7 @@
                 <w:noProof/>
                 <w:webHidden/>
               </w:rPr>
-              <w:t>6</w:t>
+              <w:t>5</w:t>
             </w:r>
             <w:r>
               <w:rPr>
@@ -1596,7 +2023,7 @@
               <w:szCs w:val="22"/>
             </w:rPr>
           </w:pPr>
-          <w:hyperlink w:anchor="_Toc497513362" w:history="1">
+          <w:hyperlink w:anchor="_Toc502251181" w:history="1">
             <w:r>
               <w:rPr>
                 <w:rStyle w:val="aff5"/>
@@ -1630,7 +2057,7 @@
                 <w:noProof/>
                 <w:webHidden/>
               </w:rPr>
-              <w:instrText xml:space="preserve"> PAGEREF _Toc497513362 \h </w:instrText>
+              <w:instrText xml:space="preserve"> PAGEREF _Toc502251181 \h </w:instrText>
             </w:r>
             <w:r>
               <w:rPr>
@@ -1650,7 +2077,7 @@
                 <w:noProof/>
                 <w:webHidden/>
               </w:rPr>
-              <w:t>6</w:t>
+              <w:t>5</w:t>
             </w:r>
             <w:r>
               <w:rPr>
@@ -1673,7 +2100,7 @@
               <w:szCs w:val="22"/>
             </w:rPr>
           </w:pPr>
-          <w:hyperlink w:anchor="_Toc497513363" w:history="1">
+          <w:hyperlink w:anchor="_Toc502251182" w:history="1">
             <w:r>
               <w:rPr>
                 <w:rStyle w:val="aff5"/>
@@ -1707,7 +2134,7 @@
                 <w:noProof/>
                 <w:webHidden/>
               </w:rPr>
-              <w:instrText xml:space="preserve"> PAGEREF _Toc497513363 \h </w:instrText>
+              <w:instrText xml:space="preserve"> PAGEREF _Toc502251182 \h </w:instrText>
             </w:r>
             <w:r>
               <w:rPr>
@@ -1727,7 +2154,7 @@
                 <w:noProof/>
                 <w:webHidden/>
               </w:rPr>
-              <w:t>6</w:t>
+              <w:t>5</w:t>
             </w:r>
             <w:r>
               <w:rPr>
@@ -1750,7 +2177,7 @@
               <w:szCs w:val="22"/>
             </w:rPr>
           </w:pPr>
-          <w:hyperlink w:anchor="_Toc497513364" w:history="1">
+          <w:hyperlink w:anchor="_Toc502251183" w:history="1">
             <w:r>
               <w:rPr>
                 <w:rStyle w:val="aff5"/>
@@ -1784,7 +2211,7 @@
                 <w:noProof/>
                 <w:webHidden/>
               </w:rPr>
-              <w:instrText xml:space="preserve"> PAGEREF _Toc497513364 \h </w:instrText>
+              <w:instrText xml:space="preserve"> PAGEREF _Toc502251183 \h </w:instrText>
             </w:r>
             <w:r>
               <w:rPr>
@@ -1804,7 +2231,7 @@
                 <w:noProof/>
                 <w:webHidden/>
               </w:rPr>
-              <w:t>7</w:t>
+              <w:t>6</w:t>
             </w:r>
             <w:r>
               <w:rPr>
@@ -1827,7 +2254,7 @@
               <w:szCs w:val="22"/>
             </w:rPr>
           </w:pPr>
-          <w:hyperlink w:anchor="_Toc497513365" w:history="1">
+          <w:hyperlink w:anchor="_Toc502251184" w:history="1">
             <w:r>
               <w:rPr>
                 <w:rStyle w:val="aff5"/>
@@ -1861,7 +2288,7 @@
                 <w:noProof/>
                 <w:webHidden/>
               </w:rPr>
-              <w:instrText xml:space="preserve"> PAGEREF _Toc497513365 \h </w:instrText>
+              <w:instrText xml:space="preserve"> PAGEREF _Toc502251184 \h </w:instrText>
             </w:r>
             <w:r>
               <w:rPr>
@@ -1881,7 +2308,7 @@
                 <w:noProof/>
                 <w:webHidden/>
               </w:rPr>
-              <w:t>7</w:t>
+              <w:t>6</w:t>
             </w:r>
             <w:r>
               <w:rPr>
@@ -1905,7 +2332,7 @@
               <w:szCs w:val="22"/>
             </w:rPr>
           </w:pPr>
-          <w:hyperlink w:anchor="_Toc497513366" w:history="1">
+          <w:hyperlink w:anchor="_Toc502251185" w:history="1">
             <w:r>
               <w:rPr>
                 <w:rStyle w:val="aff5"/>
@@ -1947,7 +2374,7 @@
                 <w:noProof/>
                 <w:webHidden/>
               </w:rPr>
-              <w:instrText xml:space="preserve"> PAGEREF _Toc497513366 \h </w:instrText>
+              <w:instrText xml:space="preserve"> PAGEREF _Toc502251185 \h </w:instrText>
             </w:r>
             <w:r>
               <w:rPr>
@@ -1967,7 +2394,7 @@
                 <w:noProof/>
                 <w:webHidden/>
               </w:rPr>
-              <w:t>7</w:t>
+              <w:t>6</w:t>
             </w:r>
             <w:r>
               <w:rPr>
@@ -1990,13 +2417,20 @@
               <w:szCs w:val="22"/>
             </w:rPr>
           </w:pPr>
-          <w:hyperlink w:anchor="_Toc497513367" w:history="1">
+          <w:hyperlink w:anchor="_Toc502251186" w:history="1">
             <w:r>
               <w:rPr>
                 <w:rStyle w:val="aff5"/>
                 <w:noProof/>
               </w:rPr>
-              <w:t>4.1</w:t>
+              <w:t xml:space="preserve">4.1 </w:t>
+            </w:r>
+            <w:r>
+              <w:rPr>
+                <w:rStyle w:val="aff5"/>
+                <w:noProof/>
+              </w:rPr>
+              <w:t>影响分析检查表</w:t>
             </w:r>
             <w:r>
               <w:rPr>
@@ -2017,7 +2451,7 @@
                 <w:noProof/>
                 <w:webHidden/>
               </w:rPr>
-              <w:instrText xml:space="preserve"> PAGEREF _Toc497513367 \h </w:instrText>
+              <w:instrText xml:space="preserve"> PAGEREF _Toc502251186 \h </w:instrText>
             </w:r>
             <w:r>
               <w:rPr>
@@ -2037,7 +2471,7 @@
                 <w:noProof/>
                 <w:webHidden/>
               </w:rPr>
-              <w:t>7</w:t>
+              <w:t>6</w:t>
             </w:r>
             <w:r>
               <w:rPr>
@@ -2060,13 +2494,20 @@
               <w:szCs w:val="22"/>
             </w:rPr>
           </w:pPr>
-          <w:hyperlink w:anchor="_Toc497513368" w:history="1">
+          <w:hyperlink w:anchor="_Toc502251187" w:history="1">
             <w:r>
               <w:rPr>
                 <w:rStyle w:val="aff5"/>
                 <w:noProof/>
               </w:rPr>
-              <w:t>4.2</w:t>
+              <w:t xml:space="preserve">4.2 </w:t>
+            </w:r>
+            <w:r>
+              <w:rPr>
+                <w:rStyle w:val="aff5"/>
+                <w:noProof/>
+              </w:rPr>
+              <w:t>工作量估计</w:t>
             </w:r>
             <w:r>
               <w:rPr>
@@ -2087,7 +2528,7 @@
                 <w:noProof/>
                 <w:webHidden/>
               </w:rPr>
-              <w:instrText xml:space="preserve"> PAGEREF _Toc497513368 \h </w:instrText>
+              <w:instrText xml:space="preserve"> PAGEREF _Toc502251187 \h </w:instrText>
             </w:r>
             <w:r>
               <w:rPr>
@@ -2107,7 +2548,84 @@
                 <w:noProof/>
                 <w:webHidden/>
               </w:rPr>
-              <w:t>7</w:t>
+              <w:t>6</w:t>
+            </w:r>
+            <w:r>
+              <w:rPr>
+                <w:noProof/>
+                <w:webHidden/>
+              </w:rPr>
+              <w:fldChar w:fldCharType="end"/>
+            </w:r>
+          </w:hyperlink>
+        </w:p>
+        <w:p>
+          <w:pPr>
+            <w:pStyle w:val="22"/>
+            <w:tabs>
+              <w:tab w:val="right" w:leader="dot" w:pos="8296"/>
+            </w:tabs>
+            <w:rPr>
+              <w:noProof/>
+              <w:kern w:val="2"/>
+              <w:szCs w:val="22"/>
+            </w:rPr>
+          </w:pPr>
+          <w:hyperlink w:anchor="_Toc502251188" w:history="1">
+            <w:r>
+              <w:rPr>
+                <w:rStyle w:val="aff5"/>
+                <w:noProof/>
+              </w:rPr>
+              <w:t xml:space="preserve">4.2 </w:t>
+            </w:r>
+            <w:r>
+              <w:rPr>
+                <w:rStyle w:val="aff5"/>
+                <w:noProof/>
+              </w:rPr>
+              <w:t>影响分析报告模板</w:t>
+            </w:r>
+            <w:r>
+              <w:rPr>
+                <w:noProof/>
+                <w:webHidden/>
+              </w:rPr>
+              <w:tab/>
+            </w:r>
+            <w:r>
+              <w:rPr>
+                <w:noProof/>
+                <w:webHidden/>
+              </w:rPr>
+              <w:fldChar w:fldCharType="begin"/>
+            </w:r>
+            <w:r>
+              <w:rPr>
+                <w:noProof/>
+                <w:webHidden/>
+              </w:rPr>
+              <w:instrText xml:space="preserve"> PAGEREF _Toc502251188 \h </w:instrText>
+            </w:r>
+            <w:r>
+              <w:rPr>
+                <w:noProof/>
+                <w:webHidden/>
+              </w:rPr>
+            </w:r>
+            <w:r>
+              <w:rPr>
+                <w:noProof/>
+                <w:webHidden/>
+              </w:rPr>
+              <w:fldChar w:fldCharType="separate"/>
+            </w:r>
+            <w:r>
+              <w:rPr>
+                <w:noProof/>
+                <w:webHidden/>
+              </w:rPr>
+              <w:t>6</w:t>
             </w:r>
             <w:r>
               <w:rPr>
@@ -2131,7 +2649,7 @@
               <w:szCs w:val="22"/>
             </w:rPr>
           </w:pPr>
-          <w:hyperlink w:anchor="_Toc497513369" w:history="1">
+          <w:hyperlink w:anchor="_Toc502251189" w:history="1">
             <w:r>
               <w:rPr>
                 <w:rStyle w:val="aff5"/>
@@ -2173,7 +2691,7 @@
                 <w:noProof/>
                 <w:webHidden/>
               </w:rPr>
-              <w:instrText xml:space="preserve"> PAGEREF _Toc497513369 \h </w:instrText>
+              <w:instrText xml:space="preserve"> PAGEREF _Toc502251189 \h </w:instrText>
             </w:r>
             <w:r>
               <w:rPr>
@@ -2193,77 +2711,7 @@
                 <w:noProof/>
                 <w:webHidden/>
               </w:rPr>
-              <w:t>7</w:t>
-            </w:r>
-            <w:r>
-              <w:rPr>
-                <w:noProof/>
-                <w:webHidden/>
-              </w:rPr>
-              <w:fldChar w:fldCharType="end"/>
-            </w:r>
-          </w:hyperlink>
-        </w:p>
-        <w:p>
-          <w:pPr>
-            <w:pStyle w:val="22"/>
-            <w:tabs>
-              <w:tab w:val="right" w:leader="dot" w:pos="8296"/>
-            </w:tabs>
-            <w:rPr>
-              <w:noProof/>
-              <w:kern w:val="2"/>
-              <w:szCs w:val="22"/>
-            </w:rPr>
-          </w:pPr>
-          <w:hyperlink w:anchor="_Toc497513370" w:history="1">
-            <w:r>
-              <w:rPr>
-                <w:rStyle w:val="aff5"/>
-                <w:noProof/>
-              </w:rPr>
-              <w:t>5.1</w:t>
-            </w:r>
-            <w:r>
-              <w:rPr>
-                <w:noProof/>
-                <w:webHidden/>
-              </w:rPr>
-              <w:tab/>
-            </w:r>
-            <w:r>
-              <w:rPr>
-                <w:noProof/>
-                <w:webHidden/>
-              </w:rPr>
-              <w:fldChar w:fldCharType="begin"/>
-            </w:r>
-            <w:r>
-              <w:rPr>
-                <w:noProof/>
-                <w:webHidden/>
-              </w:rPr>
-              <w:instrText xml:space="preserve"> PAGEREF _Toc497513370 \h </w:instrText>
-            </w:r>
-            <w:r>
-              <w:rPr>
-                <w:noProof/>
-                <w:webHidden/>
-              </w:rPr>
-            </w:r>
-            <w:r>
-              <w:rPr>
-                <w:noProof/>
-                <w:webHidden/>
-              </w:rPr>
-              <w:fldChar w:fldCharType="separate"/>
-            </w:r>
-            <w:r>
-              <w:rPr>
-                <w:noProof/>
-                <w:webHidden/>
-              </w:rPr>
-              <w:t>7</w:t>
+              <w:t>6</w:t>
             </w:r>
             <w:r>
               <w:rPr>
@@ -2278,7 +2726,6 @@
           <w:pPr>
             <w:pStyle w:val="22"/>
             <w:rPr>
-              <w:rFonts w:hint="eastAsia"/>
               <w:noProof/>
               <w:sz w:val="28"/>
               <w:szCs w:val="28"/>
@@ -2290,6 +2737,7 @@
               <w:sz w:val="28"/>
               <w:szCs w:val="28"/>
             </w:rPr>
+            <w:lastRenderedPageBreak/>
             <w:fldChar w:fldCharType="end"/>
           </w:r>
         </w:p>
@@ -2304,17 +2752,16 @@
         </w:numPr>
         <w:jc w:val="left"/>
       </w:pPr>
-      <w:bookmarkStart w:id="9" w:name="_Toc496462487"/>
-      <w:bookmarkStart w:id="10" w:name="_Toc497513350"/>
+      <w:bookmarkStart w:id="8" w:name="_Toc496462487"/>
+      <w:bookmarkStart w:id="9" w:name="_Toc502251168"/>
       <w:r>
         <w:rPr>
           <w:rFonts w:hint="eastAsia"/>
         </w:rPr>
-        <w:lastRenderedPageBreak/>
         <w:t>引言</w:t>
       </w:r>
+      <w:bookmarkEnd w:id="8"/>
       <w:bookmarkEnd w:id="9"/>
-      <w:bookmarkEnd w:id="10"/>
     </w:p>
     <w:p>
       <w:pPr>
@@ -2324,8 +2771,8 @@
           <w:lang w:val="zh-CN"/>
         </w:rPr>
       </w:pPr>
-      <w:bookmarkStart w:id="11" w:name="_Toc496462488"/>
-      <w:bookmarkStart w:id="12" w:name="_Toc497513351"/>
+      <w:bookmarkStart w:id="10" w:name="_Toc496462488"/>
+      <w:bookmarkStart w:id="11" w:name="_Toc502251169"/>
       <w:r>
         <w:rPr>
           <w:rFonts w:hint="eastAsia"/>
@@ -2346,8 +2793,8 @@
         </w:rPr>
         <w:t>背景</w:t>
       </w:r>
+      <w:bookmarkEnd w:id="10"/>
       <w:bookmarkEnd w:id="11"/>
-      <w:bookmarkEnd w:id="12"/>
     </w:p>
     <w:p>
       <w:pPr>
@@ -2374,8 +2821,8 @@
           <w:lang w:val="zh-CN"/>
         </w:rPr>
       </w:pPr>
-      <w:bookmarkStart w:id="13" w:name="_Toc496462489"/>
-      <w:bookmarkStart w:id="14" w:name="_Toc497513352"/>
+      <w:bookmarkStart w:id="12" w:name="_Toc496462489"/>
+      <w:bookmarkStart w:id="13" w:name="_Toc502251170"/>
       <w:r>
         <w:rPr>
           <w:rFonts w:hint="eastAsia"/>
@@ -2389,7 +2836,7 @@
         </w:rPr>
         <w:t xml:space="preserve"> </w:t>
       </w:r>
-      <w:bookmarkEnd w:id="13"/>
+      <w:bookmarkEnd w:id="12"/>
       <w:r>
         <w:rPr>
           <w:rFonts w:hint="eastAsia"/>
@@ -2397,7 +2844,7 @@
         </w:rPr>
         <w:t>管理要求</w:t>
       </w:r>
-      <w:bookmarkEnd w:id="14"/>
+      <w:bookmarkEnd w:id="13"/>
     </w:p>
     <w:p>
       <w:pPr>
@@ -2489,8 +2936,8 @@
         <w:pStyle w:val="20"/>
         <w:jc w:val="left"/>
       </w:pPr>
-      <w:bookmarkStart w:id="15" w:name="_Toc496462493"/>
-      <w:bookmarkStart w:id="16" w:name="_Toc497513353"/>
+      <w:bookmarkStart w:id="14" w:name="_Toc496462493"/>
+      <w:bookmarkStart w:id="15" w:name="_Toc502251171"/>
       <w:r>
         <w:rPr>
           <w:rFonts w:hint="eastAsia"/>
@@ -2512,14 +2959,14 @@
         </w:rPr>
         <w:t>参考资料</w:t>
       </w:r>
+      <w:bookmarkEnd w:id="14"/>
       <w:bookmarkEnd w:id="15"/>
-      <w:bookmarkEnd w:id="16"/>
     </w:p>
     <w:p>
       <w:pPr>
         <w:ind w:firstLineChars="200" w:firstLine="420"/>
       </w:pPr>
-      <w:hyperlink r:id="rId12" w:anchor="updates" w:history="1">
+      <w:hyperlink r:id="rId10" w:anchor="updates" w:history="1">
         <w:r>
           <w:rPr>
             <w:rStyle w:val="aff5"/>
@@ -2539,21 +2986,7 @@
             <w:rStyle w:val="aff5"/>
             <w:rFonts w:hint="eastAsia"/>
           </w:rPr>
-          <w:t>版</w:t>
-        </w:r>
-        <w:r>
-          <w:rPr>
-            <w:rStyle w:val="aff5"/>
-            <w:rFonts w:hint="eastAsia"/>
-          </w:rPr>
-          <w:t>）</w:t>
-        </w:r>
-        <w:r>
-          <w:rPr>
-            <w:rStyle w:val="aff5"/>
-            <w:rFonts w:hint="eastAsia"/>
-          </w:rPr>
-          <w:t>》</w:t>
+          <w:t>版）》</w:t>
         </w:r>
       </w:hyperlink>
     </w:p>
@@ -2561,24 +2994,12 @@
       <w:r>
         <w:tab/>
       </w:r>
-      <w:hyperlink r:id="rId13" w:history="1">
+      <w:hyperlink r:id="rId11" w:history="1">
         <w:r>
           <w:rPr>
             <w:rStyle w:val="aff5"/>
           </w:rPr>
-          <w:t>http://www.cnblogs.com/j</w:t>
-        </w:r>
-        <w:r>
-          <w:rPr>
-            <w:rStyle w:val="aff5"/>
-          </w:rPr>
-          <w:t>o</w:t>
-        </w:r>
-        <w:r>
-          <w:rPr>
-            <w:rStyle w:val="aff5"/>
-          </w:rPr>
-          <w:t>yyuan97/archive/2006/09/27/516073.html</w:t>
+          <w:t>http://www.cnblogs.com/joyyuan97/archive/2006/09/27/516073.html</w:t>
         </w:r>
       </w:hyperlink>
     </w:p>
@@ -2591,22 +3012,22 @@
         </w:numPr>
         <w:jc w:val="left"/>
       </w:pPr>
-      <w:bookmarkStart w:id="17" w:name="_Toc497513354"/>
+      <w:bookmarkStart w:id="16" w:name="_Toc502251172"/>
       <w:r>
         <w:rPr>
           <w:rFonts w:hint="eastAsia"/>
         </w:rPr>
         <w:t>变更计划基础</w:t>
       </w:r>
-      <w:bookmarkEnd w:id="17"/>
+      <w:bookmarkEnd w:id="16"/>
     </w:p>
     <w:p>
       <w:pPr>
         <w:pStyle w:val="20"/>
         <w:jc w:val="left"/>
       </w:pPr>
-      <w:bookmarkStart w:id="18" w:name="_Toc496462495"/>
-      <w:bookmarkStart w:id="19" w:name="_Toc497513355"/>
+      <w:bookmarkStart w:id="17" w:name="_Toc496462495"/>
+      <w:bookmarkStart w:id="18" w:name="_Toc502251173"/>
       <w:r>
         <w:rPr>
           <w:rFonts w:hint="eastAsia"/>
@@ -2616,14 +3037,14 @@
       <w:r>
         <w:t xml:space="preserve"> </w:t>
       </w:r>
+      <w:bookmarkEnd w:id="17"/>
+      <w:r>
+        <w:rPr>
+          <w:rFonts w:hint="eastAsia"/>
+        </w:rPr>
+        <w:t>变更计划政策</w:t>
+      </w:r>
       <w:bookmarkEnd w:id="18"/>
-      <w:r>
-        <w:rPr>
-          <w:rFonts w:hint="eastAsia"/>
-        </w:rPr>
-        <w:t>变更计划政策</w:t>
-      </w:r>
-      <w:bookmarkEnd w:id="19"/>
     </w:p>
     <w:p>
       <w:pPr>
@@ -2639,7 +3060,21 @@
         <w:rPr>
           <w:rFonts w:hint="eastAsia"/>
         </w:rPr>
-        <w:t>、所有变更必须遵循流程，出现任何一个变更请求不按流程提交，不予处理。</w:t>
+        <w:t>、所有变更必须遵循流程，出现任何一个变更请求不按流程提交，</w:t>
+      </w:r>
+      <w:proofErr w:type="gramStart"/>
+      <w:r>
+        <w:rPr>
+          <w:rFonts w:hint="eastAsia"/>
+        </w:rPr>
+        <w:t>不予处理</w:t>
+      </w:r>
+      <w:proofErr w:type="gramEnd"/>
+      <w:r>
+        <w:rPr>
+          <w:rFonts w:hint="eastAsia"/>
+        </w:rPr>
+        <w:t>。</w:t>
       </w:r>
     </w:p>
     <w:p>
@@ -2730,6 +3165,7 @@
         <w:rPr>
           <w:rFonts w:hint="eastAsia"/>
         </w:rPr>
+        <w:lastRenderedPageBreak/>
         <w:t>6</w:t>
       </w:r>
       <w:r>
@@ -2747,7 +3183,6 @@
         <w:rPr>
           <w:rFonts w:hint="eastAsia"/>
         </w:rPr>
-        <w:lastRenderedPageBreak/>
         <w:t>7</w:t>
       </w:r>
       <w:r>
@@ -2795,8 +3230,8 @@
         <w:pStyle w:val="20"/>
         <w:jc w:val="left"/>
       </w:pPr>
-      <w:bookmarkStart w:id="20" w:name="_Toc496462496"/>
-      <w:bookmarkStart w:id="21" w:name="_Toc497513356"/>
+      <w:bookmarkStart w:id="19" w:name="_Toc496462496"/>
+      <w:bookmarkStart w:id="20" w:name="_Toc502251174"/>
       <w:r>
         <w:rPr>
           <w:rFonts w:hint="eastAsia"/>
@@ -2804,26 +3239,26 @@
         </w:rPr>
         <w:t>2.2</w:t>
       </w:r>
+      <w:bookmarkEnd w:id="19"/>
+      <w:r>
+        <w:rPr>
+          <w:rFonts w:hint="eastAsia"/>
+        </w:rPr>
+        <w:t>变更控制委员会（</w:t>
+      </w:r>
+      <w:r>
+        <w:rPr>
+          <w:rFonts w:hint="eastAsia"/>
+        </w:rPr>
+        <w:t>CCB</w:t>
+      </w:r>
+      <w:r>
+        <w:rPr>
+          <w:rFonts w:hint="eastAsia"/>
+        </w:rPr>
+        <w:t>）</w:t>
+      </w:r>
       <w:bookmarkEnd w:id="20"/>
-      <w:r>
-        <w:rPr>
-          <w:rFonts w:hint="eastAsia"/>
-        </w:rPr>
-        <w:t>变更控制委员会（</w:t>
-      </w:r>
-      <w:r>
-        <w:rPr>
-          <w:rFonts w:hint="eastAsia"/>
-        </w:rPr>
-        <w:t>CCB</w:t>
-      </w:r>
-      <w:r>
-        <w:rPr>
-          <w:rFonts w:hint="eastAsia"/>
-        </w:rPr>
-        <w:t>）</w:t>
-      </w:r>
-      <w:bookmarkEnd w:id="21"/>
     </w:p>
     <w:tbl>
       <w:tblPr>
@@ -2895,12 +3330,6 @@
               </w:rPr>
               <w:t>主席</w:t>
             </w:r>
-            <w:r>
-              <w:rPr>
-                <w:rFonts w:hint="eastAsia"/>
-              </w:rPr>
-              <w:t>和验证者</w:t>
-            </w:r>
           </w:p>
         </w:tc>
         <w:tc>
@@ -2912,7 +3341,7 @@
               <w:rPr>
                 <w:rFonts w:hint="eastAsia"/>
               </w:rPr>
-              <w:t>童威男</w:t>
+              <w:t>黄枭帅</w:t>
             </w:r>
           </w:p>
         </w:tc>
@@ -2974,51 +3403,20 @@
               <w:t>验证变更是否已正确完成</w:t>
             </w:r>
           </w:p>
-        </w:tc>
-      </w:tr>
-      <w:tr>
-        <w:tc>
-          <w:tcPr>
-            <w:tcW w:w="2122" w:type="dxa"/>
-          </w:tcPr>
           <w:p>
+            <w:pPr>
+              <w:pStyle w:val="aff4"/>
+              <w:numPr>
+                <w:ilvl w:val="0"/>
+                <w:numId w:val="52"/>
+              </w:numPr>
+              <w:ind w:firstLineChars="0"/>
+            </w:pPr>
             <w:r>
               <w:rPr>
                 <w:rFonts w:hint="eastAsia"/>
               </w:rPr>
-              <w:t>评估员</w:t>
-            </w:r>
-          </w:p>
-        </w:tc>
-        <w:tc>
-          <w:tcPr>
-            <w:tcW w:w="850" w:type="dxa"/>
-          </w:tcPr>
-          <w:p>
-            <w:r>
-              <w:rPr>
-                <w:rFonts w:hint="eastAsia"/>
-              </w:rPr>
-              <w:t>黄栋材</w:t>
-            </w:r>
-          </w:p>
-        </w:tc>
-        <w:tc>
-          <w:tcPr>
-            <w:tcW w:w="5324" w:type="dxa"/>
-          </w:tcPr>
-          <w:p>
-            <w:r>
-              <w:rPr>
-                <w:rFonts w:hint="eastAsia"/>
-              </w:rPr>
-              <w:t>1</w:t>
-            </w:r>
-            <w:r>
-              <w:rPr>
-                <w:rFonts w:hint="eastAsia"/>
-              </w:rPr>
-              <w:t>、负责完成变更影响分析的人</w:t>
+              <w:t>针对批准的变更请求，提出修改建议</w:t>
             </w:r>
           </w:p>
         </w:tc>
@@ -3033,7 +3431,7 @@
               <w:rPr>
                 <w:rFonts w:hint="eastAsia"/>
               </w:rPr>
-              <w:t>请求接受者和提交者</w:t>
+              <w:t>评估员</w:t>
             </w:r>
           </w:p>
         </w:tc>
@@ -3046,8 +3444,63 @@
               <w:rPr>
                 <w:rFonts w:hint="eastAsia"/>
               </w:rPr>
+              <w:t>徐洁岑</w:t>
+            </w:r>
+          </w:p>
+        </w:tc>
+        <w:tc>
+          <w:tcPr>
+            <w:tcW w:w="5324" w:type="dxa"/>
+          </w:tcPr>
+          <w:p>
+            <w:r>
+              <w:rPr>
+                <w:rFonts w:hint="eastAsia"/>
+              </w:rPr>
+              <w:t>1</w:t>
+            </w:r>
+            <w:r>
+              <w:rPr>
+                <w:rFonts w:hint="eastAsia"/>
+              </w:rPr>
+              <w:t>、</w:t>
+            </w:r>
+            <w:r>
+              <w:rPr>
+                <w:rFonts w:hint="eastAsia"/>
+              </w:rPr>
+              <w:t>针对批准的变更请求，提出修改建议</w:t>
+            </w:r>
+          </w:p>
+        </w:tc>
+      </w:tr>
+      <w:tr>
+        <w:tc>
+          <w:tcPr>
+            <w:tcW w:w="2122" w:type="dxa"/>
+          </w:tcPr>
+          <w:p>
+            <w:r>
+              <w:rPr>
+                <w:rFonts w:hint="eastAsia"/>
+              </w:rPr>
+              <w:t>评估员</w:t>
+            </w:r>
+          </w:p>
+        </w:tc>
+        <w:tc>
+          <w:tcPr>
+            <w:tcW w:w="850" w:type="dxa"/>
+          </w:tcPr>
+          <w:p>
+            <w:proofErr w:type="gramStart"/>
+            <w:r>
+              <w:rPr>
+                <w:rFonts w:hint="eastAsia"/>
+              </w:rPr>
               <w:t>陈鸿见</w:t>
             </w:r>
+            <w:proofErr w:type="gramEnd"/>
           </w:p>
         </w:tc>
         <w:tc>
@@ -3067,23 +3520,7 @@
               <w:rPr>
                 <w:rFonts w:hint="eastAsia"/>
               </w:rPr>
-              <w:t>接收新的变更请求</w:t>
-            </w:r>
-          </w:p>
-          <w:p>
-            <w:pPr>
-              <w:pStyle w:val="aff4"/>
-              <w:numPr>
-                <w:ilvl w:val="0"/>
-                <w:numId w:val="53"/>
-              </w:numPr>
-              <w:ind w:firstLineChars="0"/>
-            </w:pPr>
-            <w:r>
-              <w:rPr>
-                <w:rFonts w:hint="eastAsia"/>
-              </w:rPr>
-              <w:t>提交新的变更请求</w:t>
+              <w:t>针对批准的变更请求，提出修改建议</w:t>
             </w:r>
           </w:p>
         </w:tc>
@@ -3098,7 +3535,7 @@
               <w:rPr>
                 <w:rFonts w:hint="eastAsia"/>
               </w:rPr>
-              <w:t>修改者</w:t>
+              <w:t>评估员</w:t>
             </w:r>
           </w:p>
         </w:tc>
@@ -3111,7 +3548,7 @@
               <w:rPr>
                 <w:rFonts w:hint="eastAsia"/>
               </w:rPr>
-              <w:t>徐鹏</w:t>
+              <w:t>余倩</w:t>
             </w:r>
           </w:p>
         </w:tc>
@@ -3130,7 +3567,13 @@
               <w:rPr>
                 <w:rFonts w:hint="eastAsia"/>
               </w:rPr>
-              <w:t>、针对批准的变更请求，负责完成产品修改的人</w:t>
+              <w:t>、针对批准的变更请求，</w:t>
+            </w:r>
+            <w:r>
+              <w:rPr>
+                <w:rFonts w:hint="eastAsia"/>
+              </w:rPr>
+              <w:t>提出修改建议</w:t>
             </w:r>
           </w:p>
         </w:tc>
@@ -3145,7 +3588,7 @@
               <w:rPr>
                 <w:rFonts w:hint="eastAsia"/>
               </w:rPr>
-              <w:t>修改者</w:t>
+              <w:t>评估员</w:t>
             </w:r>
           </w:p>
         </w:tc>
@@ -3154,12 +3597,14 @@
             <w:tcW w:w="850" w:type="dxa"/>
           </w:tcPr>
           <w:p>
+            <w:proofErr w:type="gramStart"/>
             <w:r>
               <w:rPr>
                 <w:rFonts w:hint="eastAsia"/>
               </w:rPr>
-              <w:t>冯涛</w:t>
-            </w:r>
+              <w:t>于欣汝</w:t>
+            </w:r>
+            <w:proofErr w:type="gramEnd"/>
           </w:p>
         </w:tc>
         <w:tc>
@@ -3177,7 +3622,13 @@
               <w:rPr>
                 <w:rFonts w:hint="eastAsia"/>
               </w:rPr>
-              <w:t>、针对批准的变更请求，负责完成产品修改的人</w:t>
+              <w:t>、</w:t>
+            </w:r>
+            <w:r>
+              <w:rPr>
+                <w:rFonts w:hint="eastAsia"/>
+              </w:rPr>
+              <w:t>针对批准的变更请求，提出修改建议</w:t>
             </w:r>
           </w:p>
         </w:tc>
@@ -3187,13 +3638,75 @@
     <w:p>
       <w:pPr>
         <w:pStyle w:val="20"/>
+        <w:numPr>
+          <w:ilvl w:val="1"/>
+          <w:numId w:val="2"/>
+        </w:numPr>
         <w:jc w:val="left"/>
         <w:rPr>
+          <w:rFonts w:hint="eastAsia"/>
+        </w:rPr>
+      </w:pPr>
+      <w:bookmarkStart w:id="21" w:name="_Toc502251175"/>
+      <w:r>
+        <w:rPr>
+          <w:rFonts w:hint="eastAsia"/>
+        </w:rPr>
+        <w:t>CCB</w:t>
+      </w:r>
+      <w:r>
+        <w:rPr>
+          <w:rFonts w:hint="eastAsia"/>
+        </w:rPr>
+        <w:t>会议</w:t>
+      </w:r>
+      <w:bookmarkEnd w:id="21"/>
+    </w:p>
+    <w:p>
+      <w:pPr>
+        <w:rPr>
+          <w:rFonts w:hint="eastAsia"/>
+        </w:rPr>
+      </w:pPr>
+      <w:r>
+        <w:tab/>
+      </w:r>
+      <w:r>
+        <w:rPr>
+          <w:rFonts w:hint="eastAsia"/>
+        </w:rPr>
+        <w:t>对于每个变更请求，在一周之内完成评估表，并进行</w:t>
+      </w:r>
+      <w:r>
+        <w:rPr>
+          <w:rFonts w:hint="eastAsia"/>
+        </w:rPr>
+        <w:t>CCB</w:t>
+      </w:r>
+      <w:r>
+        <w:rPr>
+          <w:rFonts w:hint="eastAsia"/>
+        </w:rPr>
+        <w:t>会议。在会议上向各人员确定变更影响和工期。如果会议结束之后没有确认变更状态，则之后进行修改之后至少开一次会议，时间不限。</w:t>
+      </w:r>
+      <w:r>
+        <w:rPr>
+          <w:rFonts w:hint="eastAsia"/>
+        </w:rPr>
+        <w:t>目的是确认变更请求和分析文档是否符合要求和现实，确认通过并传达。</w:t>
+      </w:r>
+      <w:bookmarkStart w:id="22" w:name="_GoBack"/>
+      <w:bookmarkEnd w:id="22"/>
+    </w:p>
+    <w:p>
+      <w:pPr>
+        <w:pStyle w:val="20"/>
+        <w:jc w:val="left"/>
+        <w:rPr>
           <w:lang w:val="zh-CN"/>
         </w:rPr>
       </w:pPr>
-      <w:bookmarkStart w:id="22" w:name="_Toc496462497"/>
-      <w:bookmarkStart w:id="23" w:name="_Toc497513357"/>
+      <w:bookmarkStart w:id="23" w:name="_Toc502251176"/>
       <w:r>
         <w:rPr>
           <w:rFonts w:hint="eastAsia"/>
@@ -3206,7 +3719,7 @@
           <w:rFonts w:hint="eastAsia"/>
           <w:lang w:val="zh-CN"/>
         </w:rPr>
-        <w:t>3</w:t>
+        <w:t>4</w:t>
       </w:r>
       <w:r>
         <w:rPr>
@@ -3214,6 +3727,7 @@
         </w:rPr>
         <w:t xml:space="preserve"> </w:t>
       </w:r>
+      <w:bookmarkStart w:id="24" w:name="_Toc496462497"/>
       <w:r>
         <w:rPr>
           <w:rFonts w:hint="eastAsia"/>
@@ -3228,8 +3742,8 @@
         </w:rPr>
         <w:t>所需软件</w:t>
       </w:r>
-      <w:bookmarkEnd w:id="22"/>
       <w:bookmarkEnd w:id="23"/>
+      <w:bookmarkEnd w:id="24"/>
     </w:p>
     <w:p>
       <w:pPr>
@@ -3260,68 +3774,29 @@
         </w:numPr>
         <w:jc w:val="left"/>
       </w:pPr>
-      <w:bookmarkStart w:id="24" w:name="_Toc497513358"/>
+      <w:bookmarkStart w:id="25" w:name="_Toc502251177"/>
       <w:r>
         <w:rPr>
           <w:rFonts w:hint="eastAsia"/>
         </w:rPr>
         <w:t>变更控制流程说明</w:t>
-      </w:r>
-      <w:bookmarkEnd w:id="24"/>
-    </w:p>
-    <w:p>
-      <w:pPr>
-        <w:pStyle w:val="20"/>
-        <w:jc w:val="left"/>
-      </w:pPr>
-      <w:bookmarkStart w:id="25" w:name="_Toc497513359"/>
-      <w:r>
-        <w:rPr>
-          <w:rFonts w:hint="eastAsia"/>
-        </w:rPr>
-        <w:t>3.</w:t>
-      </w:r>
-      <w:r>
-        <w:t>1</w:t>
-      </w:r>
-      <w:r>
-        <w:t xml:space="preserve"> </w:t>
-      </w:r>
-      <w:r>
-        <w:rPr>
-          <w:rFonts w:hint="eastAsia"/>
-        </w:rPr>
-        <w:t>目的和范围</w:t>
       </w:r>
       <w:bookmarkEnd w:id="25"/>
     </w:p>
     <w:p>
       <w:pPr>
-        <w:rPr>
-          <w:rFonts w:hint="eastAsia"/>
-        </w:rPr>
-      </w:pPr>
-      <w:r>
-        <w:tab/>
-      </w:r>
-      <w:r>
-        <w:rPr>
-          <w:rFonts w:hint="eastAsia"/>
-        </w:rPr>
-        <w:t>具体指的是需要变更的范围，以及变更的具体种类。</w:t>
-      </w:r>
-    </w:p>
-    <w:p>
-      <w:pPr>
         <w:pStyle w:val="20"/>
         <w:jc w:val="left"/>
       </w:pPr>
-      <w:bookmarkStart w:id="26" w:name="_Toc497513360"/>
+      <w:bookmarkStart w:id="26" w:name="_Toc502251178"/>
       <w:r>
         <w:rPr>
           <w:rFonts w:hint="eastAsia"/>
         </w:rPr>
-        <w:t>3.2</w:t>
+        <w:t>3.</w:t>
+      </w:r>
+      <w:r>
+        <w:t>1</w:t>
       </w:r>
       <w:r>
         <w:t xml:space="preserve"> </w:t>
@@ -3330,24 +3805,19 @@
         <w:rPr>
           <w:rFonts w:hint="eastAsia"/>
         </w:rPr>
-        <w:t>角色和职责</w:t>
+        <w:t>目的和范围</w:t>
       </w:r>
       <w:bookmarkEnd w:id="26"/>
     </w:p>
     <w:p>
-      <w:pPr>
+      <w:r>
+        <w:tab/>
+      </w:r>
+      <w:r>
         <w:rPr>
           <w:rFonts w:hint="eastAsia"/>
         </w:rPr>
-      </w:pPr>
-      <w:r>
-        <w:tab/>
-      </w:r>
-      <w:r>
-        <w:rPr>
-          <w:rFonts w:hint="eastAsia"/>
-        </w:rPr>
-        <w:t>每个人对应自己的角色办事。</w:t>
+        <w:t>具体指的是需要变更的范围，以及变更的具体种类。</w:t>
       </w:r>
     </w:p>
     <w:p>
@@ -3355,13 +3825,12 @@
         <w:pStyle w:val="20"/>
         <w:jc w:val="left"/>
       </w:pPr>
-      <w:bookmarkStart w:id="27" w:name="_Toc497513361"/>
+      <w:bookmarkStart w:id="27" w:name="_Toc502251179"/>
       <w:r>
         <w:rPr>
           <w:rFonts w:hint="eastAsia"/>
         </w:rPr>
-        <w:lastRenderedPageBreak/>
-        <w:t>3.3</w:t>
+        <w:t>3.2</w:t>
       </w:r>
       <w:r>
         <w:t xml:space="preserve"> </w:t>
@@ -3370,7 +3839,7 @@
         <w:rPr>
           <w:rFonts w:hint="eastAsia"/>
         </w:rPr>
-        <w:t>变更请求状态陈述</w:t>
+        <w:t>角色和职责</w:t>
       </w:r>
       <w:bookmarkEnd w:id="27"/>
     </w:p>
@@ -3379,12 +3848,10 @@
         <w:tab/>
       </w:r>
       <w:r>
-        <w:object w:dxaOrig="5641" w:dyaOrig="9013">
-          <v:shape id="_x0000_i1026" type="#_x0000_t75" style="width:282pt;height:450.55pt" o:ole="">
-            <v:imagedata r:id="rId14" o:title=""/>
-          </v:shape>
-          <o:OLEObject Type="Embed" ProgID="Visio.Drawing.15" ShapeID="_x0000_i1026" DrawAspect="Content" ObjectID="_1571256501" r:id="rId15"/>
-        </w:object>
+        <w:rPr>
+          <w:rFonts w:hint="eastAsia"/>
+        </w:rPr>
+        <w:t>每个人对应自己的角色办事。</w:t>
       </w:r>
     </w:p>
     <w:p>
@@ -3392,21 +3859,22 @@
         <w:pStyle w:val="20"/>
         <w:jc w:val="left"/>
       </w:pPr>
-      <w:bookmarkStart w:id="28" w:name="_Toc497513362"/>
+      <w:bookmarkStart w:id="28" w:name="_Toc502251180"/>
       <w:r>
         <w:rPr>
           <w:rFonts w:hint="eastAsia"/>
         </w:rPr>
-        <w:t>3.</w:t>
-      </w:r>
-      <w:r>
-        <w:t xml:space="preserve">4 </w:t>
+        <w:lastRenderedPageBreak/>
+        <w:t>3.3</w:t>
+      </w:r>
+      <w:r>
+        <w:t xml:space="preserve"> </w:t>
       </w:r>
       <w:r>
         <w:rPr>
           <w:rFonts w:hint="eastAsia"/>
         </w:rPr>
-        <w:t>准入标准</w:t>
+        <w:t>变更请求状态陈述</w:t>
       </w:r>
       <w:bookmarkEnd w:id="28"/>
     </w:p>
@@ -3415,25 +3883,77 @@
         <w:tab/>
       </w:r>
       <w:r>
-        <w:rPr>
-          <w:rFonts w:hint="eastAsia"/>
-        </w:rPr>
-        <w:t>变更工具应该给每个变更请求有个独立编号。</w:t>
+        <w:object w:dxaOrig="5641" w:dyaOrig="9013">
+          <v:shapetype id="_x0000_t75" coordsize="21600,21600" o:spt="75" o:preferrelative="t" path="m@4@5l@4@11@9@11@9@5xe" filled="f" stroked="f">
+            <v:stroke joinstyle="miter"/>
+            <v:formulas>
+              <v:f eqn="if lineDrawn pixelLineWidth 0"/>
+              <v:f eqn="sum @0 1 0"/>
+              <v:f eqn="sum 0 0 @1"/>
+              <v:f eqn="prod @2 1 2"/>
+              <v:f eqn="prod @3 21600 pixelWidth"/>
+              <v:f eqn="prod @3 21600 pixelHeight"/>
+              <v:f eqn="sum @0 0 1"/>
+              <v:f eqn="prod @6 1 2"/>
+              <v:f eqn="prod @7 21600 pixelWidth"/>
+              <v:f eqn="sum @8 21600 0"/>
+              <v:f eqn="prod @7 21600 pixelHeight"/>
+              <v:f eqn="sum @10 21600 0"/>
+            </v:formulas>
+            <v:path o:extrusionok="f" gradientshapeok="t" o:connecttype="rect"/>
+            <o:lock v:ext="edit" aspectratio="t"/>
+          </v:shapetype>
+          <v:shape id="_x0000_i1025" type="#_x0000_t75" style="width:282pt;height:450.6pt" o:ole="">
+            <v:imagedata r:id="rId12" o:title=""/>
+          </v:shape>
+          <o:OLEObject Type="Embed" ProgID="Visio.Drawing.15" ShapeID="_x0000_i1025" DrawAspect="Content" ObjectID="_1576578631" r:id="rId13"/>
+        </w:object>
       </w:r>
     </w:p>
     <w:p>
       <w:pPr>
         <w:pStyle w:val="20"/>
         <w:jc w:val="left"/>
+      </w:pPr>
+      <w:bookmarkStart w:id="29" w:name="_Toc502251181"/>
+      <w:r>
         <w:rPr>
           <w:rFonts w:hint="eastAsia"/>
         </w:rPr>
-      </w:pPr>
-      <w:bookmarkStart w:id="29" w:name="_Toc497513363"/>
+        <w:t>3.</w:t>
+      </w:r>
+      <w:r>
+        <w:t xml:space="preserve">4 </w:t>
+      </w:r>
       <w:r>
         <w:rPr>
           <w:rFonts w:hint="eastAsia"/>
         </w:rPr>
+        <w:t>准入标准</w:t>
+      </w:r>
+      <w:bookmarkEnd w:id="29"/>
+    </w:p>
+    <w:p>
+      <w:r>
+        <w:tab/>
+      </w:r>
+      <w:r>
+        <w:rPr>
+          <w:rFonts w:hint="eastAsia"/>
+        </w:rPr>
+        <w:t>变更工具应该给每个变更请求有个独立编号。</w:t>
+      </w:r>
+    </w:p>
+    <w:p>
+      <w:pPr>
+        <w:pStyle w:val="20"/>
+        <w:jc w:val="left"/>
+      </w:pPr>
+      <w:bookmarkStart w:id="30" w:name="_Toc502251182"/>
+      <w:r>
+        <w:rPr>
+          <w:rFonts w:hint="eastAsia"/>
+        </w:rPr>
         <w:t>3.5</w:t>
       </w:r>
       <w:r>
@@ -3445,7 +3965,7 @@
         </w:rPr>
         <w:t>任务</w:t>
       </w:r>
-      <w:bookmarkEnd w:id="29"/>
+      <w:bookmarkEnd w:id="30"/>
     </w:p>
     <w:p>
       <w:pPr>
@@ -3516,9 +4036,6 @@
           <w:numId w:val="56"/>
         </w:numPr>
         <w:ind w:firstLineChars="0"/>
-        <w:rPr>
-          <w:rFonts w:hint="eastAsia"/>
-        </w:rPr>
       </w:pPr>
       <w:r>
         <w:rPr>
@@ -3532,7 +4049,7 @@
         <w:pStyle w:val="20"/>
         <w:jc w:val="left"/>
       </w:pPr>
-      <w:bookmarkStart w:id="30" w:name="_Toc497513364"/>
+      <w:bookmarkStart w:id="31" w:name="_Toc502251183"/>
       <w:r>
         <w:rPr>
           <w:rFonts w:hint="eastAsia"/>
@@ -3548,7 +4065,7 @@
         </w:rPr>
         <w:t>退出标准</w:t>
       </w:r>
-      <w:bookmarkEnd w:id="30"/>
+      <w:bookmarkEnd w:id="31"/>
     </w:p>
     <w:p>
       <w:pPr>
@@ -3590,9 +4107,6 @@
           <w:numId w:val="58"/>
         </w:numPr>
         <w:ind w:firstLineChars="0"/>
-        <w:rPr>
-          <w:rFonts w:hint="eastAsia"/>
-        </w:rPr>
       </w:pPr>
       <w:r>
         <w:rPr>
@@ -3606,7 +4120,7 @@
         <w:pStyle w:val="20"/>
         <w:jc w:val="left"/>
       </w:pPr>
-      <w:bookmarkStart w:id="31" w:name="_Toc497513365"/>
+      <w:bookmarkStart w:id="32" w:name="_Toc502251184"/>
       <w:r>
         <w:rPr>
           <w:rFonts w:hint="eastAsia"/>
@@ -3622,15 +4136,9 @@
         </w:rPr>
         <w:t>变更控制状态报告模板</w:t>
       </w:r>
-      <w:bookmarkEnd w:id="31"/>
+      <w:bookmarkEnd w:id="32"/>
     </w:p>
-    <w:p>
-      <w:pPr>
-        <w:rPr>
-          <w:rFonts w:hint="eastAsia"/>
-        </w:rPr>
-      </w:pPr>
-    </w:p>
+    <w:p/>
     <w:p>
       <w:pPr>
         <w:pStyle w:val="1"/>
@@ -3640,27 +4148,23 @@
         </w:numPr>
         <w:jc w:val="left"/>
       </w:pPr>
-      <w:bookmarkStart w:id="32" w:name="_Toc497513366"/>
+      <w:bookmarkStart w:id="33" w:name="_Toc502251185"/>
       <w:r>
         <w:rPr>
           <w:rFonts w:hint="eastAsia"/>
         </w:rPr>
         <w:t>变更影响分析</w:t>
       </w:r>
-      <w:bookmarkEnd w:id="32"/>
+      <w:bookmarkEnd w:id="33"/>
     </w:p>
     <w:p>
       <w:pPr>
         <w:pStyle w:val="20"/>
         <w:jc w:val="left"/>
       </w:pPr>
-      <w:bookmarkStart w:id="33" w:name="_Toc497513367"/>
-      <w:r>
-        <w:t>4.1</w:t>
-      </w:r>
-      <w:bookmarkEnd w:id="33"/>
-      <w:r>
-        <w:t xml:space="preserve"> </w:t>
+      <w:bookmarkStart w:id="34" w:name="_Toc502251186"/>
+      <w:r>
+        <w:t xml:space="preserve">4.1 </w:t>
       </w:r>
       <w:r>
         <w:rPr>
@@ -3668,13 +4172,9 @@
         </w:rPr>
         <w:t>影响分析检查表</w:t>
       </w:r>
+      <w:bookmarkEnd w:id="34"/>
     </w:p>
     <w:p>
-      <w:pPr>
-        <w:rPr>
-          <w:rFonts w:hint="eastAsia"/>
-        </w:rPr>
-      </w:pPr>
       <w:r>
         <w:tab/>
       </w:r>
@@ -3684,7 +4184,7 @@
         <w:pStyle w:val="20"/>
         <w:jc w:val="left"/>
       </w:pPr>
-      <w:bookmarkStart w:id="34" w:name="_Toc497513368"/>
+      <w:bookmarkStart w:id="35" w:name="_Toc502251187"/>
       <w:r>
         <w:t>4</w:t>
       </w:r>
@@ -3694,7 +4194,6 @@
         </w:rPr>
         <w:t>.2</w:t>
       </w:r>
-      <w:bookmarkEnd w:id="34"/>
       <w:r>
         <w:t xml:space="preserve"> </w:t>
       </w:r>
@@ -3704,13 +4203,9 @@
         </w:rPr>
         <w:t>工作量估计</w:t>
       </w:r>
+      <w:bookmarkEnd w:id="35"/>
     </w:p>
     <w:p>
-      <w:pPr>
-        <w:rPr>
-          <w:rFonts w:hint="eastAsia"/>
-        </w:rPr>
-      </w:pPr>
       <w:r>
         <w:tab/>
       </w:r>
@@ -3720,6 +4215,7 @@
         <w:pStyle w:val="20"/>
         <w:jc w:val="left"/>
       </w:pPr>
+      <w:bookmarkStart w:id="36" w:name="_Toc502251188"/>
       <w:r>
         <w:t>4</w:t>
       </w:r>
@@ -3738,18 +4234,12 @@
         </w:rPr>
         <w:t>影响分析报告模板</w:t>
       </w:r>
+      <w:bookmarkEnd w:id="36"/>
     </w:p>
     <w:p>
-      <w:pPr>
-        <w:rPr>
-          <w:rFonts w:hint="eastAsia"/>
-        </w:rPr>
-      </w:pPr>
       <w:r>
         <w:tab/>
       </w:r>
-      <w:bookmarkStart w:id="35" w:name="_GoBack"/>
-      <w:bookmarkEnd w:id="35"/>
     </w:p>
     <w:p>
       <w:pPr>
@@ -3760,14 +4250,14 @@
         </w:numPr>
         <w:jc w:val="left"/>
       </w:pPr>
-      <w:bookmarkStart w:id="36" w:name="_Toc497513369"/>
+      <w:bookmarkStart w:id="37" w:name="_Toc502251189"/>
       <w:r>
         <w:rPr>
           <w:rFonts w:hint="eastAsia"/>
         </w:rPr>
         <w:t>度量变更活动</w:t>
       </w:r>
-      <w:bookmarkEnd w:id="36"/>
+      <w:bookmarkEnd w:id="37"/>
     </w:p>
     <w:p>
       <w:pPr>
@@ -3863,9 +4353,6 @@
     <w:p>
       <w:pPr>
         <w:ind w:left="420" w:firstLine="420"/>
-        <w:rPr>
-          <w:rFonts w:hint="eastAsia"/>
-        </w:rPr>
       </w:pPr>
       <w:r>
         <w:rPr>
@@ -3880,16 +4367,13 @@
         <w:pStyle w:val="affa"/>
         <w:spacing w:line="300" w:lineRule="auto"/>
         <w:ind w:firstLineChars="0" w:firstLine="0"/>
-        <w:rPr>
-          <w:rFonts w:hint="eastAsia"/>
-        </w:rPr>
       </w:pPr>
     </w:p>
     <w:sectPr>
-      <w:headerReference w:type="even" r:id="rId16"/>
-      <w:headerReference w:type="default" r:id="rId17"/>
-      <w:footerReference w:type="default" r:id="rId18"/>
-      <w:headerReference w:type="first" r:id="rId19"/>
+      <w:headerReference w:type="even" r:id="rId14"/>
+      <w:headerReference w:type="default" r:id="rId15"/>
+      <w:footerReference w:type="default" r:id="rId16"/>
+      <w:headerReference w:type="first" r:id="rId17"/>
       <w:pgSz w:w="11906" w:h="16838"/>
       <w:pgMar w:top="1440" w:right="1800" w:bottom="1440" w:left="1800" w:header="851" w:footer="992" w:gutter="0"/>
       <w:pgNumType w:start="0"/>
@@ -3981,7 +4465,7 @@
         <w:noProof/>
         <w:lang w:val="zh-CN"/>
       </w:rPr>
-      <w:t>6</w:t>
+      <w:t>4</w:t>
     </w:r>
     <w:r>
       <w:rPr>
@@ -6298,6 +6782,95 @@
     </w:lvl>
   </w:abstractNum>
   <w:abstractNum w:abstractNumId="29" w15:restartNumberingAfterBreak="0">
+    <w:nsid w:val="77793B78"/>
+    <w:multiLevelType w:val="hybridMultilevel"/>
+    <w:tmpl w:val="904C4210"/>
+    <w:lvl w:ilvl="0" w:tplc="27544716">
+      <w:start w:val="1"/>
+      <w:numFmt w:val="decimal"/>
+      <w:lvlText w:val="%1、"/>
+      <w:lvlJc w:val="left"/>
+      <w:pPr>
+        <w:ind w:left="360" w:hanging="360"/>
+      </w:pPr>
+      <w:rPr>
+        <w:rFonts w:hint="default"/>
+      </w:rPr>
+    </w:lvl>
+    <w:lvl w:ilvl="1" w:tplc="04090019" w:tentative="1">
+      <w:start w:val="1"/>
+      <w:numFmt w:val="lowerLetter"/>
+      <w:lvlText w:val="%2)"/>
+      <w:lvlJc w:val="left"/>
+      <w:pPr>
+        <w:ind w:left="840" w:hanging="420"/>
+      </w:pPr>
+    </w:lvl>
+    <w:lvl w:ilvl="2" w:tplc="0409001B" w:tentative="1">
+      <w:start w:val="1"/>
+      <w:numFmt w:val="lowerRoman"/>
+      <w:lvlText w:val="%3."/>
+      <w:lvlJc w:val="right"/>
+      <w:pPr>
+        <w:ind w:left="1260" w:hanging="420"/>
+      </w:pPr>
+    </w:lvl>
+    <w:lvl w:ilvl="3" w:tplc="0409000F" w:tentative="1">
+      <w:start w:val="1"/>
+      <w:numFmt w:val="decimal"/>
+      <w:lvlText w:val="%4."/>
+      <w:lvlJc w:val="left"/>
+      <w:pPr>
+        <w:ind w:left="1680" w:hanging="420"/>
+      </w:pPr>
+    </w:lvl>
+    <w:lvl w:ilvl="4" w:tplc="04090019" w:tentative="1">
+      <w:start w:val="1"/>
+      <w:numFmt w:val="lowerLetter"/>
+      <w:lvlText w:val="%5)"/>
+      <w:lvlJc w:val="left"/>
+      <w:pPr>
+        <w:ind w:left="2100" w:hanging="420"/>
+      </w:pPr>
+    </w:lvl>
+    <w:lvl w:ilvl="5" w:tplc="0409001B" w:tentative="1">
+      <w:start w:val="1"/>
+      <w:numFmt w:val="lowerRoman"/>
+      <w:lvlText w:val="%6."/>
+      <w:lvlJc w:val="right"/>
+      <w:pPr>
+        <w:ind w:left="2520" w:hanging="420"/>
+      </w:pPr>
+    </w:lvl>
+    <w:lvl w:ilvl="6" w:tplc="0409000F" w:tentative="1">
+      <w:start w:val="1"/>
+      <w:numFmt w:val="decimal"/>
+      <w:lvlText w:val="%7."/>
+      <w:lvlJc w:val="left"/>
+      <w:pPr>
+        <w:ind w:left="2940" w:hanging="420"/>
+      </w:pPr>
+    </w:lvl>
+    <w:lvl w:ilvl="7" w:tplc="04090019" w:tentative="1">
+      <w:start w:val="1"/>
+      <w:numFmt w:val="lowerLetter"/>
+      <w:lvlText w:val="%8)"/>
+      <w:lvlJc w:val="left"/>
+      <w:pPr>
+        <w:ind w:left="3360" w:hanging="420"/>
+      </w:pPr>
+    </w:lvl>
+    <w:lvl w:ilvl="8" w:tplc="0409001B" w:tentative="1">
+      <w:start w:val="1"/>
+      <w:numFmt w:val="lowerRoman"/>
+      <w:lvlText w:val="%9."/>
+      <w:lvlJc w:val="right"/>
+      <w:pPr>
+        <w:ind w:left="3780" w:hanging="420"/>
+      </w:pPr>
+    </w:lvl>
+  </w:abstractNum>
+  <w:abstractNum w:abstractNumId="30" w15:restartNumberingAfterBreak="0">
     <w:nsid w:val="7AA02DBC"/>
     <w:multiLevelType w:val="hybridMultilevel"/>
     <w:tmpl w:val="54F24316"/>
@@ -6383,7 +6956,7 @@
       </w:pPr>
     </w:lvl>
   </w:abstractNum>
-  <w:abstractNum w:abstractNumId="30" w15:restartNumberingAfterBreak="0">
+  <w:abstractNum w:abstractNumId="31" w15:restartNumberingAfterBreak="0">
     <w:nsid w:val="7D462D05"/>
     <w:multiLevelType w:val="hybridMultilevel"/>
     <w:tmpl w:val="F8CA0450"/>
@@ -6472,7 +7045,7 @@
       </w:pPr>
     </w:lvl>
   </w:abstractNum>
-  <w:abstractNum w:abstractNumId="31" w15:restartNumberingAfterBreak="0">
+  <w:abstractNum w:abstractNumId="32" w15:restartNumberingAfterBreak="0">
     <w:nsid w:val="7DA32BA9"/>
     <w:multiLevelType w:val="hybridMultilevel"/>
     <w:tmpl w:val="91D659F4"/>
@@ -7342,7 +7915,7 @@
     </w:lvlOverride>
   </w:num>
   <w:num w:numId="49">
-    <w:abstractNumId w:val="29"/>
+    <w:abstractNumId w:val="30"/>
     <w:lvlOverride w:ilvl="0">
       <w:startOverride w:val="1"/>
     </w:lvlOverride>
@@ -7408,7 +7981,7 @@
     <w:abstractNumId w:val="24"/>
   </w:num>
   <w:num w:numId="53">
-    <w:abstractNumId w:val="31"/>
+    <w:abstractNumId w:val="32"/>
   </w:num>
   <w:num w:numId="54">
     <w:abstractNumId w:val="0"/>
@@ -7417,7 +7990,7 @@
     <w:abstractNumId w:val="23"/>
   </w:num>
   <w:num w:numId="56">
-    <w:abstractNumId w:val="30"/>
+    <w:abstractNumId w:val="31"/>
   </w:num>
   <w:num w:numId="57">
     <w:abstractNumId w:val="14"/>
@@ -7427,6 +8000,9 @@
   </w:num>
   <w:num w:numId="59">
     <w:abstractNumId w:val="13"/>
+  </w:num>
+  <w:num w:numId="60">
+    <w:abstractNumId w:val="29"/>
   </w:num>
   <w:numIdMacAtCleanup w:val="50"/>
 </w:numbering>
@@ -9175,6 +9751,7 @@
     <w:rsid w:val="000E7EFD"/>
     <w:rsid w:val="00144226"/>
     <w:rsid w:val="00173AFB"/>
+    <w:rsid w:val="001A6282"/>
     <w:rsid w:val="00263BC4"/>
     <w:rsid w:val="002B3A77"/>
     <w:rsid w:val="002C66D5"/>
@@ -10218,7 +10795,7 @@
 </file>
 
 <file path=customXml/itemProps2.xml><?xml version="1.0" encoding="utf-8"?>
-<ds:datastoreItem xmlns:ds="http://schemas.openxmlformats.org/officeDocument/2006/customXml" ds:itemID="{722DE4BC-2CE8-4961-BFE3-D7C471B8E6EA}">
+<ds:datastoreItem xmlns:ds="http://schemas.openxmlformats.org/officeDocument/2006/customXml" ds:itemID="{0F77D02A-2ED8-4CFA-B523-566548F3F330}">
   <ds:schemaRefs>
     <ds:schemaRef ds:uri="http://schemas.openxmlformats.org/officeDocument/2006/bibliography"/>
   </ds:schemaRefs>

--- a/PRD-2017-G24/STW/受控文件/分析设计/软件需求变更文档/需求变更计划.docx
+++ b/PRD-2017-G24/STW/受控文件/分析设计/软件需求变更文档/需求变更计划.docx
@@ -1,6 +1,6 @@
 
 <file path=word/document.xml><?xml version="1.0" encoding="utf-8"?>
-<w:document xmlns:wpc="http://schemas.microsoft.com/office/word/2010/wordprocessingCanvas" xmlns:cx="http://schemas.microsoft.com/office/drawing/2014/chartex" xmlns:mc="http://schemas.openxmlformats.org/markup-compatibility/2006" xmlns:o="urn:schemas-microsoft-com:office:office" xmlns:r="http://schemas.openxmlformats.org/officeDocument/2006/relationships" xmlns:m="http://schemas.openxmlformats.org/officeDocument/2006/math" xmlns:v="urn:schemas-microsoft-com:vml" xmlns:wp14="http://schemas.microsoft.com/office/word/2010/wordprocessingDrawing" xmlns:wp="http://schemas.openxmlformats.org/drawingml/2006/wordprocessingDrawing" xmlns:w10="urn:schemas-microsoft-com:office:word" xmlns:w="http://schemas.openxmlformats.org/wordprocessingml/2006/main" xmlns:w14="http://schemas.microsoft.com/office/word/2010/wordml" xmlns:w15="http://schemas.microsoft.com/office/word/2012/wordml" xmlns:w16se="http://schemas.microsoft.com/office/word/2015/wordml/symex" xmlns:wpg="http://schemas.microsoft.com/office/word/2010/wordprocessingGroup" xmlns:wpi="http://schemas.microsoft.com/office/word/2010/wordprocessingInk" xmlns:wne="http://schemas.microsoft.com/office/word/2006/wordml" xmlns:wps="http://schemas.microsoft.com/office/word/2010/wordprocessingShape" mc:Ignorable="w14 w15 w16se wp14">
+<w:document xmlns:wpc="http://schemas.microsoft.com/office/word/2010/wordprocessingCanvas" xmlns:cx="http://schemas.microsoft.com/office/drawing/2014/chartex" xmlns:cx1="http://schemas.microsoft.com/office/drawing/2015/9/8/chartex" xmlns:cx2="http://schemas.microsoft.com/office/drawing/2015/10/21/chartex" xmlns:cx3="http://schemas.microsoft.com/office/drawing/2016/5/9/chartex" xmlns:cx4="http://schemas.microsoft.com/office/drawing/2016/5/10/chartex" xmlns:cx5="http://schemas.microsoft.com/office/drawing/2016/5/11/chartex" xmlns:cx6="http://schemas.microsoft.com/office/drawing/2016/5/12/chartex" xmlns:cx7="http://schemas.microsoft.com/office/drawing/2016/5/13/chartex" xmlns:cx8="http://schemas.microsoft.com/office/drawing/2016/5/14/chartex" xmlns:mc="http://schemas.openxmlformats.org/markup-compatibility/2006" xmlns:aink="http://schemas.microsoft.com/office/drawing/2016/ink" xmlns:am3d="http://schemas.microsoft.com/office/drawing/2017/model3d" xmlns:o="urn:schemas-microsoft-com:office:office" xmlns:r="http://schemas.openxmlformats.org/officeDocument/2006/relationships" xmlns:m="http://schemas.openxmlformats.org/officeDocument/2006/math" xmlns:v="urn:schemas-microsoft-com:vml" xmlns:wp14="http://schemas.microsoft.com/office/word/2010/wordprocessingDrawing" xmlns:wp="http://schemas.openxmlformats.org/drawingml/2006/wordprocessingDrawing" xmlns:w10="urn:schemas-microsoft-com:office:word" xmlns:w="http://schemas.openxmlformats.org/wordprocessingml/2006/main" xmlns:w14="http://schemas.microsoft.com/office/word/2010/wordml" xmlns:w15="http://schemas.microsoft.com/office/word/2012/wordml" xmlns:w16cid="http://schemas.microsoft.com/office/word/2016/wordml/cid" xmlns:w16se="http://schemas.microsoft.com/office/word/2015/wordml/symex" xmlns:wpg="http://schemas.microsoft.com/office/word/2010/wordprocessingGroup" xmlns:wpi="http://schemas.microsoft.com/office/word/2010/wordprocessingInk" xmlns:wne="http://schemas.microsoft.com/office/word/2006/wordml" xmlns:wps="http://schemas.microsoft.com/office/word/2010/wordprocessingShape" mc:Ignorable="w14 w15 w16se w16cid wp14">
   <w:body>
     <w:sdt>
       <w:sdtPr>
@@ -226,14 +226,14 @@
                     <w:color w:val="365F91" w:themeColor="accent1" w:themeShade="BF"/>
                     <w:sz w:val="24"/>
                   </w:rPr>
-                  <w:t>&lt;0.</w:t>
+                  <w:t>&lt;</w:t>
                 </w:r>
                 <w:r>
                   <w:rPr>
                     <w:color w:val="365F91" w:themeColor="accent1" w:themeShade="BF"/>
                     <w:sz w:val="24"/>
                   </w:rPr>
-                  <w:t>1</w:t>
+                  <w:t>1.0</w:t>
                 </w:r>
                 <w:r>
                   <w:rPr>
@@ -369,7 +369,7 @@
                     <w:docPart w:val="CA65D946F2654650BB4ED1F17727204E"/>
                   </w:placeholder>
                   <w:dataBinding w:prefixMappings="xmlns:ns0='http://schemas.microsoft.com/office/2006/coverPageProps'" w:xpath="/ns0:CoverPageProperties[1]/ns0:PublishDate[1]" w:storeItemID="{55AF091B-3C7A-41E3-B477-F2FDAA23CFDA}"/>
-                  <w:date w:fullDate="2017-11-03T00:00:00Z">
+                  <w:date w:fullDate="2018-01-07T00:00:00Z">
                     <w:dateFormat w:val="yyyy-M-d"/>
                     <w:lid w:val="zh-CN"/>
                     <w:storeMappedDataAs w:val="dateTime"/>
@@ -394,7 +394,7 @@
                         <w:sz w:val="28"/>
                         <w:szCs w:val="28"/>
                       </w:rPr>
-                      <w:t>2017-11-3</w:t>
+                      <w:t>2018-1-7</w:t>
                     </w:r>
                   </w:p>
                 </w:sdtContent>
@@ -739,6 +739,16 @@
                 <w:szCs w:val="22"/>
               </w:rPr>
             </w:pPr>
+            <w:proofErr w:type="gramStart"/>
+            <w:r>
+              <w:rPr>
+                <w:rFonts w:hint="eastAsia"/>
+                <w:sz w:val="22"/>
+                <w:szCs w:val="22"/>
+              </w:rPr>
+              <w:t>童威男</w:t>
+            </w:r>
+            <w:proofErr w:type="gramEnd"/>
           </w:p>
         </w:tc>
         <w:tc>
@@ -752,6 +762,13 @@
                 <w:szCs w:val="22"/>
               </w:rPr>
             </w:pPr>
+            <w:r>
+              <w:rPr>
+                <w:sz w:val="22"/>
+                <w:szCs w:val="22"/>
+              </w:rPr>
+              <w:t>2018/1/7</w:t>
+            </w:r>
           </w:p>
         </w:tc>
         <w:tc>
@@ -765,6 +782,14 @@
                 <w:szCs w:val="22"/>
               </w:rPr>
             </w:pPr>
+            <w:r>
+              <w:rPr>
+                <w:rFonts w:hint="eastAsia"/>
+                <w:sz w:val="22"/>
+                <w:szCs w:val="22"/>
+              </w:rPr>
+              <w:t>1.0</w:t>
+            </w:r>
           </w:p>
         </w:tc>
         <w:tc>
@@ -778,6 +803,31 @@
                 <w:szCs w:val="22"/>
               </w:rPr>
             </w:pPr>
+            <w:r>
+              <w:rPr>
+                <w:rFonts w:hint="eastAsia"/>
+                <w:sz w:val="22"/>
+                <w:szCs w:val="22"/>
+              </w:rPr>
+              <w:t>增加影响分析检查表、工作量估计、</w:t>
+            </w:r>
+          </w:p>
+          <w:p>
+            <w:pPr>
+              <w:rPr>
+                <w:rFonts w:hint="eastAsia"/>
+                <w:sz w:val="22"/>
+                <w:szCs w:val="22"/>
+              </w:rPr>
+            </w:pPr>
+            <w:r>
+              <w:rPr>
+                <w:rFonts w:hint="eastAsia"/>
+                <w:sz w:val="22"/>
+                <w:szCs w:val="22"/>
+              </w:rPr>
+              <w:t>影响分析报告</w:t>
+            </w:r>
           </w:p>
         </w:tc>
       </w:tr>
@@ -829,7 +879,7 @@
         <w:bookmarkStart w:id="7" w:name="_Toc8028149" w:displacedByCustomXml="prev"/>
         <w:p>
           <w:pPr>
-            <w:pStyle w:val="12"/>
+            <w:pStyle w:val="13"/>
             <w:ind w:firstLine="0"/>
             <w:rPr>
               <w:noProof/>
@@ -843,6 +893,7 @@
             </w:rPr>
             <w:t>目录</w:t>
           </w:r>
+          <w:bookmarkEnd w:id="0"/>
           <w:bookmarkEnd w:id="7"/>
           <w:bookmarkEnd w:id="6"/>
           <w:bookmarkEnd w:id="5"/>
@@ -850,7 +901,6 @@
           <w:bookmarkEnd w:id="3"/>
           <w:bookmarkEnd w:id="2"/>
           <w:bookmarkEnd w:id="1"/>
-          <w:bookmarkEnd w:id="0"/>
           <w:r>
             <w:rPr>
               <w:rFonts w:ascii="宋体" w:eastAsiaTheme="minorEastAsia" w:hAnsi="宋体" w:cstheme="minorBidi"/>
@@ -878,7 +928,7 @@
         </w:p>
         <w:p>
           <w:pPr>
-            <w:pStyle w:val="11"/>
+            <w:pStyle w:val="12"/>
             <w:tabs>
               <w:tab w:val="right" w:leader="dot" w:pos="8296"/>
             </w:tabs>
@@ -948,7 +998,7 @@
         </w:p>
         <w:p>
           <w:pPr>
-            <w:pStyle w:val="11"/>
+            <w:pStyle w:val="12"/>
             <w:tabs>
               <w:tab w:val="left" w:pos="420"/>
               <w:tab w:val="right" w:leader="dot" w:pos="8296"/>
@@ -1269,7 +1319,7 @@
         </w:p>
         <w:p>
           <w:pPr>
-            <w:pStyle w:val="11"/>
+            <w:pStyle w:val="12"/>
             <w:tabs>
               <w:tab w:val="left" w:pos="420"/>
               <w:tab w:val="right" w:leader="dot" w:pos="8296"/>
@@ -1696,7 +1746,7 @@
         </w:p>
         <w:p>
           <w:pPr>
-            <w:pStyle w:val="11"/>
+            <w:pStyle w:val="12"/>
             <w:tabs>
               <w:tab w:val="left" w:pos="420"/>
               <w:tab w:val="right" w:leader="dot" w:pos="8296"/>
@@ -2321,7 +2371,7 @@
         </w:p>
         <w:p>
           <w:pPr>
-            <w:pStyle w:val="11"/>
+            <w:pStyle w:val="12"/>
             <w:tabs>
               <w:tab w:val="left" w:pos="420"/>
               <w:tab w:val="right" w:leader="dot" w:pos="8296"/>
@@ -2638,7 +2688,7 @@
         </w:p>
         <w:p>
           <w:pPr>
-            <w:pStyle w:val="11"/>
+            <w:pStyle w:val="12"/>
             <w:tabs>
               <w:tab w:val="left" w:pos="420"/>
               <w:tab w:val="right" w:leader="dot" w:pos="8296"/>
@@ -3067,14 +3117,14 @@
         <w:rPr>
           <w:rFonts w:hint="eastAsia"/>
         </w:rPr>
-        <w:t>不予处理</w:t>
+        <w:t>不予处</w:t>
       </w:r>
       <w:proofErr w:type="gramEnd"/>
       <w:r>
         <w:rPr>
           <w:rFonts w:hint="eastAsia"/>
         </w:rPr>
-        <w:t>。</w:t>
+        <w:t>理。</w:t>
       </w:r>
     </w:p>
     <w:p>
@@ -3643,60 +3693,50 @@
           <w:numId w:val="2"/>
         </w:numPr>
         <w:jc w:val="left"/>
+      </w:pPr>
+      <w:bookmarkStart w:id="21" w:name="_Toc502251175"/>
+      <w:r>
         <w:rPr>
           <w:rFonts w:hint="eastAsia"/>
         </w:rPr>
-      </w:pPr>
-      <w:bookmarkStart w:id="21" w:name="_Toc502251175"/>
+        <w:t>CCB</w:t>
+      </w:r>
       <w:r>
         <w:rPr>
           <w:rFonts w:hint="eastAsia"/>
         </w:rPr>
+        <w:t>会议</w:t>
+      </w:r>
+      <w:bookmarkEnd w:id="21"/>
+    </w:p>
+    <w:p>
+      <w:r>
+        <w:tab/>
+      </w:r>
+      <w:r>
+        <w:rPr>
+          <w:rFonts w:hint="eastAsia"/>
+        </w:rPr>
+        <w:t>对于每个变更请求，在一周之内完成评估表，并进行</w:t>
+      </w:r>
+      <w:r>
+        <w:rPr>
+          <w:rFonts w:hint="eastAsia"/>
+        </w:rPr>
         <w:t>CCB</w:t>
       </w:r>
       <w:r>
         <w:rPr>
           <w:rFonts w:hint="eastAsia"/>
         </w:rPr>
-        <w:t>会议</w:t>
-      </w:r>
-      <w:bookmarkEnd w:id="21"/>
-    </w:p>
-    <w:p>
-      <w:pPr>
+        <w:t>会议。在会议上向各人员确定变更影响和工期。如果会议结束之后没有确认变更状态，则之后进行修改之后至少开一次会议，时间不限。</w:t>
+      </w:r>
+      <w:r>
         <w:rPr>
           <w:rFonts w:hint="eastAsia"/>
         </w:rPr>
-      </w:pPr>
-      <w:r>
-        <w:tab/>
-      </w:r>
-      <w:r>
-        <w:rPr>
-          <w:rFonts w:hint="eastAsia"/>
-        </w:rPr>
-        <w:t>对于每个变更请求，在一周之内完成评估表，并进行</w:t>
-      </w:r>
-      <w:r>
-        <w:rPr>
-          <w:rFonts w:hint="eastAsia"/>
-        </w:rPr>
-        <w:t>CCB</w:t>
-      </w:r>
-      <w:r>
-        <w:rPr>
-          <w:rFonts w:hint="eastAsia"/>
-        </w:rPr>
-        <w:t>会议。在会议上向各人员确定变更影响和工期。如果会议结束之后没有确认变更状态，则之后进行修改之后至少开一次会议，时间不限。</w:t>
-      </w:r>
-      <w:r>
-        <w:rPr>
-          <w:rFonts w:hint="eastAsia"/>
-        </w:rPr>
         <w:t>目的是确认变更请求和分析文档是否符合要求和现实，确认通过并传达。</w:t>
       </w:r>
-      <w:bookmarkStart w:id="22" w:name="_GoBack"/>
-      <w:bookmarkEnd w:id="22"/>
     </w:p>
     <w:p>
       <w:pPr>
@@ -3706,7 +3746,7 @@
           <w:lang w:val="zh-CN"/>
         </w:rPr>
       </w:pPr>
-      <w:bookmarkStart w:id="23" w:name="_Toc502251176"/>
+      <w:bookmarkStart w:id="22" w:name="_Toc502251176"/>
       <w:r>
         <w:rPr>
           <w:rFonts w:hint="eastAsia"/>
@@ -3727,7 +3767,7 @@
         </w:rPr>
         <w:t xml:space="preserve"> </w:t>
       </w:r>
-      <w:bookmarkStart w:id="24" w:name="_Toc496462497"/>
+      <w:bookmarkStart w:id="23" w:name="_Toc496462497"/>
       <w:r>
         <w:rPr>
           <w:rFonts w:hint="eastAsia"/>
@@ -3742,8 +3782,8 @@
         </w:rPr>
         <w:t>所需软件</w:t>
       </w:r>
+      <w:bookmarkEnd w:id="22"/>
       <w:bookmarkEnd w:id="23"/>
-      <w:bookmarkEnd w:id="24"/>
     </w:p>
     <w:p>
       <w:pPr>
@@ -3774,21 +3814,21 @@
         </w:numPr>
         <w:jc w:val="left"/>
       </w:pPr>
-      <w:bookmarkStart w:id="25" w:name="_Toc502251177"/>
+      <w:bookmarkStart w:id="24" w:name="_Toc502251177"/>
       <w:r>
         <w:rPr>
           <w:rFonts w:hint="eastAsia"/>
         </w:rPr>
         <w:t>变更控制流程说明</w:t>
       </w:r>
-      <w:bookmarkEnd w:id="25"/>
+      <w:bookmarkEnd w:id="24"/>
     </w:p>
     <w:p>
       <w:pPr>
         <w:pStyle w:val="20"/>
         <w:jc w:val="left"/>
       </w:pPr>
-      <w:bookmarkStart w:id="26" w:name="_Toc502251178"/>
+      <w:bookmarkStart w:id="25" w:name="_Toc502251178"/>
       <w:r>
         <w:rPr>
           <w:rFonts w:hint="eastAsia"/>
@@ -3807,7 +3847,7 @@
         </w:rPr>
         <w:t>目的和范围</w:t>
       </w:r>
-      <w:bookmarkEnd w:id="26"/>
+      <w:bookmarkEnd w:id="25"/>
     </w:p>
     <w:p>
       <w:r>
@@ -3825,7 +3865,7 @@
         <w:pStyle w:val="20"/>
         <w:jc w:val="left"/>
       </w:pPr>
-      <w:bookmarkStart w:id="27" w:name="_Toc502251179"/>
+      <w:bookmarkStart w:id="26" w:name="_Toc502251179"/>
       <w:r>
         <w:rPr>
           <w:rFonts w:hint="eastAsia"/>
@@ -3841,7 +3881,7 @@
         </w:rPr>
         <w:t>角色和职责</w:t>
       </w:r>
-      <w:bookmarkEnd w:id="27"/>
+      <w:bookmarkEnd w:id="26"/>
     </w:p>
     <w:p>
       <w:r>
@@ -3859,7 +3899,7 @@
         <w:pStyle w:val="20"/>
         <w:jc w:val="left"/>
       </w:pPr>
-      <w:bookmarkStart w:id="28" w:name="_Toc502251180"/>
+      <w:bookmarkStart w:id="27" w:name="_Toc502251180"/>
       <w:r>
         <w:rPr>
           <w:rFonts w:hint="eastAsia"/>
@@ -3876,7 +3916,7 @@
         </w:rPr>
         <w:t>变更请求状态陈述</w:t>
       </w:r>
-      <w:bookmarkEnd w:id="28"/>
+      <w:bookmarkEnd w:id="27"/>
     </w:p>
     <w:p>
       <w:r>
@@ -3906,7 +3946,7 @@
           <v:shape id="_x0000_i1025" type="#_x0000_t75" style="width:282pt;height:450.6pt" o:ole="">
             <v:imagedata r:id="rId12" o:title=""/>
           </v:shape>
-          <o:OLEObject Type="Embed" ProgID="Visio.Drawing.15" ShapeID="_x0000_i1025" DrawAspect="Content" ObjectID="_1576578631" r:id="rId13"/>
+          <o:OLEObject Type="Embed" ProgID="Visio.Drawing.15" ShapeID="_x0000_i1025" DrawAspect="Content" ObjectID="_1576851301" r:id="rId13"/>
         </w:object>
       </w:r>
     </w:p>
@@ -3915,7 +3955,7 @@
         <w:pStyle w:val="20"/>
         <w:jc w:val="left"/>
       </w:pPr>
-      <w:bookmarkStart w:id="29" w:name="_Toc502251181"/>
+      <w:bookmarkStart w:id="28" w:name="_Toc502251181"/>
       <w:r>
         <w:rPr>
           <w:rFonts w:hint="eastAsia"/>
@@ -3931,7 +3971,7 @@
         </w:rPr>
         <w:t>准入标准</w:t>
       </w:r>
-      <w:bookmarkEnd w:id="29"/>
+      <w:bookmarkEnd w:id="28"/>
     </w:p>
     <w:p>
       <w:r>
@@ -3949,7 +3989,7 @@
         <w:pStyle w:val="20"/>
         <w:jc w:val="left"/>
       </w:pPr>
-      <w:bookmarkStart w:id="30" w:name="_Toc502251182"/>
+      <w:bookmarkStart w:id="29" w:name="_Toc502251182"/>
       <w:r>
         <w:rPr>
           <w:rFonts w:hint="eastAsia"/>
@@ -3965,7 +4005,7 @@
         </w:rPr>
         <w:t>任务</w:t>
       </w:r>
-      <w:bookmarkEnd w:id="30"/>
+      <w:bookmarkEnd w:id="29"/>
     </w:p>
     <w:p>
       <w:pPr>
@@ -4049,7 +4089,7 @@
         <w:pStyle w:val="20"/>
         <w:jc w:val="left"/>
       </w:pPr>
-      <w:bookmarkStart w:id="31" w:name="_Toc502251183"/>
+      <w:bookmarkStart w:id="30" w:name="_Toc502251183"/>
       <w:r>
         <w:rPr>
           <w:rFonts w:hint="eastAsia"/>
@@ -4065,7 +4105,7 @@
         </w:rPr>
         <w:t>退出标准</w:t>
       </w:r>
-      <w:bookmarkEnd w:id="31"/>
+      <w:bookmarkEnd w:id="30"/>
     </w:p>
     <w:p>
       <w:pPr>
@@ -4120,7 +4160,7 @@
         <w:pStyle w:val="20"/>
         <w:jc w:val="left"/>
       </w:pPr>
-      <w:bookmarkStart w:id="32" w:name="_Toc502251184"/>
+      <w:bookmarkStart w:id="31" w:name="_Toc502251184"/>
       <w:r>
         <w:rPr>
           <w:rFonts w:hint="eastAsia"/>
@@ -4134,9 +4174,9 @@
         <w:rPr>
           <w:rFonts w:hint="eastAsia"/>
         </w:rPr>
-        <w:t>变更控制状态报告模板</w:t>
-      </w:r>
-      <w:bookmarkEnd w:id="32"/>
+        <w:t>变更控制状态报告</w:t>
+      </w:r>
+      <w:bookmarkEnd w:id="31"/>
     </w:p>
     <w:p/>
     <w:p>
@@ -4148,21 +4188,21 @@
         </w:numPr>
         <w:jc w:val="left"/>
       </w:pPr>
-      <w:bookmarkStart w:id="33" w:name="_Toc502251185"/>
+      <w:bookmarkStart w:id="32" w:name="_Toc502251185"/>
       <w:r>
         <w:rPr>
           <w:rFonts w:hint="eastAsia"/>
         </w:rPr>
         <w:t>变更影响分析</w:t>
       </w:r>
-      <w:bookmarkEnd w:id="33"/>
+      <w:bookmarkEnd w:id="32"/>
     </w:p>
     <w:p>
       <w:pPr>
         <w:pStyle w:val="20"/>
         <w:jc w:val="left"/>
       </w:pPr>
-      <w:bookmarkStart w:id="34" w:name="_Toc502251186"/>
+      <w:bookmarkStart w:id="33" w:name="_Toc502251186"/>
       <w:r>
         <w:t xml:space="preserve">4.1 </w:t>
       </w:r>
@@ -4172,11 +4212,2458 @@
         </w:rPr>
         <w:t>影响分析检查表</w:t>
       </w:r>
-      <w:bookmarkEnd w:id="34"/>
-    </w:p>
-    <w:p>
+      <w:bookmarkEnd w:id="33"/>
+    </w:p>
+    <w:p>
+      <w:pPr>
+        <w:shd w:val="clear" w:color="auto" w:fill="FFFFFF"/>
+        <w:spacing w:before="150" w:after="150"/>
+        <w:rPr>
+          <w:rFonts w:ascii="Tahoma" w:hAnsi="Tahoma" w:cs="Tahoma"/>
+          <w:color w:val="4D4D4D"/>
+          <w:sz w:val="20"/>
+          <w:szCs w:val="20"/>
+        </w:rPr>
+      </w:pPr>
       <w:r>
         <w:tab/>
+      </w:r>
+      <w:r>
+        <w:rPr>
+          <w:rFonts w:ascii="Tahoma" w:hAnsi="Tahoma" w:cs="Tahoma" w:hint="eastAsia"/>
+          <w:color w:val="4D4D4D"/>
+          <w:sz w:val="20"/>
+          <w:szCs w:val="20"/>
+        </w:rPr>
+        <w:t xml:space="preserve">Implications of the Proposed Change  </w:t>
+      </w:r>
+      <w:r>
+        <w:rPr>
+          <w:rFonts w:ascii="Tahoma" w:hAnsi="Tahoma" w:cs="Tahoma" w:hint="eastAsia"/>
+          <w:color w:val="4D4D4D"/>
+          <w:sz w:val="20"/>
+          <w:szCs w:val="20"/>
+        </w:rPr>
+        <w:t>被提议变更中的暗示</w:t>
+      </w:r>
+    </w:p>
+    <w:p>
+      <w:pPr>
+        <w:shd w:val="clear" w:color="auto" w:fill="FFFFFF"/>
+        <w:spacing w:before="150" w:after="150"/>
+        <w:rPr>
+          <w:rFonts w:ascii="Tahoma" w:hAnsi="Tahoma" w:cs="Tahoma"/>
+          <w:color w:val="4D4D4D"/>
+          <w:sz w:val="20"/>
+          <w:szCs w:val="20"/>
+        </w:rPr>
+      </w:pPr>
+      <w:r>
+        <w:rPr>
+          <w:rFonts w:ascii="Tahoma" w:hAnsi="Tahoma" w:cs="Tahoma"/>
+          <w:color w:val="4D4D4D"/>
+          <w:sz w:val="20"/>
+          <w:szCs w:val="20"/>
+        </w:rPr>
+        <w:t xml:space="preserve"> o       Identify any existing requirements in the baseline that conflict with the proposed change.</w:t>
+      </w:r>
+    </w:p>
+    <w:p>
+      <w:pPr>
+        <w:shd w:val="clear" w:color="auto" w:fill="FFFFFF"/>
+        <w:spacing w:before="150" w:after="150"/>
+        <w:rPr>
+          <w:rFonts w:ascii="Tahoma" w:hAnsi="Tahoma" w:cs="Tahoma"/>
+          <w:color w:val="4D4D4D"/>
+          <w:sz w:val="20"/>
+          <w:szCs w:val="20"/>
+        </w:rPr>
+      </w:pPr>
+      <w:r>
+        <w:rPr>
+          <w:rFonts w:ascii="Tahoma" w:hAnsi="Tahoma" w:cs="Tahoma" w:hint="eastAsia"/>
+          <w:color w:val="4D4D4D"/>
+          <w:sz w:val="20"/>
+          <w:szCs w:val="20"/>
+        </w:rPr>
+        <w:t xml:space="preserve">            </w:t>
+      </w:r>
+      <w:r>
+        <w:rPr>
+          <w:rFonts w:ascii="Tahoma" w:hAnsi="Tahoma" w:cs="Tahoma" w:hint="eastAsia"/>
+          <w:color w:val="4D4D4D"/>
+          <w:sz w:val="20"/>
+          <w:szCs w:val="20"/>
+        </w:rPr>
+        <w:t>识别所有与被提议需求相冲突的基线中的需求</w:t>
+      </w:r>
+      <w:r>
+        <w:rPr>
+          <w:rFonts w:ascii="Tahoma" w:hAnsi="Tahoma" w:cs="Tahoma" w:hint="eastAsia"/>
+          <w:color w:val="4D4D4D"/>
+          <w:sz w:val="20"/>
+          <w:szCs w:val="20"/>
+        </w:rPr>
+        <w:t xml:space="preserve"> </w:t>
+      </w:r>
+    </w:p>
+    <w:p>
+      <w:pPr>
+        <w:shd w:val="clear" w:color="auto" w:fill="FFFFFF"/>
+        <w:spacing w:before="150" w:after="150"/>
+        <w:rPr>
+          <w:rFonts w:ascii="Tahoma" w:hAnsi="Tahoma" w:cs="Tahoma"/>
+          <w:color w:val="4D4D4D"/>
+          <w:sz w:val="20"/>
+          <w:szCs w:val="20"/>
+        </w:rPr>
+      </w:pPr>
+      <w:r>
+        <w:rPr>
+          <w:rFonts w:ascii="Tahoma" w:hAnsi="Tahoma" w:cs="Tahoma" w:hint="eastAsia"/>
+          <w:color w:val="4D4D4D"/>
+          <w:sz w:val="20"/>
+          <w:szCs w:val="20"/>
+        </w:rPr>
+        <w:t>冲突的需求：教师的每个课程都有各自的教师介绍</w:t>
+      </w:r>
+    </w:p>
+    <w:p>
+      <w:pPr>
+        <w:shd w:val="clear" w:color="auto" w:fill="FFFFFF"/>
+        <w:spacing w:before="150" w:after="150"/>
+        <w:rPr>
+          <w:rFonts w:ascii="Tahoma" w:hAnsi="Tahoma" w:cs="Tahoma"/>
+          <w:color w:val="4D4D4D"/>
+          <w:sz w:val="20"/>
+          <w:szCs w:val="20"/>
+        </w:rPr>
+      </w:pPr>
+    </w:p>
+    <w:p>
+      <w:pPr>
+        <w:shd w:val="clear" w:color="auto" w:fill="FFFFFF"/>
+        <w:spacing w:before="150" w:after="150"/>
+        <w:rPr>
+          <w:rFonts w:ascii="Tahoma" w:hAnsi="Tahoma" w:cs="Tahoma"/>
+          <w:color w:val="4D4D4D"/>
+          <w:sz w:val="20"/>
+          <w:szCs w:val="20"/>
+        </w:rPr>
+      </w:pPr>
+      <w:r>
+        <w:rPr>
+          <w:rFonts w:ascii="Tahoma" w:hAnsi="Tahoma" w:cs="Tahoma"/>
+          <w:color w:val="4D4D4D"/>
+          <w:sz w:val="20"/>
+          <w:szCs w:val="20"/>
+        </w:rPr>
+        <w:t xml:space="preserve">o      Identify any other pending requirement changes that conflict with the proposed change. </w:t>
+      </w:r>
+    </w:p>
+    <w:p>
+      <w:pPr>
+        <w:shd w:val="clear" w:color="auto" w:fill="FFFFFF"/>
+        <w:spacing w:before="150" w:after="150"/>
+        <w:rPr>
+          <w:rFonts w:ascii="Tahoma" w:hAnsi="Tahoma" w:cs="Tahoma"/>
+          <w:color w:val="4D4D4D"/>
+          <w:sz w:val="20"/>
+          <w:szCs w:val="20"/>
+        </w:rPr>
+      </w:pPr>
+      <w:r>
+        <w:rPr>
+          <w:rFonts w:ascii="Tahoma" w:hAnsi="Tahoma" w:cs="Tahoma" w:hint="eastAsia"/>
+          <w:color w:val="4D4D4D"/>
+          <w:sz w:val="20"/>
+          <w:szCs w:val="20"/>
+        </w:rPr>
+        <w:t xml:space="preserve">            </w:t>
+      </w:r>
+      <w:r>
+        <w:rPr>
+          <w:rFonts w:ascii="Tahoma" w:hAnsi="Tahoma" w:cs="Tahoma" w:hint="eastAsia"/>
+          <w:color w:val="4D4D4D"/>
+          <w:sz w:val="20"/>
+          <w:szCs w:val="20"/>
+        </w:rPr>
+        <w:t>识别出当前变更与哪些未决的需求变更有冲突</w:t>
+      </w:r>
+      <w:r>
+        <w:rPr>
+          <w:rFonts w:ascii="Tahoma" w:hAnsi="Tahoma" w:cs="Tahoma" w:hint="eastAsia"/>
+          <w:color w:val="4D4D4D"/>
+          <w:sz w:val="20"/>
+          <w:szCs w:val="20"/>
+        </w:rPr>
+        <w:t xml:space="preserve"> </w:t>
+      </w:r>
+    </w:p>
+    <w:p>
+      <w:pPr>
+        <w:shd w:val="clear" w:color="auto" w:fill="FFFFFF"/>
+        <w:spacing w:before="150" w:after="150"/>
+        <w:rPr>
+          <w:rFonts w:ascii="Tahoma" w:hAnsi="Tahoma" w:cs="Tahoma"/>
+          <w:color w:val="4D4D4D"/>
+          <w:sz w:val="20"/>
+          <w:szCs w:val="20"/>
+        </w:rPr>
+      </w:pPr>
+      <w:r>
+        <w:rPr>
+          <w:rFonts w:ascii="Tahoma" w:hAnsi="Tahoma" w:cs="Tahoma" w:hint="eastAsia"/>
+          <w:color w:val="4D4D4D"/>
+          <w:sz w:val="20"/>
+          <w:szCs w:val="20"/>
+        </w:rPr>
+        <w:t>无</w:t>
+      </w:r>
+    </w:p>
+    <w:p>
+      <w:pPr>
+        <w:shd w:val="clear" w:color="auto" w:fill="FFFFFF"/>
+        <w:spacing w:before="150" w:after="150"/>
+        <w:rPr>
+          <w:rFonts w:ascii="Tahoma" w:hAnsi="Tahoma" w:cs="Tahoma"/>
+          <w:color w:val="4D4D4D"/>
+          <w:sz w:val="20"/>
+          <w:szCs w:val="20"/>
+        </w:rPr>
+      </w:pPr>
+    </w:p>
+    <w:p>
+      <w:pPr>
+        <w:shd w:val="clear" w:color="auto" w:fill="FFFFFF"/>
+        <w:spacing w:before="150" w:after="150"/>
+        <w:rPr>
+          <w:rFonts w:ascii="Tahoma" w:hAnsi="Tahoma" w:cs="Tahoma"/>
+          <w:color w:val="4D4D4D"/>
+          <w:sz w:val="20"/>
+          <w:szCs w:val="20"/>
+        </w:rPr>
+      </w:pPr>
+      <w:r>
+        <w:rPr>
+          <w:rFonts w:ascii="Tahoma" w:hAnsi="Tahoma" w:cs="Tahoma"/>
+          <w:color w:val="4D4D4D"/>
+          <w:sz w:val="20"/>
+          <w:szCs w:val="20"/>
+        </w:rPr>
+        <w:t>o      What are the consequences of not making the change?</w:t>
+      </w:r>
+    </w:p>
+    <w:p>
+      <w:pPr>
+        <w:shd w:val="clear" w:color="auto" w:fill="FFFFFF"/>
+        <w:spacing w:before="150" w:after="150"/>
+        <w:rPr>
+          <w:rFonts w:ascii="Tahoma" w:hAnsi="Tahoma" w:cs="Tahoma"/>
+          <w:color w:val="4D4D4D"/>
+          <w:sz w:val="20"/>
+          <w:szCs w:val="20"/>
+        </w:rPr>
+      </w:pPr>
+      <w:r>
+        <w:rPr>
+          <w:rFonts w:ascii="Tahoma" w:hAnsi="Tahoma" w:cs="Tahoma" w:hint="eastAsia"/>
+          <w:color w:val="4D4D4D"/>
+          <w:sz w:val="20"/>
+          <w:szCs w:val="20"/>
+        </w:rPr>
+        <w:t xml:space="preserve">            </w:t>
+      </w:r>
+      <w:r>
+        <w:rPr>
+          <w:rFonts w:ascii="Tahoma" w:hAnsi="Tahoma" w:cs="Tahoma" w:hint="eastAsia"/>
+          <w:color w:val="4D4D4D"/>
+          <w:sz w:val="20"/>
+          <w:szCs w:val="20"/>
+        </w:rPr>
+        <w:t>不进行变更会导致什么样的结果？</w:t>
+      </w:r>
+    </w:p>
+    <w:p>
+      <w:pPr>
+        <w:shd w:val="clear" w:color="auto" w:fill="FFFFFF"/>
+        <w:spacing w:before="150" w:after="150"/>
+        <w:rPr>
+          <w:rFonts w:ascii="Tahoma" w:hAnsi="Tahoma" w:cs="Tahoma"/>
+          <w:color w:val="4D4D4D"/>
+          <w:sz w:val="20"/>
+          <w:szCs w:val="20"/>
+        </w:rPr>
+      </w:pPr>
+      <w:r>
+        <w:rPr>
+          <w:rFonts w:ascii="Tahoma" w:hAnsi="Tahoma" w:cs="Tahoma" w:hint="eastAsia"/>
+          <w:color w:val="4D4D4D"/>
+          <w:sz w:val="20"/>
+          <w:szCs w:val="20"/>
+        </w:rPr>
+        <w:t>教师用户体验不好</w:t>
+      </w:r>
+    </w:p>
+    <w:p>
+      <w:pPr>
+        <w:shd w:val="clear" w:color="auto" w:fill="FFFFFF"/>
+        <w:spacing w:before="150" w:after="150"/>
+        <w:rPr>
+          <w:rFonts w:ascii="Tahoma" w:hAnsi="Tahoma" w:cs="Tahoma"/>
+          <w:color w:val="4D4D4D"/>
+          <w:sz w:val="20"/>
+          <w:szCs w:val="20"/>
+        </w:rPr>
+      </w:pPr>
+    </w:p>
+    <w:p>
+      <w:pPr>
+        <w:shd w:val="clear" w:color="auto" w:fill="FFFFFF"/>
+        <w:spacing w:before="150" w:after="150"/>
+        <w:rPr>
+          <w:rFonts w:ascii="Tahoma" w:hAnsi="Tahoma" w:cs="Tahoma"/>
+          <w:color w:val="4D4D4D"/>
+          <w:sz w:val="20"/>
+          <w:szCs w:val="20"/>
+        </w:rPr>
+      </w:pPr>
+      <w:r>
+        <w:rPr>
+          <w:rFonts w:ascii="Tahoma" w:hAnsi="Tahoma" w:cs="Tahoma"/>
+          <w:color w:val="4D4D4D"/>
+          <w:sz w:val="20"/>
+          <w:szCs w:val="20"/>
+        </w:rPr>
+        <w:t>o      What are possible adverse side effects or other risks of making the proposed change?</w:t>
+      </w:r>
+    </w:p>
+    <w:p>
+      <w:pPr>
+        <w:shd w:val="clear" w:color="auto" w:fill="FFFFFF"/>
+        <w:spacing w:before="150" w:after="150"/>
+        <w:rPr>
+          <w:rFonts w:ascii="Tahoma" w:hAnsi="Tahoma" w:cs="Tahoma"/>
+          <w:color w:val="4D4D4D"/>
+          <w:sz w:val="20"/>
+          <w:szCs w:val="20"/>
+        </w:rPr>
+      </w:pPr>
+      <w:r>
+        <w:rPr>
+          <w:rFonts w:ascii="Tahoma" w:hAnsi="Tahoma" w:cs="Tahoma" w:hint="eastAsia"/>
+          <w:color w:val="4D4D4D"/>
+          <w:sz w:val="20"/>
+          <w:szCs w:val="20"/>
+        </w:rPr>
+        <w:t xml:space="preserve">            </w:t>
+      </w:r>
+      <w:r>
+        <w:rPr>
+          <w:rFonts w:ascii="Tahoma" w:hAnsi="Tahoma" w:cs="Tahoma" w:hint="eastAsia"/>
+          <w:color w:val="4D4D4D"/>
+          <w:sz w:val="20"/>
+          <w:szCs w:val="20"/>
+        </w:rPr>
+        <w:t>进行变更会引起哪些不利的结果或风险？</w:t>
+      </w:r>
+    </w:p>
+    <w:p>
+      <w:pPr>
+        <w:shd w:val="clear" w:color="auto" w:fill="FFFFFF"/>
+        <w:spacing w:before="150" w:after="150"/>
+        <w:rPr>
+          <w:rFonts w:ascii="Tahoma" w:hAnsi="Tahoma" w:cs="Tahoma"/>
+          <w:color w:val="4D4D4D"/>
+          <w:sz w:val="20"/>
+          <w:szCs w:val="20"/>
+        </w:rPr>
+      </w:pPr>
+      <w:r>
+        <w:rPr>
+          <w:rFonts w:ascii="Tahoma" w:hAnsi="Tahoma" w:cs="Tahoma" w:hint="eastAsia"/>
+          <w:color w:val="4D4D4D"/>
+          <w:sz w:val="20"/>
+          <w:szCs w:val="20"/>
+        </w:rPr>
+        <w:t>管理员部分的用户管理要增加工作量，引起连锁反应</w:t>
+      </w:r>
+    </w:p>
+    <w:p>
+      <w:pPr>
+        <w:shd w:val="clear" w:color="auto" w:fill="FFFFFF"/>
+        <w:spacing w:before="150" w:after="150"/>
+        <w:rPr>
+          <w:rFonts w:ascii="Tahoma" w:hAnsi="Tahoma" w:cs="Tahoma"/>
+          <w:color w:val="4D4D4D"/>
+          <w:sz w:val="20"/>
+          <w:szCs w:val="20"/>
+        </w:rPr>
+      </w:pPr>
+    </w:p>
+    <w:p>
+      <w:pPr>
+        <w:shd w:val="clear" w:color="auto" w:fill="FFFFFF"/>
+        <w:spacing w:before="150" w:after="150"/>
+        <w:rPr>
+          <w:rFonts w:ascii="Tahoma" w:hAnsi="Tahoma" w:cs="Tahoma"/>
+          <w:color w:val="4D4D4D"/>
+          <w:sz w:val="20"/>
+          <w:szCs w:val="20"/>
+        </w:rPr>
+      </w:pPr>
+      <w:r>
+        <w:rPr>
+          <w:rFonts w:ascii="Tahoma" w:hAnsi="Tahoma" w:cs="Tahoma"/>
+          <w:color w:val="4D4D4D"/>
+          <w:sz w:val="20"/>
+          <w:szCs w:val="20"/>
+        </w:rPr>
+        <w:t xml:space="preserve">o      Will the proposed change adversely affect performance requirements or other quality attributes?      </w:t>
+      </w:r>
+    </w:p>
+    <w:p>
+      <w:pPr>
+        <w:shd w:val="clear" w:color="auto" w:fill="FFFFFF"/>
+        <w:spacing w:before="150" w:after="150"/>
+        <w:rPr>
+          <w:rFonts w:ascii="Tahoma" w:hAnsi="Tahoma" w:cs="Tahoma"/>
+          <w:color w:val="4D4D4D"/>
+          <w:sz w:val="20"/>
+          <w:szCs w:val="20"/>
+        </w:rPr>
+      </w:pPr>
+      <w:r>
+        <w:rPr>
+          <w:rFonts w:ascii="Tahoma" w:hAnsi="Tahoma" w:cs="Tahoma" w:hint="eastAsia"/>
+          <w:color w:val="4D4D4D"/>
+          <w:sz w:val="20"/>
+          <w:szCs w:val="20"/>
+        </w:rPr>
+        <w:t xml:space="preserve">            </w:t>
+      </w:r>
+      <w:r>
+        <w:rPr>
+          <w:rFonts w:ascii="Tahoma" w:hAnsi="Tahoma" w:cs="Tahoma" w:hint="eastAsia"/>
+          <w:color w:val="4D4D4D"/>
+          <w:sz w:val="20"/>
+          <w:szCs w:val="20"/>
+        </w:rPr>
+        <w:t>变更是否会反过来影响需求的性能或其它的质量属性？</w:t>
+      </w:r>
+      <w:r>
+        <w:rPr>
+          <w:rFonts w:ascii="Tahoma" w:hAnsi="Tahoma" w:cs="Tahoma" w:hint="eastAsia"/>
+          <w:color w:val="4D4D4D"/>
+          <w:sz w:val="20"/>
+          <w:szCs w:val="20"/>
+        </w:rPr>
+        <w:t xml:space="preserve">  </w:t>
+      </w:r>
+    </w:p>
+    <w:p>
+      <w:pPr>
+        <w:shd w:val="clear" w:color="auto" w:fill="FFFFFF"/>
+        <w:spacing w:before="150" w:after="150"/>
+        <w:rPr>
+          <w:rFonts w:ascii="Tahoma" w:hAnsi="Tahoma" w:cs="Tahoma"/>
+          <w:color w:val="4D4D4D"/>
+          <w:sz w:val="20"/>
+          <w:szCs w:val="20"/>
+        </w:rPr>
+      </w:pPr>
+      <w:r>
+        <w:rPr>
+          <w:rFonts w:ascii="Tahoma" w:hAnsi="Tahoma" w:cs="Tahoma" w:hint="eastAsia"/>
+          <w:color w:val="4D4D4D"/>
+          <w:sz w:val="20"/>
+          <w:szCs w:val="20"/>
+        </w:rPr>
+        <w:t>不会</w:t>
+      </w:r>
+    </w:p>
+    <w:p>
+      <w:pPr>
+        <w:shd w:val="clear" w:color="auto" w:fill="FFFFFF"/>
+        <w:spacing w:before="150" w:after="150"/>
+        <w:rPr>
+          <w:rFonts w:ascii="Tahoma" w:hAnsi="Tahoma" w:cs="Tahoma"/>
+          <w:color w:val="4D4D4D"/>
+          <w:sz w:val="20"/>
+          <w:szCs w:val="20"/>
+        </w:rPr>
+      </w:pPr>
+    </w:p>
+    <w:p>
+      <w:pPr>
+        <w:shd w:val="clear" w:color="auto" w:fill="FFFFFF"/>
+        <w:spacing w:before="150" w:after="150"/>
+        <w:rPr>
+          <w:rFonts w:ascii="Tahoma" w:hAnsi="Tahoma" w:cs="Tahoma"/>
+          <w:color w:val="4D4D4D"/>
+          <w:sz w:val="20"/>
+          <w:szCs w:val="20"/>
+        </w:rPr>
+      </w:pPr>
+      <w:r>
+        <w:rPr>
+          <w:rFonts w:ascii="Tahoma" w:hAnsi="Tahoma" w:cs="Tahoma"/>
+          <w:color w:val="4D4D4D"/>
+          <w:sz w:val="20"/>
+          <w:szCs w:val="20"/>
+        </w:rPr>
+        <w:t>o      Will the change affect any system component that affects critical properties such as safety and security, or involve a product change that triggers recertification of any kind?</w:t>
+      </w:r>
+    </w:p>
+    <w:p>
+      <w:pPr>
+        <w:shd w:val="clear" w:color="auto" w:fill="FFFFFF"/>
+        <w:spacing w:before="150" w:after="150"/>
+        <w:rPr>
+          <w:rFonts w:ascii="Tahoma" w:hAnsi="Tahoma" w:cs="Tahoma"/>
+          <w:color w:val="4D4D4D"/>
+          <w:sz w:val="20"/>
+          <w:szCs w:val="20"/>
+        </w:rPr>
+      </w:pPr>
+      <w:r>
+        <w:rPr>
+          <w:rFonts w:ascii="Tahoma" w:hAnsi="Tahoma" w:cs="Tahoma" w:hint="eastAsia"/>
+          <w:color w:val="4D4D4D"/>
+          <w:sz w:val="20"/>
+          <w:szCs w:val="20"/>
+        </w:rPr>
+        <w:t xml:space="preserve">            </w:t>
+      </w:r>
+      <w:r>
+        <w:rPr>
+          <w:rFonts w:ascii="Tahoma" w:hAnsi="Tahoma" w:cs="Tahoma" w:hint="eastAsia"/>
+          <w:color w:val="4D4D4D"/>
+          <w:sz w:val="20"/>
+          <w:szCs w:val="20"/>
+        </w:rPr>
+        <w:t>变更是否影响系统组件，如：影响安全边界或引起一个触发任何种类的</w:t>
+      </w:r>
+      <w:r>
+        <w:rPr>
+          <w:rFonts w:ascii="Tahoma" w:hAnsi="Tahoma" w:cs="Tahoma" w:hint="eastAsia"/>
+          <w:color w:val="4D4D4D"/>
+          <w:sz w:val="20"/>
+          <w:szCs w:val="20"/>
+        </w:rPr>
+        <w:t>重新认证</w:t>
+      </w:r>
+      <w:r>
+        <w:rPr>
+          <w:rFonts w:ascii="Tahoma" w:hAnsi="Tahoma" w:cs="Tahoma" w:hint="eastAsia"/>
+          <w:color w:val="4D4D4D"/>
+          <w:sz w:val="20"/>
+          <w:szCs w:val="20"/>
+        </w:rPr>
+        <w:t>的产品变更？</w:t>
+      </w:r>
+    </w:p>
+    <w:p>
+      <w:pPr>
+        <w:shd w:val="clear" w:color="auto" w:fill="FFFFFF"/>
+        <w:spacing w:before="150" w:after="150"/>
+        <w:rPr>
+          <w:rFonts w:ascii="Tahoma" w:hAnsi="Tahoma" w:cs="Tahoma"/>
+          <w:color w:val="4D4D4D"/>
+          <w:sz w:val="20"/>
+          <w:szCs w:val="20"/>
+        </w:rPr>
+      </w:pPr>
+      <w:r>
+        <w:rPr>
+          <w:rFonts w:ascii="Tahoma" w:hAnsi="Tahoma" w:cs="Tahoma" w:hint="eastAsia"/>
+          <w:color w:val="4D4D4D"/>
+          <w:sz w:val="20"/>
+          <w:szCs w:val="20"/>
+        </w:rPr>
+        <w:t>管理员部分需要重新确认是否在用户管理中增加教师介绍的管理</w:t>
+      </w:r>
+    </w:p>
+    <w:p>
+      <w:pPr>
+        <w:shd w:val="clear" w:color="auto" w:fill="FFFFFF"/>
+        <w:spacing w:before="150" w:after="150"/>
+        <w:rPr>
+          <w:rFonts w:ascii="Tahoma" w:hAnsi="Tahoma" w:cs="Tahoma"/>
+          <w:color w:val="4D4D4D"/>
+          <w:sz w:val="20"/>
+          <w:szCs w:val="20"/>
+        </w:rPr>
+      </w:pPr>
+    </w:p>
+    <w:p>
+      <w:pPr>
+        <w:shd w:val="clear" w:color="auto" w:fill="FFFFFF"/>
+        <w:spacing w:before="150" w:after="150"/>
+        <w:rPr>
+          <w:rFonts w:ascii="Tahoma" w:hAnsi="Tahoma" w:cs="Tahoma"/>
+          <w:color w:val="4D4D4D"/>
+          <w:sz w:val="20"/>
+          <w:szCs w:val="20"/>
+        </w:rPr>
+      </w:pPr>
+      <w:r>
+        <w:rPr>
+          <w:rFonts w:ascii="Tahoma" w:hAnsi="Tahoma" w:cs="Tahoma"/>
+          <w:color w:val="4D4D4D"/>
+          <w:sz w:val="20"/>
+          <w:szCs w:val="20"/>
+        </w:rPr>
+        <w:t>o      Is the proposed change feasible within known technical constraints and current staff skills?</w:t>
+      </w:r>
+    </w:p>
+    <w:p>
+      <w:pPr>
+        <w:shd w:val="clear" w:color="auto" w:fill="FFFFFF"/>
+        <w:spacing w:before="150" w:after="150"/>
+        <w:rPr>
+          <w:rFonts w:ascii="Tahoma" w:hAnsi="Tahoma" w:cs="Tahoma"/>
+          <w:color w:val="4D4D4D"/>
+          <w:sz w:val="20"/>
+          <w:szCs w:val="20"/>
+        </w:rPr>
+      </w:pPr>
+      <w:r>
+        <w:rPr>
+          <w:rFonts w:ascii="Tahoma" w:hAnsi="Tahoma" w:cs="Tahoma" w:hint="eastAsia"/>
+          <w:color w:val="4D4D4D"/>
+          <w:sz w:val="20"/>
+          <w:szCs w:val="20"/>
+        </w:rPr>
+        <w:t xml:space="preserve">            </w:t>
+      </w:r>
+      <w:r>
+        <w:rPr>
+          <w:rFonts w:ascii="Tahoma" w:hAnsi="Tahoma" w:cs="Tahoma" w:hint="eastAsia"/>
+          <w:color w:val="4D4D4D"/>
+          <w:sz w:val="20"/>
+          <w:szCs w:val="20"/>
+        </w:rPr>
+        <w:t>变更在已知的技术约束和当前人员技能的前提下是否可行？</w:t>
+      </w:r>
+    </w:p>
+    <w:p>
+      <w:pPr>
+        <w:shd w:val="clear" w:color="auto" w:fill="FFFFFF"/>
+        <w:spacing w:before="150" w:after="150"/>
+        <w:rPr>
+          <w:rFonts w:ascii="Tahoma" w:hAnsi="Tahoma" w:cs="Tahoma"/>
+          <w:color w:val="4D4D4D"/>
+          <w:sz w:val="20"/>
+          <w:szCs w:val="20"/>
+        </w:rPr>
+      </w:pPr>
+      <w:r>
+        <w:rPr>
+          <w:rFonts w:ascii="Tahoma" w:hAnsi="Tahoma" w:cs="Tahoma" w:hint="eastAsia"/>
+          <w:color w:val="4D4D4D"/>
+          <w:sz w:val="20"/>
+          <w:szCs w:val="20"/>
+        </w:rPr>
+        <w:t>可行</w:t>
+      </w:r>
+    </w:p>
+    <w:p>
+      <w:pPr>
+        <w:shd w:val="clear" w:color="auto" w:fill="FFFFFF"/>
+        <w:spacing w:before="150" w:after="150"/>
+        <w:rPr>
+          <w:rFonts w:ascii="Tahoma" w:hAnsi="Tahoma" w:cs="Tahoma"/>
+          <w:color w:val="4D4D4D"/>
+          <w:sz w:val="20"/>
+          <w:szCs w:val="20"/>
+        </w:rPr>
+      </w:pPr>
+    </w:p>
+    <w:p>
+      <w:pPr>
+        <w:shd w:val="clear" w:color="auto" w:fill="FFFFFF"/>
+        <w:spacing w:before="150" w:after="150"/>
+        <w:rPr>
+          <w:rFonts w:ascii="Tahoma" w:hAnsi="Tahoma" w:cs="Tahoma"/>
+          <w:color w:val="4D4D4D"/>
+          <w:sz w:val="20"/>
+          <w:szCs w:val="20"/>
+        </w:rPr>
+      </w:pPr>
+      <w:r>
+        <w:rPr>
+          <w:rFonts w:ascii="Tahoma" w:hAnsi="Tahoma" w:cs="Tahoma"/>
+          <w:color w:val="4D4D4D"/>
+          <w:sz w:val="20"/>
+          <w:szCs w:val="20"/>
+        </w:rPr>
+        <w:t xml:space="preserve">o      Will the proposed change place unacceptable demands on any computer resources required for the development, test, or operating environments?       </w:t>
+      </w:r>
+    </w:p>
+    <w:p>
+      <w:pPr>
+        <w:shd w:val="clear" w:color="auto" w:fill="FFFFFF"/>
+        <w:spacing w:before="150" w:after="150"/>
+        <w:rPr>
+          <w:rFonts w:ascii="Tahoma" w:hAnsi="Tahoma" w:cs="Tahoma"/>
+          <w:color w:val="4D4D4D"/>
+          <w:sz w:val="20"/>
+          <w:szCs w:val="20"/>
+        </w:rPr>
+      </w:pPr>
+      <w:r>
+        <w:rPr>
+          <w:rFonts w:ascii="Tahoma" w:hAnsi="Tahoma" w:cs="Tahoma" w:hint="eastAsia"/>
+          <w:color w:val="4D4D4D"/>
+          <w:sz w:val="20"/>
+          <w:szCs w:val="20"/>
+        </w:rPr>
+        <w:t xml:space="preserve">            </w:t>
+      </w:r>
+      <w:r>
+        <w:rPr>
+          <w:rFonts w:ascii="Tahoma" w:hAnsi="Tahoma" w:cs="Tahoma" w:hint="eastAsia"/>
+          <w:color w:val="4D4D4D"/>
+          <w:sz w:val="20"/>
+          <w:szCs w:val="20"/>
+        </w:rPr>
+        <w:t>变更的地方是否为任意计算机资源环境所接受（开发、测试或操作环境）？</w:t>
+      </w:r>
+    </w:p>
+    <w:p>
+      <w:pPr>
+        <w:shd w:val="clear" w:color="auto" w:fill="FFFFFF"/>
+        <w:spacing w:before="150" w:after="150"/>
+        <w:rPr>
+          <w:rFonts w:ascii="Tahoma" w:hAnsi="Tahoma" w:cs="Tahoma"/>
+          <w:color w:val="4D4D4D"/>
+          <w:sz w:val="20"/>
+          <w:szCs w:val="20"/>
+        </w:rPr>
+      </w:pPr>
+      <w:r>
+        <w:rPr>
+          <w:rFonts w:ascii="Tahoma" w:hAnsi="Tahoma" w:cs="Tahoma" w:hint="eastAsia"/>
+          <w:color w:val="4D4D4D"/>
+          <w:sz w:val="20"/>
+          <w:szCs w:val="20"/>
+        </w:rPr>
+        <w:t>是</w:t>
+      </w:r>
+    </w:p>
+    <w:p>
+      <w:pPr>
+        <w:shd w:val="clear" w:color="auto" w:fill="FFFFFF"/>
+        <w:spacing w:before="150" w:after="150"/>
+        <w:rPr>
+          <w:rFonts w:ascii="Tahoma" w:hAnsi="Tahoma" w:cs="Tahoma"/>
+          <w:color w:val="4D4D4D"/>
+          <w:sz w:val="20"/>
+          <w:szCs w:val="20"/>
+        </w:rPr>
+      </w:pPr>
+    </w:p>
+    <w:p>
+      <w:pPr>
+        <w:shd w:val="clear" w:color="auto" w:fill="FFFFFF"/>
+        <w:spacing w:before="150" w:after="150"/>
+        <w:rPr>
+          <w:rFonts w:ascii="Tahoma" w:hAnsi="Tahoma" w:cs="Tahoma"/>
+          <w:color w:val="4D4D4D"/>
+          <w:sz w:val="20"/>
+          <w:szCs w:val="20"/>
+        </w:rPr>
+      </w:pPr>
+      <w:r>
+        <w:rPr>
+          <w:rFonts w:ascii="Tahoma" w:hAnsi="Tahoma" w:cs="Tahoma"/>
+          <w:color w:val="4D4D4D"/>
+          <w:sz w:val="20"/>
+          <w:szCs w:val="20"/>
+        </w:rPr>
+        <w:t>o        Must any tools be acquired to implement and test the change?</w:t>
+      </w:r>
+    </w:p>
+    <w:p>
+      <w:pPr>
+        <w:shd w:val="clear" w:color="auto" w:fill="FFFFFF"/>
+        <w:spacing w:before="150" w:after="150"/>
+        <w:rPr>
+          <w:rFonts w:ascii="Tahoma" w:hAnsi="Tahoma" w:cs="Tahoma"/>
+          <w:color w:val="4D4D4D"/>
+          <w:sz w:val="20"/>
+          <w:szCs w:val="20"/>
+        </w:rPr>
+      </w:pPr>
+      <w:r>
+        <w:rPr>
+          <w:rFonts w:ascii="Tahoma" w:hAnsi="Tahoma" w:cs="Tahoma" w:hint="eastAsia"/>
+          <w:color w:val="4D4D4D"/>
+          <w:sz w:val="20"/>
+          <w:szCs w:val="20"/>
+        </w:rPr>
+        <w:lastRenderedPageBreak/>
+        <w:t xml:space="preserve">            </w:t>
+      </w:r>
+      <w:r>
+        <w:rPr>
+          <w:rFonts w:ascii="Tahoma" w:hAnsi="Tahoma" w:cs="Tahoma" w:hint="eastAsia"/>
+          <w:color w:val="4D4D4D"/>
+          <w:sz w:val="20"/>
+          <w:szCs w:val="20"/>
+        </w:rPr>
+        <w:t>是否必须需要使用某些工具来实现或测试变更？</w:t>
+      </w:r>
+    </w:p>
+    <w:p>
+      <w:pPr>
+        <w:shd w:val="clear" w:color="auto" w:fill="FFFFFF"/>
+        <w:spacing w:before="150" w:after="150"/>
+        <w:rPr>
+          <w:rFonts w:ascii="Tahoma" w:hAnsi="Tahoma" w:cs="Tahoma"/>
+          <w:color w:val="4D4D4D"/>
+          <w:sz w:val="20"/>
+          <w:szCs w:val="20"/>
+        </w:rPr>
+      </w:pPr>
+      <w:r>
+        <w:rPr>
+          <w:rFonts w:ascii="Tahoma" w:hAnsi="Tahoma" w:cs="Tahoma" w:hint="eastAsia"/>
+          <w:color w:val="4D4D4D"/>
+          <w:sz w:val="20"/>
+          <w:szCs w:val="20"/>
+        </w:rPr>
+        <w:t>不需要</w:t>
+      </w:r>
+    </w:p>
+    <w:p>
+      <w:pPr>
+        <w:shd w:val="clear" w:color="auto" w:fill="FFFFFF"/>
+        <w:spacing w:before="150" w:after="150"/>
+        <w:rPr>
+          <w:rFonts w:ascii="Tahoma" w:hAnsi="Tahoma" w:cs="Tahoma"/>
+          <w:color w:val="4D4D4D"/>
+          <w:sz w:val="20"/>
+          <w:szCs w:val="20"/>
+        </w:rPr>
+      </w:pPr>
+    </w:p>
+    <w:p>
+      <w:pPr>
+        <w:shd w:val="clear" w:color="auto" w:fill="FFFFFF"/>
+        <w:spacing w:before="150" w:after="150"/>
+        <w:rPr>
+          <w:rFonts w:ascii="Tahoma" w:hAnsi="Tahoma" w:cs="Tahoma"/>
+          <w:color w:val="4D4D4D"/>
+          <w:sz w:val="20"/>
+          <w:szCs w:val="20"/>
+        </w:rPr>
+      </w:pPr>
+      <w:r>
+        <w:rPr>
+          <w:rFonts w:ascii="Tahoma" w:hAnsi="Tahoma" w:cs="Tahoma"/>
+          <w:color w:val="4D4D4D"/>
+          <w:sz w:val="20"/>
+          <w:szCs w:val="20"/>
+        </w:rPr>
+        <w:t xml:space="preserve">o      How will the proposed change affect the sequence, dependencies, effort, or duration of any tasks currently in the project plan? </w:t>
+      </w:r>
+    </w:p>
+    <w:p>
+      <w:pPr>
+        <w:shd w:val="clear" w:color="auto" w:fill="FFFFFF"/>
+        <w:spacing w:before="150" w:after="150"/>
+        <w:rPr>
+          <w:rFonts w:ascii="Tahoma" w:hAnsi="Tahoma" w:cs="Tahoma"/>
+          <w:color w:val="4D4D4D"/>
+          <w:sz w:val="20"/>
+          <w:szCs w:val="20"/>
+        </w:rPr>
+      </w:pPr>
+      <w:r>
+        <w:rPr>
+          <w:rFonts w:ascii="Tahoma" w:hAnsi="Tahoma" w:cs="Tahoma" w:hint="eastAsia"/>
+          <w:color w:val="4D4D4D"/>
+          <w:sz w:val="20"/>
+          <w:szCs w:val="20"/>
+        </w:rPr>
+        <w:t xml:space="preserve">            </w:t>
+      </w:r>
+      <w:r>
+        <w:rPr>
+          <w:rFonts w:ascii="Tahoma" w:hAnsi="Tahoma" w:cs="Tahoma" w:hint="eastAsia"/>
+          <w:color w:val="4D4D4D"/>
+          <w:sz w:val="20"/>
+          <w:szCs w:val="20"/>
+        </w:rPr>
+        <w:t>当前变更怎样影响当前项目计划中的工作，如：顺序、依赖关系、成果和阶段？</w:t>
+      </w:r>
+    </w:p>
+    <w:p>
+      <w:pPr>
+        <w:shd w:val="clear" w:color="auto" w:fill="FFFFFF"/>
+        <w:spacing w:before="150" w:after="150"/>
+        <w:rPr>
+          <w:rFonts w:ascii="Tahoma" w:hAnsi="Tahoma" w:cs="Tahoma"/>
+          <w:color w:val="4D4D4D"/>
+          <w:sz w:val="20"/>
+          <w:szCs w:val="20"/>
+        </w:rPr>
+      </w:pPr>
+      <w:r>
+        <w:rPr>
+          <w:rFonts w:ascii="Tahoma" w:hAnsi="Tahoma" w:cs="Tahoma" w:hint="eastAsia"/>
+          <w:color w:val="4D4D4D"/>
+          <w:sz w:val="20"/>
+          <w:szCs w:val="20"/>
+        </w:rPr>
+        <w:t>不影响设计阶段，工作顺序不变</w:t>
+      </w:r>
+    </w:p>
+    <w:p>
+      <w:pPr>
+        <w:shd w:val="clear" w:color="auto" w:fill="FFFFFF"/>
+        <w:spacing w:before="150" w:after="150"/>
+        <w:rPr>
+          <w:rFonts w:ascii="Tahoma" w:hAnsi="Tahoma" w:cs="Tahoma"/>
+          <w:color w:val="4D4D4D"/>
+          <w:sz w:val="20"/>
+          <w:szCs w:val="20"/>
+        </w:rPr>
+      </w:pPr>
+    </w:p>
+    <w:p>
+      <w:pPr>
+        <w:shd w:val="clear" w:color="auto" w:fill="FFFFFF"/>
+        <w:spacing w:before="150" w:after="150"/>
+        <w:rPr>
+          <w:rFonts w:ascii="Tahoma" w:hAnsi="Tahoma" w:cs="Tahoma"/>
+          <w:color w:val="4D4D4D"/>
+          <w:sz w:val="20"/>
+          <w:szCs w:val="20"/>
+        </w:rPr>
+      </w:pPr>
+      <w:r>
+        <w:rPr>
+          <w:rFonts w:ascii="Tahoma" w:hAnsi="Tahoma" w:cs="Tahoma"/>
+          <w:color w:val="4D4D4D"/>
+          <w:sz w:val="20"/>
+          <w:szCs w:val="20"/>
+        </w:rPr>
+        <w:t xml:space="preserve">o      Will prototyping or other user input be required to verify the proposed change?      </w:t>
+      </w:r>
+    </w:p>
+    <w:p>
+      <w:pPr>
+        <w:shd w:val="clear" w:color="auto" w:fill="FFFFFF"/>
+        <w:spacing w:before="150" w:after="150"/>
+        <w:rPr>
+          <w:rFonts w:ascii="Tahoma" w:hAnsi="Tahoma" w:cs="Tahoma"/>
+          <w:color w:val="4D4D4D"/>
+          <w:sz w:val="20"/>
+          <w:szCs w:val="20"/>
+        </w:rPr>
+      </w:pPr>
+      <w:r>
+        <w:rPr>
+          <w:rFonts w:ascii="Tahoma" w:hAnsi="Tahoma" w:cs="Tahoma" w:hint="eastAsia"/>
+          <w:color w:val="4D4D4D"/>
+          <w:sz w:val="20"/>
+          <w:szCs w:val="20"/>
+        </w:rPr>
+        <w:t xml:space="preserve">            </w:t>
+      </w:r>
+      <w:r>
+        <w:rPr>
+          <w:rFonts w:ascii="Tahoma" w:hAnsi="Tahoma" w:cs="Tahoma" w:hint="eastAsia"/>
+          <w:color w:val="4D4D4D"/>
+          <w:sz w:val="20"/>
+          <w:szCs w:val="20"/>
+        </w:rPr>
+        <w:t>原型或其它用户输入是否可被要求来检查变更的正确？</w:t>
+      </w:r>
+    </w:p>
+    <w:p>
+      <w:pPr>
+        <w:shd w:val="clear" w:color="auto" w:fill="FFFFFF"/>
+        <w:spacing w:before="150" w:after="150"/>
+        <w:rPr>
+          <w:rFonts w:ascii="Tahoma" w:hAnsi="Tahoma" w:cs="Tahoma"/>
+          <w:color w:val="4D4D4D"/>
+          <w:sz w:val="20"/>
+          <w:szCs w:val="20"/>
+        </w:rPr>
+      </w:pPr>
+      <w:r>
+        <w:rPr>
+          <w:rFonts w:ascii="Tahoma" w:hAnsi="Tahoma" w:cs="Tahoma" w:hint="eastAsia"/>
+          <w:color w:val="4D4D4D"/>
+          <w:sz w:val="20"/>
+          <w:szCs w:val="20"/>
+        </w:rPr>
+        <w:t>可以</w:t>
+      </w:r>
+    </w:p>
+    <w:p>
+      <w:pPr>
+        <w:shd w:val="clear" w:color="auto" w:fill="FFFFFF"/>
+        <w:spacing w:before="150" w:after="150"/>
+        <w:rPr>
+          <w:rFonts w:ascii="Tahoma" w:hAnsi="Tahoma" w:cs="Tahoma"/>
+          <w:color w:val="4D4D4D"/>
+          <w:sz w:val="20"/>
+          <w:szCs w:val="20"/>
+        </w:rPr>
+      </w:pPr>
+    </w:p>
+    <w:p>
+      <w:pPr>
+        <w:shd w:val="clear" w:color="auto" w:fill="FFFFFF"/>
+        <w:spacing w:before="150" w:after="150"/>
+        <w:rPr>
+          <w:rFonts w:ascii="Tahoma" w:hAnsi="Tahoma" w:cs="Tahoma"/>
+          <w:color w:val="4D4D4D"/>
+          <w:sz w:val="20"/>
+          <w:szCs w:val="20"/>
+        </w:rPr>
+      </w:pPr>
+      <w:r>
+        <w:rPr>
+          <w:rFonts w:ascii="Tahoma" w:hAnsi="Tahoma" w:cs="Tahoma"/>
+          <w:color w:val="4D4D4D"/>
+          <w:sz w:val="20"/>
+          <w:szCs w:val="20"/>
+        </w:rPr>
+        <w:t xml:space="preserve">o       How much effort that has already been invested in the project will be lost if this change is accepted?      </w:t>
+      </w:r>
+    </w:p>
+    <w:p>
+      <w:pPr>
+        <w:shd w:val="clear" w:color="auto" w:fill="FFFFFF"/>
+        <w:spacing w:before="150" w:after="150"/>
+        <w:rPr>
+          <w:rFonts w:ascii="Tahoma" w:hAnsi="Tahoma" w:cs="Tahoma"/>
+          <w:color w:val="4D4D4D"/>
+          <w:sz w:val="20"/>
+          <w:szCs w:val="20"/>
+        </w:rPr>
+      </w:pPr>
+      <w:r>
+        <w:rPr>
+          <w:rFonts w:ascii="Tahoma" w:hAnsi="Tahoma" w:cs="Tahoma" w:hint="eastAsia"/>
+          <w:color w:val="4D4D4D"/>
+          <w:sz w:val="20"/>
+          <w:szCs w:val="20"/>
+        </w:rPr>
+        <w:t xml:space="preserve">            </w:t>
+      </w:r>
+      <w:r>
+        <w:rPr>
+          <w:rFonts w:ascii="Tahoma" w:hAnsi="Tahoma" w:cs="Tahoma" w:hint="eastAsia"/>
+          <w:color w:val="4D4D4D"/>
+          <w:sz w:val="20"/>
+          <w:szCs w:val="20"/>
+        </w:rPr>
+        <w:t>如接受此变更会丢失多少已投资成本？</w:t>
+      </w:r>
+    </w:p>
+    <w:p>
+      <w:pPr>
+        <w:shd w:val="clear" w:color="auto" w:fill="FFFFFF"/>
+        <w:spacing w:before="150" w:after="150"/>
+        <w:rPr>
+          <w:rFonts w:ascii="Tahoma" w:hAnsi="Tahoma" w:cs="Tahoma"/>
+          <w:color w:val="4D4D4D"/>
+          <w:sz w:val="20"/>
+          <w:szCs w:val="20"/>
+        </w:rPr>
+      </w:pPr>
+      <w:r>
+        <w:rPr>
+          <w:rFonts w:ascii="Tahoma" w:hAnsi="Tahoma" w:cs="Tahoma" w:hint="eastAsia"/>
+          <w:color w:val="4D4D4D"/>
+          <w:sz w:val="20"/>
+          <w:szCs w:val="20"/>
+        </w:rPr>
+        <w:t>丢失</w:t>
+      </w:r>
+      <w:r>
+        <w:rPr>
+          <w:rFonts w:ascii="Tahoma" w:hAnsi="Tahoma" w:cs="Tahoma" w:hint="eastAsia"/>
+          <w:color w:val="4D4D4D"/>
+          <w:sz w:val="20"/>
+          <w:szCs w:val="20"/>
+        </w:rPr>
+        <w:t>1</w:t>
+      </w:r>
+      <w:r>
+        <w:rPr>
+          <w:rFonts w:ascii="Tahoma" w:hAnsi="Tahoma" w:cs="Tahoma" w:hint="eastAsia"/>
+          <w:color w:val="4D4D4D"/>
+          <w:sz w:val="20"/>
+          <w:szCs w:val="20"/>
+        </w:rPr>
+        <w:t>小时的工作量</w:t>
+      </w:r>
+    </w:p>
+    <w:p>
+      <w:pPr>
+        <w:shd w:val="clear" w:color="auto" w:fill="FFFFFF"/>
+        <w:spacing w:before="150" w:after="150"/>
+        <w:rPr>
+          <w:rFonts w:ascii="Tahoma" w:hAnsi="Tahoma" w:cs="Tahoma"/>
+          <w:color w:val="4D4D4D"/>
+          <w:sz w:val="20"/>
+          <w:szCs w:val="20"/>
+        </w:rPr>
+      </w:pPr>
+    </w:p>
+    <w:p>
+      <w:pPr>
+        <w:shd w:val="clear" w:color="auto" w:fill="FFFFFF"/>
+        <w:spacing w:before="150" w:after="150"/>
+        <w:rPr>
+          <w:rFonts w:ascii="Tahoma" w:hAnsi="Tahoma" w:cs="Tahoma"/>
+          <w:color w:val="4D4D4D"/>
+          <w:sz w:val="20"/>
+          <w:szCs w:val="20"/>
+        </w:rPr>
+      </w:pPr>
+      <w:r>
+        <w:rPr>
+          <w:rFonts w:ascii="Tahoma" w:hAnsi="Tahoma" w:cs="Tahoma"/>
+          <w:color w:val="4D4D4D"/>
+          <w:sz w:val="20"/>
+          <w:szCs w:val="20"/>
+        </w:rPr>
+        <w:t xml:space="preserve">o      Will the proposed change cause an increase in product unit cost, such as by increasing third-party product licensing fees?      </w:t>
+      </w:r>
+    </w:p>
+    <w:p>
+      <w:pPr>
+        <w:shd w:val="clear" w:color="auto" w:fill="FFFFFF"/>
+        <w:spacing w:before="150" w:after="150"/>
+        <w:rPr>
+          <w:rFonts w:ascii="Tahoma" w:hAnsi="Tahoma" w:cs="Tahoma"/>
+          <w:color w:val="4D4D4D"/>
+          <w:sz w:val="20"/>
+          <w:szCs w:val="20"/>
+        </w:rPr>
+      </w:pPr>
+      <w:r>
+        <w:rPr>
+          <w:rFonts w:ascii="Tahoma" w:hAnsi="Tahoma" w:cs="Tahoma" w:hint="eastAsia"/>
+          <w:color w:val="4D4D4D"/>
+          <w:sz w:val="20"/>
+          <w:szCs w:val="20"/>
+        </w:rPr>
+        <w:t xml:space="preserve">            </w:t>
+      </w:r>
+      <w:r>
+        <w:rPr>
+          <w:rFonts w:ascii="Tahoma" w:hAnsi="Tahoma" w:cs="Tahoma" w:hint="eastAsia"/>
+          <w:color w:val="4D4D4D"/>
+          <w:sz w:val="20"/>
+          <w:szCs w:val="20"/>
+        </w:rPr>
+        <w:t>变更是否会引起产品单元成本比增加，如：增加第三方产品许可费等？</w:t>
+      </w:r>
+    </w:p>
+    <w:p>
+      <w:pPr>
+        <w:shd w:val="clear" w:color="auto" w:fill="FFFFFF"/>
+        <w:spacing w:before="150" w:after="150"/>
+        <w:rPr>
+          <w:rFonts w:ascii="Tahoma" w:hAnsi="Tahoma" w:cs="Tahoma"/>
+          <w:color w:val="4D4D4D"/>
+          <w:sz w:val="20"/>
+          <w:szCs w:val="20"/>
+        </w:rPr>
+      </w:pPr>
+      <w:r>
+        <w:rPr>
+          <w:rFonts w:ascii="Tahoma" w:hAnsi="Tahoma" w:cs="Tahoma" w:hint="eastAsia"/>
+          <w:color w:val="4D4D4D"/>
+          <w:sz w:val="20"/>
+          <w:szCs w:val="20"/>
+        </w:rPr>
+        <w:t>不会</w:t>
+      </w:r>
+    </w:p>
+    <w:p>
+      <w:pPr>
+        <w:shd w:val="clear" w:color="auto" w:fill="FFFFFF"/>
+        <w:spacing w:before="150" w:after="150"/>
+        <w:rPr>
+          <w:rFonts w:ascii="Tahoma" w:hAnsi="Tahoma" w:cs="Tahoma"/>
+          <w:color w:val="4D4D4D"/>
+          <w:sz w:val="20"/>
+          <w:szCs w:val="20"/>
+        </w:rPr>
+      </w:pPr>
+    </w:p>
+    <w:p>
+      <w:pPr>
+        <w:shd w:val="clear" w:color="auto" w:fill="FFFFFF"/>
+        <w:spacing w:before="150" w:after="150"/>
+        <w:rPr>
+          <w:rFonts w:ascii="Tahoma" w:hAnsi="Tahoma" w:cs="Tahoma"/>
+          <w:color w:val="4D4D4D"/>
+          <w:sz w:val="20"/>
+          <w:szCs w:val="20"/>
+        </w:rPr>
+      </w:pPr>
+      <w:r>
+        <w:rPr>
+          <w:rFonts w:ascii="Tahoma" w:hAnsi="Tahoma" w:cs="Tahoma"/>
+          <w:color w:val="4D4D4D"/>
+          <w:sz w:val="20"/>
+          <w:szCs w:val="20"/>
+        </w:rPr>
+        <w:t xml:space="preserve">o      Will the change affect any marketing, manufacturing, training, or customer support plans?      </w:t>
+      </w:r>
+    </w:p>
+    <w:p>
+      <w:pPr>
+        <w:shd w:val="clear" w:color="auto" w:fill="FFFFFF"/>
+        <w:spacing w:before="150" w:after="150"/>
+        <w:rPr>
+          <w:rFonts w:ascii="Tahoma" w:hAnsi="Tahoma" w:cs="Tahoma"/>
+          <w:color w:val="4D4D4D"/>
+          <w:sz w:val="20"/>
+          <w:szCs w:val="20"/>
+        </w:rPr>
+      </w:pPr>
+      <w:r>
+        <w:rPr>
+          <w:rFonts w:ascii="Tahoma" w:hAnsi="Tahoma" w:cs="Tahoma" w:hint="eastAsia"/>
+          <w:color w:val="4D4D4D"/>
+          <w:sz w:val="20"/>
+          <w:szCs w:val="20"/>
+        </w:rPr>
+        <w:t xml:space="preserve">            </w:t>
+      </w:r>
+      <w:r>
+        <w:rPr>
+          <w:rFonts w:ascii="Tahoma" w:hAnsi="Tahoma" w:cs="Tahoma" w:hint="eastAsia"/>
+          <w:color w:val="4D4D4D"/>
+          <w:sz w:val="20"/>
+          <w:szCs w:val="20"/>
+        </w:rPr>
+        <w:t>变更是否会影响市场、加工、培训、用户支持计划？</w:t>
+      </w:r>
+    </w:p>
+    <w:p>
+      <w:pPr>
+        <w:shd w:val="clear" w:color="auto" w:fill="FFFFFF"/>
+        <w:spacing w:before="150" w:after="150"/>
+        <w:rPr>
+          <w:rFonts w:ascii="Tahoma" w:hAnsi="Tahoma" w:cs="Tahoma"/>
+          <w:color w:val="4D4D4D"/>
+          <w:sz w:val="20"/>
+          <w:szCs w:val="20"/>
+        </w:rPr>
+      </w:pPr>
+      <w:r>
+        <w:rPr>
+          <w:rFonts w:ascii="Tahoma" w:hAnsi="Tahoma" w:cs="Tahoma" w:hint="eastAsia"/>
+          <w:color w:val="4D4D4D"/>
+          <w:sz w:val="20"/>
+          <w:szCs w:val="20"/>
+        </w:rPr>
+        <w:t>不会</w:t>
+      </w:r>
+    </w:p>
+    <w:p>
+      <w:pPr>
+        <w:shd w:val="clear" w:color="auto" w:fill="FFFFFF"/>
+        <w:spacing w:before="150" w:after="150"/>
+        <w:rPr>
+          <w:rFonts w:ascii="Tahoma" w:hAnsi="Tahoma" w:cs="Tahoma"/>
+          <w:color w:val="4D4D4D"/>
+          <w:sz w:val="20"/>
+          <w:szCs w:val="20"/>
+        </w:rPr>
+      </w:pPr>
+    </w:p>
+    <w:p>
+      <w:pPr>
+        <w:shd w:val="clear" w:color="auto" w:fill="FFFFFF"/>
+        <w:spacing w:before="150" w:after="150"/>
+        <w:rPr>
+          <w:rFonts w:ascii="Tahoma" w:hAnsi="Tahoma" w:cs="Tahoma"/>
+          <w:color w:val="4D4D4D"/>
+          <w:sz w:val="20"/>
+          <w:szCs w:val="20"/>
+        </w:rPr>
+      </w:pPr>
+      <w:r>
+        <w:rPr>
+          <w:rFonts w:ascii="Tahoma" w:hAnsi="Tahoma" w:cs="Tahoma"/>
+          <w:color w:val="4D4D4D"/>
+          <w:sz w:val="20"/>
+          <w:szCs w:val="20"/>
+        </w:rPr>
+        <w:lastRenderedPageBreak/>
+        <w:t>System Elements Affected by the Proposed Change</w:t>
+      </w:r>
+    </w:p>
+    <w:p>
+      <w:pPr>
+        <w:shd w:val="clear" w:color="auto" w:fill="FFFFFF"/>
+        <w:spacing w:before="150" w:after="150"/>
+        <w:rPr>
+          <w:rFonts w:ascii="Tahoma" w:hAnsi="Tahoma" w:cs="Tahoma"/>
+          <w:color w:val="4D4D4D"/>
+          <w:sz w:val="20"/>
+          <w:szCs w:val="20"/>
+        </w:rPr>
+      </w:pPr>
+      <w:r>
+        <w:rPr>
+          <w:rFonts w:ascii="Tahoma" w:hAnsi="Tahoma" w:cs="Tahoma" w:hint="eastAsia"/>
+          <w:color w:val="4D4D4D"/>
+          <w:sz w:val="20"/>
+          <w:szCs w:val="20"/>
+        </w:rPr>
+        <w:t>变更影响到的系统元素</w:t>
+      </w:r>
+    </w:p>
+    <w:p>
+      <w:pPr>
+        <w:shd w:val="clear" w:color="auto" w:fill="FFFFFF"/>
+        <w:spacing w:before="150" w:after="150"/>
+        <w:rPr>
+          <w:rFonts w:ascii="Tahoma" w:hAnsi="Tahoma" w:cs="Tahoma"/>
+          <w:color w:val="4D4D4D"/>
+          <w:sz w:val="20"/>
+          <w:szCs w:val="20"/>
+        </w:rPr>
+      </w:pPr>
+      <w:r>
+        <w:rPr>
+          <w:rFonts w:ascii="Tahoma" w:hAnsi="Tahoma" w:cs="Tahoma"/>
+          <w:color w:val="4D4D4D"/>
+          <w:sz w:val="20"/>
+          <w:szCs w:val="20"/>
+        </w:rPr>
+        <w:t>o      Identify any user interface changes, additions, or deletions required.</w:t>
+      </w:r>
+    </w:p>
+    <w:p>
+      <w:pPr>
+        <w:shd w:val="clear" w:color="auto" w:fill="FFFFFF"/>
+        <w:spacing w:before="150" w:after="150"/>
+        <w:rPr>
+          <w:rFonts w:ascii="Tahoma" w:hAnsi="Tahoma" w:cs="Tahoma"/>
+          <w:color w:val="4D4D4D"/>
+          <w:sz w:val="20"/>
+          <w:szCs w:val="20"/>
+        </w:rPr>
+      </w:pPr>
+      <w:r>
+        <w:rPr>
+          <w:rFonts w:ascii="Tahoma" w:hAnsi="Tahoma" w:cs="Tahoma" w:hint="eastAsia"/>
+          <w:color w:val="4D4D4D"/>
+          <w:sz w:val="20"/>
+          <w:szCs w:val="20"/>
+        </w:rPr>
+        <w:t xml:space="preserve">         </w:t>
+      </w:r>
+      <w:r>
+        <w:rPr>
+          <w:rFonts w:ascii="Tahoma" w:hAnsi="Tahoma" w:cs="Tahoma" w:hint="eastAsia"/>
+          <w:color w:val="4D4D4D"/>
+          <w:sz w:val="20"/>
+          <w:szCs w:val="20"/>
+        </w:rPr>
+        <w:t>识别出所有的被需要用户界面的变化，增加或删除</w:t>
+      </w:r>
+    </w:p>
+    <w:p>
+      <w:pPr>
+        <w:shd w:val="clear" w:color="auto" w:fill="FFFFFF"/>
+        <w:spacing w:before="150" w:after="150"/>
+        <w:rPr>
+          <w:rFonts w:ascii="Tahoma" w:hAnsi="Tahoma" w:cs="Tahoma"/>
+          <w:color w:val="4D4D4D"/>
+          <w:sz w:val="20"/>
+          <w:szCs w:val="20"/>
+        </w:rPr>
+      </w:pPr>
+      <w:r>
+        <w:rPr>
+          <w:rFonts w:ascii="Tahoma" w:hAnsi="Tahoma" w:cs="Tahoma" w:hint="eastAsia"/>
+          <w:color w:val="4D4D4D"/>
+          <w:sz w:val="20"/>
+          <w:szCs w:val="20"/>
+        </w:rPr>
+        <w:t>教师个人中心界面需要增加教师介绍界面</w:t>
+      </w:r>
+    </w:p>
+    <w:p>
+      <w:pPr>
+        <w:shd w:val="clear" w:color="auto" w:fill="FFFFFF"/>
+        <w:spacing w:before="150" w:after="150"/>
+        <w:rPr>
+          <w:rFonts w:ascii="Tahoma" w:hAnsi="Tahoma" w:cs="Tahoma"/>
+          <w:color w:val="4D4D4D"/>
+          <w:sz w:val="20"/>
+          <w:szCs w:val="20"/>
+        </w:rPr>
+      </w:pPr>
+      <w:r>
+        <w:rPr>
+          <w:rFonts w:ascii="Tahoma" w:hAnsi="Tahoma" w:cs="Tahoma"/>
+          <w:color w:val="4D4D4D"/>
+          <w:sz w:val="20"/>
+          <w:szCs w:val="20"/>
+        </w:rPr>
+        <w:t>o      Identify any changes, additions, or deletions required in reports, databases, or data files.</w:t>
+      </w:r>
+    </w:p>
+    <w:p>
+      <w:pPr>
+        <w:shd w:val="clear" w:color="auto" w:fill="FFFFFF"/>
+        <w:spacing w:before="150" w:after="150"/>
+        <w:rPr>
+          <w:rFonts w:ascii="Tahoma" w:hAnsi="Tahoma" w:cs="Tahoma"/>
+          <w:color w:val="4D4D4D"/>
+          <w:sz w:val="20"/>
+          <w:szCs w:val="20"/>
+        </w:rPr>
+      </w:pPr>
+      <w:r>
+        <w:rPr>
+          <w:rFonts w:ascii="Tahoma" w:hAnsi="Tahoma" w:cs="Tahoma" w:hint="eastAsia"/>
+          <w:color w:val="4D4D4D"/>
+          <w:sz w:val="20"/>
+          <w:szCs w:val="20"/>
+        </w:rPr>
+        <w:t xml:space="preserve">         </w:t>
+      </w:r>
+      <w:r>
+        <w:rPr>
+          <w:rFonts w:ascii="Tahoma" w:hAnsi="Tahoma" w:cs="Tahoma" w:hint="eastAsia"/>
+          <w:color w:val="4D4D4D"/>
+          <w:sz w:val="20"/>
+          <w:szCs w:val="20"/>
+        </w:rPr>
+        <w:t>识别出所有对报表、数据库和数据文件增删改的请求</w:t>
+      </w:r>
+    </w:p>
+    <w:p>
+      <w:pPr>
+        <w:shd w:val="clear" w:color="auto" w:fill="FFFFFF"/>
+        <w:spacing w:before="150" w:after="150"/>
+        <w:rPr>
+          <w:rFonts w:ascii="Tahoma" w:hAnsi="Tahoma" w:cs="Tahoma"/>
+          <w:color w:val="4D4D4D"/>
+          <w:sz w:val="20"/>
+          <w:szCs w:val="20"/>
+        </w:rPr>
+      </w:pPr>
+      <w:r>
+        <w:rPr>
+          <w:rFonts w:ascii="Tahoma" w:hAnsi="Tahoma" w:cs="Tahoma" w:hint="eastAsia"/>
+          <w:color w:val="4D4D4D"/>
+          <w:sz w:val="20"/>
+          <w:szCs w:val="20"/>
+        </w:rPr>
+        <w:t>课程部分减少教师介绍，教师部分增加教师介绍</w:t>
+      </w:r>
+    </w:p>
+    <w:p>
+      <w:pPr>
+        <w:shd w:val="clear" w:color="auto" w:fill="FFFFFF"/>
+        <w:spacing w:before="150" w:after="150"/>
+        <w:rPr>
+          <w:rFonts w:ascii="Tahoma" w:hAnsi="Tahoma" w:cs="Tahoma"/>
+          <w:color w:val="4D4D4D"/>
+          <w:sz w:val="20"/>
+          <w:szCs w:val="20"/>
+        </w:rPr>
+      </w:pPr>
+      <w:r>
+        <w:rPr>
+          <w:rFonts w:ascii="Tahoma" w:hAnsi="Tahoma" w:cs="Tahoma"/>
+          <w:color w:val="4D4D4D"/>
+          <w:sz w:val="20"/>
+          <w:szCs w:val="20"/>
+        </w:rPr>
+        <w:t>o      Identify the design components that must be created, modified, or deleted.</w:t>
+      </w:r>
+    </w:p>
+    <w:p>
+      <w:pPr>
+        <w:shd w:val="clear" w:color="auto" w:fill="FFFFFF"/>
+        <w:spacing w:before="150" w:after="150"/>
+        <w:rPr>
+          <w:rFonts w:ascii="Tahoma" w:hAnsi="Tahoma" w:cs="Tahoma"/>
+          <w:color w:val="4D4D4D"/>
+          <w:sz w:val="20"/>
+          <w:szCs w:val="20"/>
+        </w:rPr>
+      </w:pPr>
+      <w:r>
+        <w:rPr>
+          <w:rFonts w:ascii="Tahoma" w:hAnsi="Tahoma" w:cs="Tahoma" w:hint="eastAsia"/>
+          <w:color w:val="4D4D4D"/>
+          <w:sz w:val="20"/>
+          <w:szCs w:val="20"/>
+        </w:rPr>
+        <w:t xml:space="preserve">        </w:t>
+      </w:r>
+      <w:r>
+        <w:rPr>
+          <w:rFonts w:ascii="Tahoma" w:hAnsi="Tahoma" w:cs="Tahoma" w:hint="eastAsia"/>
+          <w:color w:val="4D4D4D"/>
+          <w:sz w:val="20"/>
+          <w:szCs w:val="20"/>
+        </w:rPr>
+        <w:t>识别出所有必须创建、修改和删除的设计组件</w:t>
+      </w:r>
+    </w:p>
+    <w:p>
+      <w:pPr>
+        <w:shd w:val="clear" w:color="auto" w:fill="FFFFFF"/>
+        <w:spacing w:before="150" w:after="150"/>
+        <w:rPr>
+          <w:rFonts w:ascii="Tahoma" w:hAnsi="Tahoma" w:cs="Tahoma"/>
+          <w:color w:val="4D4D4D"/>
+          <w:sz w:val="20"/>
+          <w:szCs w:val="20"/>
+        </w:rPr>
+      </w:pPr>
+      <w:r>
+        <w:rPr>
+          <w:rFonts w:ascii="Tahoma" w:hAnsi="Tahoma" w:cs="Tahoma" w:hint="eastAsia"/>
+          <w:color w:val="4D4D4D"/>
+          <w:sz w:val="20"/>
+          <w:szCs w:val="20"/>
+        </w:rPr>
+        <w:t>无</w:t>
+      </w:r>
+    </w:p>
+    <w:p>
+      <w:pPr>
+        <w:shd w:val="clear" w:color="auto" w:fill="FFFFFF"/>
+        <w:spacing w:before="150" w:after="150"/>
+        <w:rPr>
+          <w:rFonts w:ascii="Tahoma" w:hAnsi="Tahoma" w:cs="Tahoma"/>
+          <w:color w:val="4D4D4D"/>
+          <w:sz w:val="20"/>
+          <w:szCs w:val="20"/>
+        </w:rPr>
+      </w:pPr>
+      <w:r>
+        <w:rPr>
+          <w:rFonts w:ascii="Tahoma" w:hAnsi="Tahoma" w:cs="Tahoma"/>
+          <w:color w:val="4D4D4D"/>
+          <w:sz w:val="20"/>
+          <w:szCs w:val="20"/>
+        </w:rPr>
+        <w:t>o      Identify hardware components that must be added, altered, or deleted.</w:t>
+      </w:r>
+    </w:p>
+    <w:p>
+      <w:pPr>
+        <w:shd w:val="clear" w:color="auto" w:fill="FFFFFF"/>
+        <w:spacing w:before="150" w:after="150"/>
+        <w:rPr>
+          <w:rFonts w:ascii="Tahoma" w:hAnsi="Tahoma" w:cs="Tahoma"/>
+          <w:color w:val="4D4D4D"/>
+          <w:sz w:val="20"/>
+          <w:szCs w:val="20"/>
+        </w:rPr>
+      </w:pPr>
+      <w:r>
+        <w:rPr>
+          <w:rFonts w:ascii="Tahoma" w:hAnsi="Tahoma" w:cs="Tahoma" w:hint="eastAsia"/>
+          <w:color w:val="4D4D4D"/>
+          <w:sz w:val="20"/>
+          <w:szCs w:val="20"/>
+        </w:rPr>
+        <w:t xml:space="preserve">         </w:t>
+      </w:r>
+      <w:r>
+        <w:rPr>
+          <w:rFonts w:ascii="Tahoma" w:hAnsi="Tahoma" w:cs="Tahoma" w:hint="eastAsia"/>
+          <w:color w:val="4D4D4D"/>
+          <w:sz w:val="20"/>
+          <w:szCs w:val="20"/>
+        </w:rPr>
+        <w:t>识别出必须添加、改变和删除的硬件组件</w:t>
+      </w:r>
+    </w:p>
+    <w:p>
+      <w:pPr>
+        <w:shd w:val="clear" w:color="auto" w:fill="FFFFFF"/>
+        <w:spacing w:before="150" w:after="150"/>
+        <w:rPr>
+          <w:rFonts w:ascii="Tahoma" w:hAnsi="Tahoma" w:cs="Tahoma"/>
+          <w:color w:val="4D4D4D"/>
+          <w:sz w:val="20"/>
+          <w:szCs w:val="20"/>
+        </w:rPr>
+      </w:pPr>
+      <w:r>
+        <w:rPr>
+          <w:rFonts w:ascii="Tahoma" w:hAnsi="Tahoma" w:cs="Tahoma" w:hint="eastAsia"/>
+          <w:color w:val="4D4D4D"/>
+          <w:sz w:val="20"/>
+          <w:szCs w:val="20"/>
+        </w:rPr>
+        <w:t>无</w:t>
+      </w:r>
+    </w:p>
+    <w:p>
+      <w:pPr>
+        <w:shd w:val="clear" w:color="auto" w:fill="FFFFFF"/>
+        <w:spacing w:before="150" w:after="150"/>
+        <w:rPr>
+          <w:rFonts w:ascii="Tahoma" w:hAnsi="Tahoma" w:cs="Tahoma"/>
+          <w:color w:val="4D4D4D"/>
+          <w:sz w:val="20"/>
+          <w:szCs w:val="20"/>
+        </w:rPr>
+      </w:pPr>
+      <w:r>
+        <w:rPr>
+          <w:rFonts w:ascii="Tahoma" w:hAnsi="Tahoma" w:cs="Tahoma"/>
+          <w:color w:val="4D4D4D"/>
+          <w:sz w:val="20"/>
+          <w:szCs w:val="20"/>
+        </w:rPr>
+        <w:t>o      Identify the source code files that must be created, modified, or deleted.</w:t>
+      </w:r>
+    </w:p>
+    <w:p>
+      <w:pPr>
+        <w:shd w:val="clear" w:color="auto" w:fill="FFFFFF"/>
+        <w:spacing w:before="150" w:after="150"/>
+        <w:rPr>
+          <w:rFonts w:ascii="Tahoma" w:hAnsi="Tahoma" w:cs="Tahoma"/>
+          <w:color w:val="4D4D4D"/>
+          <w:sz w:val="20"/>
+          <w:szCs w:val="20"/>
+        </w:rPr>
+      </w:pPr>
+      <w:r>
+        <w:rPr>
+          <w:rFonts w:ascii="Tahoma" w:hAnsi="Tahoma" w:cs="Tahoma" w:hint="eastAsia"/>
+          <w:color w:val="4D4D4D"/>
+          <w:sz w:val="20"/>
+          <w:szCs w:val="20"/>
+        </w:rPr>
+        <w:t xml:space="preserve">        </w:t>
+      </w:r>
+      <w:r>
+        <w:rPr>
+          <w:rFonts w:ascii="Tahoma" w:hAnsi="Tahoma" w:cs="Tahoma" w:hint="eastAsia"/>
+          <w:color w:val="4D4D4D"/>
+          <w:sz w:val="20"/>
+          <w:szCs w:val="20"/>
+        </w:rPr>
+        <w:t>识别出必须创建、修改和删除的源代码文件</w:t>
+      </w:r>
+    </w:p>
+    <w:p>
+      <w:pPr>
+        <w:shd w:val="clear" w:color="auto" w:fill="FFFFFF"/>
+        <w:spacing w:before="150" w:after="150"/>
+        <w:rPr>
+          <w:rFonts w:ascii="Tahoma" w:hAnsi="Tahoma" w:cs="Tahoma"/>
+          <w:color w:val="4D4D4D"/>
+          <w:sz w:val="20"/>
+          <w:szCs w:val="20"/>
+        </w:rPr>
+      </w:pPr>
+      <w:r>
+        <w:rPr>
+          <w:rFonts w:ascii="Tahoma" w:hAnsi="Tahoma" w:cs="Tahoma" w:hint="eastAsia"/>
+          <w:color w:val="4D4D4D"/>
+          <w:sz w:val="20"/>
+          <w:szCs w:val="20"/>
+        </w:rPr>
+        <w:t>无</w:t>
+      </w:r>
+    </w:p>
+    <w:p>
+      <w:pPr>
+        <w:shd w:val="clear" w:color="auto" w:fill="FFFFFF"/>
+        <w:spacing w:before="150" w:after="150"/>
+        <w:rPr>
+          <w:rFonts w:ascii="Tahoma" w:hAnsi="Tahoma" w:cs="Tahoma"/>
+          <w:color w:val="4D4D4D"/>
+          <w:sz w:val="20"/>
+          <w:szCs w:val="20"/>
+        </w:rPr>
+      </w:pPr>
+    </w:p>
+    <w:p>
+      <w:pPr>
+        <w:shd w:val="clear" w:color="auto" w:fill="FFFFFF"/>
+        <w:spacing w:before="150" w:after="150"/>
+        <w:rPr>
+          <w:rFonts w:ascii="Tahoma" w:hAnsi="Tahoma" w:cs="Tahoma"/>
+          <w:color w:val="4D4D4D"/>
+          <w:sz w:val="20"/>
+          <w:szCs w:val="20"/>
+        </w:rPr>
+      </w:pPr>
+      <w:r>
+        <w:rPr>
+          <w:rFonts w:ascii="Tahoma" w:hAnsi="Tahoma" w:cs="Tahoma"/>
+          <w:color w:val="4D4D4D"/>
+          <w:sz w:val="20"/>
+          <w:szCs w:val="20"/>
+        </w:rPr>
+        <w:t>o      Identify any changes required in build files.</w:t>
+      </w:r>
+    </w:p>
+    <w:p>
+      <w:pPr>
+        <w:shd w:val="clear" w:color="auto" w:fill="FFFFFF"/>
+        <w:spacing w:before="150" w:after="150"/>
+        <w:rPr>
+          <w:rFonts w:ascii="Tahoma" w:hAnsi="Tahoma" w:cs="Tahoma"/>
+          <w:color w:val="4D4D4D"/>
+          <w:sz w:val="20"/>
+          <w:szCs w:val="20"/>
+        </w:rPr>
+      </w:pPr>
+      <w:r>
+        <w:rPr>
+          <w:rFonts w:ascii="Tahoma" w:hAnsi="Tahoma" w:cs="Tahoma" w:hint="eastAsia"/>
+          <w:color w:val="4D4D4D"/>
+          <w:sz w:val="20"/>
+          <w:szCs w:val="20"/>
+        </w:rPr>
+        <w:t xml:space="preserve">         </w:t>
+      </w:r>
+      <w:r>
+        <w:rPr>
+          <w:rFonts w:ascii="Tahoma" w:hAnsi="Tahoma" w:cs="Tahoma" w:hint="eastAsia"/>
+          <w:color w:val="4D4D4D"/>
+          <w:sz w:val="20"/>
+          <w:szCs w:val="20"/>
+        </w:rPr>
+        <w:t>识别出所有在架构文件中变更的请求</w:t>
+      </w:r>
+    </w:p>
+    <w:p>
+      <w:pPr>
+        <w:shd w:val="clear" w:color="auto" w:fill="FFFFFF"/>
+        <w:spacing w:before="150" w:after="150"/>
+        <w:rPr>
+          <w:rFonts w:ascii="Tahoma" w:hAnsi="Tahoma" w:cs="Tahoma"/>
+          <w:color w:val="4D4D4D"/>
+          <w:sz w:val="20"/>
+          <w:szCs w:val="20"/>
+        </w:rPr>
+      </w:pPr>
+      <w:r>
+        <w:rPr>
+          <w:rFonts w:ascii="Tahoma" w:hAnsi="Tahoma" w:cs="Tahoma" w:hint="eastAsia"/>
+          <w:color w:val="4D4D4D"/>
+          <w:sz w:val="20"/>
+          <w:szCs w:val="20"/>
+        </w:rPr>
+        <w:t>无</w:t>
+      </w:r>
+    </w:p>
+    <w:p>
+      <w:pPr>
+        <w:shd w:val="clear" w:color="auto" w:fill="FFFFFF"/>
+        <w:spacing w:before="150" w:after="150"/>
+        <w:rPr>
+          <w:rFonts w:ascii="Tahoma" w:hAnsi="Tahoma" w:cs="Tahoma"/>
+          <w:color w:val="4D4D4D"/>
+          <w:sz w:val="20"/>
+          <w:szCs w:val="20"/>
+        </w:rPr>
+      </w:pPr>
+      <w:r>
+        <w:rPr>
+          <w:rFonts w:ascii="Tahoma" w:hAnsi="Tahoma" w:cs="Tahoma"/>
+          <w:color w:val="4D4D4D"/>
+          <w:sz w:val="20"/>
+          <w:szCs w:val="20"/>
+        </w:rPr>
+        <w:t>o      Identify existing unit, integration, system, and acceptance test cases that must be modified or deleted.</w:t>
+      </w:r>
+    </w:p>
+    <w:p>
+      <w:pPr>
+        <w:shd w:val="clear" w:color="auto" w:fill="FFFFFF"/>
+        <w:spacing w:before="150" w:after="150"/>
+        <w:rPr>
+          <w:rStyle w:val="shorttext"/>
+        </w:rPr>
+      </w:pPr>
+      <w:r>
+        <w:rPr>
+          <w:rFonts w:ascii="Tahoma" w:hAnsi="Tahoma" w:cs="Tahoma" w:hint="eastAsia"/>
+          <w:color w:val="4D4D4D"/>
+          <w:sz w:val="20"/>
+          <w:szCs w:val="20"/>
+        </w:rPr>
+        <w:t xml:space="preserve">         </w:t>
+      </w:r>
+      <w:r>
+        <w:rPr>
+          <w:rFonts w:ascii="Tahoma" w:hAnsi="Tahoma" w:cs="Tahoma" w:hint="eastAsia"/>
+          <w:color w:val="4D4D4D"/>
+          <w:sz w:val="20"/>
+          <w:szCs w:val="20"/>
+        </w:rPr>
+        <w:t>识别出存在的必须修改或删除的</w:t>
+      </w:r>
+      <w:r>
+        <w:rPr>
+          <w:rStyle w:val="shorttext"/>
+          <w:rFonts w:hint="eastAsia"/>
+        </w:rPr>
+        <w:t>现有的单元，集成，系统和验收测试用例</w:t>
+      </w:r>
+    </w:p>
+    <w:p>
+      <w:pPr>
+        <w:shd w:val="clear" w:color="auto" w:fill="FFFFFF"/>
+        <w:spacing w:before="150" w:after="150"/>
+        <w:rPr>
+          <w:rFonts w:ascii="Tahoma" w:hAnsi="Tahoma" w:cs="Tahoma"/>
+          <w:color w:val="4D4D4D"/>
+          <w:sz w:val="20"/>
+          <w:szCs w:val="20"/>
+        </w:rPr>
+      </w:pPr>
+      <w:r>
+        <w:rPr>
+          <w:rFonts w:ascii="Tahoma" w:hAnsi="Tahoma" w:cs="Tahoma" w:hint="eastAsia"/>
+          <w:color w:val="4D4D4D"/>
+          <w:sz w:val="20"/>
+          <w:szCs w:val="20"/>
+        </w:rPr>
+        <w:t>增加验收测试用例，测试教师个人中心的教师介绍修改情况及与课程教师介绍之间的关系</w:t>
+      </w:r>
+    </w:p>
+    <w:p>
+      <w:pPr>
+        <w:shd w:val="clear" w:color="auto" w:fill="FFFFFF"/>
+        <w:spacing w:before="150" w:after="150"/>
+        <w:rPr>
+          <w:rFonts w:ascii="Tahoma" w:hAnsi="Tahoma" w:cs="Tahoma"/>
+          <w:color w:val="4D4D4D"/>
+          <w:sz w:val="20"/>
+          <w:szCs w:val="20"/>
+        </w:rPr>
+      </w:pPr>
+    </w:p>
+    <w:p>
+      <w:pPr>
+        <w:shd w:val="clear" w:color="auto" w:fill="FFFFFF"/>
+        <w:spacing w:before="150" w:after="150"/>
+        <w:rPr>
+          <w:rFonts w:ascii="Tahoma" w:hAnsi="Tahoma" w:cs="Tahoma"/>
+          <w:color w:val="4D4D4D"/>
+          <w:sz w:val="20"/>
+          <w:szCs w:val="20"/>
+        </w:rPr>
+      </w:pPr>
+      <w:r>
+        <w:rPr>
+          <w:rFonts w:ascii="Tahoma" w:hAnsi="Tahoma" w:cs="Tahoma"/>
+          <w:color w:val="4D4D4D"/>
+          <w:sz w:val="20"/>
+          <w:szCs w:val="20"/>
+        </w:rPr>
+        <w:t>o      Estimate the number of new unit, integration, system, and acceptance test cases that will be required.</w:t>
+      </w:r>
+    </w:p>
+    <w:p>
+      <w:pPr>
+        <w:shd w:val="clear" w:color="auto" w:fill="FFFFFF"/>
+        <w:spacing w:before="150" w:after="150"/>
+        <w:rPr>
+          <w:rFonts w:ascii="Tahoma" w:hAnsi="Tahoma" w:cs="Tahoma"/>
+          <w:color w:val="4D4D4D"/>
+          <w:sz w:val="20"/>
+          <w:szCs w:val="20"/>
+        </w:rPr>
+      </w:pPr>
+      <w:r>
+        <w:rPr>
+          <w:rFonts w:ascii="Tahoma" w:hAnsi="Tahoma" w:cs="Tahoma" w:hint="eastAsia"/>
+          <w:color w:val="4D4D4D"/>
+          <w:sz w:val="20"/>
+          <w:szCs w:val="20"/>
+        </w:rPr>
+        <w:t xml:space="preserve">          </w:t>
+      </w:r>
+      <w:r>
+        <w:rPr>
+          <w:rFonts w:ascii="Tahoma" w:hAnsi="Tahoma" w:cs="Tahoma" w:hint="eastAsia"/>
+          <w:color w:val="4D4D4D"/>
+          <w:sz w:val="20"/>
+          <w:szCs w:val="20"/>
+        </w:rPr>
+        <w:t>估算将被需要的新的各种测试用例的数量</w:t>
+      </w:r>
+    </w:p>
+    <w:p>
+      <w:pPr>
+        <w:shd w:val="clear" w:color="auto" w:fill="FFFFFF"/>
+        <w:spacing w:before="150" w:after="150"/>
+        <w:rPr>
+          <w:rFonts w:ascii="Tahoma" w:hAnsi="Tahoma" w:cs="Tahoma"/>
+          <w:color w:val="4D4D4D"/>
+          <w:sz w:val="20"/>
+          <w:szCs w:val="20"/>
+        </w:rPr>
+      </w:pPr>
+      <w:r>
+        <w:rPr>
+          <w:rFonts w:ascii="Tahoma" w:hAnsi="Tahoma" w:cs="Tahoma" w:hint="eastAsia"/>
+          <w:color w:val="4D4D4D"/>
+          <w:sz w:val="20"/>
+          <w:szCs w:val="20"/>
+        </w:rPr>
+        <w:t>3</w:t>
+      </w:r>
+      <w:r>
+        <w:rPr>
+          <w:rFonts w:ascii="Tahoma" w:hAnsi="Tahoma" w:cs="Tahoma" w:hint="eastAsia"/>
+          <w:color w:val="4D4D4D"/>
+          <w:sz w:val="20"/>
+          <w:szCs w:val="20"/>
+        </w:rPr>
+        <w:t>个</w:t>
+      </w:r>
+    </w:p>
+    <w:p>
+      <w:pPr>
+        <w:shd w:val="clear" w:color="auto" w:fill="FFFFFF"/>
+        <w:spacing w:before="150" w:after="150"/>
+        <w:rPr>
+          <w:rFonts w:ascii="Tahoma" w:hAnsi="Tahoma" w:cs="Tahoma"/>
+          <w:color w:val="4D4D4D"/>
+          <w:sz w:val="20"/>
+          <w:szCs w:val="20"/>
+        </w:rPr>
+      </w:pPr>
+      <w:r>
+        <w:rPr>
+          <w:rFonts w:ascii="Tahoma" w:hAnsi="Tahoma" w:cs="Tahoma"/>
+          <w:color w:val="4D4D4D"/>
+          <w:sz w:val="20"/>
+          <w:szCs w:val="20"/>
+        </w:rPr>
+        <w:t>o      Identify any help screens, user manuals, training materials, or other documentation that must be created or modified.</w:t>
+      </w:r>
+    </w:p>
+    <w:p>
+      <w:pPr>
+        <w:shd w:val="clear" w:color="auto" w:fill="FFFFFF"/>
+        <w:spacing w:before="150" w:after="150"/>
+        <w:rPr>
+          <w:rFonts w:ascii="Tahoma" w:hAnsi="Tahoma" w:cs="Tahoma"/>
+          <w:color w:val="4D4D4D"/>
+          <w:sz w:val="20"/>
+          <w:szCs w:val="20"/>
+        </w:rPr>
+      </w:pPr>
+      <w:r>
+        <w:rPr>
+          <w:rFonts w:ascii="Tahoma" w:hAnsi="Tahoma" w:cs="Tahoma" w:hint="eastAsia"/>
+          <w:color w:val="4D4D4D"/>
+          <w:sz w:val="20"/>
+          <w:szCs w:val="20"/>
+        </w:rPr>
+        <w:t xml:space="preserve">         </w:t>
+      </w:r>
+      <w:r>
+        <w:rPr>
+          <w:rFonts w:ascii="Tahoma" w:hAnsi="Tahoma" w:cs="Tahoma" w:hint="eastAsia"/>
+          <w:color w:val="4D4D4D"/>
+          <w:sz w:val="20"/>
+          <w:szCs w:val="20"/>
+        </w:rPr>
+        <w:t>识别出所有必须修改或创建的帮助界面、用户手册、培训资料及其它文档</w:t>
+      </w:r>
+    </w:p>
+    <w:p>
+      <w:pPr>
+        <w:shd w:val="clear" w:color="auto" w:fill="FFFFFF"/>
+        <w:spacing w:before="150" w:after="150"/>
+        <w:rPr>
+          <w:rFonts w:ascii="Tahoma" w:hAnsi="Tahoma" w:cs="Tahoma"/>
+          <w:color w:val="4D4D4D"/>
+          <w:sz w:val="20"/>
+          <w:szCs w:val="20"/>
+        </w:rPr>
+      </w:pPr>
+      <w:r>
+        <w:rPr>
+          <w:rFonts w:ascii="Tahoma" w:hAnsi="Tahoma" w:cs="Tahoma" w:hint="eastAsia"/>
+          <w:color w:val="4D4D4D"/>
+          <w:sz w:val="20"/>
+          <w:szCs w:val="20"/>
+        </w:rPr>
+        <w:t>用户手册需要增加个人中心部分的界面，注明统一修改</w:t>
+      </w:r>
+    </w:p>
+    <w:p>
+      <w:pPr>
+        <w:shd w:val="clear" w:color="auto" w:fill="FFFFFF"/>
+        <w:spacing w:before="150" w:after="150"/>
+        <w:rPr>
+          <w:rFonts w:ascii="Tahoma" w:hAnsi="Tahoma" w:cs="Tahoma"/>
+          <w:color w:val="4D4D4D"/>
+          <w:sz w:val="20"/>
+          <w:szCs w:val="20"/>
+        </w:rPr>
+      </w:pPr>
+      <w:r>
+        <w:rPr>
+          <w:rFonts w:ascii="Tahoma" w:hAnsi="Tahoma" w:cs="Tahoma"/>
+          <w:color w:val="4D4D4D"/>
+          <w:sz w:val="20"/>
+          <w:szCs w:val="20"/>
+        </w:rPr>
+        <w:t>o      Identify any other systems, applications, libraries, or hardware components affected by the change.</w:t>
+      </w:r>
+    </w:p>
+    <w:p>
+      <w:pPr>
+        <w:shd w:val="clear" w:color="auto" w:fill="FFFFFF"/>
+        <w:spacing w:before="150" w:after="150"/>
+        <w:rPr>
+          <w:rFonts w:ascii="Tahoma" w:hAnsi="Tahoma" w:cs="Tahoma"/>
+          <w:color w:val="4D4D4D"/>
+          <w:sz w:val="20"/>
+          <w:szCs w:val="20"/>
+        </w:rPr>
+      </w:pPr>
+      <w:r>
+        <w:rPr>
+          <w:rFonts w:ascii="Tahoma" w:hAnsi="Tahoma" w:cs="Tahoma" w:hint="eastAsia"/>
+          <w:color w:val="4D4D4D"/>
+          <w:sz w:val="20"/>
+          <w:szCs w:val="20"/>
+        </w:rPr>
+        <w:t xml:space="preserve">         </w:t>
+      </w:r>
+      <w:r>
+        <w:rPr>
+          <w:rFonts w:ascii="Tahoma" w:hAnsi="Tahoma" w:cs="Tahoma" w:hint="eastAsia"/>
+          <w:color w:val="4D4D4D"/>
+          <w:sz w:val="20"/>
+          <w:szCs w:val="20"/>
+        </w:rPr>
+        <w:t>识别出变更影响到哪些系统应用程序、库文件或硬件组件</w:t>
+      </w:r>
+    </w:p>
+    <w:p>
+      <w:pPr>
+        <w:shd w:val="clear" w:color="auto" w:fill="FFFFFF"/>
+        <w:spacing w:before="150" w:after="150"/>
+        <w:rPr>
+          <w:rFonts w:ascii="Tahoma" w:hAnsi="Tahoma" w:cs="Tahoma"/>
+          <w:color w:val="4D4D4D"/>
+          <w:sz w:val="20"/>
+          <w:szCs w:val="20"/>
+        </w:rPr>
+      </w:pPr>
+      <w:r>
+        <w:rPr>
+          <w:rFonts w:ascii="Tahoma" w:hAnsi="Tahoma" w:cs="Tahoma" w:hint="eastAsia"/>
+          <w:color w:val="4D4D4D"/>
+          <w:sz w:val="20"/>
+          <w:szCs w:val="20"/>
+        </w:rPr>
+        <w:t>无</w:t>
+      </w:r>
+    </w:p>
+    <w:p>
+      <w:pPr>
+        <w:shd w:val="clear" w:color="auto" w:fill="FFFFFF"/>
+        <w:spacing w:before="150" w:after="150"/>
+        <w:rPr>
+          <w:rFonts w:ascii="Tahoma" w:hAnsi="Tahoma" w:cs="Tahoma"/>
+          <w:color w:val="4D4D4D"/>
+          <w:sz w:val="20"/>
+          <w:szCs w:val="20"/>
+        </w:rPr>
+      </w:pPr>
+      <w:r>
+        <w:rPr>
+          <w:rFonts w:ascii="Tahoma" w:hAnsi="Tahoma" w:cs="Tahoma"/>
+          <w:color w:val="4D4D4D"/>
+          <w:sz w:val="20"/>
+          <w:szCs w:val="20"/>
+        </w:rPr>
+        <w:t xml:space="preserve">o      Identify any </w:t>
+      </w:r>
+      <w:proofErr w:type="gramStart"/>
+      <w:r>
+        <w:rPr>
+          <w:rFonts w:ascii="Tahoma" w:hAnsi="Tahoma" w:cs="Tahoma"/>
+          <w:color w:val="4D4D4D"/>
+          <w:sz w:val="20"/>
+          <w:szCs w:val="20"/>
+        </w:rPr>
+        <w:t>third party</w:t>
+      </w:r>
+      <w:proofErr w:type="gramEnd"/>
+      <w:r>
+        <w:rPr>
+          <w:rFonts w:ascii="Tahoma" w:hAnsi="Tahoma" w:cs="Tahoma"/>
+          <w:color w:val="4D4D4D"/>
+          <w:sz w:val="20"/>
+          <w:szCs w:val="20"/>
+        </w:rPr>
+        <w:t xml:space="preserve"> software that must be purchased.</w:t>
+      </w:r>
+    </w:p>
+    <w:p>
+      <w:pPr>
+        <w:shd w:val="clear" w:color="auto" w:fill="FFFFFF"/>
+        <w:spacing w:before="150" w:after="150"/>
+        <w:rPr>
+          <w:rFonts w:ascii="Tahoma" w:hAnsi="Tahoma" w:cs="Tahoma"/>
+          <w:color w:val="4D4D4D"/>
+          <w:sz w:val="20"/>
+          <w:szCs w:val="20"/>
+        </w:rPr>
+      </w:pPr>
+      <w:r>
+        <w:rPr>
+          <w:rFonts w:ascii="Tahoma" w:hAnsi="Tahoma" w:cs="Tahoma" w:hint="eastAsia"/>
+          <w:color w:val="4D4D4D"/>
+          <w:sz w:val="20"/>
+          <w:szCs w:val="20"/>
+        </w:rPr>
+        <w:t xml:space="preserve">         </w:t>
+      </w:r>
+      <w:r>
+        <w:rPr>
+          <w:rFonts w:ascii="Tahoma" w:hAnsi="Tahoma" w:cs="Tahoma" w:hint="eastAsia"/>
+          <w:color w:val="4D4D4D"/>
+          <w:sz w:val="20"/>
+          <w:szCs w:val="20"/>
+        </w:rPr>
+        <w:t>识别出</w:t>
+      </w:r>
+      <w:proofErr w:type="gramStart"/>
+      <w:r>
+        <w:rPr>
+          <w:rFonts w:ascii="Tahoma" w:hAnsi="Tahoma" w:cs="Tahoma" w:hint="eastAsia"/>
+          <w:color w:val="4D4D4D"/>
+          <w:sz w:val="20"/>
+          <w:szCs w:val="20"/>
+        </w:rPr>
+        <w:t>哪些第三</w:t>
+      </w:r>
+      <w:proofErr w:type="gramEnd"/>
+      <w:r>
+        <w:rPr>
+          <w:rFonts w:ascii="Tahoma" w:hAnsi="Tahoma" w:cs="Tahoma" w:hint="eastAsia"/>
+          <w:color w:val="4D4D4D"/>
+          <w:sz w:val="20"/>
+          <w:szCs w:val="20"/>
+        </w:rPr>
+        <w:t>方软件必须购买</w:t>
+      </w:r>
+    </w:p>
+    <w:p>
+      <w:pPr>
+        <w:shd w:val="clear" w:color="auto" w:fill="FFFFFF"/>
+        <w:spacing w:before="150" w:after="150"/>
+        <w:rPr>
+          <w:rFonts w:ascii="Tahoma" w:hAnsi="Tahoma" w:cs="Tahoma"/>
+          <w:color w:val="4D4D4D"/>
+          <w:sz w:val="20"/>
+          <w:szCs w:val="20"/>
+        </w:rPr>
+      </w:pPr>
+      <w:r>
+        <w:rPr>
+          <w:rFonts w:ascii="Tahoma" w:hAnsi="Tahoma" w:cs="Tahoma" w:hint="eastAsia"/>
+          <w:color w:val="4D4D4D"/>
+          <w:sz w:val="20"/>
+          <w:szCs w:val="20"/>
+        </w:rPr>
+        <w:t>无</w:t>
+      </w:r>
+    </w:p>
+    <w:p>
+      <w:pPr>
+        <w:shd w:val="clear" w:color="auto" w:fill="FFFFFF"/>
+        <w:spacing w:before="150" w:after="150"/>
+        <w:rPr>
+          <w:rFonts w:ascii="Tahoma" w:hAnsi="Tahoma" w:cs="Tahoma"/>
+          <w:color w:val="4D4D4D"/>
+          <w:sz w:val="20"/>
+          <w:szCs w:val="20"/>
+        </w:rPr>
+      </w:pPr>
+      <w:r>
+        <w:rPr>
+          <w:rFonts w:ascii="Tahoma" w:hAnsi="Tahoma" w:cs="Tahoma"/>
+          <w:color w:val="4D4D4D"/>
+          <w:sz w:val="20"/>
+          <w:szCs w:val="20"/>
+        </w:rPr>
+        <w:t>o      Identify any impact the proposed change will have on the project’s software project management plan, software quality assurance plan, software configuration management plan, or other plans.</w:t>
+      </w:r>
+    </w:p>
+    <w:p>
+      <w:pPr>
+        <w:shd w:val="clear" w:color="auto" w:fill="FFFFFF"/>
+        <w:spacing w:before="150" w:after="150"/>
+        <w:rPr>
+          <w:rFonts w:ascii="Tahoma" w:hAnsi="Tahoma" w:cs="Tahoma"/>
+          <w:color w:val="4D4D4D"/>
+          <w:sz w:val="20"/>
+          <w:szCs w:val="20"/>
+        </w:rPr>
+      </w:pPr>
+      <w:r>
+        <w:rPr>
+          <w:rFonts w:ascii="Tahoma" w:hAnsi="Tahoma" w:cs="Tahoma" w:hint="eastAsia"/>
+          <w:color w:val="4D4D4D"/>
+          <w:sz w:val="20"/>
+          <w:szCs w:val="20"/>
+        </w:rPr>
+        <w:t xml:space="preserve">         </w:t>
+      </w:r>
+      <w:r>
+        <w:rPr>
+          <w:rFonts w:ascii="Tahoma" w:hAnsi="Tahoma" w:cs="Tahoma" w:hint="eastAsia"/>
+          <w:color w:val="4D4D4D"/>
+          <w:sz w:val="20"/>
+          <w:szCs w:val="20"/>
+        </w:rPr>
+        <w:t>识别出变更影响到的所有项目管理计划、软件质量保证计划、配置管理计划等其它计划</w:t>
+      </w:r>
+    </w:p>
+    <w:p>
+      <w:pPr>
+        <w:shd w:val="clear" w:color="auto" w:fill="FFFFFF"/>
+        <w:spacing w:before="150" w:after="150"/>
+        <w:rPr>
+          <w:rFonts w:ascii="Tahoma" w:hAnsi="Tahoma" w:cs="Tahoma"/>
+          <w:color w:val="4D4D4D"/>
+          <w:sz w:val="20"/>
+          <w:szCs w:val="20"/>
+        </w:rPr>
+      </w:pPr>
+      <w:r>
+        <w:rPr>
+          <w:rFonts w:ascii="Tahoma" w:hAnsi="Tahoma" w:cs="Tahoma" w:hint="eastAsia"/>
+          <w:color w:val="4D4D4D"/>
+          <w:sz w:val="20"/>
+          <w:szCs w:val="20"/>
+        </w:rPr>
+        <w:t>项目管理计划增加变更部分工作，</w:t>
+      </w:r>
+    </w:p>
+    <w:p>
+      <w:pPr>
+        <w:shd w:val="clear" w:color="auto" w:fill="FFFFFF"/>
+        <w:spacing w:before="150" w:after="150"/>
+        <w:rPr>
+          <w:rFonts w:ascii="Tahoma" w:hAnsi="Tahoma" w:cs="Tahoma"/>
+          <w:color w:val="4D4D4D"/>
+          <w:sz w:val="20"/>
+          <w:szCs w:val="20"/>
+        </w:rPr>
+      </w:pPr>
+      <w:r>
+        <w:rPr>
+          <w:rFonts w:ascii="Tahoma" w:hAnsi="Tahoma" w:cs="Tahoma" w:hint="eastAsia"/>
+          <w:color w:val="4D4D4D"/>
+          <w:sz w:val="20"/>
+          <w:szCs w:val="20"/>
+        </w:rPr>
+        <w:t>软件质量保证计划</w:t>
+      </w:r>
+      <w:r>
+        <w:rPr>
+          <w:rFonts w:ascii="Tahoma" w:hAnsi="Tahoma" w:cs="Tahoma" w:hint="eastAsia"/>
+          <w:color w:val="4D4D4D"/>
+          <w:sz w:val="20"/>
+          <w:szCs w:val="20"/>
+        </w:rPr>
+        <w:t>确保变更工作可靠</w:t>
+      </w:r>
+    </w:p>
+    <w:p>
+      <w:pPr>
+        <w:shd w:val="clear" w:color="auto" w:fill="FFFFFF"/>
+        <w:spacing w:before="150" w:after="150"/>
+        <w:rPr>
+          <w:rFonts w:ascii="Tahoma" w:hAnsi="Tahoma" w:cs="Tahoma"/>
+          <w:color w:val="4D4D4D"/>
+          <w:sz w:val="20"/>
+          <w:szCs w:val="20"/>
+        </w:rPr>
+      </w:pPr>
+      <w:r>
+        <w:rPr>
+          <w:rFonts w:ascii="Tahoma" w:hAnsi="Tahoma" w:cs="Tahoma" w:hint="eastAsia"/>
+          <w:color w:val="4D4D4D"/>
+          <w:sz w:val="20"/>
+          <w:szCs w:val="20"/>
+        </w:rPr>
+        <w:t>配置管理计划</w:t>
+      </w:r>
+      <w:r>
+        <w:rPr>
+          <w:rFonts w:ascii="Tahoma" w:hAnsi="Tahoma" w:cs="Tahoma" w:hint="eastAsia"/>
+          <w:color w:val="4D4D4D"/>
+          <w:sz w:val="20"/>
+          <w:szCs w:val="20"/>
+        </w:rPr>
+        <w:t>增加变更记录文档</w:t>
+      </w:r>
+    </w:p>
+    <w:p>
+      <w:pPr>
+        <w:shd w:val="clear" w:color="auto" w:fill="FFFFFF"/>
+        <w:spacing w:before="150" w:after="150"/>
+        <w:rPr>
+          <w:rFonts w:ascii="Tahoma" w:hAnsi="Tahoma" w:cs="Tahoma"/>
+          <w:color w:val="4D4D4D"/>
+          <w:sz w:val="20"/>
+          <w:szCs w:val="20"/>
+        </w:rPr>
+      </w:pPr>
+      <w:r>
+        <w:rPr>
+          <w:rFonts w:ascii="Tahoma" w:hAnsi="Tahoma" w:cs="Tahoma"/>
+          <w:color w:val="4D4D4D"/>
+          <w:sz w:val="20"/>
+          <w:szCs w:val="20"/>
+        </w:rPr>
+        <w:t>o      Quantify any effects the proposed change will have on budgets of scarce resources, such as memory, processing power, network bandwidth, real-time schedule.</w:t>
+      </w:r>
+    </w:p>
+    <w:p>
+      <w:pPr>
+        <w:shd w:val="clear" w:color="auto" w:fill="FFFFFF"/>
+        <w:spacing w:before="150" w:after="150"/>
+        <w:rPr>
+          <w:rFonts w:ascii="Tahoma" w:hAnsi="Tahoma" w:cs="Tahoma"/>
+          <w:color w:val="4D4D4D"/>
+          <w:sz w:val="20"/>
+          <w:szCs w:val="20"/>
+        </w:rPr>
+      </w:pPr>
+      <w:r>
+        <w:rPr>
+          <w:rFonts w:ascii="Tahoma" w:hAnsi="Tahoma" w:cs="Tahoma" w:hint="eastAsia"/>
+          <w:color w:val="4D4D4D"/>
+          <w:sz w:val="20"/>
+          <w:szCs w:val="20"/>
+        </w:rPr>
+        <w:t xml:space="preserve">         </w:t>
+      </w:r>
+      <w:r>
+        <w:rPr>
+          <w:rFonts w:ascii="Tahoma" w:hAnsi="Tahoma" w:cs="Tahoma" w:hint="eastAsia"/>
+          <w:color w:val="4D4D4D"/>
+          <w:sz w:val="20"/>
+          <w:szCs w:val="20"/>
+        </w:rPr>
+        <w:t>量化在稀有资源的预算方面的任何影响，如内存、进程量、网络带宽、实时进度表等</w:t>
+      </w:r>
+    </w:p>
+    <w:p>
+      <w:pPr>
+        <w:shd w:val="clear" w:color="auto" w:fill="FFFFFF"/>
+        <w:spacing w:before="150" w:after="150"/>
+        <w:rPr>
+          <w:rFonts w:ascii="Tahoma" w:hAnsi="Tahoma" w:cs="Tahoma"/>
+          <w:color w:val="4D4D4D"/>
+          <w:sz w:val="20"/>
+          <w:szCs w:val="20"/>
+        </w:rPr>
+      </w:pPr>
+      <w:r>
+        <w:rPr>
+          <w:rFonts w:ascii="Tahoma" w:hAnsi="Tahoma" w:cs="Tahoma" w:hint="eastAsia"/>
+          <w:color w:val="4D4D4D"/>
+          <w:sz w:val="20"/>
+          <w:szCs w:val="20"/>
+        </w:rPr>
+        <w:t>不影响</w:t>
+      </w:r>
+    </w:p>
+    <w:p>
+      <w:pPr>
+        <w:shd w:val="clear" w:color="auto" w:fill="FFFFFF"/>
+        <w:spacing w:before="150" w:after="150"/>
+        <w:rPr>
+          <w:rFonts w:ascii="Tahoma" w:hAnsi="Tahoma" w:cs="Tahoma"/>
+          <w:color w:val="4D4D4D"/>
+          <w:sz w:val="20"/>
+          <w:szCs w:val="20"/>
+        </w:rPr>
+      </w:pPr>
+      <w:r>
+        <w:rPr>
+          <w:rFonts w:ascii="Tahoma" w:hAnsi="Tahoma" w:cs="Tahoma"/>
+          <w:color w:val="4D4D4D"/>
+          <w:sz w:val="20"/>
+          <w:szCs w:val="20"/>
+        </w:rPr>
+        <w:lastRenderedPageBreak/>
+        <w:t>o      Identify any impact the proposed change will have on fielded systems if the affected component is not perfectly backward compatible.</w:t>
+      </w:r>
+    </w:p>
+    <w:p>
+      <w:pPr>
+        <w:shd w:val="clear" w:color="auto" w:fill="FFFFFF"/>
+        <w:spacing w:before="150" w:after="150"/>
+        <w:rPr>
+          <w:rFonts w:ascii="Tahoma" w:hAnsi="Tahoma" w:cs="Tahoma"/>
+          <w:color w:val="4D4D4D"/>
+          <w:sz w:val="20"/>
+          <w:szCs w:val="20"/>
+        </w:rPr>
+      </w:pPr>
+      <w:r>
+        <w:rPr>
+          <w:rFonts w:ascii="Tahoma" w:hAnsi="Tahoma" w:cs="Tahoma" w:hint="eastAsia"/>
+          <w:color w:val="4D4D4D"/>
+          <w:sz w:val="20"/>
+          <w:szCs w:val="20"/>
+        </w:rPr>
+        <w:t xml:space="preserve">         </w:t>
+      </w:r>
+      <w:r>
+        <w:rPr>
+          <w:rFonts w:ascii="Tahoma" w:hAnsi="Tahoma" w:cs="Tahoma" w:hint="eastAsia"/>
+          <w:color w:val="4D4D4D"/>
+          <w:sz w:val="20"/>
+          <w:szCs w:val="20"/>
+        </w:rPr>
+        <w:t>识别出当被影响的组件不能完美地向后兼容时，变更对所实施的系统的影响</w:t>
+      </w:r>
+    </w:p>
+    <w:p>
+      <w:r>
+        <w:rPr>
+          <w:rFonts w:ascii="Tahoma" w:hAnsi="Tahoma" w:cs="Tahoma" w:hint="eastAsia"/>
+          <w:color w:val="4D4D4D"/>
+          <w:sz w:val="20"/>
+          <w:szCs w:val="20"/>
+        </w:rPr>
+        <w:t>不影响</w:t>
       </w:r>
     </w:p>
     <w:p>
@@ -4184,7 +6671,7 @@
         <w:pStyle w:val="20"/>
         <w:jc w:val="left"/>
       </w:pPr>
-      <w:bookmarkStart w:id="35" w:name="_Toc502251187"/>
+      <w:bookmarkStart w:id="34" w:name="_Toc502251187"/>
       <w:r>
         <w:t>4</w:t>
       </w:r>
@@ -4203,13 +6690,3312 @@
         </w:rPr>
         <w:t>工作量估计</w:t>
       </w:r>
-      <w:bookmarkEnd w:id="35"/>
+      <w:bookmarkEnd w:id="34"/>
     </w:p>
     <w:p>
       <w:r>
         <w:tab/>
       </w:r>
     </w:p>
+    <w:tbl>
+      <w:tblPr>
+        <w:tblW w:w="5000" w:type="pct"/>
+        <w:tblBorders>
+          <w:top w:val="single" w:sz="6" w:space="0" w:color="C0C0C0"/>
+          <w:left w:val="single" w:sz="6" w:space="0" w:color="C0C0C0"/>
+          <w:bottom w:val="single" w:sz="6" w:space="0" w:color="C0C0C0"/>
+          <w:right w:val="single" w:sz="6" w:space="0" w:color="C0C0C0"/>
+        </w:tblBorders>
+        <w:shd w:val="clear" w:color="auto" w:fill="FFFFFF"/>
+        <w:tblCellMar>
+          <w:left w:w="0" w:type="dxa"/>
+          <w:right w:w="0" w:type="dxa"/>
+        </w:tblCellMar>
+        <w:tblLook w:val="04A0" w:firstRow="1" w:lastRow="0" w:firstColumn="1" w:lastColumn="0" w:noHBand="0" w:noVBand="1"/>
+      </w:tblPr>
+      <w:tblGrid>
+        <w:gridCol w:w="1424"/>
+        <w:gridCol w:w="6866"/>
+      </w:tblGrid>
+      <w:tr>
+        <w:tc>
+          <w:tcPr>
+            <w:tcW w:w="850" w:type="pct"/>
+            <w:tcBorders>
+              <w:top w:val="single" w:sz="6" w:space="0" w:color="C0C0C0"/>
+              <w:left w:val="single" w:sz="6" w:space="0" w:color="C0C0C0"/>
+              <w:bottom w:val="single" w:sz="6" w:space="0" w:color="C0C0C0"/>
+              <w:right w:val="single" w:sz="6" w:space="0" w:color="C0C0C0"/>
+            </w:tcBorders>
+            <w:shd w:val="clear" w:color="auto" w:fill="FFFFFF"/>
+            <w:tcMar>
+              <w:top w:w="45" w:type="dxa"/>
+              <w:left w:w="45" w:type="dxa"/>
+              <w:bottom w:w="45" w:type="dxa"/>
+              <w:right w:w="45" w:type="dxa"/>
+            </w:tcMar>
+            <w:hideMark/>
+          </w:tcPr>
+          <w:p>
+            <w:pPr>
+              <w:spacing w:before="150" w:after="150"/>
+              <w:jc w:val="center"/>
+              <w:rPr>
+                <w:rFonts w:ascii="Tahoma" w:hAnsi="Tahoma" w:cs="Tahoma"/>
+                <w:color w:val="4D4D4D"/>
+                <w:sz w:val="20"/>
+                <w:szCs w:val="20"/>
+              </w:rPr>
+            </w:pPr>
+            <w:r>
+              <w:rPr>
+                <w:rFonts w:ascii="Tahoma" w:hAnsi="Tahoma" w:cs="Tahoma"/>
+                <w:color w:val="4D4D4D"/>
+                <w:sz w:val="20"/>
+                <w:szCs w:val="20"/>
+              </w:rPr>
+              <w:t>工作量（劳动时间</w:t>
+            </w:r>
+            <w:r>
+              <w:rPr>
+                <w:rFonts w:ascii="Tahoma" w:hAnsi="Tahoma" w:cs="Tahoma" w:hint="eastAsia"/>
+                <w:color w:val="4D4D4D"/>
+                <w:sz w:val="20"/>
+                <w:szCs w:val="20"/>
+              </w:rPr>
+              <w:t>-</w:t>
+            </w:r>
+            <w:r>
+              <w:rPr>
+                <w:rFonts w:ascii="Tahoma" w:hAnsi="Tahoma" w:cs="Tahoma" w:hint="eastAsia"/>
+                <w:color w:val="4D4D4D"/>
+                <w:sz w:val="20"/>
+                <w:szCs w:val="20"/>
+              </w:rPr>
+              <w:t>小时</w:t>
+            </w:r>
+            <w:r>
+              <w:rPr>
+                <w:rFonts w:ascii="Tahoma" w:hAnsi="Tahoma" w:cs="Tahoma"/>
+                <w:color w:val="4D4D4D"/>
+                <w:sz w:val="20"/>
+                <w:szCs w:val="20"/>
+              </w:rPr>
+              <w:t>）</w:t>
+            </w:r>
+          </w:p>
+        </w:tc>
+        <w:tc>
+          <w:tcPr>
+            <w:tcW w:w="4100" w:type="pct"/>
+            <w:tcBorders>
+              <w:top w:val="single" w:sz="6" w:space="0" w:color="C0C0C0"/>
+              <w:left w:val="single" w:sz="6" w:space="0" w:color="C0C0C0"/>
+              <w:bottom w:val="single" w:sz="6" w:space="0" w:color="C0C0C0"/>
+              <w:right w:val="single" w:sz="6" w:space="0" w:color="C0C0C0"/>
+            </w:tcBorders>
+            <w:shd w:val="clear" w:color="auto" w:fill="FFFFFF"/>
+            <w:tcMar>
+              <w:top w:w="45" w:type="dxa"/>
+              <w:left w:w="45" w:type="dxa"/>
+              <w:bottom w:w="45" w:type="dxa"/>
+              <w:right w:w="45" w:type="dxa"/>
+            </w:tcMar>
+            <w:vAlign w:val="bottom"/>
+            <w:hideMark/>
+          </w:tcPr>
+          <w:p>
+            <w:pPr>
+              <w:spacing w:before="150" w:after="150"/>
+              <w:jc w:val="center"/>
+              <w:rPr>
+                <w:rFonts w:ascii="Tahoma" w:hAnsi="Tahoma" w:cs="Tahoma"/>
+                <w:color w:val="4D4D4D"/>
+                <w:sz w:val="20"/>
+                <w:szCs w:val="20"/>
+              </w:rPr>
+            </w:pPr>
+            <w:r>
+              <w:rPr>
+                <w:rFonts w:ascii="Tahoma" w:hAnsi="Tahoma" w:cs="Tahoma"/>
+                <w:color w:val="4D4D4D"/>
+                <w:sz w:val="20"/>
+                <w:szCs w:val="20"/>
+              </w:rPr>
+              <w:t>任务</w:t>
+            </w:r>
+          </w:p>
+        </w:tc>
+      </w:tr>
+      <w:tr>
+        <w:tc>
+          <w:tcPr>
+            <w:tcW w:w="850" w:type="pct"/>
+            <w:tcBorders>
+              <w:top w:val="single" w:sz="6" w:space="0" w:color="C0C0C0"/>
+              <w:left w:val="single" w:sz="6" w:space="0" w:color="C0C0C0"/>
+              <w:bottom w:val="single" w:sz="6" w:space="0" w:color="C0C0C0"/>
+              <w:right w:val="single" w:sz="6" w:space="0" w:color="C0C0C0"/>
+            </w:tcBorders>
+            <w:shd w:val="clear" w:color="auto" w:fill="FFFFFF"/>
+            <w:tcMar>
+              <w:top w:w="45" w:type="dxa"/>
+              <w:left w:w="45" w:type="dxa"/>
+              <w:bottom w:w="45" w:type="dxa"/>
+              <w:right w:w="45" w:type="dxa"/>
+            </w:tcMar>
+            <w:hideMark/>
+          </w:tcPr>
+          <w:p>
+            <w:pPr>
+              <w:spacing w:before="150" w:after="150"/>
+              <w:rPr>
+                <w:rFonts w:ascii="Tahoma" w:hAnsi="Tahoma" w:cs="Tahoma"/>
+                <w:color w:val="4D4D4D"/>
+                <w:sz w:val="20"/>
+                <w:szCs w:val="20"/>
+              </w:rPr>
+            </w:pPr>
+            <w:r>
+              <w:rPr>
+                <w:rFonts w:ascii="Tahoma" w:hAnsi="Tahoma" w:cs="Tahoma"/>
+                <w:color w:val="4D4D4D"/>
+                <w:sz w:val="20"/>
+                <w:szCs w:val="20"/>
+              </w:rPr>
+              <w:t>____</w:t>
+            </w:r>
+            <w:r>
+              <w:rPr>
+                <w:rFonts w:ascii="Tahoma" w:hAnsi="Tahoma" w:cs="Tahoma" w:hint="eastAsia"/>
+                <w:color w:val="4D4D4D"/>
+                <w:sz w:val="20"/>
+                <w:szCs w:val="20"/>
+              </w:rPr>
+              <w:t>3</w:t>
+            </w:r>
+            <w:r>
+              <w:rPr>
+                <w:rFonts w:ascii="Tahoma" w:hAnsi="Tahoma" w:cs="Tahoma"/>
+                <w:color w:val="4D4D4D"/>
+                <w:sz w:val="20"/>
+                <w:szCs w:val="20"/>
+              </w:rPr>
+              <w:t>______</w:t>
+            </w:r>
+          </w:p>
+        </w:tc>
+        <w:tc>
+          <w:tcPr>
+            <w:tcW w:w="4100" w:type="pct"/>
+            <w:tcBorders>
+              <w:top w:val="single" w:sz="6" w:space="0" w:color="C0C0C0"/>
+              <w:left w:val="single" w:sz="6" w:space="0" w:color="C0C0C0"/>
+              <w:bottom w:val="single" w:sz="6" w:space="0" w:color="C0C0C0"/>
+              <w:right w:val="single" w:sz="6" w:space="0" w:color="C0C0C0"/>
+            </w:tcBorders>
+            <w:shd w:val="clear" w:color="auto" w:fill="FFFFFF"/>
+            <w:tcMar>
+              <w:top w:w="45" w:type="dxa"/>
+              <w:left w:w="45" w:type="dxa"/>
+              <w:bottom w:w="45" w:type="dxa"/>
+              <w:right w:w="45" w:type="dxa"/>
+            </w:tcMar>
+            <w:hideMark/>
+          </w:tcPr>
+          <w:p>
+            <w:pPr>
+              <w:spacing w:before="150" w:after="150"/>
+              <w:rPr>
+                <w:rFonts w:ascii="Tahoma" w:hAnsi="Tahoma" w:cs="Tahoma"/>
+                <w:color w:val="4D4D4D"/>
+                <w:sz w:val="20"/>
+                <w:szCs w:val="20"/>
+              </w:rPr>
+            </w:pPr>
+            <w:r>
+              <w:rPr>
+                <w:rFonts w:ascii="Tahoma" w:hAnsi="Tahoma" w:cs="Tahoma"/>
+                <w:color w:val="4D4D4D"/>
+                <w:sz w:val="20"/>
+                <w:szCs w:val="20"/>
+              </w:rPr>
+              <w:t>更新</w:t>
+            </w:r>
+            <w:r>
+              <w:rPr>
+                <w:rFonts w:ascii="Tahoma" w:hAnsi="Tahoma" w:cs="Tahoma"/>
+                <w:color w:val="4D4D4D"/>
+                <w:sz w:val="20"/>
+                <w:szCs w:val="20"/>
+              </w:rPr>
+              <w:t>SRS</w:t>
+            </w:r>
+            <w:r>
+              <w:rPr>
+                <w:rFonts w:ascii="Tahoma" w:hAnsi="Tahoma" w:cs="Tahoma"/>
+                <w:color w:val="4D4D4D"/>
+                <w:sz w:val="20"/>
+                <w:szCs w:val="20"/>
+              </w:rPr>
+              <w:t>或需求数据路</w:t>
+            </w:r>
+          </w:p>
+        </w:tc>
+      </w:tr>
+      <w:tr>
+        <w:tc>
+          <w:tcPr>
+            <w:tcW w:w="850" w:type="pct"/>
+            <w:tcBorders>
+              <w:top w:val="single" w:sz="6" w:space="0" w:color="C0C0C0"/>
+              <w:left w:val="single" w:sz="6" w:space="0" w:color="C0C0C0"/>
+              <w:bottom w:val="single" w:sz="6" w:space="0" w:color="C0C0C0"/>
+              <w:right w:val="single" w:sz="6" w:space="0" w:color="C0C0C0"/>
+            </w:tcBorders>
+            <w:shd w:val="clear" w:color="auto" w:fill="FFFFFF"/>
+            <w:tcMar>
+              <w:top w:w="45" w:type="dxa"/>
+              <w:left w:w="45" w:type="dxa"/>
+              <w:bottom w:w="45" w:type="dxa"/>
+              <w:right w:w="45" w:type="dxa"/>
+            </w:tcMar>
+            <w:hideMark/>
+          </w:tcPr>
+          <w:p>
+            <w:pPr>
+              <w:spacing w:before="150" w:after="150"/>
+              <w:rPr>
+                <w:rFonts w:ascii="Tahoma" w:hAnsi="Tahoma" w:cs="Tahoma"/>
+                <w:color w:val="4D4D4D"/>
+                <w:sz w:val="20"/>
+                <w:szCs w:val="20"/>
+              </w:rPr>
+            </w:pPr>
+            <w:r>
+              <w:rPr>
+                <w:rFonts w:ascii="Tahoma" w:hAnsi="Tahoma" w:cs="Tahoma"/>
+                <w:color w:val="4D4D4D"/>
+                <w:sz w:val="20"/>
+                <w:szCs w:val="20"/>
+              </w:rPr>
+              <w:t>____</w:t>
+            </w:r>
+            <w:r>
+              <w:rPr>
+                <w:rFonts w:ascii="Tahoma" w:hAnsi="Tahoma" w:cs="Tahoma"/>
+                <w:color w:val="4D4D4D"/>
+                <w:sz w:val="20"/>
+                <w:szCs w:val="20"/>
+              </w:rPr>
+              <w:t>1</w:t>
+            </w:r>
+            <w:r>
+              <w:rPr>
+                <w:rFonts w:ascii="Tahoma" w:hAnsi="Tahoma" w:cs="Tahoma"/>
+                <w:color w:val="4D4D4D"/>
+                <w:sz w:val="20"/>
+                <w:szCs w:val="20"/>
+              </w:rPr>
+              <w:t>______</w:t>
+            </w:r>
+          </w:p>
+        </w:tc>
+        <w:tc>
+          <w:tcPr>
+            <w:tcW w:w="4100" w:type="pct"/>
+            <w:tcBorders>
+              <w:top w:val="single" w:sz="6" w:space="0" w:color="C0C0C0"/>
+              <w:left w:val="single" w:sz="6" w:space="0" w:color="C0C0C0"/>
+              <w:bottom w:val="single" w:sz="6" w:space="0" w:color="C0C0C0"/>
+              <w:right w:val="single" w:sz="6" w:space="0" w:color="C0C0C0"/>
+            </w:tcBorders>
+            <w:shd w:val="clear" w:color="auto" w:fill="FFFFFF"/>
+            <w:tcMar>
+              <w:top w:w="45" w:type="dxa"/>
+              <w:left w:w="45" w:type="dxa"/>
+              <w:bottom w:w="45" w:type="dxa"/>
+              <w:right w:w="45" w:type="dxa"/>
+            </w:tcMar>
+            <w:hideMark/>
+          </w:tcPr>
+          <w:p>
+            <w:pPr>
+              <w:spacing w:before="150" w:after="150"/>
+              <w:rPr>
+                <w:rFonts w:ascii="Tahoma" w:hAnsi="Tahoma" w:cs="Tahoma"/>
+                <w:color w:val="4D4D4D"/>
+                <w:sz w:val="20"/>
+                <w:szCs w:val="20"/>
+              </w:rPr>
+            </w:pPr>
+            <w:r>
+              <w:rPr>
+                <w:rFonts w:ascii="Tahoma" w:hAnsi="Tahoma" w:cs="Tahoma"/>
+                <w:color w:val="4D4D4D"/>
+                <w:sz w:val="20"/>
+                <w:szCs w:val="20"/>
+              </w:rPr>
+              <w:t>开发或评估原型</w:t>
+            </w:r>
+          </w:p>
+        </w:tc>
+      </w:tr>
+      <w:tr>
+        <w:tc>
+          <w:tcPr>
+            <w:tcW w:w="850" w:type="pct"/>
+            <w:tcBorders>
+              <w:top w:val="single" w:sz="6" w:space="0" w:color="C0C0C0"/>
+              <w:left w:val="single" w:sz="6" w:space="0" w:color="C0C0C0"/>
+              <w:bottom w:val="single" w:sz="6" w:space="0" w:color="C0C0C0"/>
+              <w:right w:val="single" w:sz="6" w:space="0" w:color="C0C0C0"/>
+            </w:tcBorders>
+            <w:shd w:val="clear" w:color="auto" w:fill="FFFFFF"/>
+            <w:tcMar>
+              <w:top w:w="45" w:type="dxa"/>
+              <w:left w:w="45" w:type="dxa"/>
+              <w:bottom w:w="45" w:type="dxa"/>
+              <w:right w:w="45" w:type="dxa"/>
+            </w:tcMar>
+            <w:hideMark/>
+          </w:tcPr>
+          <w:p>
+            <w:pPr>
+              <w:spacing w:before="150" w:after="150"/>
+              <w:rPr>
+                <w:rFonts w:ascii="Tahoma" w:hAnsi="Tahoma" w:cs="Tahoma"/>
+                <w:color w:val="4D4D4D"/>
+                <w:sz w:val="20"/>
+                <w:szCs w:val="20"/>
+              </w:rPr>
+            </w:pPr>
+            <w:r>
+              <w:rPr>
+                <w:rFonts w:ascii="Tahoma" w:hAnsi="Tahoma" w:cs="Tahoma"/>
+                <w:color w:val="4D4D4D"/>
+                <w:sz w:val="20"/>
+                <w:szCs w:val="20"/>
+              </w:rPr>
+              <w:t>____</w:t>
+            </w:r>
+            <w:r>
+              <w:rPr>
+                <w:rFonts w:ascii="Tahoma" w:hAnsi="Tahoma" w:cs="Tahoma" w:hint="eastAsia"/>
+                <w:color w:val="4D4D4D"/>
+                <w:sz w:val="20"/>
+                <w:szCs w:val="20"/>
+              </w:rPr>
+              <w:t>0</w:t>
+            </w:r>
+            <w:r>
+              <w:rPr>
+                <w:rFonts w:ascii="Tahoma" w:hAnsi="Tahoma" w:cs="Tahoma"/>
+                <w:color w:val="4D4D4D"/>
+                <w:sz w:val="20"/>
+                <w:szCs w:val="20"/>
+              </w:rPr>
+              <w:t>______</w:t>
+            </w:r>
+          </w:p>
+        </w:tc>
+        <w:tc>
+          <w:tcPr>
+            <w:tcW w:w="4100" w:type="pct"/>
+            <w:tcBorders>
+              <w:top w:val="single" w:sz="6" w:space="0" w:color="C0C0C0"/>
+              <w:left w:val="single" w:sz="6" w:space="0" w:color="C0C0C0"/>
+              <w:bottom w:val="single" w:sz="6" w:space="0" w:color="C0C0C0"/>
+              <w:right w:val="single" w:sz="6" w:space="0" w:color="C0C0C0"/>
+            </w:tcBorders>
+            <w:shd w:val="clear" w:color="auto" w:fill="FFFFFF"/>
+            <w:tcMar>
+              <w:top w:w="45" w:type="dxa"/>
+              <w:left w:w="45" w:type="dxa"/>
+              <w:bottom w:w="45" w:type="dxa"/>
+              <w:right w:w="45" w:type="dxa"/>
+            </w:tcMar>
+            <w:hideMark/>
+          </w:tcPr>
+          <w:p>
+            <w:pPr>
+              <w:spacing w:before="150" w:after="150"/>
+              <w:rPr>
+                <w:rFonts w:ascii="Tahoma" w:hAnsi="Tahoma" w:cs="Tahoma"/>
+                <w:color w:val="4D4D4D"/>
+                <w:sz w:val="20"/>
+                <w:szCs w:val="20"/>
+              </w:rPr>
+            </w:pPr>
+            <w:r>
+              <w:rPr>
+                <w:rFonts w:ascii="Tahoma" w:hAnsi="Tahoma" w:cs="Tahoma"/>
+                <w:color w:val="4D4D4D"/>
+                <w:sz w:val="20"/>
+                <w:szCs w:val="20"/>
+              </w:rPr>
+              <w:t>建立新的设计组件</w:t>
+            </w:r>
+          </w:p>
+        </w:tc>
+      </w:tr>
+      <w:tr>
+        <w:tc>
+          <w:tcPr>
+            <w:tcW w:w="850" w:type="pct"/>
+            <w:tcBorders>
+              <w:top w:val="single" w:sz="6" w:space="0" w:color="C0C0C0"/>
+              <w:left w:val="single" w:sz="6" w:space="0" w:color="C0C0C0"/>
+              <w:bottom w:val="single" w:sz="6" w:space="0" w:color="C0C0C0"/>
+              <w:right w:val="single" w:sz="6" w:space="0" w:color="C0C0C0"/>
+            </w:tcBorders>
+            <w:shd w:val="clear" w:color="auto" w:fill="FFFFFF"/>
+            <w:tcMar>
+              <w:top w:w="45" w:type="dxa"/>
+              <w:left w:w="45" w:type="dxa"/>
+              <w:bottom w:w="45" w:type="dxa"/>
+              <w:right w:w="45" w:type="dxa"/>
+            </w:tcMar>
+            <w:hideMark/>
+          </w:tcPr>
+          <w:p>
+            <w:pPr>
+              <w:spacing w:before="150" w:after="150"/>
+              <w:rPr>
+                <w:rFonts w:ascii="Tahoma" w:hAnsi="Tahoma" w:cs="Tahoma"/>
+                <w:color w:val="4D4D4D"/>
+                <w:sz w:val="20"/>
+                <w:szCs w:val="20"/>
+              </w:rPr>
+            </w:pPr>
+            <w:r>
+              <w:rPr>
+                <w:rFonts w:ascii="Tahoma" w:hAnsi="Tahoma" w:cs="Tahoma"/>
+                <w:color w:val="4D4D4D"/>
+                <w:sz w:val="20"/>
+                <w:szCs w:val="20"/>
+              </w:rPr>
+              <w:t>____</w:t>
+            </w:r>
+            <w:r>
+              <w:rPr>
+                <w:rFonts w:ascii="Tahoma" w:hAnsi="Tahoma" w:cs="Tahoma" w:hint="eastAsia"/>
+                <w:color w:val="4D4D4D"/>
+                <w:sz w:val="20"/>
+                <w:szCs w:val="20"/>
+              </w:rPr>
+              <w:t>1</w:t>
+            </w:r>
+            <w:r>
+              <w:rPr>
+                <w:rFonts w:ascii="Tahoma" w:hAnsi="Tahoma" w:cs="Tahoma"/>
+                <w:color w:val="4D4D4D"/>
+                <w:sz w:val="20"/>
+                <w:szCs w:val="20"/>
+              </w:rPr>
+              <w:t>______</w:t>
+            </w:r>
+          </w:p>
+        </w:tc>
+        <w:tc>
+          <w:tcPr>
+            <w:tcW w:w="4100" w:type="pct"/>
+            <w:tcBorders>
+              <w:top w:val="single" w:sz="6" w:space="0" w:color="C0C0C0"/>
+              <w:left w:val="single" w:sz="6" w:space="0" w:color="C0C0C0"/>
+              <w:bottom w:val="single" w:sz="6" w:space="0" w:color="C0C0C0"/>
+              <w:right w:val="single" w:sz="6" w:space="0" w:color="C0C0C0"/>
+            </w:tcBorders>
+            <w:shd w:val="clear" w:color="auto" w:fill="FFFFFF"/>
+            <w:tcMar>
+              <w:top w:w="45" w:type="dxa"/>
+              <w:left w:w="45" w:type="dxa"/>
+              <w:bottom w:w="45" w:type="dxa"/>
+              <w:right w:w="45" w:type="dxa"/>
+            </w:tcMar>
+            <w:hideMark/>
+          </w:tcPr>
+          <w:p>
+            <w:pPr>
+              <w:spacing w:before="150" w:after="150"/>
+              <w:rPr>
+                <w:rFonts w:ascii="Tahoma" w:hAnsi="Tahoma" w:cs="Tahoma"/>
+                <w:color w:val="4D4D4D"/>
+                <w:sz w:val="20"/>
+                <w:szCs w:val="20"/>
+              </w:rPr>
+            </w:pPr>
+            <w:r>
+              <w:rPr>
+                <w:rFonts w:ascii="Tahoma" w:hAnsi="Tahoma" w:cs="Tahoma"/>
+                <w:color w:val="4D4D4D"/>
+                <w:sz w:val="20"/>
+                <w:szCs w:val="20"/>
+              </w:rPr>
+              <w:t>修改已存在的设计组件</w:t>
+            </w:r>
+          </w:p>
+        </w:tc>
+      </w:tr>
+      <w:tr>
+        <w:tc>
+          <w:tcPr>
+            <w:tcW w:w="850" w:type="pct"/>
+            <w:tcBorders>
+              <w:top w:val="single" w:sz="6" w:space="0" w:color="C0C0C0"/>
+              <w:left w:val="single" w:sz="6" w:space="0" w:color="C0C0C0"/>
+              <w:bottom w:val="single" w:sz="6" w:space="0" w:color="C0C0C0"/>
+              <w:right w:val="single" w:sz="6" w:space="0" w:color="C0C0C0"/>
+            </w:tcBorders>
+            <w:shd w:val="clear" w:color="auto" w:fill="FFFFFF"/>
+            <w:tcMar>
+              <w:top w:w="45" w:type="dxa"/>
+              <w:left w:w="45" w:type="dxa"/>
+              <w:bottom w:w="45" w:type="dxa"/>
+              <w:right w:w="45" w:type="dxa"/>
+            </w:tcMar>
+            <w:hideMark/>
+          </w:tcPr>
+          <w:p>
+            <w:pPr>
+              <w:spacing w:before="150" w:after="150"/>
+              <w:rPr>
+                <w:rFonts w:ascii="Tahoma" w:hAnsi="Tahoma" w:cs="Tahoma"/>
+                <w:color w:val="4D4D4D"/>
+                <w:sz w:val="20"/>
+                <w:szCs w:val="20"/>
+              </w:rPr>
+            </w:pPr>
+            <w:r>
+              <w:rPr>
+                <w:rFonts w:ascii="Tahoma" w:hAnsi="Tahoma" w:cs="Tahoma"/>
+                <w:color w:val="4D4D4D"/>
+                <w:sz w:val="20"/>
+                <w:szCs w:val="20"/>
+              </w:rPr>
+              <w:t>____</w:t>
+            </w:r>
+            <w:r>
+              <w:rPr>
+                <w:rFonts w:ascii="Tahoma" w:hAnsi="Tahoma" w:cs="Tahoma" w:hint="eastAsia"/>
+                <w:color w:val="4D4D4D"/>
+                <w:sz w:val="20"/>
+                <w:szCs w:val="20"/>
+              </w:rPr>
+              <w:t>1</w:t>
+            </w:r>
+            <w:r>
+              <w:rPr>
+                <w:rFonts w:ascii="Tahoma" w:hAnsi="Tahoma" w:cs="Tahoma"/>
+                <w:color w:val="4D4D4D"/>
+                <w:sz w:val="20"/>
+                <w:szCs w:val="20"/>
+              </w:rPr>
+              <w:t>______</w:t>
+            </w:r>
+          </w:p>
+        </w:tc>
+        <w:tc>
+          <w:tcPr>
+            <w:tcW w:w="4100" w:type="pct"/>
+            <w:tcBorders>
+              <w:top w:val="single" w:sz="6" w:space="0" w:color="C0C0C0"/>
+              <w:left w:val="single" w:sz="6" w:space="0" w:color="C0C0C0"/>
+              <w:bottom w:val="single" w:sz="6" w:space="0" w:color="C0C0C0"/>
+              <w:right w:val="single" w:sz="6" w:space="0" w:color="C0C0C0"/>
+            </w:tcBorders>
+            <w:shd w:val="clear" w:color="auto" w:fill="FFFFFF"/>
+            <w:tcMar>
+              <w:top w:w="45" w:type="dxa"/>
+              <w:left w:w="45" w:type="dxa"/>
+              <w:bottom w:w="45" w:type="dxa"/>
+              <w:right w:w="45" w:type="dxa"/>
+            </w:tcMar>
+            <w:hideMark/>
+          </w:tcPr>
+          <w:p>
+            <w:pPr>
+              <w:spacing w:before="150" w:after="150"/>
+              <w:rPr>
+                <w:rFonts w:ascii="Tahoma" w:hAnsi="Tahoma" w:cs="Tahoma"/>
+                <w:color w:val="4D4D4D"/>
+                <w:sz w:val="20"/>
+                <w:szCs w:val="20"/>
+              </w:rPr>
+            </w:pPr>
+            <w:r>
+              <w:rPr>
+                <w:rFonts w:ascii="Tahoma" w:hAnsi="Tahoma" w:cs="Tahoma"/>
+                <w:color w:val="4D4D4D"/>
+                <w:sz w:val="20"/>
+                <w:szCs w:val="20"/>
+              </w:rPr>
+              <w:t>开发新的用户接口组件</w:t>
+            </w:r>
+          </w:p>
+        </w:tc>
+      </w:tr>
+      <w:tr>
+        <w:tc>
+          <w:tcPr>
+            <w:tcW w:w="850" w:type="pct"/>
+            <w:tcBorders>
+              <w:top w:val="single" w:sz="6" w:space="0" w:color="C0C0C0"/>
+              <w:left w:val="single" w:sz="6" w:space="0" w:color="C0C0C0"/>
+              <w:bottom w:val="single" w:sz="6" w:space="0" w:color="C0C0C0"/>
+              <w:right w:val="single" w:sz="6" w:space="0" w:color="C0C0C0"/>
+            </w:tcBorders>
+            <w:shd w:val="clear" w:color="auto" w:fill="FFFFFF"/>
+            <w:tcMar>
+              <w:top w:w="45" w:type="dxa"/>
+              <w:left w:w="45" w:type="dxa"/>
+              <w:bottom w:w="45" w:type="dxa"/>
+              <w:right w:w="45" w:type="dxa"/>
+            </w:tcMar>
+            <w:hideMark/>
+          </w:tcPr>
+          <w:p>
+            <w:pPr>
+              <w:spacing w:before="150" w:after="150"/>
+              <w:rPr>
+                <w:rFonts w:ascii="Tahoma" w:hAnsi="Tahoma" w:cs="Tahoma"/>
+                <w:color w:val="4D4D4D"/>
+                <w:sz w:val="20"/>
+                <w:szCs w:val="20"/>
+              </w:rPr>
+            </w:pPr>
+            <w:r>
+              <w:rPr>
+                <w:rFonts w:ascii="Tahoma" w:hAnsi="Tahoma" w:cs="Tahoma"/>
+                <w:color w:val="4D4D4D"/>
+                <w:sz w:val="20"/>
+                <w:szCs w:val="20"/>
+              </w:rPr>
+              <w:t>____</w:t>
+            </w:r>
+            <w:r>
+              <w:rPr>
+                <w:rFonts w:ascii="Tahoma" w:hAnsi="Tahoma" w:cs="Tahoma" w:hint="eastAsia"/>
+                <w:color w:val="4D4D4D"/>
+                <w:sz w:val="20"/>
+                <w:szCs w:val="20"/>
+              </w:rPr>
+              <w:t>0</w:t>
+            </w:r>
+            <w:r>
+              <w:rPr>
+                <w:rFonts w:ascii="Tahoma" w:hAnsi="Tahoma" w:cs="Tahoma"/>
+                <w:color w:val="4D4D4D"/>
+                <w:sz w:val="20"/>
+                <w:szCs w:val="20"/>
+              </w:rPr>
+              <w:t>______</w:t>
+            </w:r>
+          </w:p>
+        </w:tc>
+        <w:tc>
+          <w:tcPr>
+            <w:tcW w:w="4100" w:type="pct"/>
+            <w:tcBorders>
+              <w:top w:val="single" w:sz="6" w:space="0" w:color="C0C0C0"/>
+              <w:left w:val="single" w:sz="6" w:space="0" w:color="C0C0C0"/>
+              <w:bottom w:val="single" w:sz="6" w:space="0" w:color="C0C0C0"/>
+              <w:right w:val="single" w:sz="6" w:space="0" w:color="C0C0C0"/>
+            </w:tcBorders>
+            <w:shd w:val="clear" w:color="auto" w:fill="FFFFFF"/>
+            <w:tcMar>
+              <w:top w:w="45" w:type="dxa"/>
+              <w:left w:w="45" w:type="dxa"/>
+              <w:bottom w:w="45" w:type="dxa"/>
+              <w:right w:w="45" w:type="dxa"/>
+            </w:tcMar>
+            <w:hideMark/>
+          </w:tcPr>
+          <w:p>
+            <w:pPr>
+              <w:spacing w:before="150" w:after="150"/>
+              <w:rPr>
+                <w:rFonts w:ascii="Tahoma" w:hAnsi="Tahoma" w:cs="Tahoma"/>
+                <w:color w:val="4D4D4D"/>
+                <w:sz w:val="20"/>
+                <w:szCs w:val="20"/>
+              </w:rPr>
+            </w:pPr>
+            <w:r>
+              <w:rPr>
+                <w:rFonts w:ascii="Tahoma" w:hAnsi="Tahoma" w:cs="Tahoma"/>
+                <w:color w:val="4D4D4D"/>
+                <w:sz w:val="20"/>
+                <w:szCs w:val="20"/>
+              </w:rPr>
+              <w:t>修改已存在的用户接口组件</w:t>
+            </w:r>
+          </w:p>
+        </w:tc>
+      </w:tr>
+      <w:tr>
+        <w:tc>
+          <w:tcPr>
+            <w:tcW w:w="850" w:type="pct"/>
+            <w:tcBorders>
+              <w:top w:val="single" w:sz="6" w:space="0" w:color="C0C0C0"/>
+              <w:left w:val="single" w:sz="6" w:space="0" w:color="C0C0C0"/>
+              <w:bottom w:val="single" w:sz="6" w:space="0" w:color="C0C0C0"/>
+              <w:right w:val="single" w:sz="6" w:space="0" w:color="C0C0C0"/>
+            </w:tcBorders>
+            <w:shd w:val="clear" w:color="auto" w:fill="FFFFFF"/>
+            <w:tcMar>
+              <w:top w:w="45" w:type="dxa"/>
+              <w:left w:w="45" w:type="dxa"/>
+              <w:bottom w:w="45" w:type="dxa"/>
+              <w:right w:w="45" w:type="dxa"/>
+            </w:tcMar>
+            <w:hideMark/>
+          </w:tcPr>
+          <w:p>
+            <w:pPr>
+              <w:spacing w:before="150" w:after="150"/>
+              <w:rPr>
+                <w:rFonts w:ascii="Tahoma" w:hAnsi="Tahoma" w:cs="Tahoma"/>
+                <w:color w:val="4D4D4D"/>
+                <w:sz w:val="20"/>
+                <w:szCs w:val="20"/>
+              </w:rPr>
+            </w:pPr>
+            <w:r>
+              <w:rPr>
+                <w:rFonts w:ascii="Tahoma" w:hAnsi="Tahoma" w:cs="Tahoma"/>
+                <w:color w:val="4D4D4D"/>
+                <w:sz w:val="20"/>
+                <w:szCs w:val="20"/>
+              </w:rPr>
+              <w:t>____</w:t>
+            </w:r>
+            <w:r>
+              <w:rPr>
+                <w:rFonts w:ascii="Tahoma" w:hAnsi="Tahoma" w:cs="Tahoma" w:hint="eastAsia"/>
+                <w:color w:val="4D4D4D"/>
+                <w:sz w:val="20"/>
+                <w:szCs w:val="20"/>
+              </w:rPr>
+              <w:t>1</w:t>
+            </w:r>
+            <w:r>
+              <w:rPr>
+                <w:rFonts w:ascii="Tahoma" w:hAnsi="Tahoma" w:cs="Tahoma"/>
+                <w:color w:val="4D4D4D"/>
+                <w:sz w:val="20"/>
+                <w:szCs w:val="20"/>
+              </w:rPr>
+              <w:t>______</w:t>
+            </w:r>
+          </w:p>
+        </w:tc>
+        <w:tc>
+          <w:tcPr>
+            <w:tcW w:w="4100" w:type="pct"/>
+            <w:tcBorders>
+              <w:top w:val="single" w:sz="6" w:space="0" w:color="C0C0C0"/>
+              <w:left w:val="single" w:sz="6" w:space="0" w:color="C0C0C0"/>
+              <w:bottom w:val="single" w:sz="6" w:space="0" w:color="C0C0C0"/>
+              <w:right w:val="single" w:sz="6" w:space="0" w:color="C0C0C0"/>
+            </w:tcBorders>
+            <w:shd w:val="clear" w:color="auto" w:fill="FFFFFF"/>
+            <w:tcMar>
+              <w:top w:w="45" w:type="dxa"/>
+              <w:left w:w="45" w:type="dxa"/>
+              <w:bottom w:w="45" w:type="dxa"/>
+              <w:right w:w="45" w:type="dxa"/>
+            </w:tcMar>
+            <w:hideMark/>
+          </w:tcPr>
+          <w:p>
+            <w:pPr>
+              <w:spacing w:before="150" w:after="150"/>
+              <w:rPr>
+                <w:rFonts w:ascii="Tahoma" w:hAnsi="Tahoma" w:cs="Tahoma"/>
+                <w:color w:val="4D4D4D"/>
+                <w:sz w:val="20"/>
+                <w:szCs w:val="20"/>
+              </w:rPr>
+            </w:pPr>
+            <w:r>
+              <w:rPr>
+                <w:rFonts w:ascii="Tahoma" w:hAnsi="Tahoma" w:cs="Tahoma"/>
+                <w:color w:val="4D4D4D"/>
+                <w:sz w:val="20"/>
+                <w:szCs w:val="20"/>
+              </w:rPr>
+              <w:t>开发新的用户发布和帮助屏幕</w:t>
+            </w:r>
+          </w:p>
+        </w:tc>
+      </w:tr>
+      <w:tr>
+        <w:tc>
+          <w:tcPr>
+            <w:tcW w:w="850" w:type="pct"/>
+            <w:tcBorders>
+              <w:top w:val="single" w:sz="6" w:space="0" w:color="C0C0C0"/>
+              <w:left w:val="single" w:sz="6" w:space="0" w:color="C0C0C0"/>
+              <w:bottom w:val="single" w:sz="6" w:space="0" w:color="C0C0C0"/>
+              <w:right w:val="single" w:sz="6" w:space="0" w:color="C0C0C0"/>
+            </w:tcBorders>
+            <w:shd w:val="clear" w:color="auto" w:fill="FFFFFF"/>
+            <w:tcMar>
+              <w:top w:w="45" w:type="dxa"/>
+              <w:left w:w="45" w:type="dxa"/>
+              <w:bottom w:w="45" w:type="dxa"/>
+              <w:right w:w="45" w:type="dxa"/>
+            </w:tcMar>
+            <w:hideMark/>
+          </w:tcPr>
+          <w:p>
+            <w:pPr>
+              <w:spacing w:before="150" w:after="150"/>
+              <w:rPr>
+                <w:rFonts w:ascii="Tahoma" w:hAnsi="Tahoma" w:cs="Tahoma"/>
+                <w:color w:val="4D4D4D"/>
+                <w:sz w:val="20"/>
+                <w:szCs w:val="20"/>
+              </w:rPr>
+            </w:pPr>
+            <w:r>
+              <w:rPr>
+                <w:rFonts w:ascii="Tahoma" w:hAnsi="Tahoma" w:cs="Tahoma"/>
+                <w:color w:val="4D4D4D"/>
+                <w:sz w:val="20"/>
+                <w:szCs w:val="20"/>
+              </w:rPr>
+              <w:t>____</w:t>
+            </w:r>
+            <w:r>
+              <w:rPr>
+                <w:rFonts w:ascii="Tahoma" w:hAnsi="Tahoma" w:cs="Tahoma" w:hint="eastAsia"/>
+                <w:color w:val="4D4D4D"/>
+                <w:sz w:val="20"/>
+                <w:szCs w:val="20"/>
+              </w:rPr>
+              <w:t>1</w:t>
+            </w:r>
+            <w:r>
+              <w:rPr>
+                <w:rFonts w:ascii="Tahoma" w:hAnsi="Tahoma" w:cs="Tahoma"/>
+                <w:color w:val="4D4D4D"/>
+                <w:sz w:val="20"/>
+                <w:szCs w:val="20"/>
+              </w:rPr>
+              <w:t>______</w:t>
+            </w:r>
+          </w:p>
+        </w:tc>
+        <w:tc>
+          <w:tcPr>
+            <w:tcW w:w="4100" w:type="pct"/>
+            <w:tcBorders>
+              <w:top w:val="single" w:sz="6" w:space="0" w:color="C0C0C0"/>
+              <w:left w:val="single" w:sz="6" w:space="0" w:color="C0C0C0"/>
+              <w:bottom w:val="single" w:sz="6" w:space="0" w:color="C0C0C0"/>
+              <w:right w:val="single" w:sz="6" w:space="0" w:color="C0C0C0"/>
+            </w:tcBorders>
+            <w:shd w:val="clear" w:color="auto" w:fill="FFFFFF"/>
+            <w:tcMar>
+              <w:top w:w="45" w:type="dxa"/>
+              <w:left w:w="45" w:type="dxa"/>
+              <w:bottom w:w="45" w:type="dxa"/>
+              <w:right w:w="45" w:type="dxa"/>
+            </w:tcMar>
+            <w:hideMark/>
+          </w:tcPr>
+          <w:p>
+            <w:pPr>
+              <w:spacing w:before="150" w:after="150"/>
+              <w:rPr>
+                <w:rFonts w:ascii="Tahoma" w:hAnsi="Tahoma" w:cs="Tahoma"/>
+                <w:color w:val="4D4D4D"/>
+                <w:sz w:val="20"/>
+                <w:szCs w:val="20"/>
+              </w:rPr>
+            </w:pPr>
+            <w:r>
+              <w:rPr>
+                <w:rFonts w:ascii="Tahoma" w:hAnsi="Tahoma" w:cs="Tahoma"/>
+                <w:color w:val="4D4D4D"/>
+                <w:sz w:val="20"/>
+                <w:szCs w:val="20"/>
+              </w:rPr>
+              <w:t>修改已存在的用户发布和帮助屏幕</w:t>
+            </w:r>
+          </w:p>
+        </w:tc>
+      </w:tr>
+      <w:tr>
+        <w:tc>
+          <w:tcPr>
+            <w:tcW w:w="850" w:type="pct"/>
+            <w:tcBorders>
+              <w:top w:val="single" w:sz="6" w:space="0" w:color="C0C0C0"/>
+              <w:left w:val="single" w:sz="6" w:space="0" w:color="C0C0C0"/>
+              <w:bottom w:val="single" w:sz="6" w:space="0" w:color="C0C0C0"/>
+              <w:right w:val="single" w:sz="6" w:space="0" w:color="C0C0C0"/>
+            </w:tcBorders>
+            <w:shd w:val="clear" w:color="auto" w:fill="FFFFFF"/>
+            <w:tcMar>
+              <w:top w:w="45" w:type="dxa"/>
+              <w:left w:w="45" w:type="dxa"/>
+              <w:bottom w:w="45" w:type="dxa"/>
+              <w:right w:w="45" w:type="dxa"/>
+            </w:tcMar>
+            <w:hideMark/>
+          </w:tcPr>
+          <w:p>
+            <w:pPr>
+              <w:spacing w:before="150" w:after="150"/>
+              <w:rPr>
+                <w:rFonts w:ascii="Tahoma" w:hAnsi="Tahoma" w:cs="Tahoma"/>
+                <w:color w:val="4D4D4D"/>
+                <w:sz w:val="20"/>
+                <w:szCs w:val="20"/>
+              </w:rPr>
+            </w:pPr>
+            <w:r>
+              <w:rPr>
+                <w:rFonts w:ascii="Tahoma" w:hAnsi="Tahoma" w:cs="Tahoma"/>
+                <w:color w:val="4D4D4D"/>
+                <w:sz w:val="20"/>
+                <w:szCs w:val="20"/>
+              </w:rPr>
+              <w:t>____</w:t>
+            </w:r>
+            <w:r>
+              <w:rPr>
+                <w:rFonts w:ascii="Tahoma" w:hAnsi="Tahoma" w:cs="Tahoma" w:hint="eastAsia"/>
+                <w:color w:val="4D4D4D"/>
+                <w:sz w:val="20"/>
+                <w:szCs w:val="20"/>
+              </w:rPr>
+              <w:t>1</w:t>
+            </w:r>
+            <w:r>
+              <w:rPr>
+                <w:rFonts w:ascii="Tahoma" w:hAnsi="Tahoma" w:cs="Tahoma"/>
+                <w:color w:val="4D4D4D"/>
+                <w:sz w:val="20"/>
+                <w:szCs w:val="20"/>
+              </w:rPr>
+              <w:t>______</w:t>
+            </w:r>
+          </w:p>
+        </w:tc>
+        <w:tc>
+          <w:tcPr>
+            <w:tcW w:w="4100" w:type="pct"/>
+            <w:tcBorders>
+              <w:top w:val="single" w:sz="6" w:space="0" w:color="C0C0C0"/>
+              <w:left w:val="single" w:sz="6" w:space="0" w:color="C0C0C0"/>
+              <w:bottom w:val="single" w:sz="6" w:space="0" w:color="C0C0C0"/>
+              <w:right w:val="single" w:sz="6" w:space="0" w:color="C0C0C0"/>
+            </w:tcBorders>
+            <w:shd w:val="clear" w:color="auto" w:fill="FFFFFF"/>
+            <w:tcMar>
+              <w:top w:w="45" w:type="dxa"/>
+              <w:left w:w="45" w:type="dxa"/>
+              <w:bottom w:w="45" w:type="dxa"/>
+              <w:right w:w="45" w:type="dxa"/>
+            </w:tcMar>
+            <w:hideMark/>
+          </w:tcPr>
+          <w:p>
+            <w:pPr>
+              <w:spacing w:before="150" w:after="150"/>
+              <w:rPr>
+                <w:rFonts w:ascii="Tahoma" w:hAnsi="Tahoma" w:cs="Tahoma"/>
+                <w:color w:val="4D4D4D"/>
+                <w:sz w:val="20"/>
+                <w:szCs w:val="20"/>
+              </w:rPr>
+            </w:pPr>
+            <w:r>
+              <w:rPr>
+                <w:rFonts w:ascii="Tahoma" w:hAnsi="Tahoma" w:cs="Tahoma"/>
+                <w:color w:val="4D4D4D"/>
+                <w:sz w:val="20"/>
+                <w:szCs w:val="20"/>
+              </w:rPr>
+              <w:t>开发新的源代码</w:t>
+            </w:r>
+          </w:p>
+        </w:tc>
+      </w:tr>
+      <w:tr>
+        <w:tc>
+          <w:tcPr>
+            <w:tcW w:w="850" w:type="pct"/>
+            <w:tcBorders>
+              <w:top w:val="single" w:sz="6" w:space="0" w:color="C0C0C0"/>
+              <w:left w:val="single" w:sz="6" w:space="0" w:color="C0C0C0"/>
+              <w:bottom w:val="single" w:sz="6" w:space="0" w:color="C0C0C0"/>
+              <w:right w:val="single" w:sz="6" w:space="0" w:color="C0C0C0"/>
+            </w:tcBorders>
+            <w:shd w:val="clear" w:color="auto" w:fill="FFFFFF"/>
+            <w:tcMar>
+              <w:top w:w="45" w:type="dxa"/>
+              <w:left w:w="45" w:type="dxa"/>
+              <w:bottom w:w="45" w:type="dxa"/>
+              <w:right w:w="45" w:type="dxa"/>
+            </w:tcMar>
+            <w:hideMark/>
+          </w:tcPr>
+          <w:p>
+            <w:pPr>
+              <w:spacing w:before="150" w:after="150"/>
+              <w:rPr>
+                <w:rFonts w:ascii="Tahoma" w:hAnsi="Tahoma" w:cs="Tahoma"/>
+                <w:color w:val="4D4D4D"/>
+                <w:sz w:val="20"/>
+                <w:szCs w:val="20"/>
+              </w:rPr>
+            </w:pPr>
+            <w:r>
+              <w:rPr>
+                <w:rFonts w:ascii="Tahoma" w:hAnsi="Tahoma" w:cs="Tahoma"/>
+                <w:color w:val="4D4D4D"/>
+                <w:sz w:val="20"/>
+                <w:szCs w:val="20"/>
+              </w:rPr>
+              <w:t>____</w:t>
+            </w:r>
+            <w:r>
+              <w:rPr>
+                <w:rFonts w:ascii="Tahoma" w:hAnsi="Tahoma" w:cs="Tahoma" w:hint="eastAsia"/>
+                <w:color w:val="4D4D4D"/>
+                <w:sz w:val="20"/>
+                <w:szCs w:val="20"/>
+              </w:rPr>
+              <w:t>1</w:t>
+            </w:r>
+            <w:r>
+              <w:rPr>
+                <w:rFonts w:ascii="Tahoma" w:hAnsi="Tahoma" w:cs="Tahoma"/>
+                <w:color w:val="4D4D4D"/>
+                <w:sz w:val="20"/>
+                <w:szCs w:val="20"/>
+              </w:rPr>
+              <w:t>______</w:t>
+            </w:r>
+          </w:p>
+        </w:tc>
+        <w:tc>
+          <w:tcPr>
+            <w:tcW w:w="4100" w:type="pct"/>
+            <w:tcBorders>
+              <w:top w:val="single" w:sz="6" w:space="0" w:color="C0C0C0"/>
+              <w:left w:val="single" w:sz="6" w:space="0" w:color="C0C0C0"/>
+              <w:bottom w:val="single" w:sz="6" w:space="0" w:color="C0C0C0"/>
+              <w:right w:val="single" w:sz="6" w:space="0" w:color="C0C0C0"/>
+            </w:tcBorders>
+            <w:shd w:val="clear" w:color="auto" w:fill="FFFFFF"/>
+            <w:tcMar>
+              <w:top w:w="45" w:type="dxa"/>
+              <w:left w:w="45" w:type="dxa"/>
+              <w:bottom w:w="45" w:type="dxa"/>
+              <w:right w:w="45" w:type="dxa"/>
+            </w:tcMar>
+            <w:hideMark/>
+          </w:tcPr>
+          <w:p>
+            <w:pPr>
+              <w:spacing w:before="150" w:after="150"/>
+              <w:rPr>
+                <w:rFonts w:ascii="Tahoma" w:hAnsi="Tahoma" w:cs="Tahoma"/>
+                <w:color w:val="4D4D4D"/>
+                <w:sz w:val="20"/>
+                <w:szCs w:val="20"/>
+              </w:rPr>
+            </w:pPr>
+            <w:r>
+              <w:rPr>
+                <w:rFonts w:ascii="Tahoma" w:hAnsi="Tahoma" w:cs="Tahoma"/>
+                <w:color w:val="4D4D4D"/>
+                <w:sz w:val="20"/>
+                <w:szCs w:val="20"/>
+              </w:rPr>
+              <w:t>修改已存在的源代码</w:t>
+            </w:r>
+          </w:p>
+        </w:tc>
+      </w:tr>
+      <w:tr>
+        <w:tc>
+          <w:tcPr>
+            <w:tcW w:w="850" w:type="pct"/>
+            <w:tcBorders>
+              <w:top w:val="single" w:sz="6" w:space="0" w:color="C0C0C0"/>
+              <w:left w:val="single" w:sz="6" w:space="0" w:color="C0C0C0"/>
+              <w:bottom w:val="single" w:sz="6" w:space="0" w:color="C0C0C0"/>
+              <w:right w:val="single" w:sz="6" w:space="0" w:color="C0C0C0"/>
+            </w:tcBorders>
+            <w:shd w:val="clear" w:color="auto" w:fill="FFFFFF"/>
+            <w:tcMar>
+              <w:top w:w="45" w:type="dxa"/>
+              <w:left w:w="45" w:type="dxa"/>
+              <w:bottom w:w="45" w:type="dxa"/>
+              <w:right w:w="45" w:type="dxa"/>
+            </w:tcMar>
+            <w:hideMark/>
+          </w:tcPr>
+          <w:p>
+            <w:pPr>
+              <w:spacing w:before="150" w:after="150"/>
+              <w:rPr>
+                <w:rFonts w:ascii="Tahoma" w:hAnsi="Tahoma" w:cs="Tahoma"/>
+                <w:color w:val="4D4D4D"/>
+                <w:sz w:val="20"/>
+                <w:szCs w:val="20"/>
+              </w:rPr>
+            </w:pPr>
+            <w:r>
+              <w:rPr>
+                <w:rFonts w:ascii="Tahoma" w:hAnsi="Tahoma" w:cs="Tahoma"/>
+                <w:color w:val="4D4D4D"/>
+                <w:sz w:val="20"/>
+                <w:szCs w:val="20"/>
+              </w:rPr>
+              <w:t>____</w:t>
+            </w:r>
+            <w:r>
+              <w:rPr>
+                <w:rFonts w:ascii="Tahoma" w:hAnsi="Tahoma" w:cs="Tahoma" w:hint="eastAsia"/>
+                <w:color w:val="4D4D4D"/>
+                <w:sz w:val="20"/>
+                <w:szCs w:val="20"/>
+              </w:rPr>
+              <w:t>0</w:t>
+            </w:r>
+            <w:r>
+              <w:rPr>
+                <w:rFonts w:ascii="Tahoma" w:hAnsi="Tahoma" w:cs="Tahoma"/>
+                <w:color w:val="4D4D4D"/>
+                <w:sz w:val="20"/>
+                <w:szCs w:val="20"/>
+              </w:rPr>
+              <w:t>______</w:t>
+            </w:r>
+          </w:p>
+        </w:tc>
+        <w:tc>
+          <w:tcPr>
+            <w:tcW w:w="4100" w:type="pct"/>
+            <w:tcBorders>
+              <w:top w:val="single" w:sz="6" w:space="0" w:color="C0C0C0"/>
+              <w:left w:val="single" w:sz="6" w:space="0" w:color="C0C0C0"/>
+              <w:bottom w:val="single" w:sz="6" w:space="0" w:color="C0C0C0"/>
+              <w:right w:val="single" w:sz="6" w:space="0" w:color="C0C0C0"/>
+            </w:tcBorders>
+            <w:shd w:val="clear" w:color="auto" w:fill="FFFFFF"/>
+            <w:tcMar>
+              <w:top w:w="45" w:type="dxa"/>
+              <w:left w:w="45" w:type="dxa"/>
+              <w:bottom w:w="45" w:type="dxa"/>
+              <w:right w:w="45" w:type="dxa"/>
+            </w:tcMar>
+            <w:hideMark/>
+          </w:tcPr>
+          <w:p>
+            <w:pPr>
+              <w:spacing w:before="150" w:after="150"/>
+              <w:rPr>
+                <w:rFonts w:ascii="Tahoma" w:hAnsi="Tahoma" w:cs="Tahoma"/>
+                <w:color w:val="4D4D4D"/>
+                <w:sz w:val="20"/>
+                <w:szCs w:val="20"/>
+              </w:rPr>
+            </w:pPr>
+            <w:r>
+              <w:rPr>
+                <w:rFonts w:ascii="Tahoma" w:hAnsi="Tahoma" w:cs="Tahoma"/>
+                <w:color w:val="4D4D4D"/>
+                <w:sz w:val="20"/>
+                <w:szCs w:val="20"/>
+              </w:rPr>
+              <w:t>购买或整合第三方软件</w:t>
+            </w:r>
+          </w:p>
+        </w:tc>
+      </w:tr>
+      <w:tr>
+        <w:tc>
+          <w:tcPr>
+            <w:tcW w:w="850" w:type="pct"/>
+            <w:tcBorders>
+              <w:top w:val="single" w:sz="6" w:space="0" w:color="C0C0C0"/>
+              <w:left w:val="single" w:sz="6" w:space="0" w:color="C0C0C0"/>
+              <w:bottom w:val="single" w:sz="6" w:space="0" w:color="C0C0C0"/>
+              <w:right w:val="single" w:sz="6" w:space="0" w:color="C0C0C0"/>
+            </w:tcBorders>
+            <w:shd w:val="clear" w:color="auto" w:fill="FFFFFF"/>
+            <w:tcMar>
+              <w:top w:w="45" w:type="dxa"/>
+              <w:left w:w="45" w:type="dxa"/>
+              <w:bottom w:w="45" w:type="dxa"/>
+              <w:right w:w="45" w:type="dxa"/>
+            </w:tcMar>
+            <w:hideMark/>
+          </w:tcPr>
+          <w:p>
+            <w:pPr>
+              <w:spacing w:before="150" w:after="150"/>
+              <w:rPr>
+                <w:rFonts w:ascii="Tahoma" w:hAnsi="Tahoma" w:cs="Tahoma"/>
+                <w:color w:val="4D4D4D"/>
+                <w:sz w:val="20"/>
+                <w:szCs w:val="20"/>
+              </w:rPr>
+            </w:pPr>
+            <w:r>
+              <w:rPr>
+                <w:rFonts w:ascii="Tahoma" w:hAnsi="Tahoma" w:cs="Tahoma"/>
+                <w:color w:val="4D4D4D"/>
+                <w:sz w:val="20"/>
+                <w:szCs w:val="20"/>
+              </w:rPr>
+              <w:lastRenderedPageBreak/>
+              <w:t>____</w:t>
+            </w:r>
+            <w:r>
+              <w:rPr>
+                <w:rFonts w:ascii="Tahoma" w:hAnsi="Tahoma" w:cs="Tahoma" w:hint="eastAsia"/>
+                <w:color w:val="4D4D4D"/>
+                <w:sz w:val="20"/>
+                <w:szCs w:val="20"/>
+              </w:rPr>
+              <w:t>0</w:t>
+            </w:r>
+            <w:r>
+              <w:rPr>
+                <w:rFonts w:ascii="Tahoma" w:hAnsi="Tahoma" w:cs="Tahoma"/>
+                <w:color w:val="4D4D4D"/>
+                <w:sz w:val="20"/>
+                <w:szCs w:val="20"/>
+              </w:rPr>
+              <w:t>______</w:t>
+            </w:r>
+          </w:p>
+        </w:tc>
+        <w:tc>
+          <w:tcPr>
+            <w:tcW w:w="4100" w:type="pct"/>
+            <w:tcBorders>
+              <w:top w:val="single" w:sz="6" w:space="0" w:color="C0C0C0"/>
+              <w:left w:val="single" w:sz="6" w:space="0" w:color="C0C0C0"/>
+              <w:bottom w:val="single" w:sz="6" w:space="0" w:color="C0C0C0"/>
+              <w:right w:val="single" w:sz="6" w:space="0" w:color="C0C0C0"/>
+            </w:tcBorders>
+            <w:shd w:val="clear" w:color="auto" w:fill="FFFFFF"/>
+            <w:tcMar>
+              <w:top w:w="45" w:type="dxa"/>
+              <w:left w:w="45" w:type="dxa"/>
+              <w:bottom w:w="45" w:type="dxa"/>
+              <w:right w:w="45" w:type="dxa"/>
+            </w:tcMar>
+            <w:hideMark/>
+          </w:tcPr>
+          <w:p>
+            <w:pPr>
+              <w:spacing w:before="150" w:after="150"/>
+              <w:rPr>
+                <w:rFonts w:ascii="Tahoma" w:hAnsi="Tahoma" w:cs="Tahoma"/>
+                <w:color w:val="4D4D4D"/>
+                <w:sz w:val="20"/>
+                <w:szCs w:val="20"/>
+              </w:rPr>
+            </w:pPr>
+            <w:r>
+              <w:rPr>
+                <w:rFonts w:ascii="Tahoma" w:hAnsi="Tahoma" w:cs="Tahoma"/>
+                <w:color w:val="4D4D4D"/>
+                <w:sz w:val="20"/>
+                <w:szCs w:val="20"/>
+              </w:rPr>
+              <w:t>挑选、购买和集成硬件组件；限制卖主</w:t>
+            </w:r>
+          </w:p>
+        </w:tc>
+      </w:tr>
+      <w:tr>
+        <w:tc>
+          <w:tcPr>
+            <w:tcW w:w="850" w:type="pct"/>
+            <w:tcBorders>
+              <w:top w:val="single" w:sz="6" w:space="0" w:color="C0C0C0"/>
+              <w:left w:val="single" w:sz="6" w:space="0" w:color="C0C0C0"/>
+              <w:bottom w:val="single" w:sz="6" w:space="0" w:color="C0C0C0"/>
+              <w:right w:val="single" w:sz="6" w:space="0" w:color="C0C0C0"/>
+            </w:tcBorders>
+            <w:shd w:val="clear" w:color="auto" w:fill="FFFFFF"/>
+            <w:tcMar>
+              <w:top w:w="45" w:type="dxa"/>
+              <w:left w:w="45" w:type="dxa"/>
+              <w:bottom w:w="45" w:type="dxa"/>
+              <w:right w:w="45" w:type="dxa"/>
+            </w:tcMar>
+            <w:hideMark/>
+          </w:tcPr>
+          <w:p>
+            <w:pPr>
+              <w:spacing w:before="150" w:after="150"/>
+              <w:rPr>
+                <w:rFonts w:ascii="Tahoma" w:hAnsi="Tahoma" w:cs="Tahoma"/>
+                <w:color w:val="4D4D4D"/>
+                <w:sz w:val="20"/>
+                <w:szCs w:val="20"/>
+              </w:rPr>
+            </w:pPr>
+            <w:r>
+              <w:rPr>
+                <w:rFonts w:ascii="Tahoma" w:hAnsi="Tahoma" w:cs="Tahoma"/>
+                <w:color w:val="4D4D4D"/>
+                <w:sz w:val="20"/>
+                <w:szCs w:val="20"/>
+              </w:rPr>
+              <w:t>____</w:t>
+            </w:r>
+            <w:r>
+              <w:rPr>
+                <w:rFonts w:ascii="Tahoma" w:hAnsi="Tahoma" w:cs="Tahoma" w:hint="eastAsia"/>
+                <w:color w:val="4D4D4D"/>
+                <w:sz w:val="20"/>
+                <w:szCs w:val="20"/>
+              </w:rPr>
+              <w:t>1</w:t>
+            </w:r>
+            <w:r>
+              <w:rPr>
+                <w:rFonts w:ascii="Tahoma" w:hAnsi="Tahoma" w:cs="Tahoma"/>
+                <w:color w:val="4D4D4D"/>
+                <w:sz w:val="20"/>
+                <w:szCs w:val="20"/>
+              </w:rPr>
+              <w:t>______</w:t>
+            </w:r>
+          </w:p>
+        </w:tc>
+        <w:tc>
+          <w:tcPr>
+            <w:tcW w:w="4100" w:type="pct"/>
+            <w:tcBorders>
+              <w:top w:val="single" w:sz="6" w:space="0" w:color="C0C0C0"/>
+              <w:left w:val="single" w:sz="6" w:space="0" w:color="C0C0C0"/>
+              <w:bottom w:val="single" w:sz="6" w:space="0" w:color="C0C0C0"/>
+              <w:right w:val="single" w:sz="6" w:space="0" w:color="C0C0C0"/>
+            </w:tcBorders>
+            <w:shd w:val="clear" w:color="auto" w:fill="FFFFFF"/>
+            <w:tcMar>
+              <w:top w:w="45" w:type="dxa"/>
+              <w:left w:w="45" w:type="dxa"/>
+              <w:bottom w:w="45" w:type="dxa"/>
+              <w:right w:w="45" w:type="dxa"/>
+            </w:tcMar>
+            <w:hideMark/>
+          </w:tcPr>
+          <w:p>
+            <w:pPr>
+              <w:spacing w:before="150" w:after="150"/>
+              <w:rPr>
+                <w:rFonts w:ascii="Tahoma" w:hAnsi="Tahoma" w:cs="Tahoma"/>
+                <w:color w:val="4D4D4D"/>
+                <w:sz w:val="20"/>
+                <w:szCs w:val="20"/>
+              </w:rPr>
+            </w:pPr>
+            <w:r>
+              <w:rPr>
+                <w:rFonts w:ascii="Tahoma" w:hAnsi="Tahoma" w:cs="Tahoma"/>
+                <w:color w:val="4D4D4D"/>
+                <w:sz w:val="20"/>
+                <w:szCs w:val="20"/>
+              </w:rPr>
+              <w:t>开发新的单元测试和整合测试</w:t>
+            </w:r>
+          </w:p>
+        </w:tc>
+      </w:tr>
+      <w:tr>
+        <w:tc>
+          <w:tcPr>
+            <w:tcW w:w="850" w:type="pct"/>
+            <w:tcBorders>
+              <w:top w:val="single" w:sz="6" w:space="0" w:color="C0C0C0"/>
+              <w:left w:val="single" w:sz="6" w:space="0" w:color="C0C0C0"/>
+              <w:bottom w:val="single" w:sz="6" w:space="0" w:color="C0C0C0"/>
+              <w:right w:val="single" w:sz="6" w:space="0" w:color="C0C0C0"/>
+            </w:tcBorders>
+            <w:shd w:val="clear" w:color="auto" w:fill="FFFFFF"/>
+            <w:tcMar>
+              <w:top w:w="45" w:type="dxa"/>
+              <w:left w:w="45" w:type="dxa"/>
+              <w:bottom w:w="45" w:type="dxa"/>
+              <w:right w:w="45" w:type="dxa"/>
+            </w:tcMar>
+            <w:hideMark/>
+          </w:tcPr>
+          <w:p>
+            <w:pPr>
+              <w:spacing w:before="150" w:after="150"/>
+              <w:rPr>
+                <w:rFonts w:ascii="Tahoma" w:hAnsi="Tahoma" w:cs="Tahoma"/>
+                <w:color w:val="4D4D4D"/>
+                <w:sz w:val="20"/>
+                <w:szCs w:val="20"/>
+              </w:rPr>
+            </w:pPr>
+            <w:r>
+              <w:rPr>
+                <w:rFonts w:ascii="Tahoma" w:hAnsi="Tahoma" w:cs="Tahoma"/>
+                <w:color w:val="4D4D4D"/>
+                <w:sz w:val="20"/>
+                <w:szCs w:val="20"/>
+              </w:rPr>
+              <w:t>____</w:t>
+            </w:r>
+            <w:r>
+              <w:rPr>
+                <w:rFonts w:ascii="Tahoma" w:hAnsi="Tahoma" w:cs="Tahoma" w:hint="eastAsia"/>
+                <w:color w:val="4D4D4D"/>
+                <w:sz w:val="20"/>
+                <w:szCs w:val="20"/>
+              </w:rPr>
+              <w:t>1</w:t>
+            </w:r>
+            <w:r>
+              <w:rPr>
+                <w:rFonts w:ascii="Tahoma" w:hAnsi="Tahoma" w:cs="Tahoma"/>
+                <w:color w:val="4D4D4D"/>
+                <w:sz w:val="20"/>
+                <w:szCs w:val="20"/>
+              </w:rPr>
+              <w:t>______</w:t>
+            </w:r>
+          </w:p>
+        </w:tc>
+        <w:tc>
+          <w:tcPr>
+            <w:tcW w:w="4100" w:type="pct"/>
+            <w:tcBorders>
+              <w:top w:val="single" w:sz="6" w:space="0" w:color="C0C0C0"/>
+              <w:left w:val="single" w:sz="6" w:space="0" w:color="C0C0C0"/>
+              <w:bottom w:val="single" w:sz="6" w:space="0" w:color="C0C0C0"/>
+              <w:right w:val="single" w:sz="6" w:space="0" w:color="C0C0C0"/>
+            </w:tcBorders>
+            <w:shd w:val="clear" w:color="auto" w:fill="FFFFFF"/>
+            <w:tcMar>
+              <w:top w:w="45" w:type="dxa"/>
+              <w:left w:w="45" w:type="dxa"/>
+              <w:bottom w:w="45" w:type="dxa"/>
+              <w:right w:w="45" w:type="dxa"/>
+            </w:tcMar>
+            <w:hideMark/>
+          </w:tcPr>
+          <w:p>
+            <w:pPr>
+              <w:spacing w:before="150" w:after="150"/>
+              <w:rPr>
+                <w:rFonts w:ascii="Tahoma" w:hAnsi="Tahoma" w:cs="Tahoma"/>
+                <w:color w:val="4D4D4D"/>
+                <w:sz w:val="20"/>
+                <w:szCs w:val="20"/>
+              </w:rPr>
+            </w:pPr>
+            <w:r>
+              <w:rPr>
+                <w:rFonts w:ascii="Tahoma" w:hAnsi="Tahoma" w:cs="Tahoma"/>
+                <w:color w:val="4D4D4D"/>
+                <w:sz w:val="20"/>
+                <w:szCs w:val="20"/>
+              </w:rPr>
+              <w:t>修改已存在的单元测试和整合测试</w:t>
+            </w:r>
+          </w:p>
+        </w:tc>
+      </w:tr>
+      <w:tr>
+        <w:tc>
+          <w:tcPr>
+            <w:tcW w:w="850" w:type="pct"/>
+            <w:tcBorders>
+              <w:top w:val="single" w:sz="6" w:space="0" w:color="C0C0C0"/>
+              <w:left w:val="single" w:sz="6" w:space="0" w:color="C0C0C0"/>
+              <w:bottom w:val="single" w:sz="6" w:space="0" w:color="C0C0C0"/>
+              <w:right w:val="single" w:sz="6" w:space="0" w:color="C0C0C0"/>
+            </w:tcBorders>
+            <w:shd w:val="clear" w:color="auto" w:fill="FFFFFF"/>
+            <w:tcMar>
+              <w:top w:w="45" w:type="dxa"/>
+              <w:left w:w="45" w:type="dxa"/>
+              <w:bottom w:w="45" w:type="dxa"/>
+              <w:right w:w="45" w:type="dxa"/>
+            </w:tcMar>
+            <w:hideMark/>
+          </w:tcPr>
+          <w:p>
+            <w:pPr>
+              <w:spacing w:before="150" w:after="150"/>
+              <w:rPr>
+                <w:rFonts w:ascii="Tahoma" w:hAnsi="Tahoma" w:cs="Tahoma"/>
+                <w:color w:val="4D4D4D"/>
+                <w:sz w:val="20"/>
+                <w:szCs w:val="20"/>
+              </w:rPr>
+            </w:pPr>
+            <w:r>
+              <w:rPr>
+                <w:rFonts w:ascii="Tahoma" w:hAnsi="Tahoma" w:cs="Tahoma"/>
+                <w:color w:val="4D4D4D"/>
+                <w:sz w:val="20"/>
+                <w:szCs w:val="20"/>
+              </w:rPr>
+              <w:t>____</w:t>
+            </w:r>
+            <w:r>
+              <w:rPr>
+                <w:rFonts w:ascii="Tahoma" w:hAnsi="Tahoma" w:cs="Tahoma" w:hint="eastAsia"/>
+                <w:color w:val="4D4D4D"/>
+                <w:sz w:val="20"/>
+                <w:szCs w:val="20"/>
+              </w:rPr>
+              <w:t>0</w:t>
+            </w:r>
+            <w:r>
+              <w:rPr>
+                <w:rFonts w:ascii="Tahoma" w:hAnsi="Tahoma" w:cs="Tahoma"/>
+                <w:color w:val="4D4D4D"/>
+                <w:sz w:val="20"/>
+                <w:szCs w:val="20"/>
+              </w:rPr>
+              <w:t>______</w:t>
+            </w:r>
+          </w:p>
+        </w:tc>
+        <w:tc>
+          <w:tcPr>
+            <w:tcW w:w="4100" w:type="pct"/>
+            <w:tcBorders>
+              <w:top w:val="single" w:sz="6" w:space="0" w:color="C0C0C0"/>
+              <w:left w:val="single" w:sz="6" w:space="0" w:color="C0C0C0"/>
+              <w:bottom w:val="single" w:sz="6" w:space="0" w:color="C0C0C0"/>
+              <w:right w:val="single" w:sz="6" w:space="0" w:color="C0C0C0"/>
+            </w:tcBorders>
+            <w:shd w:val="clear" w:color="auto" w:fill="FFFFFF"/>
+            <w:tcMar>
+              <w:top w:w="45" w:type="dxa"/>
+              <w:left w:w="45" w:type="dxa"/>
+              <w:bottom w:w="45" w:type="dxa"/>
+              <w:right w:w="45" w:type="dxa"/>
+            </w:tcMar>
+            <w:hideMark/>
+          </w:tcPr>
+          <w:p>
+            <w:pPr>
+              <w:spacing w:before="150" w:after="150"/>
+              <w:rPr>
+                <w:rFonts w:ascii="Tahoma" w:hAnsi="Tahoma" w:cs="Tahoma"/>
+                <w:color w:val="4D4D4D"/>
+                <w:sz w:val="20"/>
+                <w:szCs w:val="20"/>
+              </w:rPr>
+            </w:pPr>
+            <w:r>
+              <w:rPr>
+                <w:rFonts w:ascii="Tahoma" w:hAnsi="Tahoma" w:cs="Tahoma"/>
+                <w:color w:val="4D4D4D"/>
+                <w:sz w:val="20"/>
+                <w:szCs w:val="20"/>
+              </w:rPr>
+              <w:t>开发新的系统测试和验收测试用例</w:t>
+            </w:r>
+          </w:p>
+        </w:tc>
+      </w:tr>
+      <w:tr>
+        <w:tc>
+          <w:tcPr>
+            <w:tcW w:w="850" w:type="pct"/>
+            <w:tcBorders>
+              <w:top w:val="single" w:sz="6" w:space="0" w:color="C0C0C0"/>
+              <w:left w:val="single" w:sz="6" w:space="0" w:color="C0C0C0"/>
+              <w:bottom w:val="single" w:sz="6" w:space="0" w:color="C0C0C0"/>
+              <w:right w:val="single" w:sz="6" w:space="0" w:color="C0C0C0"/>
+            </w:tcBorders>
+            <w:shd w:val="clear" w:color="auto" w:fill="FFFFFF"/>
+            <w:tcMar>
+              <w:top w:w="45" w:type="dxa"/>
+              <w:left w:w="45" w:type="dxa"/>
+              <w:bottom w:w="45" w:type="dxa"/>
+              <w:right w:w="45" w:type="dxa"/>
+            </w:tcMar>
+            <w:hideMark/>
+          </w:tcPr>
+          <w:p>
+            <w:pPr>
+              <w:spacing w:before="150" w:after="150"/>
+              <w:rPr>
+                <w:rFonts w:ascii="Tahoma" w:hAnsi="Tahoma" w:cs="Tahoma"/>
+                <w:color w:val="4D4D4D"/>
+                <w:sz w:val="20"/>
+                <w:szCs w:val="20"/>
+              </w:rPr>
+            </w:pPr>
+            <w:r>
+              <w:rPr>
+                <w:rFonts w:ascii="Tahoma" w:hAnsi="Tahoma" w:cs="Tahoma"/>
+                <w:color w:val="4D4D4D"/>
+                <w:sz w:val="20"/>
+                <w:szCs w:val="20"/>
+              </w:rPr>
+              <w:t>____</w:t>
+            </w:r>
+            <w:r>
+              <w:rPr>
+                <w:rFonts w:ascii="Tahoma" w:hAnsi="Tahoma" w:cs="Tahoma" w:hint="eastAsia"/>
+                <w:color w:val="4D4D4D"/>
+                <w:sz w:val="20"/>
+                <w:szCs w:val="20"/>
+              </w:rPr>
+              <w:t>1</w:t>
+            </w:r>
+            <w:r>
+              <w:rPr>
+                <w:rFonts w:ascii="Tahoma" w:hAnsi="Tahoma" w:cs="Tahoma"/>
+                <w:color w:val="4D4D4D"/>
+                <w:sz w:val="20"/>
+                <w:szCs w:val="20"/>
+              </w:rPr>
+              <w:t>______</w:t>
+            </w:r>
+          </w:p>
+        </w:tc>
+        <w:tc>
+          <w:tcPr>
+            <w:tcW w:w="4100" w:type="pct"/>
+            <w:tcBorders>
+              <w:top w:val="single" w:sz="6" w:space="0" w:color="C0C0C0"/>
+              <w:left w:val="single" w:sz="6" w:space="0" w:color="C0C0C0"/>
+              <w:bottom w:val="single" w:sz="6" w:space="0" w:color="C0C0C0"/>
+              <w:right w:val="single" w:sz="6" w:space="0" w:color="C0C0C0"/>
+            </w:tcBorders>
+            <w:shd w:val="clear" w:color="auto" w:fill="FFFFFF"/>
+            <w:tcMar>
+              <w:top w:w="45" w:type="dxa"/>
+              <w:left w:w="45" w:type="dxa"/>
+              <w:bottom w:w="45" w:type="dxa"/>
+              <w:right w:w="45" w:type="dxa"/>
+            </w:tcMar>
+            <w:hideMark/>
+          </w:tcPr>
+          <w:p>
+            <w:pPr>
+              <w:spacing w:before="150" w:after="150"/>
+              <w:rPr>
+                <w:rFonts w:ascii="Tahoma" w:hAnsi="Tahoma" w:cs="Tahoma"/>
+                <w:color w:val="4D4D4D"/>
+                <w:sz w:val="20"/>
+                <w:szCs w:val="20"/>
+              </w:rPr>
+            </w:pPr>
+            <w:r>
+              <w:rPr>
+                <w:rFonts w:ascii="Tahoma" w:hAnsi="Tahoma" w:cs="Tahoma"/>
+                <w:color w:val="4D4D4D"/>
+                <w:sz w:val="20"/>
+                <w:szCs w:val="20"/>
+              </w:rPr>
+              <w:t>修改已存在的系统测试和验收测试用例</w:t>
+            </w:r>
+          </w:p>
+        </w:tc>
+      </w:tr>
+      <w:tr>
+        <w:tc>
+          <w:tcPr>
+            <w:tcW w:w="850" w:type="pct"/>
+            <w:tcBorders>
+              <w:top w:val="single" w:sz="6" w:space="0" w:color="C0C0C0"/>
+              <w:left w:val="single" w:sz="6" w:space="0" w:color="C0C0C0"/>
+              <w:bottom w:val="single" w:sz="6" w:space="0" w:color="C0C0C0"/>
+              <w:right w:val="single" w:sz="6" w:space="0" w:color="C0C0C0"/>
+            </w:tcBorders>
+            <w:shd w:val="clear" w:color="auto" w:fill="FFFFFF"/>
+            <w:tcMar>
+              <w:top w:w="45" w:type="dxa"/>
+              <w:left w:w="45" w:type="dxa"/>
+              <w:bottom w:w="45" w:type="dxa"/>
+              <w:right w:w="45" w:type="dxa"/>
+            </w:tcMar>
+            <w:hideMark/>
+          </w:tcPr>
+          <w:p>
+            <w:pPr>
+              <w:spacing w:before="150" w:after="150"/>
+              <w:rPr>
+                <w:rFonts w:ascii="Tahoma" w:hAnsi="Tahoma" w:cs="Tahoma"/>
+                <w:color w:val="4D4D4D"/>
+                <w:sz w:val="20"/>
+                <w:szCs w:val="20"/>
+              </w:rPr>
+            </w:pPr>
+            <w:r>
+              <w:rPr>
+                <w:rFonts w:ascii="Tahoma" w:hAnsi="Tahoma" w:cs="Tahoma"/>
+                <w:color w:val="4D4D4D"/>
+                <w:sz w:val="20"/>
+                <w:szCs w:val="20"/>
+              </w:rPr>
+              <w:t>____</w:t>
+            </w:r>
+            <w:r>
+              <w:rPr>
+                <w:rFonts w:ascii="Tahoma" w:hAnsi="Tahoma" w:cs="Tahoma" w:hint="eastAsia"/>
+                <w:color w:val="4D4D4D"/>
+                <w:sz w:val="20"/>
+                <w:szCs w:val="20"/>
+              </w:rPr>
+              <w:t>0</w:t>
+            </w:r>
+            <w:r>
+              <w:rPr>
+                <w:rFonts w:ascii="Tahoma" w:hAnsi="Tahoma" w:cs="Tahoma"/>
+                <w:color w:val="4D4D4D"/>
+                <w:sz w:val="20"/>
+                <w:szCs w:val="20"/>
+              </w:rPr>
+              <w:t>______</w:t>
+            </w:r>
+          </w:p>
+        </w:tc>
+        <w:tc>
+          <w:tcPr>
+            <w:tcW w:w="4100" w:type="pct"/>
+            <w:tcBorders>
+              <w:top w:val="single" w:sz="6" w:space="0" w:color="C0C0C0"/>
+              <w:left w:val="single" w:sz="6" w:space="0" w:color="C0C0C0"/>
+              <w:bottom w:val="single" w:sz="6" w:space="0" w:color="C0C0C0"/>
+              <w:right w:val="single" w:sz="6" w:space="0" w:color="C0C0C0"/>
+            </w:tcBorders>
+            <w:shd w:val="clear" w:color="auto" w:fill="FFFFFF"/>
+            <w:tcMar>
+              <w:top w:w="45" w:type="dxa"/>
+              <w:left w:w="45" w:type="dxa"/>
+              <w:bottom w:w="45" w:type="dxa"/>
+              <w:right w:w="45" w:type="dxa"/>
+            </w:tcMar>
+            <w:hideMark/>
+          </w:tcPr>
+          <w:p>
+            <w:pPr>
+              <w:spacing w:before="150" w:after="150"/>
+              <w:rPr>
+                <w:rFonts w:ascii="Tahoma" w:hAnsi="Tahoma" w:cs="Tahoma"/>
+                <w:color w:val="4D4D4D"/>
+                <w:sz w:val="20"/>
+                <w:szCs w:val="20"/>
+              </w:rPr>
+            </w:pPr>
+            <w:r>
+              <w:rPr>
+                <w:rFonts w:ascii="Tahoma" w:hAnsi="Tahoma" w:cs="Tahoma"/>
+                <w:color w:val="4D4D4D"/>
+                <w:sz w:val="20"/>
+                <w:szCs w:val="20"/>
+              </w:rPr>
+              <w:t>修改自动化测试的驱动</w:t>
+            </w:r>
+          </w:p>
+        </w:tc>
+      </w:tr>
+      <w:tr>
+        <w:tc>
+          <w:tcPr>
+            <w:tcW w:w="850" w:type="pct"/>
+            <w:tcBorders>
+              <w:top w:val="single" w:sz="6" w:space="0" w:color="C0C0C0"/>
+              <w:left w:val="single" w:sz="6" w:space="0" w:color="C0C0C0"/>
+              <w:bottom w:val="single" w:sz="6" w:space="0" w:color="C0C0C0"/>
+              <w:right w:val="single" w:sz="6" w:space="0" w:color="C0C0C0"/>
+            </w:tcBorders>
+            <w:shd w:val="clear" w:color="auto" w:fill="FFFFFF"/>
+            <w:tcMar>
+              <w:top w:w="45" w:type="dxa"/>
+              <w:left w:w="45" w:type="dxa"/>
+              <w:bottom w:w="45" w:type="dxa"/>
+              <w:right w:w="45" w:type="dxa"/>
+            </w:tcMar>
+            <w:hideMark/>
+          </w:tcPr>
+          <w:p>
+            <w:pPr>
+              <w:spacing w:before="150" w:after="150"/>
+              <w:rPr>
+                <w:rFonts w:ascii="Tahoma" w:hAnsi="Tahoma" w:cs="Tahoma"/>
+                <w:color w:val="4D4D4D"/>
+                <w:sz w:val="20"/>
+                <w:szCs w:val="20"/>
+              </w:rPr>
+            </w:pPr>
+            <w:r>
+              <w:rPr>
+                <w:rFonts w:ascii="Tahoma" w:hAnsi="Tahoma" w:cs="Tahoma"/>
+                <w:color w:val="4D4D4D"/>
+                <w:sz w:val="20"/>
+                <w:szCs w:val="20"/>
+              </w:rPr>
+              <w:t>____</w:t>
+            </w:r>
+            <w:r>
+              <w:rPr>
+                <w:rFonts w:ascii="Tahoma" w:hAnsi="Tahoma" w:cs="Tahoma" w:hint="eastAsia"/>
+                <w:color w:val="4D4D4D"/>
+                <w:sz w:val="20"/>
+                <w:szCs w:val="20"/>
+              </w:rPr>
+              <w:t>1</w:t>
+            </w:r>
+            <w:r>
+              <w:rPr>
+                <w:rFonts w:ascii="Tahoma" w:hAnsi="Tahoma" w:cs="Tahoma"/>
+                <w:color w:val="4D4D4D"/>
+                <w:sz w:val="20"/>
+                <w:szCs w:val="20"/>
+              </w:rPr>
+              <w:t>______</w:t>
+            </w:r>
+          </w:p>
+        </w:tc>
+        <w:tc>
+          <w:tcPr>
+            <w:tcW w:w="4100" w:type="pct"/>
+            <w:tcBorders>
+              <w:top w:val="single" w:sz="6" w:space="0" w:color="C0C0C0"/>
+              <w:left w:val="single" w:sz="6" w:space="0" w:color="C0C0C0"/>
+              <w:bottom w:val="single" w:sz="6" w:space="0" w:color="C0C0C0"/>
+              <w:right w:val="single" w:sz="6" w:space="0" w:color="C0C0C0"/>
+            </w:tcBorders>
+            <w:shd w:val="clear" w:color="auto" w:fill="FFFFFF"/>
+            <w:tcMar>
+              <w:top w:w="45" w:type="dxa"/>
+              <w:left w:w="45" w:type="dxa"/>
+              <w:bottom w:w="45" w:type="dxa"/>
+              <w:right w:w="45" w:type="dxa"/>
+            </w:tcMar>
+            <w:hideMark/>
+          </w:tcPr>
+          <w:p>
+            <w:pPr>
+              <w:spacing w:before="150" w:after="150"/>
+              <w:rPr>
+                <w:rFonts w:ascii="Tahoma" w:hAnsi="Tahoma" w:cs="Tahoma"/>
+                <w:color w:val="4D4D4D"/>
+                <w:sz w:val="20"/>
+                <w:szCs w:val="20"/>
+              </w:rPr>
+            </w:pPr>
+            <w:r>
+              <w:rPr>
+                <w:rFonts w:ascii="Tahoma" w:hAnsi="Tahoma" w:cs="Tahoma"/>
+                <w:color w:val="4D4D4D"/>
+                <w:sz w:val="20"/>
+                <w:szCs w:val="20"/>
+              </w:rPr>
+              <w:t>在单元、模块和系统级别进行回归测试</w:t>
+            </w:r>
+          </w:p>
+        </w:tc>
+      </w:tr>
+      <w:tr>
+        <w:tc>
+          <w:tcPr>
+            <w:tcW w:w="850" w:type="pct"/>
+            <w:tcBorders>
+              <w:top w:val="single" w:sz="6" w:space="0" w:color="C0C0C0"/>
+              <w:left w:val="single" w:sz="6" w:space="0" w:color="C0C0C0"/>
+              <w:bottom w:val="single" w:sz="6" w:space="0" w:color="C0C0C0"/>
+              <w:right w:val="single" w:sz="6" w:space="0" w:color="C0C0C0"/>
+            </w:tcBorders>
+            <w:shd w:val="clear" w:color="auto" w:fill="FFFFFF"/>
+            <w:tcMar>
+              <w:top w:w="45" w:type="dxa"/>
+              <w:left w:w="45" w:type="dxa"/>
+              <w:bottom w:w="45" w:type="dxa"/>
+              <w:right w:w="45" w:type="dxa"/>
+            </w:tcMar>
+            <w:hideMark/>
+          </w:tcPr>
+          <w:p>
+            <w:pPr>
+              <w:spacing w:before="150" w:after="150"/>
+              <w:rPr>
+                <w:rFonts w:ascii="Tahoma" w:hAnsi="Tahoma" w:cs="Tahoma"/>
+                <w:color w:val="4D4D4D"/>
+                <w:sz w:val="20"/>
+                <w:szCs w:val="20"/>
+              </w:rPr>
+            </w:pPr>
+            <w:r>
+              <w:rPr>
+                <w:rFonts w:ascii="Tahoma" w:hAnsi="Tahoma" w:cs="Tahoma"/>
+                <w:color w:val="4D4D4D"/>
+                <w:sz w:val="20"/>
+                <w:szCs w:val="20"/>
+              </w:rPr>
+              <w:t>____</w:t>
+            </w:r>
+            <w:r>
+              <w:rPr>
+                <w:rFonts w:ascii="Tahoma" w:hAnsi="Tahoma" w:cs="Tahoma" w:hint="eastAsia"/>
+                <w:color w:val="4D4D4D"/>
+                <w:sz w:val="20"/>
+                <w:szCs w:val="20"/>
+              </w:rPr>
+              <w:t>0</w:t>
+            </w:r>
+            <w:r>
+              <w:rPr>
+                <w:rFonts w:ascii="Tahoma" w:hAnsi="Tahoma" w:cs="Tahoma"/>
+                <w:color w:val="4D4D4D"/>
+                <w:sz w:val="20"/>
+                <w:szCs w:val="20"/>
+              </w:rPr>
+              <w:t>______</w:t>
+            </w:r>
+          </w:p>
+        </w:tc>
+        <w:tc>
+          <w:tcPr>
+            <w:tcW w:w="4100" w:type="pct"/>
+            <w:tcBorders>
+              <w:top w:val="single" w:sz="6" w:space="0" w:color="C0C0C0"/>
+              <w:left w:val="single" w:sz="6" w:space="0" w:color="C0C0C0"/>
+              <w:bottom w:val="single" w:sz="6" w:space="0" w:color="C0C0C0"/>
+              <w:right w:val="single" w:sz="6" w:space="0" w:color="C0C0C0"/>
+            </w:tcBorders>
+            <w:shd w:val="clear" w:color="auto" w:fill="FFFFFF"/>
+            <w:tcMar>
+              <w:top w:w="45" w:type="dxa"/>
+              <w:left w:w="45" w:type="dxa"/>
+              <w:bottom w:w="45" w:type="dxa"/>
+              <w:right w:w="45" w:type="dxa"/>
+            </w:tcMar>
+            <w:hideMark/>
+          </w:tcPr>
+          <w:p>
+            <w:pPr>
+              <w:spacing w:before="150" w:after="150"/>
+              <w:rPr>
+                <w:rFonts w:ascii="Tahoma" w:hAnsi="Tahoma" w:cs="Tahoma"/>
+                <w:color w:val="4D4D4D"/>
+                <w:sz w:val="20"/>
+                <w:szCs w:val="20"/>
+              </w:rPr>
+            </w:pPr>
+            <w:r>
+              <w:rPr>
+                <w:rFonts w:ascii="Tahoma" w:hAnsi="Tahoma" w:cs="Tahoma"/>
+                <w:color w:val="4D4D4D"/>
+                <w:sz w:val="20"/>
+                <w:szCs w:val="20"/>
+              </w:rPr>
+              <w:t>开发新的报表</w:t>
+            </w:r>
+          </w:p>
+        </w:tc>
+      </w:tr>
+      <w:tr>
+        <w:tc>
+          <w:tcPr>
+            <w:tcW w:w="850" w:type="pct"/>
+            <w:tcBorders>
+              <w:top w:val="single" w:sz="6" w:space="0" w:color="C0C0C0"/>
+              <w:left w:val="single" w:sz="6" w:space="0" w:color="C0C0C0"/>
+              <w:bottom w:val="single" w:sz="6" w:space="0" w:color="C0C0C0"/>
+              <w:right w:val="single" w:sz="6" w:space="0" w:color="C0C0C0"/>
+            </w:tcBorders>
+            <w:shd w:val="clear" w:color="auto" w:fill="FFFFFF"/>
+            <w:tcMar>
+              <w:top w:w="45" w:type="dxa"/>
+              <w:left w:w="45" w:type="dxa"/>
+              <w:bottom w:w="45" w:type="dxa"/>
+              <w:right w:w="45" w:type="dxa"/>
+            </w:tcMar>
+            <w:hideMark/>
+          </w:tcPr>
+          <w:p>
+            <w:pPr>
+              <w:spacing w:before="150" w:after="150"/>
+              <w:rPr>
+                <w:rFonts w:ascii="Tahoma" w:hAnsi="Tahoma" w:cs="Tahoma"/>
+                <w:color w:val="4D4D4D"/>
+                <w:sz w:val="20"/>
+                <w:szCs w:val="20"/>
+              </w:rPr>
+            </w:pPr>
+            <w:r>
+              <w:rPr>
+                <w:rFonts w:ascii="Tahoma" w:hAnsi="Tahoma" w:cs="Tahoma"/>
+                <w:color w:val="4D4D4D"/>
+                <w:sz w:val="20"/>
+                <w:szCs w:val="20"/>
+              </w:rPr>
+              <w:t>____</w:t>
+            </w:r>
+            <w:r>
+              <w:rPr>
+                <w:rFonts w:ascii="Tahoma" w:hAnsi="Tahoma" w:cs="Tahoma" w:hint="eastAsia"/>
+                <w:color w:val="4D4D4D"/>
+                <w:sz w:val="20"/>
+                <w:szCs w:val="20"/>
+              </w:rPr>
+              <w:t>1</w:t>
+            </w:r>
+            <w:r>
+              <w:rPr>
+                <w:rFonts w:ascii="Tahoma" w:hAnsi="Tahoma" w:cs="Tahoma"/>
+                <w:color w:val="4D4D4D"/>
+                <w:sz w:val="20"/>
+                <w:szCs w:val="20"/>
+              </w:rPr>
+              <w:t>______</w:t>
+            </w:r>
+          </w:p>
+        </w:tc>
+        <w:tc>
+          <w:tcPr>
+            <w:tcW w:w="4100" w:type="pct"/>
+            <w:tcBorders>
+              <w:top w:val="single" w:sz="6" w:space="0" w:color="C0C0C0"/>
+              <w:left w:val="single" w:sz="6" w:space="0" w:color="C0C0C0"/>
+              <w:bottom w:val="single" w:sz="6" w:space="0" w:color="C0C0C0"/>
+              <w:right w:val="single" w:sz="6" w:space="0" w:color="C0C0C0"/>
+            </w:tcBorders>
+            <w:shd w:val="clear" w:color="auto" w:fill="FFFFFF"/>
+            <w:tcMar>
+              <w:top w:w="45" w:type="dxa"/>
+              <w:left w:w="45" w:type="dxa"/>
+              <w:bottom w:w="45" w:type="dxa"/>
+              <w:right w:w="45" w:type="dxa"/>
+            </w:tcMar>
+            <w:hideMark/>
+          </w:tcPr>
+          <w:p>
+            <w:pPr>
+              <w:spacing w:before="150" w:after="150"/>
+              <w:rPr>
+                <w:rFonts w:ascii="Tahoma" w:hAnsi="Tahoma" w:cs="Tahoma"/>
+                <w:color w:val="4D4D4D"/>
+                <w:sz w:val="20"/>
+                <w:szCs w:val="20"/>
+              </w:rPr>
+            </w:pPr>
+            <w:r>
+              <w:rPr>
+                <w:rFonts w:ascii="Tahoma" w:hAnsi="Tahoma" w:cs="Tahoma"/>
+                <w:color w:val="4D4D4D"/>
+                <w:sz w:val="20"/>
+                <w:szCs w:val="20"/>
+              </w:rPr>
+              <w:t>修改已存在的报表</w:t>
+            </w:r>
+          </w:p>
+        </w:tc>
+      </w:tr>
+      <w:tr>
+        <w:tc>
+          <w:tcPr>
+            <w:tcW w:w="850" w:type="pct"/>
+            <w:tcBorders>
+              <w:top w:val="single" w:sz="6" w:space="0" w:color="C0C0C0"/>
+              <w:left w:val="single" w:sz="6" w:space="0" w:color="C0C0C0"/>
+              <w:bottom w:val="single" w:sz="6" w:space="0" w:color="C0C0C0"/>
+              <w:right w:val="single" w:sz="6" w:space="0" w:color="C0C0C0"/>
+            </w:tcBorders>
+            <w:shd w:val="clear" w:color="auto" w:fill="FFFFFF"/>
+            <w:tcMar>
+              <w:top w:w="45" w:type="dxa"/>
+              <w:left w:w="45" w:type="dxa"/>
+              <w:bottom w:w="45" w:type="dxa"/>
+              <w:right w:w="45" w:type="dxa"/>
+            </w:tcMar>
+            <w:hideMark/>
+          </w:tcPr>
+          <w:p>
+            <w:pPr>
+              <w:spacing w:before="150" w:after="150"/>
+              <w:rPr>
+                <w:rFonts w:ascii="Tahoma" w:hAnsi="Tahoma" w:cs="Tahoma"/>
+                <w:color w:val="4D4D4D"/>
+                <w:sz w:val="20"/>
+                <w:szCs w:val="20"/>
+              </w:rPr>
+            </w:pPr>
+            <w:r>
+              <w:rPr>
+                <w:rFonts w:ascii="Tahoma" w:hAnsi="Tahoma" w:cs="Tahoma"/>
+                <w:color w:val="4D4D4D"/>
+                <w:sz w:val="20"/>
+                <w:szCs w:val="20"/>
+              </w:rPr>
+              <w:t>____</w:t>
+            </w:r>
+            <w:r>
+              <w:rPr>
+                <w:rFonts w:ascii="Tahoma" w:hAnsi="Tahoma" w:cs="Tahoma" w:hint="eastAsia"/>
+                <w:color w:val="4D4D4D"/>
+                <w:sz w:val="20"/>
+                <w:szCs w:val="20"/>
+              </w:rPr>
+              <w:t>0</w:t>
+            </w:r>
+            <w:r>
+              <w:rPr>
+                <w:rFonts w:ascii="Tahoma" w:hAnsi="Tahoma" w:cs="Tahoma"/>
+                <w:color w:val="4D4D4D"/>
+                <w:sz w:val="20"/>
+                <w:szCs w:val="20"/>
+              </w:rPr>
+              <w:t>______</w:t>
+            </w:r>
+          </w:p>
+        </w:tc>
+        <w:tc>
+          <w:tcPr>
+            <w:tcW w:w="4100" w:type="pct"/>
+            <w:tcBorders>
+              <w:top w:val="single" w:sz="6" w:space="0" w:color="C0C0C0"/>
+              <w:left w:val="single" w:sz="6" w:space="0" w:color="C0C0C0"/>
+              <w:bottom w:val="single" w:sz="6" w:space="0" w:color="C0C0C0"/>
+              <w:right w:val="single" w:sz="6" w:space="0" w:color="C0C0C0"/>
+            </w:tcBorders>
+            <w:shd w:val="clear" w:color="auto" w:fill="FFFFFF"/>
+            <w:tcMar>
+              <w:top w:w="45" w:type="dxa"/>
+              <w:left w:w="45" w:type="dxa"/>
+              <w:bottom w:w="45" w:type="dxa"/>
+              <w:right w:w="45" w:type="dxa"/>
+            </w:tcMar>
+            <w:hideMark/>
+          </w:tcPr>
+          <w:p>
+            <w:pPr>
+              <w:spacing w:before="150" w:after="150"/>
+              <w:rPr>
+                <w:rFonts w:ascii="Tahoma" w:hAnsi="Tahoma" w:cs="Tahoma"/>
+                <w:color w:val="4D4D4D"/>
+                <w:sz w:val="20"/>
+                <w:szCs w:val="20"/>
+              </w:rPr>
+            </w:pPr>
+            <w:r>
+              <w:rPr>
+                <w:rFonts w:ascii="Tahoma" w:hAnsi="Tahoma" w:cs="Tahoma"/>
+                <w:color w:val="4D4D4D"/>
+                <w:sz w:val="20"/>
+                <w:szCs w:val="20"/>
+              </w:rPr>
+              <w:t>开发新的数据库元素</w:t>
+            </w:r>
+          </w:p>
+        </w:tc>
+      </w:tr>
+      <w:tr>
+        <w:tc>
+          <w:tcPr>
+            <w:tcW w:w="850" w:type="pct"/>
+            <w:tcBorders>
+              <w:top w:val="single" w:sz="6" w:space="0" w:color="C0C0C0"/>
+              <w:left w:val="single" w:sz="6" w:space="0" w:color="C0C0C0"/>
+              <w:bottom w:val="single" w:sz="6" w:space="0" w:color="C0C0C0"/>
+              <w:right w:val="single" w:sz="6" w:space="0" w:color="C0C0C0"/>
+            </w:tcBorders>
+            <w:shd w:val="clear" w:color="auto" w:fill="FFFFFF"/>
+            <w:tcMar>
+              <w:top w:w="45" w:type="dxa"/>
+              <w:left w:w="45" w:type="dxa"/>
+              <w:bottom w:w="45" w:type="dxa"/>
+              <w:right w:w="45" w:type="dxa"/>
+            </w:tcMar>
+            <w:hideMark/>
+          </w:tcPr>
+          <w:p>
+            <w:pPr>
+              <w:spacing w:before="150" w:after="150"/>
+              <w:rPr>
+                <w:rFonts w:ascii="Tahoma" w:hAnsi="Tahoma" w:cs="Tahoma"/>
+                <w:color w:val="4D4D4D"/>
+                <w:sz w:val="20"/>
+                <w:szCs w:val="20"/>
+              </w:rPr>
+            </w:pPr>
+            <w:r>
+              <w:rPr>
+                <w:rFonts w:ascii="Tahoma" w:hAnsi="Tahoma" w:cs="Tahoma"/>
+                <w:color w:val="4D4D4D"/>
+                <w:sz w:val="20"/>
+                <w:szCs w:val="20"/>
+              </w:rPr>
+              <w:t>____</w:t>
+            </w:r>
+            <w:r>
+              <w:rPr>
+                <w:rFonts w:ascii="Tahoma" w:hAnsi="Tahoma" w:cs="Tahoma" w:hint="eastAsia"/>
+                <w:color w:val="4D4D4D"/>
+                <w:sz w:val="20"/>
+                <w:szCs w:val="20"/>
+              </w:rPr>
+              <w:t>0</w:t>
+            </w:r>
+            <w:r>
+              <w:rPr>
+                <w:rFonts w:ascii="Tahoma" w:hAnsi="Tahoma" w:cs="Tahoma"/>
+                <w:color w:val="4D4D4D"/>
+                <w:sz w:val="20"/>
+                <w:szCs w:val="20"/>
+              </w:rPr>
+              <w:t>______</w:t>
+            </w:r>
+          </w:p>
+        </w:tc>
+        <w:tc>
+          <w:tcPr>
+            <w:tcW w:w="4100" w:type="pct"/>
+            <w:tcBorders>
+              <w:top w:val="single" w:sz="6" w:space="0" w:color="C0C0C0"/>
+              <w:left w:val="single" w:sz="6" w:space="0" w:color="C0C0C0"/>
+              <w:bottom w:val="single" w:sz="6" w:space="0" w:color="C0C0C0"/>
+              <w:right w:val="single" w:sz="6" w:space="0" w:color="C0C0C0"/>
+            </w:tcBorders>
+            <w:shd w:val="clear" w:color="auto" w:fill="FFFFFF"/>
+            <w:tcMar>
+              <w:top w:w="45" w:type="dxa"/>
+              <w:left w:w="45" w:type="dxa"/>
+              <w:bottom w:w="45" w:type="dxa"/>
+              <w:right w:w="45" w:type="dxa"/>
+            </w:tcMar>
+            <w:hideMark/>
+          </w:tcPr>
+          <w:p>
+            <w:pPr>
+              <w:spacing w:before="150" w:after="150"/>
+              <w:rPr>
+                <w:rFonts w:ascii="Tahoma" w:hAnsi="Tahoma" w:cs="Tahoma"/>
+                <w:color w:val="4D4D4D"/>
+                <w:sz w:val="20"/>
+                <w:szCs w:val="20"/>
+              </w:rPr>
+            </w:pPr>
+            <w:r>
+              <w:rPr>
+                <w:rFonts w:ascii="Tahoma" w:hAnsi="Tahoma" w:cs="Tahoma"/>
+                <w:color w:val="4D4D4D"/>
+                <w:sz w:val="20"/>
+                <w:szCs w:val="20"/>
+              </w:rPr>
+              <w:t>修改已存在的数据库元素</w:t>
+            </w:r>
+          </w:p>
+        </w:tc>
+      </w:tr>
+      <w:tr>
+        <w:tc>
+          <w:tcPr>
+            <w:tcW w:w="850" w:type="pct"/>
+            <w:tcBorders>
+              <w:top w:val="single" w:sz="6" w:space="0" w:color="C0C0C0"/>
+              <w:left w:val="single" w:sz="6" w:space="0" w:color="C0C0C0"/>
+              <w:bottom w:val="single" w:sz="6" w:space="0" w:color="C0C0C0"/>
+              <w:right w:val="single" w:sz="6" w:space="0" w:color="C0C0C0"/>
+            </w:tcBorders>
+            <w:shd w:val="clear" w:color="auto" w:fill="FFFFFF"/>
+            <w:tcMar>
+              <w:top w:w="45" w:type="dxa"/>
+              <w:left w:w="45" w:type="dxa"/>
+              <w:bottom w:w="45" w:type="dxa"/>
+              <w:right w:w="45" w:type="dxa"/>
+            </w:tcMar>
+            <w:hideMark/>
+          </w:tcPr>
+          <w:p>
+            <w:pPr>
+              <w:spacing w:before="150" w:after="150"/>
+              <w:rPr>
+                <w:rFonts w:ascii="Tahoma" w:hAnsi="Tahoma" w:cs="Tahoma"/>
+                <w:color w:val="4D4D4D"/>
+                <w:sz w:val="20"/>
+                <w:szCs w:val="20"/>
+              </w:rPr>
+            </w:pPr>
+            <w:r>
+              <w:rPr>
+                <w:rFonts w:ascii="Tahoma" w:hAnsi="Tahoma" w:cs="Tahoma"/>
+                <w:color w:val="4D4D4D"/>
+                <w:sz w:val="20"/>
+                <w:szCs w:val="20"/>
+              </w:rPr>
+              <w:t>____</w:t>
+            </w:r>
+            <w:r>
+              <w:rPr>
+                <w:rFonts w:ascii="Tahoma" w:hAnsi="Tahoma" w:cs="Tahoma" w:hint="eastAsia"/>
+                <w:color w:val="4D4D4D"/>
+                <w:sz w:val="20"/>
+                <w:szCs w:val="20"/>
+              </w:rPr>
+              <w:t>0</w:t>
+            </w:r>
+            <w:r>
+              <w:rPr>
+                <w:rFonts w:ascii="Tahoma" w:hAnsi="Tahoma" w:cs="Tahoma"/>
+                <w:color w:val="4D4D4D"/>
+                <w:sz w:val="20"/>
+                <w:szCs w:val="20"/>
+              </w:rPr>
+              <w:t>______</w:t>
+            </w:r>
+          </w:p>
+        </w:tc>
+        <w:tc>
+          <w:tcPr>
+            <w:tcW w:w="4100" w:type="pct"/>
+            <w:tcBorders>
+              <w:top w:val="single" w:sz="6" w:space="0" w:color="C0C0C0"/>
+              <w:left w:val="single" w:sz="6" w:space="0" w:color="C0C0C0"/>
+              <w:bottom w:val="single" w:sz="6" w:space="0" w:color="C0C0C0"/>
+              <w:right w:val="single" w:sz="6" w:space="0" w:color="C0C0C0"/>
+            </w:tcBorders>
+            <w:shd w:val="clear" w:color="auto" w:fill="FFFFFF"/>
+            <w:tcMar>
+              <w:top w:w="45" w:type="dxa"/>
+              <w:left w:w="45" w:type="dxa"/>
+              <w:bottom w:w="45" w:type="dxa"/>
+              <w:right w:w="45" w:type="dxa"/>
+            </w:tcMar>
+            <w:hideMark/>
+          </w:tcPr>
+          <w:p>
+            <w:pPr>
+              <w:spacing w:before="150" w:after="150"/>
+              <w:rPr>
+                <w:rFonts w:ascii="Tahoma" w:hAnsi="Tahoma" w:cs="Tahoma"/>
+                <w:color w:val="4D4D4D"/>
+                <w:sz w:val="20"/>
+                <w:szCs w:val="20"/>
+              </w:rPr>
+            </w:pPr>
+            <w:r>
+              <w:rPr>
+                <w:rFonts w:ascii="Tahoma" w:hAnsi="Tahoma" w:cs="Tahoma"/>
+                <w:color w:val="4D4D4D"/>
+                <w:sz w:val="20"/>
+                <w:szCs w:val="20"/>
+              </w:rPr>
+              <w:t>开发新的数据文件</w:t>
+            </w:r>
+          </w:p>
+        </w:tc>
+      </w:tr>
+      <w:tr>
+        <w:tc>
+          <w:tcPr>
+            <w:tcW w:w="850" w:type="pct"/>
+            <w:tcBorders>
+              <w:top w:val="single" w:sz="6" w:space="0" w:color="C0C0C0"/>
+              <w:left w:val="single" w:sz="6" w:space="0" w:color="C0C0C0"/>
+              <w:bottom w:val="single" w:sz="6" w:space="0" w:color="C0C0C0"/>
+              <w:right w:val="single" w:sz="6" w:space="0" w:color="C0C0C0"/>
+            </w:tcBorders>
+            <w:shd w:val="clear" w:color="auto" w:fill="FFFFFF"/>
+            <w:tcMar>
+              <w:top w:w="45" w:type="dxa"/>
+              <w:left w:w="45" w:type="dxa"/>
+              <w:bottom w:w="45" w:type="dxa"/>
+              <w:right w:w="45" w:type="dxa"/>
+            </w:tcMar>
+            <w:hideMark/>
+          </w:tcPr>
+          <w:p>
+            <w:pPr>
+              <w:spacing w:before="150" w:after="150"/>
+              <w:rPr>
+                <w:rFonts w:ascii="Tahoma" w:hAnsi="Tahoma" w:cs="Tahoma"/>
+                <w:color w:val="4D4D4D"/>
+                <w:sz w:val="20"/>
+                <w:szCs w:val="20"/>
+              </w:rPr>
+            </w:pPr>
+            <w:r>
+              <w:rPr>
+                <w:rFonts w:ascii="Tahoma" w:hAnsi="Tahoma" w:cs="Tahoma"/>
+                <w:color w:val="4D4D4D"/>
+                <w:sz w:val="20"/>
+                <w:szCs w:val="20"/>
+              </w:rPr>
+              <w:t>____</w:t>
+            </w:r>
+            <w:r>
+              <w:rPr>
+                <w:rFonts w:ascii="Tahoma" w:hAnsi="Tahoma" w:cs="Tahoma" w:hint="eastAsia"/>
+                <w:color w:val="4D4D4D"/>
+                <w:sz w:val="20"/>
+                <w:szCs w:val="20"/>
+              </w:rPr>
+              <w:t>0</w:t>
+            </w:r>
+            <w:r>
+              <w:rPr>
+                <w:rFonts w:ascii="Tahoma" w:hAnsi="Tahoma" w:cs="Tahoma"/>
+                <w:color w:val="4D4D4D"/>
+                <w:sz w:val="20"/>
+                <w:szCs w:val="20"/>
+              </w:rPr>
+              <w:t>______</w:t>
+            </w:r>
+          </w:p>
+        </w:tc>
+        <w:tc>
+          <w:tcPr>
+            <w:tcW w:w="4100" w:type="pct"/>
+            <w:tcBorders>
+              <w:top w:val="single" w:sz="6" w:space="0" w:color="C0C0C0"/>
+              <w:left w:val="single" w:sz="6" w:space="0" w:color="C0C0C0"/>
+              <w:bottom w:val="single" w:sz="6" w:space="0" w:color="C0C0C0"/>
+              <w:right w:val="single" w:sz="6" w:space="0" w:color="C0C0C0"/>
+            </w:tcBorders>
+            <w:shd w:val="clear" w:color="auto" w:fill="FFFFFF"/>
+            <w:tcMar>
+              <w:top w:w="45" w:type="dxa"/>
+              <w:left w:w="45" w:type="dxa"/>
+              <w:bottom w:w="45" w:type="dxa"/>
+              <w:right w:w="45" w:type="dxa"/>
+            </w:tcMar>
+            <w:hideMark/>
+          </w:tcPr>
+          <w:p>
+            <w:pPr>
+              <w:spacing w:before="150" w:after="150"/>
+              <w:rPr>
+                <w:rFonts w:ascii="Tahoma" w:hAnsi="Tahoma" w:cs="Tahoma"/>
+                <w:color w:val="4D4D4D"/>
+                <w:sz w:val="20"/>
+                <w:szCs w:val="20"/>
+              </w:rPr>
+            </w:pPr>
+            <w:r>
+              <w:rPr>
+                <w:rFonts w:ascii="Tahoma" w:hAnsi="Tahoma" w:cs="Tahoma"/>
+                <w:color w:val="4D4D4D"/>
+                <w:sz w:val="20"/>
+                <w:szCs w:val="20"/>
+              </w:rPr>
+              <w:t>修改已存在的数据文件</w:t>
+            </w:r>
+          </w:p>
+        </w:tc>
+      </w:tr>
+      <w:tr>
+        <w:tc>
+          <w:tcPr>
+            <w:tcW w:w="850" w:type="pct"/>
+            <w:tcBorders>
+              <w:top w:val="single" w:sz="6" w:space="0" w:color="C0C0C0"/>
+              <w:left w:val="single" w:sz="6" w:space="0" w:color="C0C0C0"/>
+              <w:bottom w:val="single" w:sz="6" w:space="0" w:color="C0C0C0"/>
+              <w:right w:val="single" w:sz="6" w:space="0" w:color="C0C0C0"/>
+            </w:tcBorders>
+            <w:shd w:val="clear" w:color="auto" w:fill="FFFFFF"/>
+            <w:tcMar>
+              <w:top w:w="45" w:type="dxa"/>
+              <w:left w:w="45" w:type="dxa"/>
+              <w:bottom w:w="45" w:type="dxa"/>
+              <w:right w:w="45" w:type="dxa"/>
+            </w:tcMar>
+            <w:hideMark/>
+          </w:tcPr>
+          <w:p>
+            <w:pPr>
+              <w:spacing w:before="150" w:after="150"/>
+              <w:rPr>
+                <w:rFonts w:ascii="Tahoma" w:hAnsi="Tahoma" w:cs="Tahoma"/>
+                <w:color w:val="4D4D4D"/>
+                <w:sz w:val="20"/>
+                <w:szCs w:val="20"/>
+              </w:rPr>
+            </w:pPr>
+            <w:r>
+              <w:rPr>
+                <w:rFonts w:ascii="Tahoma" w:hAnsi="Tahoma" w:cs="Tahoma"/>
+                <w:color w:val="4D4D4D"/>
+                <w:sz w:val="20"/>
+                <w:szCs w:val="20"/>
+              </w:rPr>
+              <w:t>____</w:t>
+            </w:r>
+            <w:r>
+              <w:rPr>
+                <w:rFonts w:ascii="Tahoma" w:hAnsi="Tahoma" w:cs="Tahoma" w:hint="eastAsia"/>
+                <w:color w:val="4D4D4D"/>
+                <w:sz w:val="20"/>
+                <w:szCs w:val="20"/>
+              </w:rPr>
+              <w:t>1</w:t>
+            </w:r>
+            <w:r>
+              <w:rPr>
+                <w:rFonts w:ascii="Tahoma" w:hAnsi="Tahoma" w:cs="Tahoma"/>
+                <w:color w:val="4D4D4D"/>
+                <w:sz w:val="20"/>
+                <w:szCs w:val="20"/>
+              </w:rPr>
+              <w:t>______</w:t>
+            </w:r>
+          </w:p>
+        </w:tc>
+        <w:tc>
+          <w:tcPr>
+            <w:tcW w:w="4100" w:type="pct"/>
+            <w:tcBorders>
+              <w:top w:val="single" w:sz="6" w:space="0" w:color="C0C0C0"/>
+              <w:left w:val="single" w:sz="6" w:space="0" w:color="C0C0C0"/>
+              <w:bottom w:val="single" w:sz="6" w:space="0" w:color="C0C0C0"/>
+              <w:right w:val="single" w:sz="6" w:space="0" w:color="C0C0C0"/>
+            </w:tcBorders>
+            <w:shd w:val="clear" w:color="auto" w:fill="FFFFFF"/>
+            <w:tcMar>
+              <w:top w:w="45" w:type="dxa"/>
+              <w:left w:w="45" w:type="dxa"/>
+              <w:bottom w:w="45" w:type="dxa"/>
+              <w:right w:w="45" w:type="dxa"/>
+            </w:tcMar>
+            <w:hideMark/>
+          </w:tcPr>
+          <w:p>
+            <w:pPr>
+              <w:spacing w:before="150" w:after="150"/>
+              <w:rPr>
+                <w:rFonts w:ascii="Tahoma" w:hAnsi="Tahoma" w:cs="Tahoma"/>
+                <w:color w:val="4D4D4D"/>
+                <w:sz w:val="20"/>
+                <w:szCs w:val="20"/>
+              </w:rPr>
+            </w:pPr>
+            <w:r>
+              <w:rPr>
+                <w:rFonts w:ascii="Tahoma" w:hAnsi="Tahoma" w:cs="Tahoma"/>
+                <w:color w:val="4D4D4D"/>
+                <w:sz w:val="20"/>
+                <w:szCs w:val="20"/>
+              </w:rPr>
+              <w:t>修改各种项目计划</w:t>
+            </w:r>
+          </w:p>
+        </w:tc>
+      </w:tr>
+      <w:tr>
+        <w:tc>
+          <w:tcPr>
+            <w:tcW w:w="850" w:type="pct"/>
+            <w:tcBorders>
+              <w:top w:val="single" w:sz="6" w:space="0" w:color="C0C0C0"/>
+              <w:left w:val="single" w:sz="6" w:space="0" w:color="C0C0C0"/>
+              <w:bottom w:val="single" w:sz="6" w:space="0" w:color="C0C0C0"/>
+              <w:right w:val="single" w:sz="6" w:space="0" w:color="C0C0C0"/>
+            </w:tcBorders>
+            <w:shd w:val="clear" w:color="auto" w:fill="FFFFFF"/>
+            <w:tcMar>
+              <w:top w:w="45" w:type="dxa"/>
+              <w:left w:w="45" w:type="dxa"/>
+              <w:bottom w:w="45" w:type="dxa"/>
+              <w:right w:w="45" w:type="dxa"/>
+            </w:tcMar>
+            <w:hideMark/>
+          </w:tcPr>
+          <w:p>
+            <w:pPr>
+              <w:spacing w:before="150" w:after="150"/>
+              <w:rPr>
+                <w:rFonts w:ascii="Tahoma" w:hAnsi="Tahoma" w:cs="Tahoma"/>
+                <w:color w:val="4D4D4D"/>
+                <w:sz w:val="20"/>
+                <w:szCs w:val="20"/>
+              </w:rPr>
+            </w:pPr>
+            <w:r>
+              <w:rPr>
+                <w:rFonts w:ascii="Tahoma" w:hAnsi="Tahoma" w:cs="Tahoma"/>
+                <w:color w:val="4D4D4D"/>
+                <w:sz w:val="20"/>
+                <w:szCs w:val="20"/>
+              </w:rPr>
+              <w:t>____</w:t>
+            </w:r>
+            <w:r>
+              <w:rPr>
+                <w:rFonts w:ascii="Tahoma" w:hAnsi="Tahoma" w:cs="Tahoma" w:hint="eastAsia"/>
+                <w:color w:val="4D4D4D"/>
+                <w:sz w:val="20"/>
+                <w:szCs w:val="20"/>
+              </w:rPr>
+              <w:t>1</w:t>
+            </w:r>
+            <w:r>
+              <w:rPr>
+                <w:rFonts w:ascii="Tahoma" w:hAnsi="Tahoma" w:cs="Tahoma"/>
+                <w:color w:val="4D4D4D"/>
+                <w:sz w:val="20"/>
+                <w:szCs w:val="20"/>
+              </w:rPr>
+              <w:t>______</w:t>
+            </w:r>
+          </w:p>
+        </w:tc>
+        <w:tc>
+          <w:tcPr>
+            <w:tcW w:w="4100" w:type="pct"/>
+            <w:tcBorders>
+              <w:top w:val="single" w:sz="6" w:space="0" w:color="C0C0C0"/>
+              <w:left w:val="single" w:sz="6" w:space="0" w:color="C0C0C0"/>
+              <w:bottom w:val="single" w:sz="6" w:space="0" w:color="C0C0C0"/>
+              <w:right w:val="single" w:sz="6" w:space="0" w:color="C0C0C0"/>
+            </w:tcBorders>
+            <w:shd w:val="clear" w:color="auto" w:fill="FFFFFF"/>
+            <w:tcMar>
+              <w:top w:w="45" w:type="dxa"/>
+              <w:left w:w="45" w:type="dxa"/>
+              <w:bottom w:w="45" w:type="dxa"/>
+              <w:right w:w="45" w:type="dxa"/>
+            </w:tcMar>
+            <w:hideMark/>
+          </w:tcPr>
+          <w:p>
+            <w:pPr>
+              <w:spacing w:before="150" w:after="150"/>
+              <w:rPr>
+                <w:rFonts w:ascii="Tahoma" w:hAnsi="Tahoma" w:cs="Tahoma"/>
+                <w:color w:val="4D4D4D"/>
+                <w:sz w:val="20"/>
+                <w:szCs w:val="20"/>
+              </w:rPr>
+            </w:pPr>
+            <w:r>
+              <w:rPr>
+                <w:rFonts w:ascii="Tahoma" w:hAnsi="Tahoma" w:cs="Tahoma"/>
+                <w:color w:val="4D4D4D"/>
+                <w:sz w:val="20"/>
+                <w:szCs w:val="20"/>
+              </w:rPr>
+              <w:t>更新其它文档</w:t>
+            </w:r>
+          </w:p>
+        </w:tc>
+      </w:tr>
+      <w:tr>
+        <w:tc>
+          <w:tcPr>
+            <w:tcW w:w="850" w:type="pct"/>
+            <w:tcBorders>
+              <w:top w:val="single" w:sz="6" w:space="0" w:color="C0C0C0"/>
+              <w:left w:val="single" w:sz="6" w:space="0" w:color="C0C0C0"/>
+              <w:bottom w:val="single" w:sz="6" w:space="0" w:color="C0C0C0"/>
+              <w:right w:val="single" w:sz="6" w:space="0" w:color="C0C0C0"/>
+            </w:tcBorders>
+            <w:shd w:val="clear" w:color="auto" w:fill="FFFFFF"/>
+            <w:tcMar>
+              <w:top w:w="45" w:type="dxa"/>
+              <w:left w:w="45" w:type="dxa"/>
+              <w:bottom w:w="45" w:type="dxa"/>
+              <w:right w:w="45" w:type="dxa"/>
+            </w:tcMar>
+            <w:hideMark/>
+          </w:tcPr>
+          <w:p>
+            <w:pPr>
+              <w:spacing w:before="150" w:after="150"/>
+              <w:rPr>
+                <w:rFonts w:ascii="Tahoma" w:hAnsi="Tahoma" w:cs="Tahoma"/>
+                <w:color w:val="4D4D4D"/>
+                <w:sz w:val="20"/>
+                <w:szCs w:val="20"/>
+              </w:rPr>
+            </w:pPr>
+            <w:r>
+              <w:rPr>
+                <w:rFonts w:ascii="Tahoma" w:hAnsi="Tahoma" w:cs="Tahoma"/>
+                <w:color w:val="4D4D4D"/>
+                <w:sz w:val="20"/>
+                <w:szCs w:val="20"/>
+              </w:rPr>
+              <w:t>____</w:t>
+            </w:r>
+            <w:r>
+              <w:rPr>
+                <w:rFonts w:ascii="Tahoma" w:hAnsi="Tahoma" w:cs="Tahoma" w:hint="eastAsia"/>
+                <w:color w:val="4D4D4D"/>
+                <w:sz w:val="20"/>
+                <w:szCs w:val="20"/>
+              </w:rPr>
+              <w:t>1</w:t>
+            </w:r>
+            <w:r>
+              <w:rPr>
+                <w:rFonts w:ascii="Tahoma" w:hAnsi="Tahoma" w:cs="Tahoma"/>
+                <w:color w:val="4D4D4D"/>
+                <w:sz w:val="20"/>
+                <w:szCs w:val="20"/>
+              </w:rPr>
+              <w:t>______</w:t>
+            </w:r>
+          </w:p>
+        </w:tc>
+        <w:tc>
+          <w:tcPr>
+            <w:tcW w:w="4100" w:type="pct"/>
+            <w:tcBorders>
+              <w:top w:val="single" w:sz="6" w:space="0" w:color="C0C0C0"/>
+              <w:left w:val="single" w:sz="6" w:space="0" w:color="C0C0C0"/>
+              <w:bottom w:val="single" w:sz="6" w:space="0" w:color="C0C0C0"/>
+              <w:right w:val="single" w:sz="6" w:space="0" w:color="C0C0C0"/>
+            </w:tcBorders>
+            <w:shd w:val="clear" w:color="auto" w:fill="FFFFFF"/>
+            <w:tcMar>
+              <w:top w:w="45" w:type="dxa"/>
+              <w:left w:w="45" w:type="dxa"/>
+              <w:bottom w:w="45" w:type="dxa"/>
+              <w:right w:w="45" w:type="dxa"/>
+            </w:tcMar>
+            <w:hideMark/>
+          </w:tcPr>
+          <w:p>
+            <w:pPr>
+              <w:spacing w:before="150" w:after="150"/>
+              <w:rPr>
+                <w:rFonts w:ascii="Tahoma" w:hAnsi="Tahoma" w:cs="Tahoma"/>
+                <w:color w:val="4D4D4D"/>
+                <w:sz w:val="20"/>
+                <w:szCs w:val="20"/>
+              </w:rPr>
+            </w:pPr>
+            <w:r>
+              <w:rPr>
+                <w:rFonts w:ascii="Tahoma" w:hAnsi="Tahoma" w:cs="Tahoma"/>
+                <w:color w:val="4D4D4D"/>
+                <w:sz w:val="20"/>
+                <w:szCs w:val="20"/>
+              </w:rPr>
+              <w:t>更新需求更新矩阵</w:t>
+            </w:r>
+          </w:p>
+        </w:tc>
+      </w:tr>
+      <w:tr>
+        <w:tc>
+          <w:tcPr>
+            <w:tcW w:w="850" w:type="pct"/>
+            <w:tcBorders>
+              <w:top w:val="single" w:sz="6" w:space="0" w:color="C0C0C0"/>
+              <w:left w:val="single" w:sz="6" w:space="0" w:color="C0C0C0"/>
+              <w:bottom w:val="single" w:sz="6" w:space="0" w:color="C0C0C0"/>
+              <w:right w:val="single" w:sz="6" w:space="0" w:color="C0C0C0"/>
+            </w:tcBorders>
+            <w:shd w:val="clear" w:color="auto" w:fill="FFFFFF"/>
+            <w:tcMar>
+              <w:top w:w="45" w:type="dxa"/>
+              <w:left w:w="45" w:type="dxa"/>
+              <w:bottom w:w="45" w:type="dxa"/>
+              <w:right w:w="45" w:type="dxa"/>
+            </w:tcMar>
+            <w:hideMark/>
+          </w:tcPr>
+          <w:p>
+            <w:pPr>
+              <w:spacing w:before="150" w:after="150"/>
+              <w:rPr>
+                <w:rFonts w:ascii="Tahoma" w:hAnsi="Tahoma" w:cs="Tahoma"/>
+                <w:color w:val="4D4D4D"/>
+                <w:sz w:val="20"/>
+                <w:szCs w:val="20"/>
+              </w:rPr>
+            </w:pPr>
+            <w:r>
+              <w:rPr>
+                <w:rFonts w:ascii="Tahoma" w:hAnsi="Tahoma" w:cs="Tahoma"/>
+                <w:color w:val="4D4D4D"/>
+                <w:sz w:val="20"/>
+                <w:szCs w:val="20"/>
+              </w:rPr>
+              <w:t>____</w:t>
+            </w:r>
+            <w:r>
+              <w:rPr>
+                <w:rFonts w:ascii="Tahoma" w:hAnsi="Tahoma" w:cs="Tahoma" w:hint="eastAsia"/>
+                <w:color w:val="4D4D4D"/>
+                <w:sz w:val="20"/>
+                <w:szCs w:val="20"/>
+              </w:rPr>
+              <w:t>1</w:t>
+            </w:r>
+            <w:r>
+              <w:rPr>
+                <w:rFonts w:ascii="Tahoma" w:hAnsi="Tahoma" w:cs="Tahoma"/>
+                <w:color w:val="4D4D4D"/>
+                <w:sz w:val="20"/>
+                <w:szCs w:val="20"/>
+              </w:rPr>
+              <w:t>______</w:t>
+            </w:r>
+          </w:p>
+        </w:tc>
+        <w:tc>
+          <w:tcPr>
+            <w:tcW w:w="4100" w:type="pct"/>
+            <w:tcBorders>
+              <w:top w:val="single" w:sz="6" w:space="0" w:color="C0C0C0"/>
+              <w:left w:val="single" w:sz="6" w:space="0" w:color="C0C0C0"/>
+              <w:bottom w:val="single" w:sz="6" w:space="0" w:color="C0C0C0"/>
+              <w:right w:val="single" w:sz="6" w:space="0" w:color="C0C0C0"/>
+            </w:tcBorders>
+            <w:shd w:val="clear" w:color="auto" w:fill="FFFFFF"/>
+            <w:tcMar>
+              <w:top w:w="45" w:type="dxa"/>
+              <w:left w:w="45" w:type="dxa"/>
+              <w:bottom w:w="45" w:type="dxa"/>
+              <w:right w:w="45" w:type="dxa"/>
+            </w:tcMar>
+            <w:hideMark/>
+          </w:tcPr>
+          <w:p>
+            <w:pPr>
+              <w:spacing w:before="150" w:after="150"/>
+              <w:rPr>
+                <w:rFonts w:ascii="Tahoma" w:hAnsi="Tahoma" w:cs="Tahoma"/>
+                <w:color w:val="4D4D4D"/>
+                <w:sz w:val="20"/>
+                <w:szCs w:val="20"/>
+              </w:rPr>
+            </w:pPr>
+            <w:r>
+              <w:rPr>
+                <w:rFonts w:ascii="Tahoma" w:hAnsi="Tahoma" w:cs="Tahoma"/>
+                <w:color w:val="4D4D4D"/>
+                <w:sz w:val="20"/>
+                <w:szCs w:val="20"/>
+              </w:rPr>
+              <w:t>复审变更过的工作产品</w:t>
+            </w:r>
+          </w:p>
+        </w:tc>
+      </w:tr>
+      <w:tr>
+        <w:tc>
+          <w:tcPr>
+            <w:tcW w:w="850" w:type="pct"/>
+            <w:tcBorders>
+              <w:top w:val="single" w:sz="6" w:space="0" w:color="C0C0C0"/>
+              <w:left w:val="single" w:sz="6" w:space="0" w:color="C0C0C0"/>
+              <w:bottom w:val="single" w:sz="6" w:space="0" w:color="C0C0C0"/>
+              <w:right w:val="single" w:sz="6" w:space="0" w:color="C0C0C0"/>
+            </w:tcBorders>
+            <w:shd w:val="clear" w:color="auto" w:fill="FFFFFF"/>
+            <w:tcMar>
+              <w:top w:w="45" w:type="dxa"/>
+              <w:left w:w="45" w:type="dxa"/>
+              <w:bottom w:w="45" w:type="dxa"/>
+              <w:right w:w="45" w:type="dxa"/>
+            </w:tcMar>
+            <w:hideMark/>
+          </w:tcPr>
+          <w:p>
+            <w:pPr>
+              <w:spacing w:before="150" w:after="150"/>
+              <w:rPr>
+                <w:rFonts w:ascii="Tahoma" w:hAnsi="Tahoma" w:cs="Tahoma"/>
+                <w:color w:val="4D4D4D"/>
+                <w:sz w:val="20"/>
+                <w:szCs w:val="20"/>
+              </w:rPr>
+            </w:pPr>
+            <w:r>
+              <w:rPr>
+                <w:rFonts w:ascii="Tahoma" w:hAnsi="Tahoma" w:cs="Tahoma"/>
+                <w:color w:val="4D4D4D"/>
+                <w:sz w:val="20"/>
+                <w:szCs w:val="20"/>
+              </w:rPr>
+              <w:lastRenderedPageBreak/>
+              <w:t>____</w:t>
+            </w:r>
+            <w:r>
+              <w:rPr>
+                <w:rFonts w:ascii="Tahoma" w:hAnsi="Tahoma" w:cs="Tahoma" w:hint="eastAsia"/>
+                <w:color w:val="4D4D4D"/>
+                <w:sz w:val="20"/>
+                <w:szCs w:val="20"/>
+              </w:rPr>
+              <w:t>1</w:t>
+            </w:r>
+            <w:r>
+              <w:rPr>
+                <w:rFonts w:ascii="Tahoma" w:hAnsi="Tahoma" w:cs="Tahoma"/>
+                <w:color w:val="4D4D4D"/>
+                <w:sz w:val="20"/>
+                <w:szCs w:val="20"/>
+              </w:rPr>
+              <w:t>______</w:t>
+            </w:r>
+          </w:p>
+        </w:tc>
+        <w:tc>
+          <w:tcPr>
+            <w:tcW w:w="4100" w:type="pct"/>
+            <w:tcBorders>
+              <w:top w:val="single" w:sz="6" w:space="0" w:color="C0C0C0"/>
+              <w:left w:val="single" w:sz="6" w:space="0" w:color="C0C0C0"/>
+              <w:bottom w:val="single" w:sz="6" w:space="0" w:color="C0C0C0"/>
+              <w:right w:val="single" w:sz="6" w:space="0" w:color="C0C0C0"/>
+            </w:tcBorders>
+            <w:shd w:val="clear" w:color="auto" w:fill="FFFFFF"/>
+            <w:tcMar>
+              <w:top w:w="45" w:type="dxa"/>
+              <w:left w:w="45" w:type="dxa"/>
+              <w:bottom w:w="45" w:type="dxa"/>
+              <w:right w:w="45" w:type="dxa"/>
+            </w:tcMar>
+            <w:hideMark/>
+          </w:tcPr>
+          <w:p>
+            <w:pPr>
+              <w:spacing w:before="150" w:after="150"/>
+              <w:rPr>
+                <w:rFonts w:ascii="Tahoma" w:hAnsi="Tahoma" w:cs="Tahoma"/>
+                <w:color w:val="4D4D4D"/>
+                <w:sz w:val="20"/>
+                <w:szCs w:val="20"/>
+              </w:rPr>
+            </w:pPr>
+            <w:r>
+              <w:rPr>
+                <w:rFonts w:ascii="Tahoma" w:hAnsi="Tahoma" w:cs="Tahoma"/>
+                <w:color w:val="4D4D4D"/>
+                <w:sz w:val="20"/>
+                <w:szCs w:val="20"/>
+              </w:rPr>
+              <w:t>反复复审和测试</w:t>
+            </w:r>
+          </w:p>
+        </w:tc>
+      </w:tr>
+      <w:tr>
+        <w:tc>
+          <w:tcPr>
+            <w:tcW w:w="850" w:type="pct"/>
+            <w:tcBorders>
+              <w:top w:val="single" w:sz="6" w:space="0" w:color="C0C0C0"/>
+              <w:left w:val="single" w:sz="6" w:space="0" w:color="C0C0C0"/>
+              <w:bottom w:val="single" w:sz="6" w:space="0" w:color="C0C0C0"/>
+              <w:right w:val="single" w:sz="6" w:space="0" w:color="C0C0C0"/>
+            </w:tcBorders>
+            <w:shd w:val="clear" w:color="auto" w:fill="FFFFFF"/>
+            <w:tcMar>
+              <w:top w:w="45" w:type="dxa"/>
+              <w:left w:w="45" w:type="dxa"/>
+              <w:bottom w:w="45" w:type="dxa"/>
+              <w:right w:w="45" w:type="dxa"/>
+            </w:tcMar>
+            <w:hideMark/>
+          </w:tcPr>
+          <w:p>
+            <w:pPr>
+              <w:spacing w:before="150" w:after="150"/>
+              <w:rPr>
+                <w:rFonts w:ascii="Tahoma" w:hAnsi="Tahoma" w:cs="Tahoma"/>
+                <w:color w:val="4D4D4D"/>
+                <w:sz w:val="20"/>
+                <w:szCs w:val="20"/>
+              </w:rPr>
+            </w:pPr>
+            <w:r>
+              <w:rPr>
+                <w:rFonts w:ascii="Tahoma" w:hAnsi="Tahoma" w:cs="Tahoma"/>
+                <w:color w:val="4D4D4D"/>
+                <w:sz w:val="20"/>
+                <w:szCs w:val="20"/>
+              </w:rPr>
+              <w:t>____</w:t>
+            </w:r>
+            <w:r>
+              <w:rPr>
+                <w:rFonts w:ascii="Tahoma" w:hAnsi="Tahoma" w:cs="Tahoma" w:hint="eastAsia"/>
+                <w:color w:val="4D4D4D"/>
+                <w:sz w:val="20"/>
+                <w:szCs w:val="20"/>
+              </w:rPr>
+              <w:t>1</w:t>
+            </w:r>
+            <w:r>
+              <w:rPr>
+                <w:rFonts w:ascii="Tahoma" w:hAnsi="Tahoma" w:cs="Tahoma"/>
+                <w:color w:val="4D4D4D"/>
+                <w:sz w:val="20"/>
+                <w:szCs w:val="20"/>
+              </w:rPr>
+              <w:t>______</w:t>
+            </w:r>
+          </w:p>
+        </w:tc>
+        <w:tc>
+          <w:tcPr>
+            <w:tcW w:w="4100" w:type="pct"/>
+            <w:tcBorders>
+              <w:top w:val="single" w:sz="6" w:space="0" w:color="C0C0C0"/>
+              <w:left w:val="single" w:sz="6" w:space="0" w:color="C0C0C0"/>
+              <w:bottom w:val="single" w:sz="6" w:space="0" w:color="C0C0C0"/>
+              <w:right w:val="single" w:sz="6" w:space="0" w:color="C0C0C0"/>
+            </w:tcBorders>
+            <w:shd w:val="clear" w:color="auto" w:fill="FFFFFF"/>
+            <w:tcMar>
+              <w:top w:w="45" w:type="dxa"/>
+              <w:left w:w="45" w:type="dxa"/>
+              <w:bottom w:w="45" w:type="dxa"/>
+              <w:right w:w="45" w:type="dxa"/>
+            </w:tcMar>
+            <w:hideMark/>
+          </w:tcPr>
+          <w:p>
+            <w:pPr>
+              <w:spacing w:before="150" w:after="150"/>
+              <w:rPr>
+                <w:rFonts w:ascii="Tahoma" w:hAnsi="Tahoma" w:cs="Tahoma"/>
+                <w:color w:val="4D4D4D"/>
+                <w:sz w:val="20"/>
+                <w:szCs w:val="20"/>
+              </w:rPr>
+            </w:pPr>
+            <w:r>
+              <w:rPr>
+                <w:rFonts w:ascii="Tahoma" w:hAnsi="Tahoma" w:cs="Tahoma"/>
+                <w:color w:val="4D4D4D"/>
+                <w:sz w:val="20"/>
+                <w:szCs w:val="20"/>
+              </w:rPr>
+              <w:t>重新验证产品的安全性、可靠性、适应性是否满足标准</w:t>
+            </w:r>
+          </w:p>
+        </w:tc>
+      </w:tr>
+      <w:tr>
+        <w:tc>
+          <w:tcPr>
+            <w:tcW w:w="850" w:type="pct"/>
+            <w:tcBorders>
+              <w:top w:val="single" w:sz="6" w:space="0" w:color="C0C0C0"/>
+              <w:left w:val="single" w:sz="6" w:space="0" w:color="C0C0C0"/>
+              <w:bottom w:val="single" w:sz="6" w:space="0" w:color="C0C0C0"/>
+              <w:right w:val="single" w:sz="6" w:space="0" w:color="C0C0C0"/>
+            </w:tcBorders>
+            <w:shd w:val="clear" w:color="auto" w:fill="FFFFFF"/>
+            <w:tcMar>
+              <w:top w:w="45" w:type="dxa"/>
+              <w:left w:w="45" w:type="dxa"/>
+              <w:bottom w:w="45" w:type="dxa"/>
+              <w:right w:w="45" w:type="dxa"/>
+            </w:tcMar>
+            <w:hideMark/>
+          </w:tcPr>
+          <w:p>
+            <w:pPr>
+              <w:spacing w:before="150" w:after="150"/>
+              <w:rPr>
+                <w:rFonts w:ascii="Tahoma" w:hAnsi="Tahoma" w:cs="Tahoma"/>
+                <w:color w:val="4D4D4D"/>
+                <w:sz w:val="20"/>
+                <w:szCs w:val="20"/>
+              </w:rPr>
+            </w:pPr>
+            <w:r>
+              <w:rPr>
+                <w:rFonts w:ascii="Tahoma" w:hAnsi="Tahoma" w:cs="Tahoma"/>
+                <w:color w:val="4D4D4D"/>
+                <w:sz w:val="20"/>
+                <w:szCs w:val="20"/>
+              </w:rPr>
+              <w:t>____</w:t>
+            </w:r>
+            <w:r>
+              <w:rPr>
+                <w:rFonts w:ascii="Tahoma" w:hAnsi="Tahoma" w:cs="Tahoma" w:hint="eastAsia"/>
+                <w:color w:val="4D4D4D"/>
+                <w:sz w:val="20"/>
+                <w:szCs w:val="20"/>
+              </w:rPr>
+              <w:t>0</w:t>
+            </w:r>
+            <w:r>
+              <w:rPr>
+                <w:rFonts w:ascii="Tahoma" w:hAnsi="Tahoma" w:cs="Tahoma"/>
+                <w:color w:val="4D4D4D"/>
+                <w:sz w:val="20"/>
+                <w:szCs w:val="20"/>
+              </w:rPr>
+              <w:t>______</w:t>
+            </w:r>
+          </w:p>
+        </w:tc>
+        <w:tc>
+          <w:tcPr>
+            <w:tcW w:w="4100" w:type="pct"/>
+            <w:tcBorders>
+              <w:top w:val="single" w:sz="6" w:space="0" w:color="C0C0C0"/>
+              <w:left w:val="single" w:sz="6" w:space="0" w:color="C0C0C0"/>
+              <w:bottom w:val="single" w:sz="6" w:space="0" w:color="C0C0C0"/>
+              <w:right w:val="single" w:sz="6" w:space="0" w:color="C0C0C0"/>
+            </w:tcBorders>
+            <w:shd w:val="clear" w:color="auto" w:fill="FFFFFF"/>
+            <w:tcMar>
+              <w:top w:w="45" w:type="dxa"/>
+              <w:left w:w="45" w:type="dxa"/>
+              <w:bottom w:w="45" w:type="dxa"/>
+              <w:right w:w="45" w:type="dxa"/>
+            </w:tcMar>
+            <w:hideMark/>
+          </w:tcPr>
+          <w:p>
+            <w:pPr>
+              <w:spacing w:before="150" w:after="150"/>
+              <w:rPr>
+                <w:rFonts w:ascii="Tahoma" w:hAnsi="Tahoma" w:cs="Tahoma"/>
+                <w:color w:val="4D4D4D"/>
+                <w:sz w:val="20"/>
+                <w:szCs w:val="20"/>
+              </w:rPr>
+            </w:pPr>
+            <w:r>
+              <w:rPr>
+                <w:rFonts w:ascii="Tahoma" w:hAnsi="Tahoma" w:cs="Tahoma"/>
+                <w:color w:val="4D4D4D"/>
+                <w:sz w:val="20"/>
+                <w:szCs w:val="20"/>
+              </w:rPr>
+              <w:t>其它的附加任务</w:t>
+            </w:r>
+          </w:p>
+        </w:tc>
+      </w:tr>
+      <w:tr>
+        <w:tc>
+          <w:tcPr>
+            <w:tcW w:w="850" w:type="pct"/>
+            <w:tcBorders>
+              <w:top w:val="single" w:sz="6" w:space="0" w:color="C0C0C0"/>
+              <w:left w:val="single" w:sz="6" w:space="0" w:color="C0C0C0"/>
+              <w:bottom w:val="single" w:sz="6" w:space="0" w:color="C0C0C0"/>
+              <w:right w:val="single" w:sz="6" w:space="0" w:color="C0C0C0"/>
+            </w:tcBorders>
+            <w:shd w:val="clear" w:color="auto" w:fill="FFFFFF"/>
+            <w:tcMar>
+              <w:top w:w="45" w:type="dxa"/>
+              <w:left w:w="45" w:type="dxa"/>
+              <w:bottom w:w="45" w:type="dxa"/>
+              <w:right w:w="45" w:type="dxa"/>
+            </w:tcMar>
+            <w:hideMark/>
+          </w:tcPr>
+          <w:p>
+            <w:pPr>
+              <w:spacing w:before="150" w:after="150"/>
+              <w:rPr>
+                <w:rFonts w:ascii="Tahoma" w:hAnsi="Tahoma" w:cs="Tahoma"/>
+                <w:color w:val="4D4D4D"/>
+                <w:sz w:val="20"/>
+                <w:szCs w:val="20"/>
+              </w:rPr>
+            </w:pPr>
+            <w:r>
+              <w:rPr>
+                <w:rFonts w:ascii="Tahoma" w:hAnsi="Tahoma" w:cs="Tahoma"/>
+                <w:color w:val="4D4D4D"/>
+                <w:sz w:val="20"/>
+                <w:szCs w:val="20"/>
+              </w:rPr>
+              <w:t>____</w:t>
+            </w:r>
+            <w:r>
+              <w:rPr>
+                <w:rFonts w:ascii="Tahoma" w:hAnsi="Tahoma" w:cs="Tahoma" w:hint="eastAsia"/>
+                <w:color w:val="4D4D4D"/>
+                <w:sz w:val="20"/>
+                <w:szCs w:val="20"/>
+              </w:rPr>
+              <w:t>2</w:t>
+            </w:r>
+            <w:r>
+              <w:rPr>
+                <w:rFonts w:ascii="Tahoma" w:hAnsi="Tahoma" w:cs="Tahoma" w:hint="eastAsia"/>
+                <w:color w:val="4D4D4D"/>
+                <w:sz w:val="20"/>
+                <w:szCs w:val="20"/>
+              </w:rPr>
+              <w:t>1</w:t>
+            </w:r>
+            <w:r>
+              <w:rPr>
+                <w:rFonts w:ascii="Tahoma" w:hAnsi="Tahoma" w:cs="Tahoma"/>
+                <w:color w:val="4D4D4D"/>
+                <w:sz w:val="20"/>
+                <w:szCs w:val="20"/>
+              </w:rPr>
+              <w:t>______</w:t>
+            </w:r>
+          </w:p>
+        </w:tc>
+        <w:tc>
+          <w:tcPr>
+            <w:tcW w:w="4100" w:type="pct"/>
+            <w:tcBorders>
+              <w:top w:val="single" w:sz="6" w:space="0" w:color="C0C0C0"/>
+              <w:left w:val="single" w:sz="6" w:space="0" w:color="C0C0C0"/>
+              <w:bottom w:val="single" w:sz="6" w:space="0" w:color="C0C0C0"/>
+              <w:right w:val="single" w:sz="6" w:space="0" w:color="C0C0C0"/>
+            </w:tcBorders>
+            <w:shd w:val="clear" w:color="auto" w:fill="FFFFFF"/>
+            <w:tcMar>
+              <w:top w:w="45" w:type="dxa"/>
+              <w:left w:w="45" w:type="dxa"/>
+              <w:bottom w:w="45" w:type="dxa"/>
+              <w:right w:w="45" w:type="dxa"/>
+            </w:tcMar>
+            <w:hideMark/>
+          </w:tcPr>
+          <w:p>
+            <w:pPr>
+              <w:spacing w:before="150" w:after="150"/>
+              <w:rPr>
+                <w:rFonts w:ascii="Tahoma" w:hAnsi="Tahoma" w:cs="Tahoma"/>
+                <w:color w:val="4D4D4D"/>
+                <w:sz w:val="20"/>
+                <w:szCs w:val="20"/>
+              </w:rPr>
+            </w:pPr>
+            <w:r>
+              <w:rPr>
+                <w:rFonts w:ascii="Tahoma" w:hAnsi="Tahoma" w:cs="Tahoma"/>
+                <w:color w:val="4D4D4D"/>
+                <w:sz w:val="20"/>
+                <w:szCs w:val="20"/>
+              </w:rPr>
+              <w:t>合计工作量</w:t>
+            </w:r>
+            <w:bookmarkStart w:id="35" w:name="_GoBack"/>
+            <w:bookmarkEnd w:id="35"/>
+          </w:p>
+        </w:tc>
+      </w:tr>
+    </w:tbl>
+    <w:p/>
     <w:p>
       <w:pPr>
         <w:pStyle w:val="20"/>
@@ -4232,15 +10018,611 @@
         <w:rPr>
           <w:rFonts w:hint="eastAsia"/>
         </w:rPr>
-        <w:t>影响分析报告模板</w:t>
+        <w:t>影响分析报告</w:t>
       </w:r>
       <w:bookmarkEnd w:id="36"/>
     </w:p>
     <w:p>
+      <w:pPr>
+        <w:tabs>
+          <w:tab w:val="left" w:pos="2070"/>
+        </w:tabs>
+        <w:spacing w:line="360" w:lineRule="auto"/>
+        <w:rPr>
+          <w:rFonts w:asciiTheme="minorEastAsia" w:hAnsiTheme="minorEastAsia"/>
+        </w:rPr>
+      </w:pPr>
       <w:r>
         <w:tab/>
       </w:r>
-    </w:p>
+      <w:r>
+        <w:rPr>
+          <w:rFonts w:asciiTheme="minorEastAsia" w:hAnsiTheme="minorEastAsia"/>
+        </w:rPr>
+        <w:t>变更请求ID:</w:t>
+      </w:r>
+      <w:r>
+        <w:rPr>
+          <w:rFonts w:asciiTheme="minorEastAsia" w:hAnsiTheme="minorEastAsia"/>
+        </w:rPr>
+        <w:tab/>
+        <w:t>____</w:t>
+      </w:r>
+      <w:r>
+        <w:rPr>
+          <w:rFonts w:hint="eastAsia"/>
+          <w:kern w:val="2"/>
+          <w:szCs w:val="22"/>
+        </w:rPr>
+        <w:t xml:space="preserve"> </w:t>
+      </w:r>
+      <w:r>
+        <w:rPr>
+          <w:rFonts w:asciiTheme="minorEastAsia" w:hAnsiTheme="minorEastAsia" w:hint="eastAsia"/>
+        </w:rPr>
+        <w:t>BG0001</w:t>
+      </w:r>
+      <w:r>
+        <w:rPr>
+          <w:rFonts w:asciiTheme="minorEastAsia" w:hAnsiTheme="minorEastAsia"/>
+        </w:rPr>
+        <w:t>__________</w:t>
+      </w:r>
+    </w:p>
+    <w:p>
+      <w:pPr>
+        <w:tabs>
+          <w:tab w:val="left" w:pos="2070"/>
+        </w:tabs>
+        <w:spacing w:line="360" w:lineRule="auto"/>
+        <w:rPr>
+          <w:rFonts w:asciiTheme="minorEastAsia" w:hAnsiTheme="minorEastAsia"/>
+        </w:rPr>
+      </w:pPr>
+      <w:r>
+        <w:rPr>
+          <w:rFonts w:asciiTheme="minorEastAsia" w:hAnsiTheme="minorEastAsia"/>
+        </w:rPr>
+        <w:t>标题:</w:t>
+      </w:r>
+      <w:r>
+        <w:rPr>
+          <w:rFonts w:asciiTheme="minorEastAsia" w:hAnsiTheme="minorEastAsia"/>
+        </w:rPr>
+        <w:tab/>
+        <w:t>_____</w:t>
+      </w:r>
+      <w:r>
+        <w:rPr>
+          <w:rFonts w:hint="eastAsia"/>
+        </w:rPr>
+        <w:t>更改课程板块里的教师介绍来源</w:t>
+      </w:r>
+      <w:r>
+        <w:rPr>
+          <w:rFonts w:asciiTheme="minorEastAsia" w:hAnsiTheme="minorEastAsia"/>
+        </w:rPr>
+        <w:t>_______________________________________________________</w:t>
+      </w:r>
+    </w:p>
+    <w:p>
+      <w:pPr>
+        <w:tabs>
+          <w:tab w:val="left" w:pos="2070"/>
+        </w:tabs>
+        <w:spacing w:line="360" w:lineRule="auto"/>
+        <w:rPr>
+          <w:rFonts w:asciiTheme="minorEastAsia" w:hAnsiTheme="minorEastAsia"/>
+        </w:rPr>
+      </w:pPr>
+      <w:r>
+        <w:rPr>
+          <w:rFonts w:asciiTheme="minorEastAsia" w:hAnsiTheme="minorEastAsia"/>
+        </w:rPr>
+        <w:t>描述:</w:t>
+      </w:r>
+      <w:r>
+        <w:rPr>
+          <w:rFonts w:asciiTheme="minorEastAsia" w:hAnsiTheme="minorEastAsia"/>
+        </w:rPr>
+        <w:tab/>
+        <w:t>____</w:t>
+      </w:r>
+      <w:r>
+        <w:rPr>
+          <w:rFonts w:hint="eastAsia"/>
+        </w:rPr>
+        <w:t>课程里面的教师介绍改成引用教师个人中心的教师介绍，同一个教师开设的所有课程的教师介绍都相同，教师修改课程里面的教师介绍通过点击</w:t>
+      </w:r>
+      <w:proofErr w:type="gramStart"/>
+      <w:r>
+        <w:rPr>
+          <w:rFonts w:hint="eastAsia"/>
+        </w:rPr>
+        <w:t>链接转</w:t>
+      </w:r>
+      <w:proofErr w:type="gramEnd"/>
+      <w:r>
+        <w:rPr>
+          <w:rFonts w:hint="eastAsia"/>
+        </w:rPr>
+        <w:t>跳到教师的个人中心的教师介绍进行修改</w:t>
+      </w:r>
+      <w:r>
+        <w:rPr>
+          <w:rFonts w:asciiTheme="minorEastAsia" w:hAnsiTheme="minorEastAsia"/>
+        </w:rPr>
+        <w:t>________________________________________________________</w:t>
+      </w:r>
+    </w:p>
+    <w:p>
+      <w:pPr>
+        <w:tabs>
+          <w:tab w:val="left" w:pos="2070"/>
+        </w:tabs>
+        <w:spacing w:line="360" w:lineRule="auto"/>
+        <w:rPr>
+          <w:rFonts w:asciiTheme="minorEastAsia" w:hAnsiTheme="minorEastAsia"/>
+        </w:rPr>
+      </w:pPr>
+      <w:r>
+        <w:rPr>
+          <w:rFonts w:asciiTheme="minorEastAsia" w:hAnsiTheme="minorEastAsia"/>
+        </w:rPr>
+        <w:tab/>
+        <w:t>____________________________________________________________</w:t>
+      </w:r>
+    </w:p>
+    <w:p>
+      <w:pPr>
+        <w:tabs>
+          <w:tab w:val="left" w:pos="2070"/>
+        </w:tabs>
+        <w:spacing w:line="360" w:lineRule="auto"/>
+        <w:rPr>
+          <w:rFonts w:asciiTheme="minorEastAsia" w:hAnsiTheme="minorEastAsia"/>
+        </w:rPr>
+      </w:pPr>
+      <w:r>
+        <w:rPr>
+          <w:rFonts w:asciiTheme="minorEastAsia" w:hAnsiTheme="minorEastAsia"/>
+        </w:rPr>
+        <w:t>评估人:</w:t>
+      </w:r>
+      <w:r>
+        <w:rPr>
+          <w:rFonts w:asciiTheme="minorEastAsia" w:hAnsiTheme="minorEastAsia"/>
+        </w:rPr>
+        <w:tab/>
+        <w:t>____</w:t>
+      </w:r>
+      <w:proofErr w:type="gramStart"/>
+      <w:r>
+        <w:rPr>
+          <w:rFonts w:asciiTheme="minorEastAsia" w:hAnsiTheme="minorEastAsia" w:hint="eastAsia"/>
+        </w:rPr>
+        <w:t>童威男</w:t>
+      </w:r>
+      <w:proofErr w:type="gramEnd"/>
+      <w:r>
+        <w:rPr>
+          <w:rFonts w:asciiTheme="minorEastAsia" w:hAnsiTheme="minorEastAsia"/>
+        </w:rPr>
+        <w:tab/>
+      </w:r>
+      <w:r>
+        <w:rPr>
+          <w:rFonts w:asciiTheme="minorEastAsia" w:hAnsiTheme="minorEastAsia"/>
+        </w:rPr>
+        <w:t>________________________________________________________</w:t>
+      </w:r>
+    </w:p>
+    <w:p>
+      <w:pPr>
+        <w:tabs>
+          <w:tab w:val="left" w:pos="2070"/>
+        </w:tabs>
+        <w:spacing w:line="360" w:lineRule="auto"/>
+        <w:rPr>
+          <w:rFonts w:asciiTheme="minorEastAsia" w:hAnsiTheme="minorEastAsia"/>
+        </w:rPr>
+      </w:pPr>
+      <w:r>
+        <w:rPr>
+          <w:rFonts w:asciiTheme="minorEastAsia" w:hAnsiTheme="minorEastAsia" w:hint="eastAsia"/>
+        </w:rPr>
+        <w:t>准备日期</w:t>
+      </w:r>
+      <w:r>
+        <w:rPr>
+          <w:rFonts w:asciiTheme="minorEastAsia" w:hAnsiTheme="minorEastAsia"/>
+        </w:rPr>
+        <w:t xml:space="preserve">: </w:t>
+      </w:r>
+      <w:r>
+        <w:rPr>
+          <w:rFonts w:asciiTheme="minorEastAsia" w:hAnsiTheme="minorEastAsia"/>
+        </w:rPr>
+        <w:tab/>
+        <w:t>_____</w:t>
+      </w:r>
+      <w:r>
+        <w:rPr>
+          <w:rFonts w:asciiTheme="minorEastAsia" w:hAnsiTheme="minorEastAsia" w:hint="eastAsia"/>
+        </w:rPr>
+        <w:t>2018/1/4</w:t>
+      </w:r>
+      <w:r>
+        <w:rPr>
+          <w:rFonts w:asciiTheme="minorEastAsia" w:hAnsiTheme="minorEastAsia"/>
+        </w:rPr>
+        <w:t>_____________________</w:t>
+      </w:r>
+    </w:p>
+    <w:p>
+      <w:pPr>
+        <w:tabs>
+          <w:tab w:val="left" w:pos="2880"/>
+        </w:tabs>
+        <w:spacing w:line="360" w:lineRule="auto"/>
+        <w:rPr>
+          <w:rFonts w:asciiTheme="minorEastAsia" w:hAnsiTheme="minorEastAsia"/>
+        </w:rPr>
+      </w:pPr>
+      <w:r>
+        <w:rPr>
+          <w:rFonts w:asciiTheme="minorEastAsia" w:hAnsiTheme="minorEastAsia" w:hint="eastAsia"/>
+        </w:rPr>
+        <w:t>预估总时间</w:t>
+      </w:r>
+      <w:r>
+        <w:rPr>
+          <w:rFonts w:asciiTheme="minorEastAsia" w:hAnsiTheme="minorEastAsia"/>
+        </w:rPr>
+        <w:t>:</w:t>
+      </w:r>
+      <w:r>
+        <w:rPr>
+          <w:rFonts w:asciiTheme="minorEastAsia" w:hAnsiTheme="minorEastAsia"/>
+        </w:rPr>
+        <w:tab/>
+        <w:t>___</w:t>
+      </w:r>
+      <w:r>
+        <w:rPr>
+          <w:rFonts w:asciiTheme="minorEastAsia" w:hAnsiTheme="minorEastAsia" w:hint="eastAsia"/>
+        </w:rPr>
+        <w:t>2</w:t>
+      </w:r>
+      <w:r>
+        <w:rPr>
+          <w:rFonts w:asciiTheme="minorEastAsia" w:hAnsiTheme="minorEastAsia"/>
+        </w:rPr>
+        <w:t>________</w:t>
+      </w:r>
+      <w:r>
+        <w:rPr>
+          <w:rFonts w:asciiTheme="minorEastAsia" w:hAnsiTheme="minorEastAsia" w:hint="eastAsia"/>
+        </w:rPr>
+        <w:t>工时</w:t>
+      </w:r>
+    </w:p>
+    <w:p>
+      <w:pPr>
+        <w:tabs>
+          <w:tab w:val="left" w:pos="2880"/>
+        </w:tabs>
+        <w:spacing w:line="360" w:lineRule="auto"/>
+        <w:rPr>
+          <w:rFonts w:asciiTheme="minorEastAsia" w:hAnsiTheme="minorEastAsia"/>
+        </w:rPr>
+      </w:pPr>
+      <w:r>
+        <w:rPr>
+          <w:rFonts w:asciiTheme="minorEastAsia" w:hAnsiTheme="minorEastAsia" w:hint="eastAsia"/>
+        </w:rPr>
+        <w:t>预估排期影响</w:t>
+      </w:r>
+      <w:r>
+        <w:rPr>
+          <w:rFonts w:asciiTheme="minorEastAsia" w:hAnsiTheme="minorEastAsia"/>
+        </w:rPr>
+        <w:t>:</w:t>
+      </w:r>
+      <w:r>
+        <w:rPr>
+          <w:rFonts w:asciiTheme="minorEastAsia" w:hAnsiTheme="minorEastAsia"/>
+        </w:rPr>
+        <w:tab/>
+        <w:t>___</w:t>
+      </w:r>
+      <w:r>
+        <w:rPr>
+          <w:rFonts w:asciiTheme="minorEastAsia" w:hAnsiTheme="minorEastAsia" w:hint="eastAsia"/>
+        </w:rPr>
+        <w:t>0</w:t>
+      </w:r>
+      <w:r>
+        <w:rPr>
+          <w:rFonts w:asciiTheme="minorEastAsia" w:hAnsiTheme="minorEastAsia"/>
+        </w:rPr>
+        <w:t xml:space="preserve">________ </w:t>
+      </w:r>
+      <w:r>
+        <w:rPr>
+          <w:rFonts w:asciiTheme="minorEastAsia" w:hAnsiTheme="minorEastAsia" w:hint="eastAsia"/>
+        </w:rPr>
+        <w:t>天</w:t>
+      </w:r>
+    </w:p>
+    <w:p>
+      <w:pPr>
+        <w:tabs>
+          <w:tab w:val="left" w:pos="2880"/>
+        </w:tabs>
+        <w:spacing w:line="360" w:lineRule="auto"/>
+        <w:rPr>
+          <w:rFonts w:asciiTheme="minorEastAsia" w:hAnsiTheme="minorEastAsia"/>
+        </w:rPr>
+      </w:pPr>
+      <w:r>
+        <w:rPr>
+          <w:rFonts w:asciiTheme="minorEastAsia" w:hAnsiTheme="minorEastAsia" w:hint="eastAsia"/>
+        </w:rPr>
+        <w:t>其他成本影响</w:t>
+      </w:r>
+      <w:r>
+        <w:rPr>
+          <w:rFonts w:asciiTheme="minorEastAsia" w:hAnsiTheme="minorEastAsia"/>
+        </w:rPr>
+        <w:t>:</w:t>
+      </w:r>
+      <w:r>
+        <w:rPr>
+          <w:rFonts w:asciiTheme="minorEastAsia" w:hAnsiTheme="minorEastAsia"/>
+        </w:rPr>
+        <w:tab/>
+        <w:t>___</w:t>
+      </w:r>
+      <w:r>
+        <w:rPr>
+          <w:rFonts w:asciiTheme="minorEastAsia" w:hAnsiTheme="minorEastAsia" w:hint="eastAsia"/>
+        </w:rPr>
+        <w:t>0</w:t>
+      </w:r>
+      <w:r>
+        <w:rPr>
+          <w:rFonts w:asciiTheme="minorEastAsia" w:hAnsiTheme="minorEastAsia"/>
+        </w:rPr>
+        <w:t xml:space="preserve">________ </w:t>
+      </w:r>
+      <w:r>
+        <w:rPr>
+          <w:rFonts w:asciiTheme="minorEastAsia" w:hAnsiTheme="minorEastAsia" w:hint="eastAsia"/>
+        </w:rPr>
+        <w:t>人民币</w:t>
+      </w:r>
+    </w:p>
+    <w:p>
+      <w:pPr>
+        <w:tabs>
+          <w:tab w:val="left" w:pos="2970"/>
+        </w:tabs>
+        <w:spacing w:line="360" w:lineRule="auto"/>
+        <w:rPr>
+          <w:rFonts w:asciiTheme="minorEastAsia" w:hAnsiTheme="minorEastAsia"/>
+        </w:rPr>
+      </w:pPr>
+      <w:r>
+        <w:rPr>
+          <w:rFonts w:asciiTheme="minorEastAsia" w:hAnsiTheme="minorEastAsia" w:hint="eastAsia"/>
+        </w:rPr>
+        <w:t>质量影响</w:t>
+      </w:r>
+      <w:r>
+        <w:rPr>
+          <w:rFonts w:asciiTheme="minorEastAsia" w:hAnsiTheme="minorEastAsia"/>
+        </w:rPr>
+        <w:t>:</w:t>
+      </w:r>
+      <w:r>
+        <w:rPr>
+          <w:rFonts w:asciiTheme="minorEastAsia" w:hAnsiTheme="minorEastAsia"/>
+        </w:rPr>
+        <w:tab/>
+        <w:t>__________</w:t>
+      </w:r>
+      <w:r>
+        <w:rPr>
+          <w:rFonts w:asciiTheme="minorEastAsia" w:hAnsiTheme="minorEastAsia" w:hint="eastAsia"/>
+        </w:rPr>
+        <w:t>网站的教师用户体验更好</w:t>
+      </w:r>
+      <w:r>
+        <w:rPr>
+          <w:rFonts w:asciiTheme="minorEastAsia" w:hAnsiTheme="minorEastAsia"/>
+        </w:rPr>
+        <w:t>___________________________________________</w:t>
+      </w:r>
+    </w:p>
+    <w:p>
+      <w:pPr>
+        <w:tabs>
+          <w:tab w:val="left" w:pos="2970"/>
+        </w:tabs>
+        <w:spacing w:line="360" w:lineRule="auto"/>
+        <w:rPr>
+          <w:rFonts w:asciiTheme="minorEastAsia" w:hAnsiTheme="minorEastAsia"/>
+        </w:rPr>
+      </w:pPr>
+      <w:r>
+        <w:rPr>
+          <w:rFonts w:asciiTheme="minorEastAsia" w:hAnsiTheme="minorEastAsia"/>
+        </w:rPr>
+        <w:lastRenderedPageBreak/>
+        <w:tab/>
+        <w:t>_____________________________________________________</w:t>
+      </w:r>
+    </w:p>
+    <w:p>
+      <w:pPr>
+        <w:tabs>
+          <w:tab w:val="left" w:pos="2970"/>
+        </w:tabs>
+        <w:spacing w:line="360" w:lineRule="auto"/>
+        <w:rPr>
+          <w:rFonts w:asciiTheme="minorEastAsia" w:hAnsiTheme="minorEastAsia"/>
+        </w:rPr>
+      </w:pPr>
+      <w:r>
+        <w:rPr>
+          <w:rFonts w:asciiTheme="minorEastAsia" w:hAnsiTheme="minorEastAsia" w:hint="eastAsia"/>
+        </w:rPr>
+        <w:t>其他受影响的组件</w:t>
+      </w:r>
+      <w:r>
+        <w:rPr>
+          <w:rFonts w:asciiTheme="minorEastAsia" w:hAnsiTheme="minorEastAsia"/>
+        </w:rPr>
+        <w:t>:</w:t>
+      </w:r>
+      <w:r>
+        <w:rPr>
+          <w:rFonts w:asciiTheme="minorEastAsia" w:hAnsiTheme="minorEastAsia"/>
+        </w:rPr>
+        <w:tab/>
+        <w:t>__________</w:t>
+      </w:r>
+      <w:r>
+        <w:rPr>
+          <w:rFonts w:asciiTheme="minorEastAsia" w:hAnsiTheme="minorEastAsia" w:hint="eastAsia"/>
+        </w:rPr>
+        <w:t>无</w:t>
+      </w:r>
+      <w:r>
+        <w:rPr>
+          <w:rFonts w:asciiTheme="minorEastAsia" w:hAnsiTheme="minorEastAsia"/>
+        </w:rPr>
+        <w:t>___________________________________________</w:t>
+      </w:r>
+    </w:p>
+    <w:p>
+      <w:pPr>
+        <w:tabs>
+          <w:tab w:val="left" w:pos="2970"/>
+        </w:tabs>
+        <w:spacing w:line="360" w:lineRule="auto"/>
+        <w:rPr>
+          <w:rFonts w:asciiTheme="minorEastAsia" w:hAnsiTheme="minorEastAsia"/>
+        </w:rPr>
+      </w:pPr>
+      <w:r>
+        <w:rPr>
+          <w:rFonts w:asciiTheme="minorEastAsia" w:hAnsiTheme="minorEastAsia"/>
+        </w:rPr>
+        <w:tab/>
+        <w:t>_____________________________________________________</w:t>
+      </w:r>
+    </w:p>
+    <w:p>
+      <w:pPr>
+        <w:tabs>
+          <w:tab w:val="left" w:pos="2970"/>
+        </w:tabs>
+        <w:spacing w:line="360" w:lineRule="auto"/>
+        <w:rPr>
+          <w:rFonts w:asciiTheme="minorEastAsia" w:hAnsiTheme="minorEastAsia"/>
+        </w:rPr>
+      </w:pPr>
+      <w:r>
+        <w:rPr>
+          <w:rFonts w:asciiTheme="minorEastAsia" w:hAnsiTheme="minorEastAsia" w:hint="eastAsia"/>
+        </w:rPr>
+        <w:t>其他受影响的任务</w:t>
+      </w:r>
+      <w:r>
+        <w:rPr>
+          <w:rFonts w:asciiTheme="minorEastAsia" w:hAnsiTheme="minorEastAsia"/>
+        </w:rPr>
+        <w:t>:</w:t>
+      </w:r>
+      <w:r>
+        <w:rPr>
+          <w:rFonts w:asciiTheme="minorEastAsia" w:hAnsiTheme="minorEastAsia"/>
+        </w:rPr>
+        <w:tab/>
+        <w:t>__________</w:t>
+      </w:r>
+      <w:r>
+        <w:rPr>
+          <w:rFonts w:asciiTheme="minorEastAsia" w:hAnsiTheme="minorEastAsia" w:hint="eastAsia"/>
+        </w:rPr>
+        <w:t>对课程中的教师介绍部分设计会产生影响</w:t>
+      </w:r>
+      <w:r>
+        <w:rPr>
+          <w:rFonts w:asciiTheme="minorEastAsia" w:hAnsiTheme="minorEastAsia"/>
+        </w:rPr>
+        <w:t>___________________________________________</w:t>
+      </w:r>
+    </w:p>
+    <w:p>
+      <w:pPr>
+        <w:tabs>
+          <w:tab w:val="left" w:pos="2970"/>
+        </w:tabs>
+        <w:spacing w:line="360" w:lineRule="auto"/>
+        <w:rPr>
+          <w:rFonts w:asciiTheme="minorEastAsia" w:hAnsiTheme="minorEastAsia"/>
+        </w:rPr>
+      </w:pPr>
+      <w:r>
+        <w:rPr>
+          <w:rFonts w:asciiTheme="minorEastAsia" w:hAnsiTheme="minorEastAsia"/>
+        </w:rPr>
+        <w:tab/>
+        <w:t>_____________________________________________________</w:t>
+      </w:r>
+    </w:p>
+    <w:p>
+      <w:pPr>
+        <w:rPr>
+          <w:rFonts w:asciiTheme="minorEastAsia" w:hAnsiTheme="minorEastAsia"/>
+        </w:rPr>
+      </w:pPr>
+      <w:r>
+        <w:rPr>
+          <w:rFonts w:asciiTheme="minorEastAsia" w:hAnsiTheme="minorEastAsia" w:hint="eastAsia"/>
+        </w:rPr>
+        <w:t>生命周期成本问题</w:t>
+      </w:r>
+      <w:r>
+        <w:rPr>
+          <w:rFonts w:asciiTheme="minorEastAsia" w:hAnsiTheme="minorEastAsia"/>
+        </w:rPr>
+        <w:t>:</w:t>
+      </w:r>
+      <w:r>
+        <w:rPr>
+          <w:rFonts w:asciiTheme="minorEastAsia" w:hAnsiTheme="minorEastAsia"/>
+        </w:rPr>
+        <w:tab/>
+        <w:t>_________</w:t>
+      </w:r>
+      <w:r>
+        <w:rPr>
+          <w:rFonts w:asciiTheme="minorEastAsia" w:hAnsiTheme="minorEastAsia" w:hint="eastAsia"/>
+        </w:rPr>
+        <w:t>主要是人员工时增加</w:t>
+      </w:r>
+      <w:r>
+        <w:rPr>
+          <w:rFonts w:asciiTheme="minorEastAsia" w:hAnsiTheme="minorEastAsia"/>
+        </w:rPr>
+        <w:t>____________________________________________</w:t>
+      </w:r>
+    </w:p>
+    <w:p/>
     <w:p>
       <w:pPr>
         <w:pStyle w:val="1"/>
@@ -4358,7 +10740,6 @@
         <w:rPr>
           <w:rFonts w:hint="eastAsia"/>
         </w:rPr>
-        <w:lastRenderedPageBreak/>
         <w:t>跟踪需求变更的来源也很有意义。项目经理能够根据这个来源数进行讨论，通过讨论以提出改进措施来减少变更请求或更好的处理这些请求。这样的讨论比起受情绪影响或因为工期延迟而引发的对抗辩论更有意义。</w:t>
       </w:r>
     </w:p>
@@ -4386,7 +10767,7 @@
 </file>
 
 <file path=word/endnotes.xml><?xml version="1.0" encoding="utf-8"?>
-<w:endnotes xmlns:wpc="http://schemas.microsoft.com/office/word/2010/wordprocessingCanvas" xmlns:cx="http://schemas.microsoft.com/office/drawing/2014/chartex" xmlns:mc="http://schemas.openxmlformats.org/markup-compatibility/2006" xmlns:o="urn:schemas-microsoft-com:office:office" xmlns:r="http://schemas.openxmlformats.org/officeDocument/2006/relationships" xmlns:m="http://schemas.openxmlformats.org/officeDocument/2006/math" xmlns:v="urn:schemas-microsoft-com:vml" xmlns:wp14="http://schemas.microsoft.com/office/word/2010/wordprocessingDrawing" xmlns:wp="http://schemas.openxmlformats.org/drawingml/2006/wordprocessingDrawing" xmlns:w10="urn:schemas-microsoft-com:office:word" xmlns:w="http://schemas.openxmlformats.org/wordprocessingml/2006/main" xmlns:w14="http://schemas.microsoft.com/office/word/2010/wordml" xmlns:w15="http://schemas.microsoft.com/office/word/2012/wordml" xmlns:w16se="http://schemas.microsoft.com/office/word/2015/wordml/symex" xmlns:wpg="http://schemas.microsoft.com/office/word/2010/wordprocessingGroup" xmlns:wpi="http://schemas.microsoft.com/office/word/2010/wordprocessingInk" xmlns:wne="http://schemas.microsoft.com/office/word/2006/wordml" xmlns:wps="http://schemas.microsoft.com/office/word/2010/wordprocessingShape" mc:Ignorable="w14 w15 w16se wp14">
+<w:endnotes xmlns:wpc="http://schemas.microsoft.com/office/word/2010/wordprocessingCanvas" xmlns:cx="http://schemas.microsoft.com/office/drawing/2014/chartex" xmlns:cx1="http://schemas.microsoft.com/office/drawing/2015/9/8/chartex" xmlns:cx2="http://schemas.microsoft.com/office/drawing/2015/10/21/chartex" xmlns:cx3="http://schemas.microsoft.com/office/drawing/2016/5/9/chartex" xmlns:cx4="http://schemas.microsoft.com/office/drawing/2016/5/10/chartex" xmlns:cx5="http://schemas.microsoft.com/office/drawing/2016/5/11/chartex" xmlns:cx6="http://schemas.microsoft.com/office/drawing/2016/5/12/chartex" xmlns:cx7="http://schemas.microsoft.com/office/drawing/2016/5/13/chartex" xmlns:cx8="http://schemas.microsoft.com/office/drawing/2016/5/14/chartex" xmlns:mc="http://schemas.openxmlformats.org/markup-compatibility/2006" xmlns:aink="http://schemas.microsoft.com/office/drawing/2016/ink" xmlns:am3d="http://schemas.microsoft.com/office/drawing/2017/model3d" xmlns:o="urn:schemas-microsoft-com:office:office" xmlns:r="http://schemas.openxmlformats.org/officeDocument/2006/relationships" xmlns:m="http://schemas.openxmlformats.org/officeDocument/2006/math" xmlns:v="urn:schemas-microsoft-com:vml" xmlns:wp14="http://schemas.microsoft.com/office/word/2010/wordprocessingDrawing" xmlns:wp="http://schemas.openxmlformats.org/drawingml/2006/wordprocessingDrawing" xmlns:w10="urn:schemas-microsoft-com:office:word" xmlns:w="http://schemas.openxmlformats.org/wordprocessingml/2006/main" xmlns:w14="http://schemas.microsoft.com/office/word/2010/wordml" xmlns:w15="http://schemas.microsoft.com/office/word/2012/wordml" xmlns:w16cid="http://schemas.microsoft.com/office/word/2016/wordml/cid" xmlns:w16se="http://schemas.microsoft.com/office/word/2015/wordml/symex" xmlns:wpg="http://schemas.microsoft.com/office/word/2010/wordprocessingGroup" xmlns:wpi="http://schemas.microsoft.com/office/word/2010/wordprocessingInk" xmlns:wne="http://schemas.microsoft.com/office/word/2006/wordml" xmlns:wps="http://schemas.microsoft.com/office/word/2010/wordprocessingShape" mc:Ignorable="w14 w15 w16se w16cid wp14">
   <w:endnote w:type="separator" w:id="-1">
     <w:p>
       <w:pPr>
@@ -4411,7 +10792,7 @@
 </file>
 
 <file path=word/footer1.xml><?xml version="1.0" encoding="utf-8"?>
-<w:ftr xmlns:wpc="http://schemas.microsoft.com/office/word/2010/wordprocessingCanvas" xmlns:cx="http://schemas.microsoft.com/office/drawing/2014/chartex" xmlns:mc="http://schemas.openxmlformats.org/markup-compatibility/2006" xmlns:o="urn:schemas-microsoft-com:office:office" xmlns:r="http://schemas.openxmlformats.org/officeDocument/2006/relationships" xmlns:m="http://schemas.openxmlformats.org/officeDocument/2006/math" xmlns:v="urn:schemas-microsoft-com:vml" xmlns:wp14="http://schemas.microsoft.com/office/word/2010/wordprocessingDrawing" xmlns:wp="http://schemas.openxmlformats.org/drawingml/2006/wordprocessingDrawing" xmlns:w10="urn:schemas-microsoft-com:office:word" xmlns:w="http://schemas.openxmlformats.org/wordprocessingml/2006/main" xmlns:w14="http://schemas.microsoft.com/office/word/2010/wordml" xmlns:w15="http://schemas.microsoft.com/office/word/2012/wordml" xmlns:w16se="http://schemas.microsoft.com/office/word/2015/wordml/symex" xmlns:wpg="http://schemas.microsoft.com/office/word/2010/wordprocessingGroup" xmlns:wpi="http://schemas.microsoft.com/office/word/2010/wordprocessingInk" xmlns:wne="http://schemas.microsoft.com/office/word/2006/wordml" xmlns:wps="http://schemas.microsoft.com/office/word/2010/wordprocessingShape" mc:Ignorable="w14 w15 w16se wp14">
+<w:ftr xmlns:wpc="http://schemas.microsoft.com/office/word/2010/wordprocessingCanvas" xmlns:cx="http://schemas.microsoft.com/office/drawing/2014/chartex" xmlns:cx1="http://schemas.microsoft.com/office/drawing/2015/9/8/chartex" xmlns:cx2="http://schemas.microsoft.com/office/drawing/2015/10/21/chartex" xmlns:cx3="http://schemas.microsoft.com/office/drawing/2016/5/9/chartex" xmlns:cx4="http://schemas.microsoft.com/office/drawing/2016/5/10/chartex" xmlns:cx5="http://schemas.microsoft.com/office/drawing/2016/5/11/chartex" xmlns:cx6="http://schemas.microsoft.com/office/drawing/2016/5/12/chartex" xmlns:cx7="http://schemas.microsoft.com/office/drawing/2016/5/13/chartex" xmlns:cx8="http://schemas.microsoft.com/office/drawing/2016/5/14/chartex" xmlns:mc="http://schemas.openxmlformats.org/markup-compatibility/2006" xmlns:aink="http://schemas.microsoft.com/office/drawing/2016/ink" xmlns:am3d="http://schemas.microsoft.com/office/drawing/2017/model3d" xmlns:o="urn:schemas-microsoft-com:office:office" xmlns:r="http://schemas.openxmlformats.org/officeDocument/2006/relationships" xmlns:m="http://schemas.openxmlformats.org/officeDocument/2006/math" xmlns:v="urn:schemas-microsoft-com:vml" xmlns:wp14="http://schemas.microsoft.com/office/word/2010/wordprocessingDrawing" xmlns:wp="http://schemas.openxmlformats.org/drawingml/2006/wordprocessingDrawing" xmlns:w10="urn:schemas-microsoft-com:office:word" xmlns:w="http://schemas.openxmlformats.org/wordprocessingml/2006/main" xmlns:w14="http://schemas.microsoft.com/office/word/2010/wordml" xmlns:w15="http://schemas.microsoft.com/office/word/2012/wordml" xmlns:w16cid="http://schemas.microsoft.com/office/word/2016/wordml/cid" xmlns:w16se="http://schemas.microsoft.com/office/word/2015/wordml/symex" xmlns:wpg="http://schemas.microsoft.com/office/word/2010/wordprocessingGroup" xmlns:wpi="http://schemas.microsoft.com/office/word/2010/wordprocessingInk" xmlns:wne="http://schemas.microsoft.com/office/word/2006/wordml" xmlns:wps="http://schemas.microsoft.com/office/word/2010/wordprocessingShape" mc:Ignorable="w14 w15 w16se w16cid wp14">
   <w:p>
     <w:pPr>
       <w:pStyle w:val="ae"/>
@@ -4465,7 +10846,7 @@
         <w:noProof/>
         <w:lang w:val="zh-CN"/>
       </w:rPr>
-      <w:t>4</w:t>
+      <w:t>14</w:t>
     </w:r>
     <w:r>
       <w:rPr>
@@ -4508,7 +10889,7 @@
         <w:noProof/>
         <w:lang w:val="zh-CN"/>
       </w:rPr>
-      <w:t>7</w:t>
+      <w:t>14</w:t>
     </w:r>
     <w:r>
       <w:rPr>
@@ -4522,7 +10903,7 @@
 </file>
 
 <file path=word/footnotes.xml><?xml version="1.0" encoding="utf-8"?>
-<w:footnotes xmlns:wpc="http://schemas.microsoft.com/office/word/2010/wordprocessingCanvas" xmlns:cx="http://schemas.microsoft.com/office/drawing/2014/chartex" xmlns:mc="http://schemas.openxmlformats.org/markup-compatibility/2006" xmlns:o="urn:schemas-microsoft-com:office:office" xmlns:r="http://schemas.openxmlformats.org/officeDocument/2006/relationships" xmlns:m="http://schemas.openxmlformats.org/officeDocument/2006/math" xmlns:v="urn:schemas-microsoft-com:vml" xmlns:wp14="http://schemas.microsoft.com/office/word/2010/wordprocessingDrawing" xmlns:wp="http://schemas.openxmlformats.org/drawingml/2006/wordprocessingDrawing" xmlns:w10="urn:schemas-microsoft-com:office:word" xmlns:w="http://schemas.openxmlformats.org/wordprocessingml/2006/main" xmlns:w14="http://schemas.microsoft.com/office/word/2010/wordml" xmlns:w15="http://schemas.microsoft.com/office/word/2012/wordml" xmlns:w16se="http://schemas.microsoft.com/office/word/2015/wordml/symex" xmlns:wpg="http://schemas.microsoft.com/office/word/2010/wordprocessingGroup" xmlns:wpi="http://schemas.microsoft.com/office/word/2010/wordprocessingInk" xmlns:wne="http://schemas.microsoft.com/office/word/2006/wordml" xmlns:wps="http://schemas.microsoft.com/office/word/2010/wordprocessingShape" mc:Ignorable="w14 w15 w16se wp14">
+<w:footnotes xmlns:wpc="http://schemas.microsoft.com/office/word/2010/wordprocessingCanvas" xmlns:cx="http://schemas.microsoft.com/office/drawing/2014/chartex" xmlns:cx1="http://schemas.microsoft.com/office/drawing/2015/9/8/chartex" xmlns:cx2="http://schemas.microsoft.com/office/drawing/2015/10/21/chartex" xmlns:cx3="http://schemas.microsoft.com/office/drawing/2016/5/9/chartex" xmlns:cx4="http://schemas.microsoft.com/office/drawing/2016/5/10/chartex" xmlns:cx5="http://schemas.microsoft.com/office/drawing/2016/5/11/chartex" xmlns:cx6="http://schemas.microsoft.com/office/drawing/2016/5/12/chartex" xmlns:cx7="http://schemas.microsoft.com/office/drawing/2016/5/13/chartex" xmlns:cx8="http://schemas.microsoft.com/office/drawing/2016/5/14/chartex" xmlns:mc="http://schemas.openxmlformats.org/markup-compatibility/2006" xmlns:aink="http://schemas.microsoft.com/office/drawing/2016/ink" xmlns:am3d="http://schemas.microsoft.com/office/drawing/2017/model3d" xmlns:o="urn:schemas-microsoft-com:office:office" xmlns:r="http://schemas.openxmlformats.org/officeDocument/2006/relationships" xmlns:m="http://schemas.openxmlformats.org/officeDocument/2006/math" xmlns:v="urn:schemas-microsoft-com:vml" xmlns:wp14="http://schemas.microsoft.com/office/word/2010/wordprocessingDrawing" xmlns:wp="http://schemas.openxmlformats.org/drawingml/2006/wordprocessingDrawing" xmlns:w10="urn:schemas-microsoft-com:office:word" xmlns:w="http://schemas.openxmlformats.org/wordprocessingml/2006/main" xmlns:w14="http://schemas.microsoft.com/office/word/2010/wordml" xmlns:w15="http://schemas.microsoft.com/office/word/2012/wordml" xmlns:w16cid="http://schemas.microsoft.com/office/word/2016/wordml/cid" xmlns:w16se="http://schemas.microsoft.com/office/word/2015/wordml/symex" xmlns:wpg="http://schemas.microsoft.com/office/word/2010/wordprocessingGroup" xmlns:wpi="http://schemas.microsoft.com/office/word/2010/wordprocessingInk" xmlns:wne="http://schemas.microsoft.com/office/word/2006/wordml" xmlns:wps="http://schemas.microsoft.com/office/word/2010/wordprocessingShape" mc:Ignorable="w14 w15 w16se w16cid wp14">
   <w:footnote w:type="separator" w:id="-1">
     <w:p>
       <w:pPr>
@@ -4547,7 +10928,7 @@
 </file>
 
 <file path=word/header1.xml><?xml version="1.0" encoding="utf-8"?>
-<w:hdr xmlns:wpc="http://schemas.microsoft.com/office/word/2010/wordprocessingCanvas" xmlns:cx="http://schemas.microsoft.com/office/drawing/2014/chartex" xmlns:mc="http://schemas.openxmlformats.org/markup-compatibility/2006" xmlns:o="urn:schemas-microsoft-com:office:office" xmlns:r="http://schemas.openxmlformats.org/officeDocument/2006/relationships" xmlns:m="http://schemas.openxmlformats.org/officeDocument/2006/math" xmlns:v="urn:schemas-microsoft-com:vml" xmlns:wp14="http://schemas.microsoft.com/office/word/2010/wordprocessingDrawing" xmlns:wp="http://schemas.openxmlformats.org/drawingml/2006/wordprocessingDrawing" xmlns:w10="urn:schemas-microsoft-com:office:word" xmlns:w="http://schemas.openxmlformats.org/wordprocessingml/2006/main" xmlns:w14="http://schemas.microsoft.com/office/word/2010/wordml" xmlns:w15="http://schemas.microsoft.com/office/word/2012/wordml" xmlns:w16se="http://schemas.microsoft.com/office/word/2015/wordml/symex" xmlns:wpg="http://schemas.microsoft.com/office/word/2010/wordprocessingGroup" xmlns:wpi="http://schemas.microsoft.com/office/word/2010/wordprocessingInk" xmlns:wne="http://schemas.microsoft.com/office/word/2006/wordml" xmlns:wps="http://schemas.microsoft.com/office/word/2010/wordprocessingShape" mc:Ignorable="w14 w15 w16se wp14">
+<w:hdr xmlns:wpc="http://schemas.microsoft.com/office/word/2010/wordprocessingCanvas" xmlns:cx="http://schemas.microsoft.com/office/drawing/2014/chartex" xmlns:cx1="http://schemas.microsoft.com/office/drawing/2015/9/8/chartex" xmlns:cx2="http://schemas.microsoft.com/office/drawing/2015/10/21/chartex" xmlns:cx3="http://schemas.microsoft.com/office/drawing/2016/5/9/chartex" xmlns:cx4="http://schemas.microsoft.com/office/drawing/2016/5/10/chartex" xmlns:cx5="http://schemas.microsoft.com/office/drawing/2016/5/11/chartex" xmlns:cx6="http://schemas.microsoft.com/office/drawing/2016/5/12/chartex" xmlns:cx7="http://schemas.microsoft.com/office/drawing/2016/5/13/chartex" xmlns:cx8="http://schemas.microsoft.com/office/drawing/2016/5/14/chartex" xmlns:mc="http://schemas.openxmlformats.org/markup-compatibility/2006" xmlns:aink="http://schemas.microsoft.com/office/drawing/2016/ink" xmlns:am3d="http://schemas.microsoft.com/office/drawing/2017/model3d" xmlns:o="urn:schemas-microsoft-com:office:office" xmlns:r="http://schemas.openxmlformats.org/officeDocument/2006/relationships" xmlns:m="http://schemas.openxmlformats.org/officeDocument/2006/math" xmlns:v="urn:schemas-microsoft-com:vml" xmlns:wp14="http://schemas.microsoft.com/office/word/2010/wordprocessingDrawing" xmlns:wp="http://schemas.openxmlformats.org/drawingml/2006/wordprocessingDrawing" xmlns:w10="urn:schemas-microsoft-com:office:word" xmlns:w="http://schemas.openxmlformats.org/wordprocessingml/2006/main" xmlns:w14="http://schemas.microsoft.com/office/word/2010/wordml" xmlns:w15="http://schemas.microsoft.com/office/word/2012/wordml" xmlns:w16cid="http://schemas.microsoft.com/office/word/2016/wordml/cid" xmlns:w16se="http://schemas.microsoft.com/office/word/2015/wordml/symex" xmlns:wpg="http://schemas.microsoft.com/office/word/2010/wordprocessingGroup" xmlns:wpi="http://schemas.microsoft.com/office/word/2010/wordprocessingInk" xmlns:wne="http://schemas.microsoft.com/office/word/2006/wordml" xmlns:wps="http://schemas.microsoft.com/office/word/2010/wordprocessingShape" mc:Ignorable="w14 w15 w16se w16cid wp14">
   <w:p>
     <w:pPr>
       <w:pStyle w:val="ac"/>
@@ -4560,7 +10941,7 @@
 </file>
 
 <file path=word/header2.xml><?xml version="1.0" encoding="utf-8"?>
-<w:hdr xmlns:wpc="http://schemas.microsoft.com/office/word/2010/wordprocessingCanvas" xmlns:cx="http://schemas.microsoft.com/office/drawing/2014/chartex" xmlns:mc="http://schemas.openxmlformats.org/markup-compatibility/2006" xmlns:o="urn:schemas-microsoft-com:office:office" xmlns:r="http://schemas.openxmlformats.org/officeDocument/2006/relationships" xmlns:m="http://schemas.openxmlformats.org/officeDocument/2006/math" xmlns:v="urn:schemas-microsoft-com:vml" xmlns:wp14="http://schemas.microsoft.com/office/word/2010/wordprocessingDrawing" xmlns:wp="http://schemas.openxmlformats.org/drawingml/2006/wordprocessingDrawing" xmlns:w10="urn:schemas-microsoft-com:office:word" xmlns:w="http://schemas.openxmlformats.org/wordprocessingml/2006/main" xmlns:w14="http://schemas.microsoft.com/office/word/2010/wordml" xmlns:w15="http://schemas.microsoft.com/office/word/2012/wordml" xmlns:w16se="http://schemas.microsoft.com/office/word/2015/wordml/symex" xmlns:wpg="http://schemas.microsoft.com/office/word/2010/wordprocessingGroup" xmlns:wpi="http://schemas.microsoft.com/office/word/2010/wordprocessingInk" xmlns:wne="http://schemas.microsoft.com/office/word/2006/wordml" xmlns:wps="http://schemas.microsoft.com/office/word/2010/wordprocessingShape" mc:Ignorable="w14 w15 w16se wp14">
+<w:hdr xmlns:wpc="http://schemas.microsoft.com/office/word/2010/wordprocessingCanvas" xmlns:cx="http://schemas.microsoft.com/office/drawing/2014/chartex" xmlns:cx1="http://schemas.microsoft.com/office/drawing/2015/9/8/chartex" xmlns:cx2="http://schemas.microsoft.com/office/drawing/2015/10/21/chartex" xmlns:cx3="http://schemas.microsoft.com/office/drawing/2016/5/9/chartex" xmlns:cx4="http://schemas.microsoft.com/office/drawing/2016/5/10/chartex" xmlns:cx5="http://schemas.microsoft.com/office/drawing/2016/5/11/chartex" xmlns:cx6="http://schemas.microsoft.com/office/drawing/2016/5/12/chartex" xmlns:cx7="http://schemas.microsoft.com/office/drawing/2016/5/13/chartex" xmlns:cx8="http://schemas.microsoft.com/office/drawing/2016/5/14/chartex" xmlns:mc="http://schemas.openxmlformats.org/markup-compatibility/2006" xmlns:aink="http://schemas.microsoft.com/office/drawing/2016/ink" xmlns:am3d="http://schemas.microsoft.com/office/drawing/2017/model3d" xmlns:o="urn:schemas-microsoft-com:office:office" xmlns:r="http://schemas.openxmlformats.org/officeDocument/2006/relationships" xmlns:m="http://schemas.openxmlformats.org/officeDocument/2006/math" xmlns:v="urn:schemas-microsoft-com:vml" xmlns:wp14="http://schemas.microsoft.com/office/word/2010/wordprocessingDrawing" xmlns:wp="http://schemas.openxmlformats.org/drawingml/2006/wordprocessingDrawing" xmlns:w10="urn:schemas-microsoft-com:office:word" xmlns:w="http://schemas.openxmlformats.org/wordprocessingml/2006/main" xmlns:w14="http://schemas.microsoft.com/office/word/2010/wordml" xmlns:w15="http://schemas.microsoft.com/office/word/2012/wordml" xmlns:w16cid="http://schemas.microsoft.com/office/word/2016/wordml/cid" xmlns:w16se="http://schemas.microsoft.com/office/word/2015/wordml/symex" xmlns:wpg="http://schemas.microsoft.com/office/word/2010/wordprocessingGroup" xmlns:wpi="http://schemas.microsoft.com/office/word/2010/wordprocessingInk" xmlns:wne="http://schemas.microsoft.com/office/word/2006/wordml" xmlns:wps="http://schemas.microsoft.com/office/word/2010/wordprocessingShape" mc:Ignorable="w14 w15 w16se w16cid wp14">
   <w:tbl>
     <w:tblPr>
       <w:tblStyle w:val="aff3"/>
@@ -4654,7 +11035,7 @@
 </file>
 
 <file path=word/header3.xml><?xml version="1.0" encoding="utf-8"?>
-<w:hdr xmlns:wpc="http://schemas.microsoft.com/office/word/2010/wordprocessingCanvas" xmlns:cx="http://schemas.microsoft.com/office/drawing/2014/chartex" xmlns:mc="http://schemas.openxmlformats.org/markup-compatibility/2006" xmlns:o="urn:schemas-microsoft-com:office:office" xmlns:r="http://schemas.openxmlformats.org/officeDocument/2006/relationships" xmlns:m="http://schemas.openxmlformats.org/officeDocument/2006/math" xmlns:v="urn:schemas-microsoft-com:vml" xmlns:wp14="http://schemas.microsoft.com/office/word/2010/wordprocessingDrawing" xmlns:wp="http://schemas.openxmlformats.org/drawingml/2006/wordprocessingDrawing" xmlns:w10="urn:schemas-microsoft-com:office:word" xmlns:w="http://schemas.openxmlformats.org/wordprocessingml/2006/main" xmlns:w14="http://schemas.microsoft.com/office/word/2010/wordml" xmlns:w15="http://schemas.microsoft.com/office/word/2012/wordml" xmlns:w16se="http://schemas.microsoft.com/office/word/2015/wordml/symex" xmlns:wpg="http://schemas.microsoft.com/office/word/2010/wordprocessingGroup" xmlns:wpi="http://schemas.microsoft.com/office/word/2010/wordprocessingInk" xmlns:wne="http://schemas.microsoft.com/office/word/2006/wordml" xmlns:wps="http://schemas.microsoft.com/office/word/2010/wordprocessingShape" mc:Ignorable="w14 w15 w16se wp14">
+<w:hdr xmlns:wpc="http://schemas.microsoft.com/office/word/2010/wordprocessingCanvas" xmlns:cx="http://schemas.microsoft.com/office/drawing/2014/chartex" xmlns:cx1="http://schemas.microsoft.com/office/drawing/2015/9/8/chartex" xmlns:cx2="http://schemas.microsoft.com/office/drawing/2015/10/21/chartex" xmlns:cx3="http://schemas.microsoft.com/office/drawing/2016/5/9/chartex" xmlns:cx4="http://schemas.microsoft.com/office/drawing/2016/5/10/chartex" xmlns:cx5="http://schemas.microsoft.com/office/drawing/2016/5/11/chartex" xmlns:cx6="http://schemas.microsoft.com/office/drawing/2016/5/12/chartex" xmlns:cx7="http://schemas.microsoft.com/office/drawing/2016/5/13/chartex" xmlns:cx8="http://schemas.microsoft.com/office/drawing/2016/5/14/chartex" xmlns:mc="http://schemas.openxmlformats.org/markup-compatibility/2006" xmlns:aink="http://schemas.microsoft.com/office/drawing/2016/ink" xmlns:am3d="http://schemas.microsoft.com/office/drawing/2017/model3d" xmlns:o="urn:schemas-microsoft-com:office:office" xmlns:r="http://schemas.openxmlformats.org/officeDocument/2006/relationships" xmlns:m="http://schemas.openxmlformats.org/officeDocument/2006/math" xmlns:v="urn:schemas-microsoft-com:vml" xmlns:wp14="http://schemas.microsoft.com/office/word/2010/wordprocessingDrawing" xmlns:wp="http://schemas.openxmlformats.org/drawingml/2006/wordprocessingDrawing" xmlns:w10="urn:schemas-microsoft-com:office:word" xmlns:w="http://schemas.openxmlformats.org/wordprocessingml/2006/main" xmlns:w14="http://schemas.microsoft.com/office/word/2010/wordml" xmlns:w15="http://schemas.microsoft.com/office/word/2012/wordml" xmlns:w16cid="http://schemas.microsoft.com/office/word/2016/wordml/cid" xmlns:w16se="http://schemas.microsoft.com/office/word/2015/wordml/symex" xmlns:wpg="http://schemas.microsoft.com/office/word/2010/wordprocessingGroup" xmlns:wpi="http://schemas.microsoft.com/office/word/2010/wordprocessingInk" xmlns:wne="http://schemas.microsoft.com/office/word/2006/wordml" xmlns:wps="http://schemas.microsoft.com/office/word/2010/wordprocessingShape" mc:Ignorable="w14 w15 w16se w16cid wp14">
   <w:p>
     <w:pPr>
       <w:pStyle w:val="ac"/>
@@ -4678,7 +11059,7 @@
 </file>
 
 <file path=word/numbering.xml><?xml version="1.0" encoding="utf-8"?>
-<w:numbering xmlns:wpc="http://schemas.microsoft.com/office/word/2010/wordprocessingCanvas" xmlns:cx="http://schemas.microsoft.com/office/drawing/2014/chartex" xmlns:mc="http://schemas.openxmlformats.org/markup-compatibility/2006" xmlns:o="urn:schemas-microsoft-com:office:office" xmlns:r="http://schemas.openxmlformats.org/officeDocument/2006/relationships" xmlns:m="http://schemas.openxmlformats.org/officeDocument/2006/math" xmlns:v="urn:schemas-microsoft-com:vml" xmlns:wp14="http://schemas.microsoft.com/office/word/2010/wordprocessingDrawing" xmlns:wp="http://schemas.openxmlformats.org/drawingml/2006/wordprocessingDrawing" xmlns:w10="urn:schemas-microsoft-com:office:word" xmlns:w="http://schemas.openxmlformats.org/wordprocessingml/2006/main" xmlns:w14="http://schemas.microsoft.com/office/word/2010/wordml" xmlns:w15="http://schemas.microsoft.com/office/word/2012/wordml" xmlns:w16se="http://schemas.microsoft.com/office/word/2015/wordml/symex" xmlns:wpg="http://schemas.microsoft.com/office/word/2010/wordprocessingGroup" xmlns:wpi="http://schemas.microsoft.com/office/word/2010/wordprocessingInk" xmlns:wne="http://schemas.microsoft.com/office/word/2006/wordml" xmlns:wps="http://schemas.microsoft.com/office/word/2010/wordprocessingShape" mc:Ignorable="w14 w15 w16se wp14">
+<w:numbering xmlns:wpc="http://schemas.microsoft.com/office/word/2010/wordprocessingCanvas" xmlns:cx="http://schemas.microsoft.com/office/drawing/2014/chartex" xmlns:cx1="http://schemas.microsoft.com/office/drawing/2015/9/8/chartex" xmlns:cx2="http://schemas.microsoft.com/office/drawing/2015/10/21/chartex" xmlns:cx3="http://schemas.microsoft.com/office/drawing/2016/5/9/chartex" xmlns:cx4="http://schemas.microsoft.com/office/drawing/2016/5/10/chartex" xmlns:cx5="http://schemas.microsoft.com/office/drawing/2016/5/11/chartex" xmlns:cx6="http://schemas.microsoft.com/office/drawing/2016/5/12/chartex" xmlns:cx7="http://schemas.microsoft.com/office/drawing/2016/5/13/chartex" xmlns:cx8="http://schemas.microsoft.com/office/drawing/2016/5/14/chartex" xmlns:mc="http://schemas.openxmlformats.org/markup-compatibility/2006" xmlns:aink="http://schemas.microsoft.com/office/drawing/2016/ink" xmlns:am3d="http://schemas.microsoft.com/office/drawing/2017/model3d" xmlns:o="urn:schemas-microsoft-com:office:office" xmlns:r="http://schemas.openxmlformats.org/officeDocument/2006/relationships" xmlns:m="http://schemas.openxmlformats.org/officeDocument/2006/math" xmlns:v="urn:schemas-microsoft-com:vml" xmlns:wp14="http://schemas.microsoft.com/office/word/2010/wordprocessingDrawing" xmlns:wp="http://schemas.openxmlformats.org/drawingml/2006/wordprocessingDrawing" xmlns:w10="urn:schemas-microsoft-com:office:word" xmlns:w="http://schemas.openxmlformats.org/wordprocessingml/2006/main" xmlns:w14="http://schemas.microsoft.com/office/word/2010/wordml" xmlns:w15="http://schemas.microsoft.com/office/word/2012/wordml" xmlns:w16cid="http://schemas.microsoft.com/office/word/2016/wordml/cid" xmlns:w16se="http://schemas.microsoft.com/office/word/2015/wordml/symex" xmlns:wpg="http://schemas.microsoft.com/office/word/2010/wordprocessingGroup" xmlns:wpi="http://schemas.microsoft.com/office/word/2010/wordprocessingInk" xmlns:wne="http://schemas.microsoft.com/office/word/2006/wordml" xmlns:wps="http://schemas.microsoft.com/office/word/2010/wordprocessingShape" mc:Ignorable="w14 w15 w16se w16cid wp14">
   <w:abstractNum w:abstractNumId="0" w15:restartNumberingAfterBreak="0">
     <w:nsid w:val="019C6E84"/>
     <w:multiLevelType w:val="hybridMultilevel"/>
@@ -8009,7 +14390,7 @@
 </file>
 
 <file path=word/styles.xml><?xml version="1.0" encoding="utf-8"?>
-<w:styles xmlns:mc="http://schemas.openxmlformats.org/markup-compatibility/2006" xmlns:r="http://schemas.openxmlformats.org/officeDocument/2006/relationships" xmlns:w="http://schemas.openxmlformats.org/wordprocessingml/2006/main" xmlns:w14="http://schemas.microsoft.com/office/word/2010/wordml" xmlns:w15="http://schemas.microsoft.com/office/word/2012/wordml" xmlns:w16se="http://schemas.microsoft.com/office/word/2015/wordml/symex" mc:Ignorable="w14 w15 w16se">
+<w:styles xmlns:mc="http://schemas.openxmlformats.org/markup-compatibility/2006" xmlns:r="http://schemas.openxmlformats.org/officeDocument/2006/relationships" xmlns:w="http://schemas.openxmlformats.org/wordprocessingml/2006/main" xmlns:w14="http://schemas.microsoft.com/office/word/2010/wordml" xmlns:w15="http://schemas.microsoft.com/office/word/2012/wordml" xmlns:w16cid="http://schemas.microsoft.com/office/word/2016/wordml/cid" xmlns:w16se="http://schemas.microsoft.com/office/word/2015/wordml/symex" mc:Ignorable="w14 w15 w16se w16cid">
   <w:docDefaults>
     <w:rPrDefault>
       <w:rPr>
@@ -8025,7 +14406,7 @@
       </w:pPr>
     </w:pPrDefault>
   </w:docDefaults>
-  <w:latentStyles w:defLockedState="0" w:defUIPriority="99" w:defSemiHidden="0" w:defUnhideWhenUsed="0" w:defQFormat="0" w:count="371">
+  <w:latentStyles w:defLockedState="0" w:defUIPriority="99" w:defSemiHidden="0" w:defUnhideWhenUsed="0" w:defQFormat="0" w:count="375">
     <w:lsdException w:name="Normal" w:uiPriority="0" w:qFormat="1"/>
     <w:lsdException w:name="heading 1" w:uiPriority="9" w:qFormat="1"/>
     <w:lsdException w:name="heading 2" w:semiHidden="1" w:uiPriority="9" w:unhideWhenUsed="1" w:qFormat="1"/>
@@ -8397,6 +14778,10 @@
     <w:lsdException w:name="List Table 5 Dark Accent 6" w:uiPriority="50"/>
     <w:lsdException w:name="List Table 6 Colorful Accent 6" w:uiPriority="51"/>
     <w:lsdException w:name="List Table 7 Colorful Accent 6" w:uiPriority="52"/>
+    <w:lsdException w:name="Mention" w:semiHidden="1" w:unhideWhenUsed="1"/>
+    <w:lsdException w:name="Smart Hyperlink" w:semiHidden="1" w:unhideWhenUsed="1"/>
+    <w:lsdException w:name="Hashtag" w:semiHidden="1" w:unhideWhenUsed="1"/>
+    <w:lsdException w:name="Unresolved Mention" w:semiHidden="1" w:unhideWhenUsed="1"/>
   </w:latentStyles>
   <w:style w:type="paragraph" w:default="1" w:styleId="a">
     <w:name w:val="Normal"/>
@@ -9266,8 +15651,8 @@
       <w:u w:val="single"/>
     </w:rPr>
   </w:style>
-  <w:style w:type="character" w:customStyle="1" w:styleId="UnresolvedMention">
-    <w:name w:val="Unresolved Mention"/>
+  <w:style w:type="character" w:customStyle="1" w:styleId="11">
+    <w:name w:val="未处理的提及1"/>
     <w:basedOn w:val="a0"/>
     <w:uiPriority w:val="99"/>
     <w:semiHidden/>
@@ -9290,7 +15675,7 @@
       <w:u w:val="single"/>
     </w:rPr>
   </w:style>
-  <w:style w:type="paragraph" w:styleId="11">
+  <w:style w:type="paragraph" w:styleId="12">
     <w:name w:val="toc 1"/>
     <w:basedOn w:val="a"/>
     <w:next w:val="a"/>
@@ -9323,7 +15708,7 @@
       <w:ind w:leftChars="400" w:left="840"/>
     </w:pPr>
   </w:style>
-  <w:style w:type="paragraph" w:customStyle="1" w:styleId="12">
+  <w:style w:type="paragraph" w:customStyle="1" w:styleId="13">
     <w:name w:val="1级大纲"/>
     <w:basedOn w:val="1"/>
     <w:rsid w:val="00551C78"/>
@@ -9549,11 +15934,16 @@
       </w:tcPr>
     </w:tblStylePr>
   </w:style>
+  <w:style w:type="character" w:customStyle="1" w:styleId="shorttext">
+    <w:name w:val="short_text"/>
+    <w:basedOn w:val="a0"/>
+    <w:rsid w:val="0002574E"/>
+  </w:style>
 </w:styles>
 </file>
 
 <file path=word/glossary/document.xml><?xml version="1.0" encoding="utf-8"?>
-<w:glossaryDocument xmlns:wpc="http://schemas.microsoft.com/office/word/2010/wordprocessingCanvas" xmlns:cx="http://schemas.microsoft.com/office/drawing/2014/chartex" xmlns:mc="http://schemas.openxmlformats.org/markup-compatibility/2006" xmlns:o="urn:schemas-microsoft-com:office:office" xmlns:r="http://schemas.openxmlformats.org/officeDocument/2006/relationships" xmlns:m="http://schemas.openxmlformats.org/officeDocument/2006/math" xmlns:v="urn:schemas-microsoft-com:vml" xmlns:wp14="http://schemas.microsoft.com/office/word/2010/wordprocessingDrawing" xmlns:wp="http://schemas.openxmlformats.org/drawingml/2006/wordprocessingDrawing" xmlns:w10="urn:schemas-microsoft-com:office:word" xmlns:w="http://schemas.openxmlformats.org/wordprocessingml/2006/main" xmlns:w14="http://schemas.microsoft.com/office/word/2010/wordml" xmlns:w15="http://schemas.microsoft.com/office/word/2012/wordml" xmlns:w16se="http://schemas.microsoft.com/office/word/2015/wordml/symex" xmlns:wpg="http://schemas.microsoft.com/office/word/2010/wordprocessingGroup" xmlns:wpi="http://schemas.microsoft.com/office/word/2010/wordprocessingInk" xmlns:wne="http://schemas.microsoft.com/office/word/2006/wordml" xmlns:wps="http://schemas.microsoft.com/office/word/2010/wordprocessingShape" mc:Ignorable="w14 w15 w16se wp14">
+<w:glossaryDocument xmlns:wpc="http://schemas.microsoft.com/office/word/2010/wordprocessingCanvas" xmlns:cx="http://schemas.microsoft.com/office/drawing/2014/chartex" xmlns:cx1="http://schemas.microsoft.com/office/drawing/2015/9/8/chartex" xmlns:cx2="http://schemas.microsoft.com/office/drawing/2015/10/21/chartex" xmlns:cx3="http://schemas.microsoft.com/office/drawing/2016/5/9/chartex" xmlns:cx4="http://schemas.microsoft.com/office/drawing/2016/5/10/chartex" xmlns:cx5="http://schemas.microsoft.com/office/drawing/2016/5/11/chartex" xmlns:cx6="http://schemas.microsoft.com/office/drawing/2016/5/12/chartex" xmlns:cx7="http://schemas.microsoft.com/office/drawing/2016/5/13/chartex" xmlns:cx8="http://schemas.microsoft.com/office/drawing/2016/5/14/chartex" xmlns:mc="http://schemas.openxmlformats.org/markup-compatibility/2006" xmlns:aink="http://schemas.microsoft.com/office/drawing/2016/ink" xmlns:am3d="http://schemas.microsoft.com/office/drawing/2017/model3d" xmlns:o="urn:schemas-microsoft-com:office:office" xmlns:r="http://schemas.openxmlformats.org/officeDocument/2006/relationships" xmlns:m="http://schemas.openxmlformats.org/officeDocument/2006/math" xmlns:v="urn:schemas-microsoft-com:vml" xmlns:wp14="http://schemas.microsoft.com/office/word/2010/wordprocessingDrawing" xmlns:wp="http://schemas.openxmlformats.org/drawingml/2006/wordprocessingDrawing" xmlns:w10="urn:schemas-microsoft-com:office:word" xmlns:w="http://schemas.openxmlformats.org/wordprocessingml/2006/main" xmlns:w14="http://schemas.microsoft.com/office/word/2010/wordml" xmlns:w15="http://schemas.microsoft.com/office/word/2012/wordml" xmlns:w16cid="http://schemas.microsoft.com/office/word/2016/wordml/cid" xmlns:w16se="http://schemas.microsoft.com/office/word/2015/wordml/symex" xmlns:wpg="http://schemas.microsoft.com/office/word/2010/wordprocessingGroup" xmlns:wpi="http://schemas.microsoft.com/office/word/2010/wordprocessingInk" xmlns:wne="http://schemas.microsoft.com/office/word/2006/wordml" xmlns:wps="http://schemas.microsoft.com/office/word/2010/wordprocessingShape" mc:Ignorable="w14 w15 w16se w16cid wp14">
   <w:docParts>
     <w:docPart>
       <w:docPartPr>
@@ -9578,7 +15968,7 @@
           <w:r>
             <w:rPr>
               <w:rFonts w:asciiTheme="majorHAnsi" w:eastAsiaTheme="majorEastAsia" w:hAnsiTheme="majorHAnsi" w:cstheme="majorBidi"/>
-              <w:color w:val="5B9BD5" w:themeColor="accent1"/>
+              <w:color w:val="4472C4" w:themeColor="accent1"/>
               <w:sz w:val="88"/>
               <w:szCs w:val="88"/>
               <w:lang w:val="zh-CN"/>
@@ -9610,7 +16000,7 @@
           </w:pPr>
           <w:r>
             <w:rPr>
-              <w:color w:val="5B9BD5" w:themeColor="accent1"/>
+              <w:color w:val="4472C4" w:themeColor="accent1"/>
               <w:sz w:val="28"/>
               <w:szCs w:val="28"/>
               <w:lang w:val="zh-CN"/>
@@ -9642,7 +16032,7 @@
           </w:pPr>
           <w:r>
             <w:rPr>
-              <w:color w:val="5B9BD5" w:themeColor="accent1"/>
+              <w:color w:val="4472C4" w:themeColor="accent1"/>
               <w:sz w:val="28"/>
               <w:szCs w:val="28"/>
               <w:lang w:val="zh-CN"/>
@@ -9657,13 +16047,13 @@
 </file>
 
 <file path=word/glossary/fontTable.xml><?xml version="1.0" encoding="utf-8"?>
-<w:fonts xmlns:mc="http://schemas.openxmlformats.org/markup-compatibility/2006" xmlns:r="http://schemas.openxmlformats.org/officeDocument/2006/relationships" xmlns:w="http://schemas.openxmlformats.org/wordprocessingml/2006/main" xmlns:w14="http://schemas.microsoft.com/office/word/2010/wordml" xmlns:w15="http://schemas.microsoft.com/office/word/2012/wordml" xmlns:w16se="http://schemas.microsoft.com/office/word/2015/wordml/symex" mc:Ignorable="w14 w15 w16se">
+<w:fonts xmlns:mc="http://schemas.openxmlformats.org/markup-compatibility/2006" xmlns:r="http://schemas.openxmlformats.org/officeDocument/2006/relationships" xmlns:w="http://schemas.openxmlformats.org/wordprocessingml/2006/main" xmlns:w14="http://schemas.microsoft.com/office/word/2010/wordml" xmlns:w15="http://schemas.microsoft.com/office/word/2012/wordml" xmlns:w16cid="http://schemas.microsoft.com/office/word/2016/wordml/cid" xmlns:w16se="http://schemas.microsoft.com/office/word/2015/wordml/symex" mc:Ignorable="w14 w15 w16se w16cid">
   <w:font w:name="Times New Roman">
     <w:panose1 w:val="02020603050405020304"/>
     <w:charset w:val="00"/>
     <w:family w:val="roman"/>
     <w:pitch w:val="variable"/>
-    <w:sig w:usb0="E0002EFF" w:usb1="C0007843" w:usb2="00000009" w:usb3="00000000" w:csb0="000001FF" w:csb1="00000000"/>
+    <w:sig w:usb0="E0002EFF" w:usb1="C000785B" w:usb2="00000009" w:usb3="00000000" w:csb0="000001FF" w:csb1="00000000"/>
   </w:font>
   <w:font w:name="Garamond">
     <w:panose1 w:val="02020404030301010803"/>
@@ -9685,14 +16075,14 @@
     <w:charset w:val="00"/>
     <w:family w:val="swiss"/>
     <w:pitch w:val="variable"/>
-    <w:sig w:usb0="E00002FF" w:usb1="4000ACFF" w:usb2="00000001" w:usb3="00000000" w:csb0="0000019F" w:csb1="00000000"/>
+    <w:sig w:usb0="E0002AFF" w:usb1="C000247B" w:usb2="00000009" w:usb3="00000000" w:csb0="000001FF" w:csb1="00000000"/>
   </w:font>
   <w:font w:name="Cambria">
     <w:panose1 w:val="02040503050406030204"/>
     <w:charset w:val="00"/>
     <w:family w:val="roman"/>
     <w:pitch w:val="variable"/>
-    <w:sig w:usb0="E00002FF" w:usb1="400004FF" w:usb2="00000000" w:usb3="00000000" w:csb0="0000019F" w:csb1="00000000"/>
+    <w:sig w:usb0="E00006FF" w:usb1="400004FF" w:usb2="00000000" w:usb3="00000000" w:csb0="0000019F" w:csb1="00000000"/>
   </w:font>
   <w:font w:name="黑体">
     <w:altName w:val="SimHei"/>
@@ -9710,6 +16100,13 @@
     <w:pitch w:val="variable"/>
     <w:sig w:usb0="A00002BF" w:usb1="38CF7CFA" w:usb2="00000016" w:usb3="00000000" w:csb0="0004000F" w:csb1="00000000"/>
   </w:font>
+  <w:font w:name="Tahoma">
+    <w:panose1 w:val="020B0604030504040204"/>
+    <w:charset w:val="00"/>
+    <w:family w:val="swiss"/>
+    <w:pitch w:val="variable"/>
+    <w:sig w:usb0="E1002EFF" w:usb1="C000605B" w:usb2="00000029" w:usb3="00000000" w:csb0="000101FF" w:csb1="00000000"/>
+  </w:font>
   <w:font w:name="等线 Light">
     <w:panose1 w:val="02010600030101010101"/>
     <w:charset w:val="86"/>
@@ -9721,7 +16118,7 @@
 </file>
 
 <file path=word/glossary/settings.xml><?xml version="1.0" encoding="utf-8"?>
-<w:settings xmlns:mc="http://schemas.openxmlformats.org/markup-compatibility/2006" xmlns:o="urn:schemas-microsoft-com:office:office" xmlns:r="http://schemas.openxmlformats.org/officeDocument/2006/relationships" xmlns:m="http://schemas.openxmlformats.org/officeDocument/2006/math" xmlns:v="urn:schemas-microsoft-com:vml" xmlns:w10="urn:schemas-microsoft-com:office:word" xmlns:w="http://schemas.openxmlformats.org/wordprocessingml/2006/main" xmlns:w14="http://schemas.microsoft.com/office/word/2010/wordml" xmlns:w15="http://schemas.microsoft.com/office/word/2012/wordml" xmlns:w16se="http://schemas.microsoft.com/office/word/2015/wordml/symex" xmlns:sl="http://schemas.openxmlformats.org/schemaLibrary/2006/main" mc:Ignorable="w14 w15 w16se">
+<w:settings xmlns:mc="http://schemas.openxmlformats.org/markup-compatibility/2006" xmlns:o="urn:schemas-microsoft-com:office:office" xmlns:r="http://schemas.openxmlformats.org/officeDocument/2006/relationships" xmlns:m="http://schemas.openxmlformats.org/officeDocument/2006/math" xmlns:v="urn:schemas-microsoft-com:vml" xmlns:w10="urn:schemas-microsoft-com:office:word" xmlns:w="http://schemas.openxmlformats.org/wordprocessingml/2006/main" xmlns:w14="http://schemas.microsoft.com/office/word/2010/wordml" xmlns:w15="http://schemas.microsoft.com/office/word/2012/wordml" xmlns:w16cid="http://schemas.microsoft.com/office/word/2016/wordml/cid" xmlns:w16se="http://schemas.microsoft.com/office/word/2015/wordml/symex" xmlns:sl="http://schemas.openxmlformats.org/schemaLibrary/2006/main" mc:Ignorable="w14 w15 w16se w16cid">
   <w:view w:val="normal"/>
   <w:bordersDoNotSurroundHeader/>
   <w:bordersDoNotSurroundFooter/>
@@ -9743,6 +16140,7 @@
     <w:compatSetting w:name="enableOpenTypeFeatures" w:uri="http://schemas.microsoft.com/office/word" w:val="1"/>
     <w:compatSetting w:name="doNotFlipMirrorIndents" w:uri="http://schemas.microsoft.com/office/word" w:val="1"/>
     <w:compatSetting w:name="differentiateMultirowTableHeaders" w:uri="http://schemas.microsoft.com/office/word" w:val="1"/>
+    <w:compatSetting w:name="useWord2013TrackBottomHyphenation" w:uri="http://schemas.microsoft.com/office/word" w:val="1"/>
   </w:compat>
   <w:rsids>
     <w:rsidRoot w:val="000E7EFD"/>
@@ -9757,6 +16155,7 @@
     <w:rsid w:val="002C66D5"/>
     <w:rsid w:val="00307C0D"/>
     <w:rsid w:val="00347EE5"/>
+    <w:rsid w:val="0041045C"/>
     <w:rsid w:val="004A40E5"/>
     <w:rsid w:val="005051F6"/>
     <w:rsid w:val="00527C61"/>
@@ -9765,6 +16164,7 @@
     <w:rsid w:val="006D7827"/>
     <w:rsid w:val="007E15E7"/>
     <w:rsid w:val="00856AA4"/>
+    <w:rsid w:val="008D6F9C"/>
     <w:rsid w:val="00A01A8B"/>
     <w:rsid w:val="00A05FB3"/>
     <w:rsid w:val="00A95E97"/>
@@ -9801,7 +16201,7 @@
 </file>
 
 <file path=word/glossary/styles.xml><?xml version="1.0" encoding="utf-8"?>
-<w:styles xmlns:mc="http://schemas.openxmlformats.org/markup-compatibility/2006" xmlns:r="http://schemas.openxmlformats.org/officeDocument/2006/relationships" xmlns:w="http://schemas.openxmlformats.org/wordprocessingml/2006/main" xmlns:w14="http://schemas.microsoft.com/office/word/2010/wordml" xmlns:w15="http://schemas.microsoft.com/office/word/2012/wordml" xmlns:w16se="http://schemas.microsoft.com/office/word/2015/wordml/symex" mc:Ignorable="w14 w15 w16se">
+<w:styles xmlns:mc="http://schemas.openxmlformats.org/markup-compatibility/2006" xmlns:r="http://schemas.openxmlformats.org/officeDocument/2006/relationships" xmlns:w="http://schemas.openxmlformats.org/wordprocessingml/2006/main" xmlns:w14="http://schemas.microsoft.com/office/word/2010/wordml" xmlns:w15="http://schemas.microsoft.com/office/word/2012/wordml" xmlns:w16cid="http://schemas.microsoft.com/office/word/2016/wordml/cid" xmlns:w16se="http://schemas.microsoft.com/office/word/2015/wordml/symex" mc:Ignorable="w14 w15 w16se w16cid">
   <w:docDefaults>
     <w:rPrDefault>
       <w:rPr>
@@ -9814,7 +16214,7 @@
     </w:rPrDefault>
     <w:pPrDefault/>
   </w:docDefaults>
-  <w:latentStyles w:defLockedState="0" w:defUIPriority="99" w:defSemiHidden="0" w:defUnhideWhenUsed="0" w:defQFormat="0" w:count="371">
+  <w:latentStyles w:defLockedState="0" w:defUIPriority="99" w:defSemiHidden="0" w:defUnhideWhenUsed="0" w:defQFormat="0" w:count="375">
     <w:lsdException w:name="Normal" w:uiPriority="0" w:qFormat="1"/>
     <w:lsdException w:name="heading 1" w:uiPriority="9" w:qFormat="1"/>
     <w:lsdException w:name="heading 2" w:semiHidden="1" w:uiPriority="9" w:unhideWhenUsed="1" w:qFormat="1"/>
@@ -10186,6 +16586,10 @@
     <w:lsdException w:name="List Table 5 Dark Accent 6" w:uiPriority="50"/>
     <w:lsdException w:name="List Table 6 Colorful Accent 6" w:uiPriority="51"/>
     <w:lsdException w:name="List Table 7 Colorful Accent 6" w:uiPriority="52"/>
+    <w:lsdException w:name="Mention" w:semiHidden="1" w:unhideWhenUsed="1"/>
+    <w:lsdException w:name="Smart Hyperlink" w:semiHidden="1" w:unhideWhenUsed="1"/>
+    <w:lsdException w:name="Hashtag" w:semiHidden="1" w:unhideWhenUsed="1"/>
+    <w:lsdException w:name="Unresolved Mention" w:semiHidden="1" w:unhideWhenUsed="1"/>
   </w:latentStyles>
   <w:style w:type="paragraph" w:default="1" w:styleId="a">
     <w:name w:val="Normal"/>
@@ -10482,7 +16886,7 @@
 </file>
 
 <file path=word/glossary/webSettings.xml><?xml version="1.0" encoding="utf-8"?>
-<w:webSettings xmlns:mc="http://schemas.openxmlformats.org/markup-compatibility/2006" xmlns:r="http://schemas.openxmlformats.org/officeDocument/2006/relationships" xmlns:w="http://schemas.openxmlformats.org/wordprocessingml/2006/main" xmlns:w14="http://schemas.microsoft.com/office/word/2010/wordml" xmlns:w15="http://schemas.microsoft.com/office/word/2012/wordml" xmlns:w16se="http://schemas.microsoft.com/office/word/2015/wordml/symex" mc:Ignorable="w14 w15 w16se">
+<w:webSettings xmlns:mc="http://schemas.openxmlformats.org/markup-compatibility/2006" xmlns:r="http://schemas.openxmlformats.org/officeDocument/2006/relationships" xmlns:w="http://schemas.openxmlformats.org/wordprocessingml/2006/main" xmlns:w14="http://schemas.microsoft.com/office/word/2010/wordml" xmlns:w15="http://schemas.microsoft.com/office/word/2012/wordml" xmlns:w16cid="http://schemas.microsoft.com/office/word/2016/wordml/cid" xmlns:w16se="http://schemas.microsoft.com/office/word/2015/wordml/symex" mc:Ignorable="w14 w15 w16se w16cid">
   <w:optimizeForBrowser/>
   <w:allowPNG/>
 </w:webSettings>
@@ -10773,7 +17177,7 @@
 
 <file path=customXml/item1.xml><?xml version="1.0" encoding="utf-8"?>
 <CoverPageProperties xmlns="http://schemas.microsoft.com/office/2006/coverPageProps">
-  <PublishDate>2017-11-03T00:00:00</PublishDate>
+  <PublishDate>2018-01-07T00:00:00</PublishDate>
   <Abstract/>
   <CompanyAddress/>
   <CompanyPhone/>
@@ -10795,7 +17199,7 @@
 </file>
 
 <file path=customXml/itemProps2.xml><?xml version="1.0" encoding="utf-8"?>
-<ds:datastoreItem xmlns:ds="http://schemas.openxmlformats.org/officeDocument/2006/customXml" ds:itemID="{0F77D02A-2ED8-4CFA-B523-566548F3F330}">
+<ds:datastoreItem xmlns:ds="http://schemas.openxmlformats.org/officeDocument/2006/customXml" ds:itemID="{B8EED641-BDAF-47F4-A871-A74ED76FEA1F}">
   <ds:schemaRefs>
     <ds:schemaRef ds:uri="http://schemas.openxmlformats.org/officeDocument/2006/bibliography"/>
   </ds:schemaRefs>

--- a/PRD-2017-G24/STW/受控文件/分析设计/软件需求变更文档/需求变更计划.docx
+++ b/PRD-2017-G24/STW/受控文件/分析设计/软件需求变更文档/需求变更计划.docx
@@ -226,14 +226,14 @@
                     <w:color w:val="365F91" w:themeColor="accent1" w:themeShade="BF"/>
                     <w:sz w:val="24"/>
                   </w:rPr>
-                  <w:t>&lt;</w:t>
+                  <w:t>&lt;0.</w:t>
                 </w:r>
                 <w:r>
                   <w:rPr>
                     <w:color w:val="365F91" w:themeColor="accent1" w:themeShade="BF"/>
                     <w:sz w:val="24"/>
                   </w:rPr>
-                  <w:t>1.0</w:t>
+                  <w:t>1</w:t>
                 </w:r>
                 <w:r>
                   <w:rPr>
@@ -369,7 +369,7 @@
                     <w:docPart w:val="CA65D946F2654650BB4ED1F17727204E"/>
                   </w:placeholder>
                   <w:dataBinding w:prefixMappings="xmlns:ns0='http://schemas.microsoft.com/office/2006/coverPageProps'" w:xpath="/ns0:CoverPageProperties[1]/ns0:PublishDate[1]" w:storeItemID="{55AF091B-3C7A-41E3-B477-F2FDAA23CFDA}"/>
-                  <w:date w:fullDate="2018-01-07T00:00:00Z">
+                  <w:date w:fullDate="2017-11-03T00:00:00Z">
                     <w:dateFormat w:val="yyyy-M-d"/>
                     <w:lid w:val="zh-CN"/>
                     <w:storeMappedDataAs w:val="dateTime"/>
@@ -394,7 +394,7 @@
                         <w:sz w:val="28"/>
                         <w:szCs w:val="28"/>
                       </w:rPr>
-                      <w:t>2018-1-7</w:t>
+                      <w:t>2017-11-3</w:t>
                     </w:r>
                   </w:p>
                 </w:sdtContent>
@@ -731,6 +731,100 @@
         <w:tc>
           <w:tcPr>
             <w:tcW w:w="2074" w:type="dxa"/>
+            <w:vAlign w:val="center"/>
+          </w:tcPr>
+          <w:p>
+            <w:pPr>
+              <w:rPr>
+                <w:rFonts w:ascii="等线" w:eastAsia="等线" w:hAnsi="等线" w:cs="宋体"/>
+                <w:color w:val="000000"/>
+                <w:sz w:val="22"/>
+              </w:rPr>
+            </w:pPr>
+            <w:r>
+              <w:rPr>
+                <w:rFonts w:ascii="等线" w:eastAsia="等线" w:hAnsi="等线" w:cs="宋体" w:hint="eastAsia"/>
+                <w:color w:val="000000"/>
+                <w:sz w:val="22"/>
+              </w:rPr>
+              <w:t>徐鹏</w:t>
+            </w:r>
+          </w:p>
+        </w:tc>
+        <w:tc>
+          <w:tcPr>
+            <w:tcW w:w="2074" w:type="dxa"/>
+            <w:vAlign w:val="center"/>
+          </w:tcPr>
+          <w:p>
+            <w:pPr>
+              <w:rPr>
+                <w:rFonts w:ascii="等线" w:eastAsia="等线" w:hAnsi="等线" w:cs="宋体"/>
+                <w:color w:val="000000"/>
+                <w:sz w:val="22"/>
+              </w:rPr>
+            </w:pPr>
+            <w:r>
+              <w:rPr>
+                <w:rFonts w:ascii="等线" w:eastAsia="等线" w:hAnsi="等线" w:cs="宋体" w:hint="eastAsia"/>
+                <w:color w:val="000000"/>
+                <w:sz w:val="22"/>
+              </w:rPr>
+              <w:t>2018/1/7</w:t>
+            </w:r>
+          </w:p>
+        </w:tc>
+        <w:tc>
+          <w:tcPr>
+            <w:tcW w:w="2074" w:type="dxa"/>
+            <w:vAlign w:val="center"/>
+          </w:tcPr>
+          <w:p>
+            <w:pPr>
+              <w:rPr>
+                <w:rFonts w:ascii="等线" w:eastAsia="等线" w:hAnsi="等线" w:cs="宋体"/>
+                <w:color w:val="000000"/>
+                <w:sz w:val="22"/>
+              </w:rPr>
+            </w:pPr>
+            <w:r>
+              <w:rPr>
+                <w:rFonts w:ascii="等线" w:eastAsia="等线" w:hAnsi="等线" w:cs="宋体" w:hint="eastAsia"/>
+                <w:color w:val="000000"/>
+                <w:sz w:val="22"/>
+              </w:rPr>
+              <w:t>0.3</w:t>
+            </w:r>
+          </w:p>
+        </w:tc>
+        <w:tc>
+          <w:tcPr>
+            <w:tcW w:w="2074" w:type="dxa"/>
+            <w:vAlign w:val="center"/>
+          </w:tcPr>
+          <w:p>
+            <w:pPr>
+              <w:rPr>
+                <w:rFonts w:ascii="等线" w:eastAsia="等线" w:hAnsi="等线" w:cs="宋体"/>
+                <w:color w:val="000000"/>
+                <w:sz w:val="22"/>
+              </w:rPr>
+            </w:pPr>
+            <w:r>
+              <w:rPr>
+                <w:rFonts w:ascii="等线" w:eastAsia="等线" w:hAnsi="等线" w:cs="宋体" w:hint="eastAsia"/>
+                <w:color w:val="000000"/>
+                <w:sz w:val="22"/>
+              </w:rPr>
+              <w:t>修改版</w:t>
+            </w:r>
+          </w:p>
+        </w:tc>
+      </w:tr>
+      <w:tr>
+        <w:tc>
+          <w:tcPr>
+            <w:tcW w:w="2074" w:type="dxa"/>
           </w:tcPr>
           <w:p>
             <w:pPr>
@@ -809,25 +903,10 @@
                 <w:sz w:val="22"/>
                 <w:szCs w:val="22"/>
               </w:rPr>
-              <w:t>增加影响分析检查表、工作量估计、</w:t>
-            </w:r>
-          </w:p>
-          <w:p>
-            <w:pPr>
-              <w:rPr>
-                <w:rFonts w:hint="eastAsia"/>
-                <w:sz w:val="22"/>
-                <w:szCs w:val="22"/>
-              </w:rPr>
-            </w:pPr>
-            <w:r>
-              <w:rPr>
-                <w:rFonts w:hint="eastAsia"/>
-                <w:sz w:val="22"/>
-                <w:szCs w:val="22"/>
-              </w:rPr>
-              <w:t>影响分析报告</w:t>
-            </w:r>
+              <w:t>补充变更分析影响，提交为正式版</w:t>
+            </w:r>
+            <w:bookmarkStart w:id="0" w:name="_GoBack"/>
+            <w:bookmarkEnd w:id="0"/>
           </w:p>
         </w:tc>
       </w:tr>
@@ -845,7 +924,7 @@
         <w:br w:type="page"/>
       </w:r>
     </w:p>
-    <w:bookmarkStart w:id="0" w:name="_Toc502251167" w:displacedByCustomXml="next"/>
+    <w:bookmarkStart w:id="1" w:name="_Toc503088269" w:displacedByCustomXml="next"/>
     <w:sdt>
       <w:sdtPr>
         <w:rPr>
@@ -870,13 +949,13 @@
         </w:rPr>
       </w:sdtEndPr>
       <w:sdtContent>
-        <w:bookmarkStart w:id="1" w:name="_Toc276937740" w:displacedByCustomXml="prev"/>
-        <w:bookmarkStart w:id="2" w:name="_Toc401334905" w:displacedByCustomXml="prev"/>
-        <w:bookmarkStart w:id="3" w:name="_Toc275037152" w:displacedByCustomXml="prev"/>
-        <w:bookmarkStart w:id="4" w:name="_Toc222760856" w:displacedByCustomXml="prev"/>
-        <w:bookmarkStart w:id="5" w:name="_Toc8029559" w:displacedByCustomXml="prev"/>
-        <w:bookmarkStart w:id="6" w:name="_Toc8028253" w:displacedByCustomXml="prev"/>
-        <w:bookmarkStart w:id="7" w:name="_Toc8028149" w:displacedByCustomXml="prev"/>
+        <w:bookmarkStart w:id="2" w:name="_Toc8028149" w:displacedByCustomXml="prev"/>
+        <w:bookmarkStart w:id="3" w:name="_Toc8028253" w:displacedByCustomXml="prev"/>
+        <w:bookmarkStart w:id="4" w:name="_Toc8029559" w:displacedByCustomXml="prev"/>
+        <w:bookmarkStart w:id="5" w:name="_Toc222760856" w:displacedByCustomXml="prev"/>
+        <w:bookmarkStart w:id="6" w:name="_Toc275037152" w:displacedByCustomXml="prev"/>
+        <w:bookmarkStart w:id="7" w:name="_Toc401334905" w:displacedByCustomXml="prev"/>
+        <w:bookmarkStart w:id="8" w:name="_Toc276937740" w:displacedByCustomXml="prev"/>
         <w:p>
           <w:pPr>
             <w:pStyle w:val="13"/>
@@ -893,14 +972,14 @@
             </w:rPr>
             <w:t>目录</w:t>
           </w:r>
-          <w:bookmarkEnd w:id="0"/>
+          <w:bookmarkEnd w:id="1"/>
+          <w:bookmarkEnd w:id="8"/>
           <w:bookmarkEnd w:id="7"/>
           <w:bookmarkEnd w:id="6"/>
           <w:bookmarkEnd w:id="5"/>
           <w:bookmarkEnd w:id="4"/>
           <w:bookmarkEnd w:id="3"/>
           <w:bookmarkEnd w:id="2"/>
-          <w:bookmarkEnd w:id="1"/>
           <w:r>
             <w:rPr>
               <w:rFonts w:ascii="宋体" w:eastAsiaTheme="minorEastAsia" w:hAnsi="宋体" w:cstheme="minorBidi"/>
@@ -938,7 +1017,7 @@
               <w:szCs w:val="22"/>
             </w:rPr>
           </w:pPr>
-          <w:hyperlink w:anchor="_Toc502251167" w:history="1">
+          <w:hyperlink w:anchor="_Toc503088269" w:history="1">
             <w:r>
               <w:rPr>
                 <w:rStyle w:val="aff5"/>
@@ -965,7 +1044,7 @@
                 <w:noProof/>
                 <w:webHidden/>
               </w:rPr>
-              <w:instrText xml:space="preserve"> PAGEREF _Toc502251167 \h </w:instrText>
+              <w:instrText xml:space="preserve"> PAGEREF _Toc503088269 \h </w:instrText>
             </w:r>
             <w:r>
               <w:rPr>
@@ -1009,7 +1088,7 @@
               <w:szCs w:val="22"/>
             </w:rPr>
           </w:pPr>
-          <w:hyperlink w:anchor="_Toc502251168" w:history="1">
+          <w:hyperlink w:anchor="_Toc503088270" w:history="1">
             <w:r>
               <w:rPr>
                 <w:rStyle w:val="aff5"/>
@@ -1051,7 +1130,7 @@
                 <w:noProof/>
                 <w:webHidden/>
               </w:rPr>
-              <w:instrText xml:space="preserve"> PAGEREF _Toc502251168 \h </w:instrText>
+              <w:instrText xml:space="preserve"> PAGEREF _Toc503088270 \h </w:instrText>
             </w:r>
             <w:r>
               <w:rPr>
@@ -1094,7 +1173,7 @@
               <w:szCs w:val="22"/>
             </w:rPr>
           </w:pPr>
-          <w:hyperlink w:anchor="_Toc502251169" w:history="1">
+          <w:hyperlink w:anchor="_Toc503088271" w:history="1">
             <w:r>
               <w:rPr>
                 <w:rStyle w:val="aff5"/>
@@ -1130,7 +1209,7 @@
                 <w:noProof/>
                 <w:webHidden/>
               </w:rPr>
-              <w:instrText xml:space="preserve"> PAGEREF _Toc502251169 \h </w:instrText>
+              <w:instrText xml:space="preserve"> PAGEREF _Toc503088271 \h </w:instrText>
             </w:r>
             <w:r>
               <w:rPr>
@@ -1173,7 +1252,7 @@
               <w:szCs w:val="22"/>
             </w:rPr>
           </w:pPr>
-          <w:hyperlink w:anchor="_Toc502251170" w:history="1">
+          <w:hyperlink w:anchor="_Toc503088272" w:history="1">
             <w:r>
               <w:rPr>
                 <w:rStyle w:val="aff5"/>
@@ -1209,7 +1288,7 @@
                 <w:noProof/>
                 <w:webHidden/>
               </w:rPr>
-              <w:instrText xml:space="preserve"> PAGEREF _Toc502251170 \h </w:instrText>
+              <w:instrText xml:space="preserve"> PAGEREF _Toc503088272 \h </w:instrText>
             </w:r>
             <w:r>
               <w:rPr>
@@ -1252,7 +1331,7 @@
               <w:szCs w:val="22"/>
             </w:rPr>
           </w:pPr>
-          <w:hyperlink w:anchor="_Toc502251171" w:history="1">
+          <w:hyperlink w:anchor="_Toc503088273" w:history="1">
             <w:r>
               <w:rPr>
                 <w:rStyle w:val="aff5"/>
@@ -1286,7 +1365,7 @@
                 <w:noProof/>
                 <w:webHidden/>
               </w:rPr>
-              <w:instrText xml:space="preserve"> PAGEREF _Toc502251171 \h </w:instrText>
+              <w:instrText xml:space="preserve"> PAGEREF _Toc503088273 \h </w:instrText>
             </w:r>
             <w:r>
               <w:rPr>
@@ -1330,7 +1409,7 @@
               <w:szCs w:val="22"/>
             </w:rPr>
           </w:pPr>
-          <w:hyperlink w:anchor="_Toc502251172" w:history="1">
+          <w:hyperlink w:anchor="_Toc503088274" w:history="1">
             <w:r>
               <w:rPr>
                 <w:rStyle w:val="aff5"/>
@@ -1372,7 +1451,7 @@
                 <w:noProof/>
                 <w:webHidden/>
               </w:rPr>
-              <w:instrText xml:space="preserve"> PAGEREF _Toc502251172 \h </w:instrText>
+              <w:instrText xml:space="preserve"> PAGEREF _Toc503088274 \h </w:instrText>
             </w:r>
             <w:r>
               <w:rPr>
@@ -1415,7 +1494,7 @@
               <w:szCs w:val="22"/>
             </w:rPr>
           </w:pPr>
-          <w:hyperlink w:anchor="_Toc502251173" w:history="1">
+          <w:hyperlink w:anchor="_Toc503088275" w:history="1">
             <w:r>
               <w:rPr>
                 <w:rStyle w:val="aff5"/>
@@ -1449,7 +1528,7 @@
                 <w:noProof/>
                 <w:webHidden/>
               </w:rPr>
-              <w:instrText xml:space="preserve"> PAGEREF _Toc502251173 \h </w:instrText>
+              <w:instrText xml:space="preserve"> PAGEREF _Toc503088275 \h </w:instrText>
             </w:r>
             <w:r>
               <w:rPr>
@@ -1492,7 +1571,7 @@
               <w:szCs w:val="22"/>
             </w:rPr>
           </w:pPr>
-          <w:hyperlink w:anchor="_Toc502251174" w:history="1">
+          <w:hyperlink w:anchor="_Toc503088276" w:history="1">
             <w:r>
               <w:rPr>
                 <w:rStyle w:val="aff5"/>
@@ -1541,7 +1620,7 @@
                 <w:noProof/>
                 <w:webHidden/>
               </w:rPr>
-              <w:instrText xml:space="preserve"> PAGEREF _Toc502251174 \h </w:instrText>
+              <w:instrText xml:space="preserve"> PAGEREF _Toc503088276 \h </w:instrText>
             </w:r>
             <w:r>
               <w:rPr>
@@ -1585,7 +1664,7 @@
               <w:szCs w:val="22"/>
             </w:rPr>
           </w:pPr>
-          <w:hyperlink w:anchor="_Toc502251175" w:history="1">
+          <w:hyperlink w:anchor="_Toc503088277" w:history="1">
             <w:r>
               <w:rPr>
                 <w:rStyle w:val="aff5"/>
@@ -1613,7 +1692,7 @@
                 <w:rStyle w:val="aff5"/>
                 <w:noProof/>
               </w:rPr>
-              <w:t>会议</w:t>
+              <w:t>章程</w:t>
             </w:r>
             <w:r>
               <w:rPr>
@@ -1634,7 +1713,7 @@
                 <w:noProof/>
                 <w:webHidden/>
               </w:rPr>
-              <w:instrText xml:space="preserve"> PAGEREF _Toc502251175 \h </w:instrText>
+              <w:instrText xml:space="preserve"> PAGEREF _Toc503088277 \h </w:instrText>
             </w:r>
             <w:r>
               <w:rPr>
@@ -1677,7 +1756,7 @@
               <w:szCs w:val="22"/>
             </w:rPr>
           </w:pPr>
-          <w:hyperlink w:anchor="_Toc502251176" w:history="1">
+          <w:hyperlink w:anchor="_Toc503088278" w:history="1">
             <w:r>
               <w:rPr>
                 <w:rStyle w:val="aff5"/>
@@ -1713,7 +1792,7 @@
                 <w:noProof/>
                 <w:webHidden/>
               </w:rPr>
-              <w:instrText xml:space="preserve"> PAGEREF _Toc502251176 \h </w:instrText>
+              <w:instrText xml:space="preserve"> PAGEREF _Toc503088278 \h </w:instrText>
             </w:r>
             <w:r>
               <w:rPr>
@@ -1757,7 +1836,7 @@
               <w:szCs w:val="22"/>
             </w:rPr>
           </w:pPr>
-          <w:hyperlink w:anchor="_Toc502251177" w:history="1">
+          <w:hyperlink w:anchor="_Toc503088279" w:history="1">
             <w:r>
               <w:rPr>
                 <w:rStyle w:val="aff5"/>
@@ -1799,7 +1878,7 @@
                 <w:noProof/>
                 <w:webHidden/>
               </w:rPr>
-              <w:instrText xml:space="preserve"> PAGEREF _Toc502251177 \h </w:instrText>
+              <w:instrText xml:space="preserve"> PAGEREF _Toc503088279 \h </w:instrText>
             </w:r>
             <w:r>
               <w:rPr>
@@ -1842,7 +1921,7 @@
               <w:szCs w:val="22"/>
             </w:rPr>
           </w:pPr>
-          <w:hyperlink w:anchor="_Toc502251178" w:history="1">
+          <w:hyperlink w:anchor="_Toc503088280" w:history="1">
             <w:r>
               <w:rPr>
                 <w:rStyle w:val="aff5"/>
@@ -1876,7 +1955,7 @@
                 <w:noProof/>
                 <w:webHidden/>
               </w:rPr>
-              <w:instrText xml:space="preserve"> PAGEREF _Toc502251178 \h </w:instrText>
+              <w:instrText xml:space="preserve"> PAGEREF _Toc503088280 \h </w:instrText>
             </w:r>
             <w:r>
               <w:rPr>
@@ -1919,7 +1998,7 @@
               <w:szCs w:val="22"/>
             </w:rPr>
           </w:pPr>
-          <w:hyperlink w:anchor="_Toc502251179" w:history="1">
+          <w:hyperlink w:anchor="_Toc503088281" w:history="1">
             <w:r>
               <w:rPr>
                 <w:rStyle w:val="aff5"/>
@@ -1953,7 +2032,7 @@
                 <w:noProof/>
                 <w:webHidden/>
               </w:rPr>
-              <w:instrText xml:space="preserve"> PAGEREF _Toc502251179 \h </w:instrText>
+              <w:instrText xml:space="preserve"> PAGEREF _Toc503088281 \h </w:instrText>
             </w:r>
             <w:r>
               <w:rPr>
@@ -1996,7 +2075,7 @@
               <w:szCs w:val="22"/>
             </w:rPr>
           </w:pPr>
-          <w:hyperlink w:anchor="_Toc502251180" w:history="1">
+          <w:hyperlink w:anchor="_Toc503088282" w:history="1">
             <w:r>
               <w:rPr>
                 <w:rStyle w:val="aff5"/>
@@ -2030,7 +2109,7 @@
                 <w:noProof/>
                 <w:webHidden/>
               </w:rPr>
-              <w:instrText xml:space="preserve"> PAGEREF _Toc502251180 \h </w:instrText>
+              <w:instrText xml:space="preserve"> PAGEREF _Toc503088282 \h </w:instrText>
             </w:r>
             <w:r>
               <w:rPr>
@@ -2073,7 +2152,7 @@
               <w:szCs w:val="22"/>
             </w:rPr>
           </w:pPr>
-          <w:hyperlink w:anchor="_Toc502251181" w:history="1">
+          <w:hyperlink w:anchor="_Toc503088283" w:history="1">
             <w:r>
               <w:rPr>
                 <w:rStyle w:val="aff5"/>
@@ -2107,7 +2186,7 @@
                 <w:noProof/>
                 <w:webHidden/>
               </w:rPr>
-              <w:instrText xml:space="preserve"> PAGEREF _Toc502251181 \h </w:instrText>
+              <w:instrText xml:space="preserve"> PAGEREF _Toc503088283 \h </w:instrText>
             </w:r>
             <w:r>
               <w:rPr>
@@ -2150,7 +2229,7 @@
               <w:szCs w:val="22"/>
             </w:rPr>
           </w:pPr>
-          <w:hyperlink w:anchor="_Toc502251182" w:history="1">
+          <w:hyperlink w:anchor="_Toc503088284" w:history="1">
             <w:r>
               <w:rPr>
                 <w:rStyle w:val="aff5"/>
@@ -2184,7 +2263,7 @@
                 <w:noProof/>
                 <w:webHidden/>
               </w:rPr>
-              <w:instrText xml:space="preserve"> PAGEREF _Toc502251182 \h </w:instrText>
+              <w:instrText xml:space="preserve"> PAGEREF _Toc503088284 \h </w:instrText>
             </w:r>
             <w:r>
               <w:rPr>
@@ -2227,7 +2306,7 @@
               <w:szCs w:val="22"/>
             </w:rPr>
           </w:pPr>
-          <w:hyperlink w:anchor="_Toc502251183" w:history="1">
+          <w:hyperlink w:anchor="_Toc503088285" w:history="1">
             <w:r>
               <w:rPr>
                 <w:rStyle w:val="aff5"/>
@@ -2261,7 +2340,7 @@
                 <w:noProof/>
                 <w:webHidden/>
               </w:rPr>
-              <w:instrText xml:space="preserve"> PAGEREF _Toc502251183 \h </w:instrText>
+              <w:instrText xml:space="preserve"> PAGEREF _Toc503088285 \h </w:instrText>
             </w:r>
             <w:r>
               <w:rPr>
@@ -2304,7 +2383,7 @@
               <w:szCs w:val="22"/>
             </w:rPr>
           </w:pPr>
-          <w:hyperlink w:anchor="_Toc502251184" w:history="1">
+          <w:hyperlink w:anchor="_Toc503088286" w:history="1">
             <w:r>
               <w:rPr>
                 <w:rStyle w:val="aff5"/>
@@ -2338,7 +2417,7 @@
                 <w:noProof/>
                 <w:webHidden/>
               </w:rPr>
-              <w:instrText xml:space="preserve"> PAGEREF _Toc502251184 \h </w:instrText>
+              <w:instrText xml:space="preserve"> PAGEREF _Toc503088286 \h </w:instrText>
             </w:r>
             <w:r>
               <w:rPr>
@@ -2382,7 +2461,7 @@
               <w:szCs w:val="22"/>
             </w:rPr>
           </w:pPr>
-          <w:hyperlink w:anchor="_Toc502251185" w:history="1">
+          <w:hyperlink w:anchor="_Toc503088287" w:history="1">
             <w:r>
               <w:rPr>
                 <w:rStyle w:val="aff5"/>
@@ -2424,7 +2503,7 @@
                 <w:noProof/>
                 <w:webHidden/>
               </w:rPr>
-              <w:instrText xml:space="preserve"> PAGEREF _Toc502251185 \h </w:instrText>
+              <w:instrText xml:space="preserve"> PAGEREF _Toc503088287 \h </w:instrText>
             </w:r>
             <w:r>
               <w:rPr>
@@ -2467,7 +2546,7 @@
               <w:szCs w:val="22"/>
             </w:rPr>
           </w:pPr>
-          <w:hyperlink w:anchor="_Toc502251186" w:history="1">
+          <w:hyperlink w:anchor="_Toc503088288" w:history="1">
             <w:r>
               <w:rPr>
                 <w:rStyle w:val="aff5"/>
@@ -2501,7 +2580,7 @@
                 <w:noProof/>
                 <w:webHidden/>
               </w:rPr>
-              <w:instrText xml:space="preserve"> PAGEREF _Toc502251186 \h </w:instrText>
+              <w:instrText xml:space="preserve"> PAGEREF _Toc503088288 \h </w:instrText>
             </w:r>
             <w:r>
               <w:rPr>
@@ -2544,7 +2623,7 @@
               <w:szCs w:val="22"/>
             </w:rPr>
           </w:pPr>
-          <w:hyperlink w:anchor="_Toc502251187" w:history="1">
+          <w:hyperlink w:anchor="_Toc503088289" w:history="1">
             <w:r>
               <w:rPr>
                 <w:rStyle w:val="aff5"/>
@@ -2578,7 +2657,7 @@
                 <w:noProof/>
                 <w:webHidden/>
               </w:rPr>
-              <w:instrText xml:space="preserve"> PAGEREF _Toc502251187 \h </w:instrText>
+              <w:instrText xml:space="preserve"> PAGEREF _Toc503088289 \h </w:instrText>
             </w:r>
             <w:r>
               <w:rPr>
@@ -2621,7 +2700,7 @@
               <w:szCs w:val="22"/>
             </w:rPr>
           </w:pPr>
-          <w:hyperlink w:anchor="_Toc502251188" w:history="1">
+          <w:hyperlink w:anchor="_Toc503088290" w:history="1">
             <w:r>
               <w:rPr>
                 <w:rStyle w:val="aff5"/>
@@ -2655,7 +2734,7 @@
                 <w:noProof/>
                 <w:webHidden/>
               </w:rPr>
-              <w:instrText xml:space="preserve"> PAGEREF _Toc502251188 \h </w:instrText>
+              <w:instrText xml:space="preserve"> PAGEREF _Toc503088290 \h </w:instrText>
             </w:r>
             <w:r>
               <w:rPr>
@@ -2699,7 +2778,7 @@
               <w:szCs w:val="22"/>
             </w:rPr>
           </w:pPr>
-          <w:hyperlink w:anchor="_Toc502251189" w:history="1">
+          <w:hyperlink w:anchor="_Toc503088291" w:history="1">
             <w:r>
               <w:rPr>
                 <w:rStyle w:val="aff5"/>
@@ -2741,7 +2820,7 @@
                 <w:noProof/>
                 <w:webHidden/>
               </w:rPr>
-              <w:instrText xml:space="preserve"> PAGEREF _Toc502251189 \h </w:instrText>
+              <w:instrText xml:space="preserve"> PAGEREF _Toc503088291 \h </w:instrText>
             </w:r>
             <w:r>
               <w:rPr>
@@ -2802,16 +2881,16 @@
         </w:numPr>
         <w:jc w:val="left"/>
       </w:pPr>
-      <w:bookmarkStart w:id="8" w:name="_Toc496462487"/>
-      <w:bookmarkStart w:id="9" w:name="_Toc502251168"/>
+      <w:bookmarkStart w:id="9" w:name="_Toc496462487"/>
+      <w:bookmarkStart w:id="10" w:name="_Toc503088270"/>
       <w:r>
         <w:rPr>
           <w:rFonts w:hint="eastAsia"/>
         </w:rPr>
         <w:t>引言</w:t>
       </w:r>
-      <w:bookmarkEnd w:id="8"/>
       <w:bookmarkEnd w:id="9"/>
+      <w:bookmarkEnd w:id="10"/>
     </w:p>
     <w:p>
       <w:pPr>
@@ -2821,8 +2900,8 @@
           <w:lang w:val="zh-CN"/>
         </w:rPr>
       </w:pPr>
-      <w:bookmarkStart w:id="10" w:name="_Toc496462488"/>
-      <w:bookmarkStart w:id="11" w:name="_Toc502251169"/>
+      <w:bookmarkStart w:id="11" w:name="_Toc496462488"/>
+      <w:bookmarkStart w:id="12" w:name="_Toc503088271"/>
       <w:r>
         <w:rPr>
           <w:rFonts w:hint="eastAsia"/>
@@ -2843,8 +2922,8 @@
         </w:rPr>
         <w:t>背景</w:t>
       </w:r>
-      <w:bookmarkEnd w:id="10"/>
       <w:bookmarkEnd w:id="11"/>
+      <w:bookmarkEnd w:id="12"/>
     </w:p>
     <w:p>
       <w:pPr>
@@ -2871,8 +2950,8 @@
           <w:lang w:val="zh-CN"/>
         </w:rPr>
       </w:pPr>
-      <w:bookmarkStart w:id="12" w:name="_Toc496462489"/>
-      <w:bookmarkStart w:id="13" w:name="_Toc502251170"/>
+      <w:bookmarkStart w:id="13" w:name="_Toc496462489"/>
+      <w:bookmarkStart w:id="14" w:name="_Toc503088272"/>
       <w:r>
         <w:rPr>
           <w:rFonts w:hint="eastAsia"/>
@@ -2886,7 +2965,7 @@
         </w:rPr>
         <w:t xml:space="preserve"> </w:t>
       </w:r>
-      <w:bookmarkEnd w:id="12"/>
+      <w:bookmarkEnd w:id="13"/>
       <w:r>
         <w:rPr>
           <w:rFonts w:hint="eastAsia"/>
@@ -2894,7 +2973,7 @@
         </w:rPr>
         <w:t>管理要求</w:t>
       </w:r>
-      <w:bookmarkEnd w:id="13"/>
+      <w:bookmarkEnd w:id="14"/>
     </w:p>
     <w:p>
       <w:pPr>
@@ -2986,8 +3065,8 @@
         <w:pStyle w:val="20"/>
         <w:jc w:val="left"/>
       </w:pPr>
-      <w:bookmarkStart w:id="14" w:name="_Toc496462493"/>
-      <w:bookmarkStart w:id="15" w:name="_Toc502251171"/>
+      <w:bookmarkStart w:id="15" w:name="_Toc496462493"/>
+      <w:bookmarkStart w:id="16" w:name="_Toc503088273"/>
       <w:r>
         <w:rPr>
           <w:rFonts w:hint="eastAsia"/>
@@ -3009,8 +3088,8 @@
         </w:rPr>
         <w:t>参考资料</w:t>
       </w:r>
-      <w:bookmarkEnd w:id="14"/>
       <w:bookmarkEnd w:id="15"/>
+      <w:bookmarkEnd w:id="16"/>
     </w:p>
     <w:p>
       <w:pPr>
@@ -3062,22 +3141,22 @@
         </w:numPr>
         <w:jc w:val="left"/>
       </w:pPr>
-      <w:bookmarkStart w:id="16" w:name="_Toc502251172"/>
+      <w:bookmarkStart w:id="17" w:name="_Toc503088274"/>
       <w:r>
         <w:rPr>
           <w:rFonts w:hint="eastAsia"/>
         </w:rPr>
         <w:t>变更计划基础</w:t>
       </w:r>
-      <w:bookmarkEnd w:id="16"/>
+      <w:bookmarkEnd w:id="17"/>
     </w:p>
     <w:p>
       <w:pPr>
         <w:pStyle w:val="20"/>
         <w:jc w:val="left"/>
       </w:pPr>
-      <w:bookmarkStart w:id="17" w:name="_Toc496462495"/>
-      <w:bookmarkStart w:id="18" w:name="_Toc502251173"/>
+      <w:bookmarkStart w:id="18" w:name="_Toc496462495"/>
+      <w:bookmarkStart w:id="19" w:name="_Toc503088275"/>
       <w:r>
         <w:rPr>
           <w:rFonts w:hint="eastAsia"/>
@@ -3087,14 +3166,14 @@
       <w:r>
         <w:t xml:space="preserve"> </w:t>
       </w:r>
-      <w:bookmarkEnd w:id="17"/>
+      <w:bookmarkEnd w:id="18"/>
       <w:r>
         <w:rPr>
           <w:rFonts w:hint="eastAsia"/>
         </w:rPr>
         <w:t>变更计划政策</w:t>
       </w:r>
-      <w:bookmarkEnd w:id="18"/>
+      <w:bookmarkEnd w:id="19"/>
     </w:p>
     <w:p>
       <w:pPr>
@@ -3280,8 +3359,8 @@
         <w:pStyle w:val="20"/>
         <w:jc w:val="left"/>
       </w:pPr>
-      <w:bookmarkStart w:id="19" w:name="_Toc496462496"/>
-      <w:bookmarkStart w:id="20" w:name="_Toc502251174"/>
+      <w:bookmarkStart w:id="20" w:name="_Toc496462496"/>
+      <w:bookmarkStart w:id="21" w:name="_Toc503088276"/>
       <w:r>
         <w:rPr>
           <w:rFonts w:hint="eastAsia"/>
@@ -3289,7 +3368,7 @@
         </w:rPr>
         <w:t>2.2</w:t>
       </w:r>
-      <w:bookmarkEnd w:id="19"/>
+      <w:bookmarkEnd w:id="20"/>
       <w:r>
         <w:rPr>
           <w:rFonts w:hint="eastAsia"/>
@@ -3308,7 +3387,7 @@
         </w:rPr>
         <w:t>）</w:t>
       </w:r>
-      <w:bookmarkEnd w:id="20"/>
+      <w:bookmarkEnd w:id="21"/>
     </w:p>
     <w:tbl>
       <w:tblPr>
@@ -3325,11 +3404,23 @@
         <w:tc>
           <w:tcPr>
             <w:tcW w:w="2122" w:type="dxa"/>
+            <w:tcBorders>
+              <w:top w:val="single" w:sz="4" w:space="0" w:color="auto"/>
+              <w:left w:val="single" w:sz="4" w:space="0" w:color="auto"/>
+              <w:bottom w:val="single" w:sz="4" w:space="0" w:color="auto"/>
+              <w:right w:val="single" w:sz="4" w:space="0" w:color="auto"/>
+            </w:tcBorders>
+            <w:hideMark/>
           </w:tcPr>
           <w:p>
-            <w:r>
-              <w:rPr>
-                <w:rFonts w:hint="eastAsia"/>
+            <w:pPr>
+              <w:rPr>
+                <w:rFonts w:asciiTheme="minorEastAsia" w:hAnsiTheme="minorEastAsia"/>
+              </w:rPr>
+            </w:pPr>
+            <w:r>
+              <w:rPr>
+                <w:rFonts w:asciiTheme="minorEastAsia" w:hAnsiTheme="minorEastAsia" w:hint="eastAsia"/>
               </w:rPr>
               <w:t>角色</w:t>
             </w:r>
@@ -3338,26 +3429,62 @@
         <w:tc>
           <w:tcPr>
             <w:tcW w:w="850" w:type="dxa"/>
+            <w:tcBorders>
+              <w:top w:val="single" w:sz="4" w:space="0" w:color="auto"/>
+              <w:left w:val="single" w:sz="4" w:space="0" w:color="auto"/>
+              <w:bottom w:val="single" w:sz="4" w:space="0" w:color="auto"/>
+              <w:right w:val="single" w:sz="4" w:space="0" w:color="auto"/>
+            </w:tcBorders>
+            <w:hideMark/>
           </w:tcPr>
           <w:p>
-            <w:r>
-              <w:rPr>
-                <w:rFonts w:hint="eastAsia"/>
-              </w:rPr>
-              <w:t>姓名</w:t>
+            <w:pPr>
+              <w:rPr>
+                <w:rFonts w:asciiTheme="minorEastAsia" w:hAnsiTheme="minorEastAsia"/>
+              </w:rPr>
+            </w:pPr>
+            <w:r>
+              <w:rPr>
+                <w:rFonts w:asciiTheme="minorEastAsia" w:hAnsiTheme="minorEastAsia" w:cs="微软雅黑" w:hint="eastAsia"/>
+              </w:rPr>
+              <w:t>姓</w:t>
+            </w:r>
+            <w:r>
+              <w:rPr>
+                <w:rFonts w:asciiTheme="minorEastAsia" w:hAnsiTheme="minorEastAsia" w:hint="eastAsia"/>
+              </w:rPr>
+              <w:t>名</w:t>
             </w:r>
           </w:p>
         </w:tc>
         <w:tc>
           <w:tcPr>
             <w:tcW w:w="5324" w:type="dxa"/>
+            <w:tcBorders>
+              <w:top w:val="single" w:sz="4" w:space="0" w:color="auto"/>
+              <w:left w:val="single" w:sz="4" w:space="0" w:color="auto"/>
+              <w:bottom w:val="single" w:sz="4" w:space="0" w:color="auto"/>
+              <w:right w:val="single" w:sz="4" w:space="0" w:color="auto"/>
+            </w:tcBorders>
+            <w:hideMark/>
           </w:tcPr>
           <w:p>
-            <w:r>
-              <w:rPr>
-                <w:rFonts w:hint="eastAsia"/>
-              </w:rPr>
-              <w:t>职责</w:t>
+            <w:pPr>
+              <w:rPr>
+                <w:rFonts w:asciiTheme="minorEastAsia" w:hAnsiTheme="minorEastAsia"/>
+              </w:rPr>
+            </w:pPr>
+            <w:r>
+              <w:rPr>
+                <w:rFonts w:asciiTheme="minorEastAsia" w:hAnsiTheme="minorEastAsia" w:cs="微软雅黑" w:hint="eastAsia"/>
+              </w:rPr>
+              <w:t>职</w:t>
+            </w:r>
+            <w:r>
+              <w:rPr>
+                <w:rFonts w:asciiTheme="minorEastAsia" w:hAnsiTheme="minorEastAsia" w:hint="eastAsia"/>
+              </w:rPr>
+              <w:t>责</w:t>
             </w:r>
           </w:p>
         </w:tc>
@@ -3366,107 +3493,164 @@
         <w:tc>
           <w:tcPr>
             <w:tcW w:w="2122" w:type="dxa"/>
+            <w:tcBorders>
+              <w:top w:val="single" w:sz="4" w:space="0" w:color="auto"/>
+              <w:left w:val="single" w:sz="4" w:space="0" w:color="auto"/>
+              <w:bottom w:val="single" w:sz="4" w:space="0" w:color="auto"/>
+              <w:right w:val="single" w:sz="4" w:space="0" w:color="auto"/>
+            </w:tcBorders>
+            <w:hideMark/>
           </w:tcPr>
           <w:p>
-            <w:r>
-              <w:rPr>
-                <w:rFonts w:hint="eastAsia"/>
+            <w:pPr>
+              <w:rPr>
+                <w:rFonts w:asciiTheme="minorEastAsia" w:hAnsiTheme="minorEastAsia"/>
+              </w:rPr>
+            </w:pPr>
+            <w:r>
+              <w:rPr>
+                <w:rFonts w:asciiTheme="minorEastAsia" w:hAnsiTheme="minorEastAsia"/>
               </w:rPr>
               <w:t>CCB</w:t>
             </w:r>
             <w:r>
               <w:rPr>
-                <w:rFonts w:hint="eastAsia"/>
-              </w:rPr>
-              <w:t>主席</w:t>
+                <w:rFonts w:asciiTheme="minorEastAsia" w:hAnsiTheme="minorEastAsia" w:cs="微软雅黑" w:hint="eastAsia"/>
+              </w:rPr>
+              <w:t>主</w:t>
+            </w:r>
+            <w:r>
+              <w:rPr>
+                <w:rFonts w:asciiTheme="minorEastAsia" w:hAnsiTheme="minorEastAsia" w:hint="eastAsia"/>
+              </w:rPr>
+              <w:t>席</w:t>
             </w:r>
           </w:p>
         </w:tc>
         <w:tc>
           <w:tcPr>
             <w:tcW w:w="850" w:type="dxa"/>
+            <w:tcBorders>
+              <w:top w:val="single" w:sz="4" w:space="0" w:color="auto"/>
+              <w:left w:val="single" w:sz="4" w:space="0" w:color="auto"/>
+              <w:bottom w:val="single" w:sz="4" w:space="0" w:color="auto"/>
+              <w:right w:val="single" w:sz="4" w:space="0" w:color="auto"/>
+            </w:tcBorders>
+            <w:hideMark/>
           </w:tcPr>
           <w:p>
-            <w:r>
-              <w:rPr>
-                <w:rFonts w:hint="eastAsia"/>
-              </w:rPr>
-              <w:t>黄枭帅</w:t>
-            </w:r>
+            <w:pPr>
+              <w:rPr>
+                <w:rFonts w:asciiTheme="minorEastAsia" w:hAnsiTheme="minorEastAsia"/>
+              </w:rPr>
+            </w:pPr>
+            <w:proofErr w:type="gramStart"/>
+            <w:r>
+              <w:rPr>
+                <w:rFonts w:asciiTheme="minorEastAsia" w:hAnsiTheme="minorEastAsia" w:cs="微软雅黑" w:hint="eastAsia"/>
+              </w:rPr>
+              <w:t>于欣</w:t>
+            </w:r>
+            <w:r>
+              <w:rPr>
+                <w:rFonts w:asciiTheme="minorEastAsia" w:hAnsiTheme="minorEastAsia" w:hint="eastAsia"/>
+              </w:rPr>
+              <w:t>汝</w:t>
+            </w:r>
+            <w:proofErr w:type="gramEnd"/>
           </w:p>
         </w:tc>
         <w:tc>
           <w:tcPr>
             <w:tcW w:w="5324" w:type="dxa"/>
+            <w:tcBorders>
+              <w:top w:val="single" w:sz="4" w:space="0" w:color="auto"/>
+              <w:left w:val="single" w:sz="4" w:space="0" w:color="auto"/>
+              <w:bottom w:val="single" w:sz="4" w:space="0" w:color="auto"/>
+              <w:right w:val="single" w:sz="4" w:space="0" w:color="auto"/>
+            </w:tcBorders>
+            <w:hideMark/>
           </w:tcPr>
           <w:p>
             <w:pPr>
-              <w:pStyle w:val="aff4"/>
-              <w:numPr>
-                <w:ilvl w:val="0"/>
-                <w:numId w:val="52"/>
-              </w:numPr>
-              <w:ind w:firstLineChars="0"/>
+              <w:rPr>
+                <w:rFonts w:asciiTheme="minorEastAsia" w:hAnsiTheme="minorEastAsia"/>
+              </w:rPr>
             </w:pPr>
             <w:r>
               <w:rPr>
-                <w:rFonts w:hint="eastAsia"/>
+                <w:rFonts w:asciiTheme="minorEastAsia" w:hAnsiTheme="minorEastAsia"/>
               </w:rPr>
               <w:t>CCB</w:t>
             </w:r>
             <w:r>
               <w:rPr>
-                <w:rFonts w:hint="eastAsia"/>
-              </w:rPr>
-              <w:t>内未能达成一致时，有决定权</w:t>
+                <w:rFonts w:asciiTheme="minorEastAsia" w:hAnsiTheme="minorEastAsia" w:cs="微软雅黑" w:hint="eastAsia"/>
+              </w:rPr>
+              <w:t>内未能达成一致时，有决定</w:t>
+            </w:r>
+            <w:r>
+              <w:rPr>
+                <w:rFonts w:asciiTheme="minorEastAsia" w:hAnsiTheme="minorEastAsia" w:hint="eastAsia"/>
+              </w:rPr>
+              <w:t>权</w:t>
             </w:r>
           </w:p>
           <w:p>
             <w:pPr>
-              <w:pStyle w:val="aff4"/>
-              <w:numPr>
-                <w:ilvl w:val="0"/>
-                <w:numId w:val="52"/>
-              </w:numPr>
-              <w:ind w:firstLineChars="0"/>
+              <w:rPr>
+                <w:rFonts w:asciiTheme="minorEastAsia" w:hAnsiTheme="minorEastAsia"/>
+              </w:rPr>
             </w:pPr>
             <w:r>
               <w:rPr>
-                <w:rFonts w:hint="eastAsia"/>
-              </w:rPr>
-              <w:t>组织讨论会</w:t>
+                <w:rFonts w:asciiTheme="minorEastAsia" w:hAnsiTheme="minorEastAsia" w:cs="微软雅黑" w:hint="eastAsia"/>
+              </w:rPr>
+              <w:t>组织讨论</w:t>
+            </w:r>
+            <w:r>
+              <w:rPr>
+                <w:rFonts w:asciiTheme="minorEastAsia" w:hAnsiTheme="minorEastAsia" w:hint="eastAsia"/>
+              </w:rPr>
+              <w:t>会</w:t>
             </w:r>
           </w:p>
           <w:p>
             <w:pPr>
-              <w:pStyle w:val="aff4"/>
-              <w:numPr>
-                <w:ilvl w:val="0"/>
-                <w:numId w:val="52"/>
-              </w:numPr>
-              <w:ind w:firstLineChars="0"/>
+              <w:rPr>
+                <w:rFonts w:asciiTheme="minorEastAsia" w:hAnsiTheme="minorEastAsia"/>
+              </w:rPr>
             </w:pPr>
             <w:r>
               <w:rPr>
-                <w:rFonts w:hint="eastAsia"/>
-              </w:rPr>
-              <w:t>验证变更是否已正确完成</w:t>
+                <w:rFonts w:asciiTheme="minorEastAsia" w:hAnsiTheme="minorEastAsia" w:cs="微软雅黑" w:hint="eastAsia"/>
+              </w:rPr>
+              <w:t>验证变更是否已正确完</w:t>
+            </w:r>
+            <w:r>
+              <w:rPr>
+                <w:rFonts w:asciiTheme="minorEastAsia" w:hAnsiTheme="minorEastAsia" w:hint="eastAsia"/>
+              </w:rPr>
+              <w:t>成</w:t>
             </w:r>
           </w:p>
           <w:p>
             <w:pPr>
-              <w:pStyle w:val="aff4"/>
-              <w:numPr>
-                <w:ilvl w:val="0"/>
-                <w:numId w:val="52"/>
-              </w:numPr>
-              <w:ind w:firstLineChars="0"/>
+              <w:rPr>
+                <w:rFonts w:asciiTheme="minorEastAsia" w:hAnsiTheme="minorEastAsia"/>
+              </w:rPr>
             </w:pPr>
             <w:r>
               <w:rPr>
-                <w:rFonts w:hint="eastAsia"/>
-              </w:rPr>
-              <w:t>针对批准的变更请求，提出修改建议</w:t>
+                <w:rFonts w:asciiTheme="minorEastAsia" w:hAnsiTheme="minorEastAsia" w:cs="微软雅黑" w:hint="eastAsia"/>
+              </w:rPr>
+              <w:t>针对批准的变更请求，提出修改建</w:t>
+            </w:r>
+            <w:r>
+              <w:rPr>
+                <w:rFonts w:asciiTheme="minorEastAsia" w:hAnsiTheme="minorEastAsia" w:hint="eastAsia"/>
+              </w:rPr>
+              <w:t>议</w:t>
             </w:r>
           </w:p>
         </w:tc>
@@ -3475,51 +3659,99 @@
         <w:tc>
           <w:tcPr>
             <w:tcW w:w="2122" w:type="dxa"/>
+            <w:tcBorders>
+              <w:top w:val="single" w:sz="4" w:space="0" w:color="auto"/>
+              <w:left w:val="single" w:sz="4" w:space="0" w:color="auto"/>
+              <w:bottom w:val="single" w:sz="4" w:space="0" w:color="auto"/>
+              <w:right w:val="single" w:sz="4" w:space="0" w:color="auto"/>
+            </w:tcBorders>
+            <w:hideMark/>
           </w:tcPr>
           <w:p>
-            <w:r>
-              <w:rPr>
-                <w:rFonts w:hint="eastAsia"/>
-              </w:rPr>
-              <w:t>评估员</w:t>
+            <w:pPr>
+              <w:rPr>
+                <w:rFonts w:asciiTheme="minorEastAsia" w:hAnsiTheme="minorEastAsia"/>
+              </w:rPr>
+            </w:pPr>
+            <w:r>
+              <w:rPr>
+                <w:rFonts w:asciiTheme="minorEastAsia" w:hAnsiTheme="minorEastAsia" w:cs="微软雅黑" w:hint="eastAsia"/>
+              </w:rPr>
+              <w:t>评估</w:t>
+            </w:r>
+            <w:r>
+              <w:rPr>
+                <w:rFonts w:asciiTheme="minorEastAsia" w:hAnsiTheme="minorEastAsia" w:hint="eastAsia"/>
+              </w:rPr>
+              <w:t>员</w:t>
             </w:r>
           </w:p>
         </w:tc>
         <w:tc>
           <w:tcPr>
             <w:tcW w:w="850" w:type="dxa"/>
+            <w:tcBorders>
+              <w:top w:val="single" w:sz="4" w:space="0" w:color="auto"/>
+              <w:left w:val="single" w:sz="4" w:space="0" w:color="auto"/>
+              <w:bottom w:val="single" w:sz="4" w:space="0" w:color="auto"/>
+              <w:right w:val="single" w:sz="4" w:space="0" w:color="auto"/>
+            </w:tcBorders>
+            <w:hideMark/>
           </w:tcPr>
           <w:p>
-            <w:r>
-              <w:rPr>
-                <w:rFonts w:hint="eastAsia"/>
-              </w:rPr>
-              <w:t>徐洁岑</w:t>
+            <w:pPr>
+              <w:rPr>
+                <w:rFonts w:asciiTheme="minorEastAsia" w:hAnsiTheme="minorEastAsia"/>
+              </w:rPr>
+            </w:pPr>
+            <w:r>
+              <w:rPr>
+                <w:rFonts w:asciiTheme="minorEastAsia" w:hAnsiTheme="minorEastAsia" w:cs="微软雅黑" w:hint="eastAsia"/>
+              </w:rPr>
+              <w:t>徐洁</w:t>
+            </w:r>
+            <w:r>
+              <w:rPr>
+                <w:rFonts w:asciiTheme="minorEastAsia" w:hAnsiTheme="minorEastAsia" w:hint="eastAsia"/>
+              </w:rPr>
+              <w:t>岑</w:t>
             </w:r>
           </w:p>
         </w:tc>
         <w:tc>
           <w:tcPr>
             <w:tcW w:w="5324" w:type="dxa"/>
+            <w:tcBorders>
+              <w:top w:val="single" w:sz="4" w:space="0" w:color="auto"/>
+              <w:left w:val="single" w:sz="4" w:space="0" w:color="auto"/>
+              <w:bottom w:val="single" w:sz="4" w:space="0" w:color="auto"/>
+              <w:right w:val="single" w:sz="4" w:space="0" w:color="auto"/>
+            </w:tcBorders>
+            <w:hideMark/>
           </w:tcPr>
           <w:p>
-            <w:r>
-              <w:rPr>
-                <w:rFonts w:hint="eastAsia"/>
+            <w:pPr>
+              <w:rPr>
+                <w:rFonts w:asciiTheme="minorEastAsia" w:hAnsiTheme="minorEastAsia"/>
+              </w:rPr>
+            </w:pPr>
+            <w:r>
+              <w:rPr>
+                <w:rFonts w:asciiTheme="minorEastAsia" w:hAnsiTheme="minorEastAsia"/>
               </w:rPr>
               <w:t>1</w:t>
             </w:r>
             <w:r>
               <w:rPr>
-                <w:rFonts w:hint="eastAsia"/>
-              </w:rPr>
-              <w:t>、</w:t>
-            </w:r>
-            <w:r>
-              <w:rPr>
-                <w:rFonts w:hint="eastAsia"/>
-              </w:rPr>
-              <w:t>针对批准的变更请求，提出修改建议</w:t>
+                <w:rFonts w:asciiTheme="minorEastAsia" w:hAnsiTheme="minorEastAsia" w:cs="微软雅黑" w:hint="eastAsia"/>
+              </w:rPr>
+              <w:t>、针对批准的变更请求，提出修改建</w:t>
+            </w:r>
+            <w:r>
+              <w:rPr>
+                <w:rFonts w:asciiTheme="minorEastAsia" w:hAnsiTheme="minorEastAsia" w:hint="eastAsia"/>
+              </w:rPr>
+              <w:t>议</w:t>
             </w:r>
           </w:p>
         </w:tc>
@@ -3528,49 +3760,93 @@
         <w:tc>
           <w:tcPr>
             <w:tcW w:w="2122" w:type="dxa"/>
+            <w:tcBorders>
+              <w:top w:val="single" w:sz="4" w:space="0" w:color="auto"/>
+              <w:left w:val="single" w:sz="4" w:space="0" w:color="auto"/>
+              <w:bottom w:val="single" w:sz="4" w:space="0" w:color="auto"/>
+              <w:right w:val="single" w:sz="4" w:space="0" w:color="auto"/>
+            </w:tcBorders>
+            <w:hideMark/>
           </w:tcPr>
           <w:p>
-            <w:r>
-              <w:rPr>
-                <w:rFonts w:hint="eastAsia"/>
-              </w:rPr>
-              <w:t>评估员</w:t>
+            <w:pPr>
+              <w:rPr>
+                <w:rFonts w:asciiTheme="minorEastAsia" w:hAnsiTheme="minorEastAsia"/>
+              </w:rPr>
+            </w:pPr>
+            <w:r>
+              <w:rPr>
+                <w:rFonts w:asciiTheme="minorEastAsia" w:hAnsiTheme="minorEastAsia" w:cs="微软雅黑" w:hint="eastAsia"/>
+              </w:rPr>
+              <w:t>评估</w:t>
+            </w:r>
+            <w:r>
+              <w:rPr>
+                <w:rFonts w:asciiTheme="minorEastAsia" w:hAnsiTheme="minorEastAsia" w:hint="eastAsia"/>
+              </w:rPr>
+              <w:t>员</w:t>
             </w:r>
           </w:p>
         </w:tc>
         <w:tc>
           <w:tcPr>
             <w:tcW w:w="850" w:type="dxa"/>
+            <w:tcBorders>
+              <w:top w:val="single" w:sz="4" w:space="0" w:color="auto"/>
+              <w:left w:val="single" w:sz="4" w:space="0" w:color="auto"/>
+              <w:bottom w:val="single" w:sz="4" w:space="0" w:color="auto"/>
+              <w:right w:val="single" w:sz="4" w:space="0" w:color="auto"/>
+            </w:tcBorders>
+            <w:hideMark/>
           </w:tcPr>
           <w:p>
-            <w:proofErr w:type="gramStart"/>
-            <w:r>
-              <w:rPr>
-                <w:rFonts w:hint="eastAsia"/>
-              </w:rPr>
-              <w:t>陈鸿见</w:t>
-            </w:r>
-            <w:proofErr w:type="gramEnd"/>
+            <w:pPr>
+              <w:rPr>
+                <w:rFonts w:asciiTheme="minorEastAsia" w:hAnsiTheme="minorEastAsia"/>
+              </w:rPr>
+            </w:pPr>
+            <w:r>
+              <w:rPr>
+                <w:rFonts w:asciiTheme="minorEastAsia" w:hAnsiTheme="minorEastAsia" w:cs="微软雅黑" w:hint="eastAsia"/>
+              </w:rPr>
+              <w:t>陈泓</w:t>
+            </w:r>
+            <w:r>
+              <w:rPr>
+                <w:rFonts w:asciiTheme="minorEastAsia" w:hAnsiTheme="minorEastAsia" w:hint="eastAsia"/>
+              </w:rPr>
+              <w:t>见</w:t>
+            </w:r>
           </w:p>
         </w:tc>
         <w:tc>
           <w:tcPr>
             <w:tcW w:w="5324" w:type="dxa"/>
+            <w:tcBorders>
+              <w:top w:val="single" w:sz="4" w:space="0" w:color="auto"/>
+              <w:left w:val="single" w:sz="4" w:space="0" w:color="auto"/>
+              <w:bottom w:val="single" w:sz="4" w:space="0" w:color="auto"/>
+              <w:right w:val="single" w:sz="4" w:space="0" w:color="auto"/>
+            </w:tcBorders>
+            <w:hideMark/>
           </w:tcPr>
           <w:p>
             <w:pPr>
-              <w:pStyle w:val="aff4"/>
-              <w:numPr>
-                <w:ilvl w:val="0"/>
-                <w:numId w:val="53"/>
-              </w:numPr>
-              <w:ind w:firstLineChars="0"/>
+              <w:rPr>
+                <w:rFonts w:asciiTheme="minorEastAsia" w:hAnsiTheme="minorEastAsia"/>
+              </w:rPr>
             </w:pPr>
             <w:r>
               <w:rPr>
-                <w:rFonts w:hint="eastAsia"/>
-              </w:rPr>
-              <w:t>针对批准的变更请求，提出修改建议</w:t>
+                <w:rFonts w:asciiTheme="minorEastAsia" w:hAnsiTheme="minorEastAsia" w:cs="微软雅黑" w:hint="eastAsia"/>
+              </w:rPr>
+              <w:t>针对批准的变更请求，提出修改建</w:t>
+            </w:r>
+            <w:r>
+              <w:rPr>
+                <w:rFonts w:asciiTheme="minorEastAsia" w:hAnsiTheme="minorEastAsia" w:hint="eastAsia"/>
+              </w:rPr>
+              <w:t>议</w:t>
             </w:r>
           </w:p>
         </w:tc>
@@ -3579,51 +3855,99 @@
         <w:tc>
           <w:tcPr>
             <w:tcW w:w="2122" w:type="dxa"/>
+            <w:tcBorders>
+              <w:top w:val="single" w:sz="4" w:space="0" w:color="auto"/>
+              <w:left w:val="single" w:sz="4" w:space="0" w:color="auto"/>
+              <w:bottom w:val="single" w:sz="4" w:space="0" w:color="auto"/>
+              <w:right w:val="single" w:sz="4" w:space="0" w:color="auto"/>
+            </w:tcBorders>
+            <w:hideMark/>
           </w:tcPr>
           <w:p>
-            <w:r>
-              <w:rPr>
-                <w:rFonts w:hint="eastAsia"/>
-              </w:rPr>
-              <w:t>评估员</w:t>
+            <w:pPr>
+              <w:rPr>
+                <w:rFonts w:asciiTheme="minorEastAsia" w:hAnsiTheme="minorEastAsia"/>
+              </w:rPr>
+            </w:pPr>
+            <w:r>
+              <w:rPr>
+                <w:rFonts w:asciiTheme="minorEastAsia" w:hAnsiTheme="minorEastAsia" w:cs="微软雅黑" w:hint="eastAsia"/>
+              </w:rPr>
+              <w:t>评估</w:t>
+            </w:r>
+            <w:r>
+              <w:rPr>
+                <w:rFonts w:asciiTheme="minorEastAsia" w:hAnsiTheme="minorEastAsia" w:hint="eastAsia"/>
+              </w:rPr>
+              <w:t>员</w:t>
             </w:r>
           </w:p>
         </w:tc>
         <w:tc>
           <w:tcPr>
             <w:tcW w:w="850" w:type="dxa"/>
+            <w:tcBorders>
+              <w:top w:val="single" w:sz="4" w:space="0" w:color="auto"/>
+              <w:left w:val="single" w:sz="4" w:space="0" w:color="auto"/>
+              <w:bottom w:val="single" w:sz="4" w:space="0" w:color="auto"/>
+              <w:right w:val="single" w:sz="4" w:space="0" w:color="auto"/>
+            </w:tcBorders>
+            <w:hideMark/>
           </w:tcPr>
           <w:p>
-            <w:r>
-              <w:rPr>
-                <w:rFonts w:hint="eastAsia"/>
-              </w:rPr>
-              <w:t>余倩</w:t>
+            <w:pPr>
+              <w:rPr>
+                <w:rFonts w:asciiTheme="minorEastAsia" w:hAnsiTheme="minorEastAsia"/>
+              </w:rPr>
+            </w:pPr>
+            <w:r>
+              <w:rPr>
+                <w:rFonts w:asciiTheme="minorEastAsia" w:hAnsiTheme="minorEastAsia" w:cs="微软雅黑" w:hint="eastAsia"/>
+              </w:rPr>
+              <w:t>余</w:t>
+            </w:r>
+            <w:r>
+              <w:rPr>
+                <w:rFonts w:asciiTheme="minorEastAsia" w:hAnsiTheme="minorEastAsia" w:hint="eastAsia"/>
+              </w:rPr>
+              <w:t>倩</w:t>
             </w:r>
           </w:p>
         </w:tc>
         <w:tc>
           <w:tcPr>
             <w:tcW w:w="5324" w:type="dxa"/>
+            <w:tcBorders>
+              <w:top w:val="single" w:sz="4" w:space="0" w:color="auto"/>
+              <w:left w:val="single" w:sz="4" w:space="0" w:color="auto"/>
+              <w:bottom w:val="single" w:sz="4" w:space="0" w:color="auto"/>
+              <w:right w:val="single" w:sz="4" w:space="0" w:color="auto"/>
+            </w:tcBorders>
+            <w:hideMark/>
           </w:tcPr>
           <w:p>
-            <w:r>
-              <w:rPr>
-                <w:rFonts w:hint="eastAsia"/>
+            <w:pPr>
+              <w:rPr>
+                <w:rFonts w:asciiTheme="minorEastAsia" w:hAnsiTheme="minorEastAsia"/>
+              </w:rPr>
+            </w:pPr>
+            <w:r>
+              <w:rPr>
+                <w:rFonts w:asciiTheme="minorEastAsia" w:hAnsiTheme="minorEastAsia"/>
               </w:rPr>
               <w:t>1</w:t>
             </w:r>
             <w:r>
               <w:rPr>
-                <w:rFonts w:hint="eastAsia"/>
-              </w:rPr>
-              <w:t>、针对批准的变更请求，</w:t>
-            </w:r>
-            <w:r>
-              <w:rPr>
-                <w:rFonts w:hint="eastAsia"/>
-              </w:rPr>
-              <w:t>提出修改建议</w:t>
+                <w:rFonts w:asciiTheme="minorEastAsia" w:hAnsiTheme="minorEastAsia" w:cs="微软雅黑" w:hint="eastAsia"/>
+              </w:rPr>
+              <w:t>、针对批准的变更请求，提出修改建</w:t>
+            </w:r>
+            <w:r>
+              <w:rPr>
+                <w:rFonts w:asciiTheme="minorEastAsia" w:hAnsiTheme="minorEastAsia" w:hint="eastAsia"/>
+              </w:rPr>
+              <w:t>议</w:t>
             </w:r>
           </w:p>
         </w:tc>
@@ -3632,53 +3956,99 @@
         <w:tc>
           <w:tcPr>
             <w:tcW w:w="2122" w:type="dxa"/>
+            <w:tcBorders>
+              <w:top w:val="single" w:sz="4" w:space="0" w:color="auto"/>
+              <w:left w:val="single" w:sz="4" w:space="0" w:color="auto"/>
+              <w:bottom w:val="single" w:sz="4" w:space="0" w:color="auto"/>
+              <w:right w:val="single" w:sz="4" w:space="0" w:color="auto"/>
+            </w:tcBorders>
+            <w:hideMark/>
           </w:tcPr>
           <w:p>
-            <w:r>
-              <w:rPr>
-                <w:rFonts w:hint="eastAsia"/>
-              </w:rPr>
-              <w:t>评估员</w:t>
+            <w:pPr>
+              <w:rPr>
+                <w:rFonts w:asciiTheme="minorEastAsia" w:hAnsiTheme="minorEastAsia"/>
+              </w:rPr>
+            </w:pPr>
+            <w:r>
+              <w:rPr>
+                <w:rFonts w:asciiTheme="minorEastAsia" w:hAnsiTheme="minorEastAsia" w:cs="微软雅黑" w:hint="eastAsia"/>
+              </w:rPr>
+              <w:t>评估</w:t>
+            </w:r>
+            <w:r>
+              <w:rPr>
+                <w:rFonts w:asciiTheme="minorEastAsia" w:hAnsiTheme="minorEastAsia" w:hint="eastAsia"/>
+              </w:rPr>
+              <w:t>员</w:t>
             </w:r>
           </w:p>
         </w:tc>
         <w:tc>
           <w:tcPr>
             <w:tcW w:w="850" w:type="dxa"/>
+            <w:tcBorders>
+              <w:top w:val="single" w:sz="4" w:space="0" w:color="auto"/>
+              <w:left w:val="single" w:sz="4" w:space="0" w:color="auto"/>
+              <w:bottom w:val="single" w:sz="4" w:space="0" w:color="auto"/>
+              <w:right w:val="single" w:sz="4" w:space="0" w:color="auto"/>
+            </w:tcBorders>
+            <w:hideMark/>
           </w:tcPr>
           <w:p>
-            <w:proofErr w:type="gramStart"/>
-            <w:r>
-              <w:rPr>
-                <w:rFonts w:hint="eastAsia"/>
-              </w:rPr>
-              <w:t>于欣汝</w:t>
-            </w:r>
-            <w:proofErr w:type="gramEnd"/>
+            <w:pPr>
+              <w:rPr>
+                <w:rFonts w:asciiTheme="minorEastAsia" w:hAnsiTheme="minorEastAsia"/>
+              </w:rPr>
+            </w:pPr>
+            <w:r>
+              <w:rPr>
+                <w:rFonts w:asciiTheme="minorEastAsia" w:hAnsiTheme="minorEastAsia" w:cs="微软雅黑" w:hint="eastAsia"/>
+              </w:rPr>
+              <w:t>黄枭</w:t>
+            </w:r>
+            <w:r>
+              <w:rPr>
+                <w:rFonts w:asciiTheme="minorEastAsia" w:hAnsiTheme="minorEastAsia" w:hint="eastAsia"/>
+              </w:rPr>
+              <w:t>帅</w:t>
+            </w:r>
           </w:p>
         </w:tc>
         <w:tc>
           <w:tcPr>
             <w:tcW w:w="5324" w:type="dxa"/>
+            <w:tcBorders>
+              <w:top w:val="single" w:sz="4" w:space="0" w:color="auto"/>
+              <w:left w:val="single" w:sz="4" w:space="0" w:color="auto"/>
+              <w:bottom w:val="single" w:sz="4" w:space="0" w:color="auto"/>
+              <w:right w:val="single" w:sz="4" w:space="0" w:color="auto"/>
+            </w:tcBorders>
+            <w:hideMark/>
           </w:tcPr>
           <w:p>
-            <w:r>
-              <w:rPr>
-                <w:rFonts w:hint="eastAsia"/>
+            <w:pPr>
+              <w:rPr>
+                <w:rFonts w:asciiTheme="minorEastAsia" w:hAnsiTheme="minorEastAsia"/>
+              </w:rPr>
+            </w:pPr>
+            <w:r>
+              <w:rPr>
+                <w:rFonts w:asciiTheme="minorEastAsia" w:hAnsiTheme="minorEastAsia"/>
               </w:rPr>
               <w:t>1</w:t>
             </w:r>
             <w:r>
               <w:rPr>
-                <w:rFonts w:hint="eastAsia"/>
-              </w:rPr>
-              <w:t>、</w:t>
-            </w:r>
-            <w:r>
-              <w:rPr>
-                <w:rFonts w:hint="eastAsia"/>
-              </w:rPr>
-              <w:t>针对批准的变更请求，提出修改建议</w:t>
+                <w:rFonts w:asciiTheme="minorEastAsia" w:hAnsiTheme="minorEastAsia" w:cs="微软雅黑" w:hint="eastAsia"/>
+              </w:rPr>
+              <w:t>、针对批准的变更请求，提出修改建</w:t>
+            </w:r>
+            <w:r>
+              <w:rPr>
+                <w:rFonts w:asciiTheme="minorEastAsia" w:hAnsiTheme="minorEastAsia" w:hint="eastAsia"/>
+              </w:rPr>
+              <w:t>议</w:t>
             </w:r>
           </w:p>
         </w:tc>
@@ -3694,7 +4064,7 @@
         </w:numPr>
         <w:jc w:val="left"/>
       </w:pPr>
-      <w:bookmarkStart w:id="21" w:name="_Toc502251175"/>
+      <w:bookmarkStart w:id="22" w:name="_Toc503088277"/>
       <w:r>
         <w:rPr>
           <w:rFonts w:hint="eastAsia"/>
@@ -3705,39 +4075,11 @@
         <w:rPr>
           <w:rFonts w:hint="eastAsia"/>
         </w:rPr>
-        <w:t>会议</w:t>
-      </w:r>
-      <w:bookmarkEnd w:id="21"/>
-    </w:p>
-    <w:p>
-      <w:r>
-        <w:tab/>
-      </w:r>
-      <w:r>
-        <w:rPr>
-          <w:rFonts w:hint="eastAsia"/>
-        </w:rPr>
-        <w:t>对于每个变更请求，在一周之内完成评估表，并进行</w:t>
-      </w:r>
-      <w:r>
-        <w:rPr>
-          <w:rFonts w:hint="eastAsia"/>
-        </w:rPr>
-        <w:t>CCB</w:t>
-      </w:r>
-      <w:r>
-        <w:rPr>
-          <w:rFonts w:hint="eastAsia"/>
-        </w:rPr>
-        <w:t>会议。在会议上向各人员确定变更影响和工期。如果会议结束之后没有确认变更状态，则之后进行修改之后至少开一次会议，时间不限。</w:t>
-      </w:r>
-      <w:r>
-        <w:rPr>
-          <w:rFonts w:hint="eastAsia"/>
-        </w:rPr>
-        <w:t>目的是确认变更请求和分析文档是否符合要求和现实，确认通过并传达。</w:t>
-      </w:r>
-    </w:p>
+        <w:t>章程</w:t>
+      </w:r>
+      <w:bookmarkEnd w:id="22"/>
+    </w:p>
+    <w:p/>
     <w:p>
       <w:pPr>
         <w:pStyle w:val="20"/>
@@ -3746,7 +4088,7 @@
           <w:lang w:val="zh-CN"/>
         </w:rPr>
       </w:pPr>
-      <w:bookmarkStart w:id="22" w:name="_Toc502251176"/>
+      <w:bookmarkStart w:id="23" w:name="_Toc503088278"/>
       <w:r>
         <w:rPr>
           <w:rFonts w:hint="eastAsia"/>
@@ -3767,7 +4109,7 @@
         </w:rPr>
         <w:t xml:space="preserve"> </w:t>
       </w:r>
-      <w:bookmarkStart w:id="23" w:name="_Toc496462497"/>
+      <w:bookmarkStart w:id="24" w:name="_Toc496462497"/>
       <w:r>
         <w:rPr>
           <w:rFonts w:hint="eastAsia"/>
@@ -3782,8 +4124,8 @@
         </w:rPr>
         <w:t>所需软件</w:t>
       </w:r>
-      <w:bookmarkEnd w:id="22"/>
       <w:bookmarkEnd w:id="23"/>
+      <w:bookmarkEnd w:id="24"/>
     </w:p>
     <w:p>
       <w:pPr>
@@ -3814,21 +4156,21 @@
         </w:numPr>
         <w:jc w:val="left"/>
       </w:pPr>
-      <w:bookmarkStart w:id="24" w:name="_Toc502251177"/>
+      <w:bookmarkStart w:id="25" w:name="_Toc503088279"/>
       <w:r>
         <w:rPr>
           <w:rFonts w:hint="eastAsia"/>
         </w:rPr>
         <w:t>变更控制流程说明</w:t>
       </w:r>
-      <w:bookmarkEnd w:id="24"/>
+      <w:bookmarkEnd w:id="25"/>
     </w:p>
     <w:p>
       <w:pPr>
         <w:pStyle w:val="20"/>
         <w:jc w:val="left"/>
       </w:pPr>
-      <w:bookmarkStart w:id="25" w:name="_Toc502251178"/>
+      <w:bookmarkStart w:id="26" w:name="_Toc503088280"/>
       <w:r>
         <w:rPr>
           <w:rFonts w:hint="eastAsia"/>
@@ -3847,7 +4189,7 @@
         </w:rPr>
         <w:t>目的和范围</w:t>
       </w:r>
-      <w:bookmarkEnd w:id="25"/>
+      <w:bookmarkEnd w:id="26"/>
     </w:p>
     <w:p>
       <w:r>
@@ -3865,7 +4207,7 @@
         <w:pStyle w:val="20"/>
         <w:jc w:val="left"/>
       </w:pPr>
-      <w:bookmarkStart w:id="26" w:name="_Toc502251179"/>
+      <w:bookmarkStart w:id="27" w:name="_Toc503088281"/>
       <w:r>
         <w:rPr>
           <w:rFonts w:hint="eastAsia"/>
@@ -3881,7 +4223,7 @@
         </w:rPr>
         <w:t>角色和职责</w:t>
       </w:r>
-      <w:bookmarkEnd w:id="26"/>
+      <w:bookmarkEnd w:id="27"/>
     </w:p>
     <w:p>
       <w:r>
@@ -3899,7 +4241,7 @@
         <w:pStyle w:val="20"/>
         <w:jc w:val="left"/>
       </w:pPr>
-      <w:bookmarkStart w:id="27" w:name="_Toc502251180"/>
+      <w:bookmarkStart w:id="28" w:name="_Toc503088282"/>
       <w:r>
         <w:rPr>
           <w:rFonts w:hint="eastAsia"/>
@@ -3916,7 +4258,7 @@
         </w:rPr>
         <w:t>变更请求状态陈述</w:t>
       </w:r>
-      <w:bookmarkEnd w:id="27"/>
+      <w:bookmarkEnd w:id="28"/>
     </w:p>
     <w:p>
       <w:r>
@@ -3946,7 +4288,7 @@
           <v:shape id="_x0000_i1025" type="#_x0000_t75" style="width:282pt;height:450.6pt" o:ole="">
             <v:imagedata r:id="rId12" o:title=""/>
           </v:shape>
-          <o:OLEObject Type="Embed" ProgID="Visio.Drawing.15" ShapeID="_x0000_i1025" DrawAspect="Content" ObjectID="_1576851301" r:id="rId13"/>
+          <o:OLEObject Type="Embed" ProgID="Visio.Drawing.15" ShapeID="_x0000_i1025" DrawAspect="Content" ObjectID="_1576860019" r:id="rId13"/>
         </w:object>
       </w:r>
     </w:p>
@@ -3955,7 +4297,7 @@
         <w:pStyle w:val="20"/>
         <w:jc w:val="left"/>
       </w:pPr>
-      <w:bookmarkStart w:id="28" w:name="_Toc502251181"/>
+      <w:bookmarkStart w:id="29" w:name="_Toc503088283"/>
       <w:r>
         <w:rPr>
           <w:rFonts w:hint="eastAsia"/>
@@ -3971,7 +4313,7 @@
         </w:rPr>
         <w:t>准入标准</w:t>
       </w:r>
-      <w:bookmarkEnd w:id="28"/>
+      <w:bookmarkEnd w:id="29"/>
     </w:p>
     <w:p>
       <w:r>
@@ -3989,7 +4331,7 @@
         <w:pStyle w:val="20"/>
         <w:jc w:val="left"/>
       </w:pPr>
-      <w:bookmarkStart w:id="29" w:name="_Toc502251182"/>
+      <w:bookmarkStart w:id="30" w:name="_Toc503088284"/>
       <w:r>
         <w:rPr>
           <w:rFonts w:hint="eastAsia"/>
@@ -4005,14 +4347,14 @@
         </w:rPr>
         <w:t>任务</w:t>
       </w:r>
-      <w:bookmarkEnd w:id="29"/>
+      <w:bookmarkEnd w:id="30"/>
     </w:p>
     <w:p>
       <w:pPr>
         <w:pStyle w:val="aff4"/>
         <w:numPr>
           <w:ilvl w:val="0"/>
-          <w:numId w:val="56"/>
+          <w:numId w:val="3"/>
         </w:numPr>
         <w:ind w:firstLineChars="0"/>
       </w:pPr>
@@ -4028,7 +4370,7 @@
         <w:pStyle w:val="aff4"/>
         <w:numPr>
           <w:ilvl w:val="0"/>
-          <w:numId w:val="56"/>
+          <w:numId w:val="3"/>
         </w:numPr>
         <w:ind w:firstLineChars="0"/>
       </w:pPr>
@@ -4056,7 +4398,7 @@
         <w:pStyle w:val="aff4"/>
         <w:numPr>
           <w:ilvl w:val="0"/>
-          <w:numId w:val="56"/>
+          <w:numId w:val="3"/>
         </w:numPr>
         <w:ind w:firstLineChars="0"/>
       </w:pPr>
@@ -4073,7 +4415,7 @@
         <w:pStyle w:val="aff4"/>
         <w:numPr>
           <w:ilvl w:val="0"/>
-          <w:numId w:val="56"/>
+          <w:numId w:val="3"/>
         </w:numPr>
         <w:ind w:firstLineChars="0"/>
       </w:pPr>
@@ -4089,7 +4431,7 @@
         <w:pStyle w:val="20"/>
         <w:jc w:val="left"/>
       </w:pPr>
-      <w:bookmarkStart w:id="30" w:name="_Toc502251183"/>
+      <w:bookmarkStart w:id="31" w:name="_Toc503088285"/>
       <w:r>
         <w:rPr>
           <w:rFonts w:hint="eastAsia"/>
@@ -4105,14 +4447,14 @@
         </w:rPr>
         <w:t>退出标准</w:t>
       </w:r>
-      <w:bookmarkEnd w:id="30"/>
+      <w:bookmarkEnd w:id="31"/>
     </w:p>
     <w:p>
       <w:pPr>
         <w:pStyle w:val="aff4"/>
         <w:numPr>
           <w:ilvl w:val="0"/>
-          <w:numId w:val="58"/>
+          <w:numId w:val="4"/>
         </w:numPr>
         <w:ind w:firstLineChars="0"/>
       </w:pPr>
@@ -4128,7 +4470,7 @@
         <w:pStyle w:val="aff4"/>
         <w:numPr>
           <w:ilvl w:val="0"/>
-          <w:numId w:val="58"/>
+          <w:numId w:val="4"/>
         </w:numPr>
         <w:ind w:firstLineChars="0"/>
       </w:pPr>
@@ -4144,7 +4486,7 @@
         <w:pStyle w:val="aff4"/>
         <w:numPr>
           <w:ilvl w:val="0"/>
-          <w:numId w:val="58"/>
+          <w:numId w:val="4"/>
         </w:numPr>
         <w:ind w:firstLineChars="0"/>
       </w:pPr>
@@ -4160,7 +4502,7 @@
         <w:pStyle w:val="20"/>
         <w:jc w:val="left"/>
       </w:pPr>
-      <w:bookmarkStart w:id="31" w:name="_Toc502251184"/>
+      <w:bookmarkStart w:id="32" w:name="_Toc503088286"/>
       <w:r>
         <w:rPr>
           <w:rFonts w:hint="eastAsia"/>
@@ -4174,9 +4516,9 @@
         <w:rPr>
           <w:rFonts w:hint="eastAsia"/>
         </w:rPr>
-        <w:t>变更控制状态报告</w:t>
-      </w:r>
-      <w:bookmarkEnd w:id="31"/>
+        <w:t>变更控制状态报告模板</w:t>
+      </w:r>
+      <w:bookmarkEnd w:id="32"/>
     </w:p>
     <w:p/>
     <w:p>
@@ -4188,21 +4530,21 @@
         </w:numPr>
         <w:jc w:val="left"/>
       </w:pPr>
-      <w:bookmarkStart w:id="32" w:name="_Toc502251185"/>
+      <w:bookmarkStart w:id="33" w:name="_Toc503088287"/>
       <w:r>
         <w:rPr>
           <w:rFonts w:hint="eastAsia"/>
         </w:rPr>
         <w:t>变更影响分析</w:t>
       </w:r>
-      <w:bookmarkEnd w:id="32"/>
+      <w:bookmarkEnd w:id="33"/>
     </w:p>
     <w:p>
       <w:pPr>
         <w:pStyle w:val="20"/>
         <w:jc w:val="left"/>
       </w:pPr>
-      <w:bookmarkStart w:id="33" w:name="_Toc502251186"/>
+      <w:bookmarkStart w:id="34" w:name="_Toc502251186"/>
       <w:r>
         <w:t xml:space="preserve">4.1 </w:t>
       </w:r>
@@ -4212,7 +4554,7 @@
         </w:rPr>
         <w:t>影响分析检查表</w:t>
       </w:r>
-      <w:bookmarkEnd w:id="33"/>
+      <w:bookmarkEnd w:id="34"/>
     </w:p>
     <w:p>
       <w:pPr>
@@ -6671,7 +7013,7 @@
         <w:pStyle w:val="20"/>
         <w:jc w:val="left"/>
       </w:pPr>
-      <w:bookmarkStart w:id="34" w:name="_Toc502251187"/>
+      <w:bookmarkStart w:id="35" w:name="_Toc502251187"/>
       <w:r>
         <w:t>4</w:t>
       </w:r>
@@ -6690,7 +7032,7 @@
         </w:rPr>
         <w:t>工作量估计</w:t>
       </w:r>
-      <w:bookmarkEnd w:id="34"/>
+      <w:bookmarkEnd w:id="35"/>
     </w:p>
     <w:p>
       <w:r>
@@ -9930,16 +10272,7 @@
                 <w:sz w:val="20"/>
                 <w:szCs w:val="20"/>
               </w:rPr>
-              <w:t>2</w:t>
-            </w:r>
-            <w:r>
-              <w:rPr>
-                <w:rFonts w:ascii="Tahoma" w:hAnsi="Tahoma" w:cs="Tahoma" w:hint="eastAsia"/>
-                <w:color w:val="4D4D4D"/>
-                <w:sz w:val="20"/>
-                <w:szCs w:val="20"/>
-              </w:rPr>
-              <w:t>1</w:t>
+              <w:t>21</w:t>
             </w:r>
             <w:r>
               <w:rPr>
@@ -9989,8 +10322,6 @@
               </w:rPr>
               <w:t>合计工作量</w:t>
             </w:r>
-            <w:bookmarkStart w:id="35" w:name="_GoBack"/>
-            <w:bookmarkEnd w:id="35"/>
           </w:p>
         </w:tc>
       </w:tr>
@@ -10585,11 +10916,6 @@
       </w:r>
     </w:p>
     <w:p>
-      <w:pPr>
-        <w:rPr>
-          <w:rFonts w:asciiTheme="minorEastAsia" w:hAnsiTheme="minorEastAsia"/>
-        </w:rPr>
-      </w:pPr>
       <w:r>
         <w:rPr>
           <w:rFonts w:asciiTheme="minorEastAsia" w:hAnsiTheme="minorEastAsia" w:hint="eastAsia"/>
@@ -10621,8 +10947,10 @@
         </w:rPr>
         <w:t>____________________________________________</w:t>
       </w:r>
-    </w:p>
-    <w:p/>
+      <w:r>
+        <w:tab/>
+      </w:r>
+    </w:p>
     <w:p>
       <w:pPr>
         <w:pStyle w:val="1"/>
@@ -10632,7 +10960,7 @@
         </w:numPr>
         <w:jc w:val="left"/>
       </w:pPr>
-      <w:bookmarkStart w:id="37" w:name="_Toc502251189"/>
+      <w:bookmarkStart w:id="37" w:name="_Toc503088291"/>
       <w:r>
         <w:rPr>
           <w:rFonts w:hint="eastAsia"/>
@@ -10657,7 +10985,7 @@
         <w:pStyle w:val="aff4"/>
         <w:numPr>
           <w:ilvl w:val="0"/>
-          <w:numId w:val="59"/>
+          <w:numId w:val="5"/>
         </w:numPr>
         <w:ind w:firstLineChars="0"/>
       </w:pPr>
@@ -10673,7 +11001,7 @@
         <w:pStyle w:val="aff4"/>
         <w:numPr>
           <w:ilvl w:val="0"/>
-          <w:numId w:val="59"/>
+          <w:numId w:val="5"/>
         </w:numPr>
         <w:ind w:firstLineChars="0"/>
       </w:pPr>
@@ -10689,7 +11017,7 @@
         <w:pStyle w:val="aff4"/>
         <w:numPr>
           <w:ilvl w:val="0"/>
-          <w:numId w:val="59"/>
+          <w:numId w:val="5"/>
         </w:numPr>
         <w:ind w:firstLineChars="0"/>
       </w:pPr>
@@ -10705,7 +11033,7 @@
         <w:pStyle w:val="aff4"/>
         <w:numPr>
           <w:ilvl w:val="0"/>
-          <w:numId w:val="59"/>
+          <w:numId w:val="5"/>
         </w:numPr>
         <w:ind w:firstLineChars="0"/>
       </w:pPr>
@@ -10721,7 +11049,7 @@
         <w:pStyle w:val="aff4"/>
         <w:numPr>
           <w:ilvl w:val="0"/>
-          <w:numId w:val="59"/>
+          <w:numId w:val="5"/>
         </w:numPr>
         <w:ind w:firstLineChars="0"/>
       </w:pPr>
@@ -11061,16 +11389,16 @@
 <file path=word/numbering.xml><?xml version="1.0" encoding="utf-8"?>
 <w:numbering xmlns:wpc="http://schemas.microsoft.com/office/word/2010/wordprocessingCanvas" xmlns:cx="http://schemas.microsoft.com/office/drawing/2014/chartex" xmlns:cx1="http://schemas.microsoft.com/office/drawing/2015/9/8/chartex" xmlns:cx2="http://schemas.microsoft.com/office/drawing/2015/10/21/chartex" xmlns:cx3="http://schemas.microsoft.com/office/drawing/2016/5/9/chartex" xmlns:cx4="http://schemas.microsoft.com/office/drawing/2016/5/10/chartex" xmlns:cx5="http://schemas.microsoft.com/office/drawing/2016/5/11/chartex" xmlns:cx6="http://schemas.microsoft.com/office/drawing/2016/5/12/chartex" xmlns:cx7="http://schemas.microsoft.com/office/drawing/2016/5/13/chartex" xmlns:cx8="http://schemas.microsoft.com/office/drawing/2016/5/14/chartex" xmlns:mc="http://schemas.openxmlformats.org/markup-compatibility/2006" xmlns:aink="http://schemas.microsoft.com/office/drawing/2016/ink" xmlns:am3d="http://schemas.microsoft.com/office/drawing/2017/model3d" xmlns:o="urn:schemas-microsoft-com:office:office" xmlns:r="http://schemas.openxmlformats.org/officeDocument/2006/relationships" xmlns:m="http://schemas.openxmlformats.org/officeDocument/2006/math" xmlns:v="urn:schemas-microsoft-com:vml" xmlns:wp14="http://schemas.microsoft.com/office/word/2010/wordprocessingDrawing" xmlns:wp="http://schemas.openxmlformats.org/drawingml/2006/wordprocessingDrawing" xmlns:w10="urn:schemas-microsoft-com:office:word" xmlns:w="http://schemas.openxmlformats.org/wordprocessingml/2006/main" xmlns:w14="http://schemas.microsoft.com/office/word/2010/wordml" xmlns:w15="http://schemas.microsoft.com/office/word/2012/wordml" xmlns:w16cid="http://schemas.microsoft.com/office/word/2016/wordml/cid" xmlns:w16se="http://schemas.microsoft.com/office/word/2015/wordml/symex" xmlns:wpg="http://schemas.microsoft.com/office/word/2010/wordprocessingGroup" xmlns:wpi="http://schemas.microsoft.com/office/word/2010/wordprocessingInk" xmlns:wne="http://schemas.microsoft.com/office/word/2006/wordml" xmlns:wps="http://schemas.microsoft.com/office/word/2010/wordprocessingShape" mc:Ignorable="w14 w15 w16se w16cid wp14">
   <w:abstractNum w:abstractNumId="0" w15:restartNumberingAfterBreak="0">
-    <w:nsid w:val="019C6E84"/>
+    <w:nsid w:val="09DD110E"/>
     <w:multiLevelType w:val="hybridMultilevel"/>
-    <w:tmpl w:val="7F6820D2"/>
-    <w:lvl w:ilvl="0" w:tplc="C608C04A">
+    <w:tmpl w:val="FB64B674"/>
+    <w:lvl w:ilvl="0" w:tplc="E0C0A6A8">
       <w:start w:val="1"/>
       <w:numFmt w:val="decimal"/>
       <w:lvlText w:val="%1、"/>
       <w:lvlJc w:val="left"/>
       <w:pPr>
-        <w:ind w:left="360" w:hanging="360"/>
+        <w:ind w:left="995" w:hanging="360"/>
       </w:pPr>
       <w:rPr>
         <w:rFonts w:hint="default"/>
@@ -11082,7 +11410,7 @@
       <w:lvlText w:val="%2)"/>
       <w:lvlJc w:val="left"/>
       <w:pPr>
-        <w:ind w:left="840" w:hanging="420"/>
+        <w:ind w:left="1265" w:hanging="420"/>
       </w:pPr>
     </w:lvl>
     <w:lvl w:ilvl="2" w:tplc="0409001B" w:tentative="1">
@@ -11091,7 +11419,7 @@
       <w:lvlText w:val="%3."/>
       <w:lvlJc w:val="right"/>
       <w:pPr>
-        <w:ind w:left="1260" w:hanging="420"/>
+        <w:ind w:left="1685" w:hanging="420"/>
       </w:pPr>
     </w:lvl>
     <w:lvl w:ilvl="3" w:tplc="0409000F" w:tentative="1">
@@ -11100,7 +11428,7 @@
       <w:lvlText w:val="%4."/>
       <w:lvlJc w:val="left"/>
       <w:pPr>
-        <w:ind w:left="1680" w:hanging="420"/>
+        <w:ind w:left="2105" w:hanging="420"/>
       </w:pPr>
     </w:lvl>
     <w:lvl w:ilvl="4" w:tplc="04090019" w:tentative="1">
@@ -11109,7 +11437,7 @@
       <w:lvlText w:val="%5)"/>
       <w:lvlJc w:val="left"/>
       <w:pPr>
-        <w:ind w:left="2100" w:hanging="420"/>
+        <w:ind w:left="2525" w:hanging="420"/>
       </w:pPr>
     </w:lvl>
     <w:lvl w:ilvl="5" w:tplc="0409001B" w:tentative="1">
@@ -11118,7 +11446,7 @@
       <w:lvlText w:val="%6."/>
       <w:lvlJc w:val="right"/>
       <w:pPr>
-        <w:ind w:left="2520" w:hanging="420"/>
+        <w:ind w:left="2945" w:hanging="420"/>
       </w:pPr>
     </w:lvl>
     <w:lvl w:ilvl="6" w:tplc="0409000F" w:tentative="1">
@@ -11127,7 +11455,7 @@
       <w:lvlText w:val="%7."/>
       <w:lvlJc w:val="left"/>
       <w:pPr>
-        <w:ind w:left="2940" w:hanging="420"/>
+        <w:ind w:left="3365" w:hanging="420"/>
       </w:pPr>
     </w:lvl>
     <w:lvl w:ilvl="7" w:tplc="04090019" w:tentative="1">
@@ -11136,7 +11464,7 @@
       <w:lvlText w:val="%8)"/>
       <w:lvlJc w:val="left"/>
       <w:pPr>
-        <w:ind w:left="3360" w:hanging="420"/>
+        <w:ind w:left="3785" w:hanging="420"/>
       </w:pPr>
     </w:lvl>
     <w:lvl w:ilvl="8" w:tplc="0409001B" w:tentative="1">
@@ -11145,382 +11473,11 @@
       <w:lvlText w:val="%9."/>
       <w:lvlJc w:val="right"/>
       <w:pPr>
-        <w:ind w:left="3780" w:hanging="420"/>
+        <w:ind w:left="4205" w:hanging="420"/>
       </w:pPr>
     </w:lvl>
   </w:abstractNum>
   <w:abstractNum w:abstractNumId="1" w15:restartNumberingAfterBreak="0">
-    <w:nsid w:val="022C0A93"/>
-    <w:multiLevelType w:val="hybridMultilevel"/>
-    <w:tmpl w:val="2D349F8C"/>
-    <w:lvl w:ilvl="0" w:tplc="8A24E8A2">
-      <w:start w:val="1"/>
-      <w:numFmt w:val="decimal"/>
-      <w:lvlText w:val="%1."/>
-      <w:lvlJc w:val="left"/>
-      <w:pPr>
-        <w:ind w:left="360" w:hanging="360"/>
-      </w:pPr>
-      <w:rPr>
-        <w:rFonts w:hint="default"/>
-      </w:rPr>
-    </w:lvl>
-    <w:lvl w:ilvl="1" w:tplc="04090019" w:tentative="1">
-      <w:start w:val="1"/>
-      <w:numFmt w:val="lowerLetter"/>
-      <w:lvlText w:val="%2)"/>
-      <w:lvlJc w:val="left"/>
-      <w:pPr>
-        <w:ind w:left="840" w:hanging="420"/>
-      </w:pPr>
-    </w:lvl>
-    <w:lvl w:ilvl="2" w:tplc="0409001B" w:tentative="1">
-      <w:start w:val="1"/>
-      <w:numFmt w:val="lowerRoman"/>
-      <w:lvlText w:val="%3."/>
-      <w:lvlJc w:val="right"/>
-      <w:pPr>
-        <w:ind w:left="1260" w:hanging="420"/>
-      </w:pPr>
-    </w:lvl>
-    <w:lvl w:ilvl="3" w:tplc="0409000F" w:tentative="1">
-      <w:start w:val="1"/>
-      <w:numFmt w:val="decimal"/>
-      <w:lvlText w:val="%4."/>
-      <w:lvlJc w:val="left"/>
-      <w:pPr>
-        <w:ind w:left="1680" w:hanging="420"/>
-      </w:pPr>
-    </w:lvl>
-    <w:lvl w:ilvl="4" w:tplc="04090019" w:tentative="1">
-      <w:start w:val="1"/>
-      <w:numFmt w:val="lowerLetter"/>
-      <w:lvlText w:val="%5)"/>
-      <w:lvlJc w:val="left"/>
-      <w:pPr>
-        <w:ind w:left="2100" w:hanging="420"/>
-      </w:pPr>
-    </w:lvl>
-    <w:lvl w:ilvl="5" w:tplc="0409001B" w:tentative="1">
-      <w:start w:val="1"/>
-      <w:numFmt w:val="lowerRoman"/>
-      <w:lvlText w:val="%6."/>
-      <w:lvlJc w:val="right"/>
-      <w:pPr>
-        <w:ind w:left="2520" w:hanging="420"/>
-      </w:pPr>
-    </w:lvl>
-    <w:lvl w:ilvl="6" w:tplc="0409000F" w:tentative="1">
-      <w:start w:val="1"/>
-      <w:numFmt w:val="decimal"/>
-      <w:lvlText w:val="%7."/>
-      <w:lvlJc w:val="left"/>
-      <w:pPr>
-        <w:ind w:left="2940" w:hanging="420"/>
-      </w:pPr>
-    </w:lvl>
-    <w:lvl w:ilvl="7" w:tplc="04090019" w:tentative="1">
-      <w:start w:val="1"/>
-      <w:numFmt w:val="lowerLetter"/>
-      <w:lvlText w:val="%8)"/>
-      <w:lvlJc w:val="left"/>
-      <w:pPr>
-        <w:ind w:left="3360" w:hanging="420"/>
-      </w:pPr>
-    </w:lvl>
-    <w:lvl w:ilvl="8" w:tplc="0409001B" w:tentative="1">
-      <w:start w:val="1"/>
-      <w:numFmt w:val="lowerRoman"/>
-      <w:lvlText w:val="%9."/>
-      <w:lvlJc w:val="right"/>
-      <w:pPr>
-        <w:ind w:left="3780" w:hanging="420"/>
-      </w:pPr>
-    </w:lvl>
-  </w:abstractNum>
-  <w:abstractNum w:abstractNumId="2" w15:restartNumberingAfterBreak="0">
-    <w:nsid w:val="09DD110E"/>
-    <w:multiLevelType w:val="hybridMultilevel"/>
-    <w:tmpl w:val="FB64B674"/>
-    <w:lvl w:ilvl="0" w:tplc="E0C0A6A8">
-      <w:start w:val="1"/>
-      <w:numFmt w:val="decimal"/>
-      <w:lvlText w:val="%1、"/>
-      <w:lvlJc w:val="left"/>
-      <w:pPr>
-        <w:ind w:left="995" w:hanging="360"/>
-      </w:pPr>
-      <w:rPr>
-        <w:rFonts w:hint="default"/>
-      </w:rPr>
-    </w:lvl>
-    <w:lvl w:ilvl="1" w:tplc="04090019" w:tentative="1">
-      <w:start w:val="1"/>
-      <w:numFmt w:val="lowerLetter"/>
-      <w:lvlText w:val="%2)"/>
-      <w:lvlJc w:val="left"/>
-      <w:pPr>
-        <w:ind w:left="1265" w:hanging="420"/>
-      </w:pPr>
-    </w:lvl>
-    <w:lvl w:ilvl="2" w:tplc="0409001B" w:tentative="1">
-      <w:start w:val="1"/>
-      <w:numFmt w:val="lowerRoman"/>
-      <w:lvlText w:val="%3."/>
-      <w:lvlJc w:val="right"/>
-      <w:pPr>
-        <w:ind w:left="1685" w:hanging="420"/>
-      </w:pPr>
-    </w:lvl>
-    <w:lvl w:ilvl="3" w:tplc="0409000F" w:tentative="1">
-      <w:start w:val="1"/>
-      <w:numFmt w:val="decimal"/>
-      <w:lvlText w:val="%4."/>
-      <w:lvlJc w:val="left"/>
-      <w:pPr>
-        <w:ind w:left="2105" w:hanging="420"/>
-      </w:pPr>
-    </w:lvl>
-    <w:lvl w:ilvl="4" w:tplc="04090019" w:tentative="1">
-      <w:start w:val="1"/>
-      <w:numFmt w:val="lowerLetter"/>
-      <w:lvlText w:val="%5)"/>
-      <w:lvlJc w:val="left"/>
-      <w:pPr>
-        <w:ind w:left="2525" w:hanging="420"/>
-      </w:pPr>
-    </w:lvl>
-    <w:lvl w:ilvl="5" w:tplc="0409001B" w:tentative="1">
-      <w:start w:val="1"/>
-      <w:numFmt w:val="lowerRoman"/>
-      <w:lvlText w:val="%6."/>
-      <w:lvlJc w:val="right"/>
-      <w:pPr>
-        <w:ind w:left="2945" w:hanging="420"/>
-      </w:pPr>
-    </w:lvl>
-    <w:lvl w:ilvl="6" w:tplc="0409000F" w:tentative="1">
-      <w:start w:val="1"/>
-      <w:numFmt w:val="decimal"/>
-      <w:lvlText w:val="%7."/>
-      <w:lvlJc w:val="left"/>
-      <w:pPr>
-        <w:ind w:left="3365" w:hanging="420"/>
-      </w:pPr>
-    </w:lvl>
-    <w:lvl w:ilvl="7" w:tplc="04090019" w:tentative="1">
-      <w:start w:val="1"/>
-      <w:numFmt w:val="lowerLetter"/>
-      <w:lvlText w:val="%8)"/>
-      <w:lvlJc w:val="left"/>
-      <w:pPr>
-        <w:ind w:left="3785" w:hanging="420"/>
-      </w:pPr>
-    </w:lvl>
-    <w:lvl w:ilvl="8" w:tplc="0409001B" w:tentative="1">
-      <w:start w:val="1"/>
-      <w:numFmt w:val="lowerRoman"/>
-      <w:lvlText w:val="%9."/>
-      <w:lvlJc w:val="right"/>
-      <w:pPr>
-        <w:ind w:left="4205" w:hanging="420"/>
-      </w:pPr>
-    </w:lvl>
-  </w:abstractNum>
-  <w:abstractNum w:abstractNumId="3" w15:restartNumberingAfterBreak="0">
-    <w:nsid w:val="100E2E42"/>
-    <w:multiLevelType w:val="hybridMultilevel"/>
-    <w:tmpl w:val="3E50F646"/>
-    <w:lvl w:ilvl="0" w:tplc="EF0432F4">
-      <w:start w:val="1"/>
-      <w:numFmt w:val="decimal"/>
-      <w:lvlText w:val="%1、"/>
-      <w:lvlJc w:val="left"/>
-      <w:pPr>
-        <w:ind w:left="360" w:hanging="360"/>
-      </w:pPr>
-      <w:rPr>
-        <w:rFonts w:hint="default"/>
-      </w:rPr>
-    </w:lvl>
-    <w:lvl w:ilvl="1" w:tplc="04090019" w:tentative="1">
-      <w:start w:val="1"/>
-      <w:numFmt w:val="lowerLetter"/>
-      <w:lvlText w:val="%2)"/>
-      <w:lvlJc w:val="left"/>
-      <w:pPr>
-        <w:ind w:left="840" w:hanging="420"/>
-      </w:pPr>
-    </w:lvl>
-    <w:lvl w:ilvl="2" w:tplc="0409001B" w:tentative="1">
-      <w:start w:val="1"/>
-      <w:numFmt w:val="lowerRoman"/>
-      <w:lvlText w:val="%3."/>
-      <w:lvlJc w:val="right"/>
-      <w:pPr>
-        <w:ind w:left="1260" w:hanging="420"/>
-      </w:pPr>
-    </w:lvl>
-    <w:lvl w:ilvl="3" w:tplc="0409000F" w:tentative="1">
-      <w:start w:val="1"/>
-      <w:numFmt w:val="decimal"/>
-      <w:lvlText w:val="%4."/>
-      <w:lvlJc w:val="left"/>
-      <w:pPr>
-        <w:ind w:left="1680" w:hanging="420"/>
-      </w:pPr>
-    </w:lvl>
-    <w:lvl w:ilvl="4" w:tplc="04090019" w:tentative="1">
-      <w:start w:val="1"/>
-      <w:numFmt w:val="lowerLetter"/>
-      <w:lvlText w:val="%5)"/>
-      <w:lvlJc w:val="left"/>
-      <w:pPr>
-        <w:ind w:left="2100" w:hanging="420"/>
-      </w:pPr>
-    </w:lvl>
-    <w:lvl w:ilvl="5" w:tplc="0409001B" w:tentative="1">
-      <w:start w:val="1"/>
-      <w:numFmt w:val="lowerRoman"/>
-      <w:lvlText w:val="%6."/>
-      <w:lvlJc w:val="right"/>
-      <w:pPr>
-        <w:ind w:left="2520" w:hanging="420"/>
-      </w:pPr>
-    </w:lvl>
-    <w:lvl w:ilvl="6" w:tplc="0409000F" w:tentative="1">
-      <w:start w:val="1"/>
-      <w:numFmt w:val="decimal"/>
-      <w:lvlText w:val="%7."/>
-      <w:lvlJc w:val="left"/>
-      <w:pPr>
-        <w:ind w:left="2940" w:hanging="420"/>
-      </w:pPr>
-    </w:lvl>
-    <w:lvl w:ilvl="7" w:tplc="04090019" w:tentative="1">
-      <w:start w:val="1"/>
-      <w:numFmt w:val="lowerLetter"/>
-      <w:lvlText w:val="%8)"/>
-      <w:lvlJc w:val="left"/>
-      <w:pPr>
-        <w:ind w:left="3360" w:hanging="420"/>
-      </w:pPr>
-    </w:lvl>
-    <w:lvl w:ilvl="8" w:tplc="0409001B" w:tentative="1">
-      <w:start w:val="1"/>
-      <w:numFmt w:val="lowerRoman"/>
-      <w:lvlText w:val="%9."/>
-      <w:lvlJc w:val="right"/>
-      <w:pPr>
-        <w:ind w:left="3780" w:hanging="420"/>
-      </w:pPr>
-    </w:lvl>
-  </w:abstractNum>
-  <w:abstractNum w:abstractNumId="4" w15:restartNumberingAfterBreak="0">
-    <w:nsid w:val="173801FC"/>
-    <w:multiLevelType w:val="singleLevel"/>
-    <w:tmpl w:val="89B2F342"/>
-    <w:lvl w:ilvl="0">
-      <w:start w:val="1"/>
-      <w:numFmt w:val="decimal"/>
-      <w:lvlText w:val="%1"/>
-      <w:legacy w:legacy="1" w:legacySpace="0" w:legacyIndent="360"/>
-      <w:lvlJc w:val="left"/>
-      <w:rPr>
-        <w:rFonts w:ascii="Garamond" w:hAnsi="Garamond" w:cs="Times New Roman" w:hint="default"/>
-      </w:rPr>
-    </w:lvl>
-  </w:abstractNum>
-  <w:abstractNum w:abstractNumId="5" w15:restartNumberingAfterBreak="0">
-    <w:nsid w:val="1A526393"/>
-    <w:multiLevelType w:val="hybridMultilevel"/>
-    <w:tmpl w:val="2CAE54A0"/>
-    <w:lvl w:ilvl="0" w:tplc="BE44B2E2">
-      <w:start w:val="1"/>
-      <w:numFmt w:val="decimal"/>
-      <w:lvlText w:val="%1、"/>
-      <w:lvlJc w:val="left"/>
-      <w:pPr>
-        <w:ind w:left="360" w:hanging="360"/>
-      </w:pPr>
-      <w:rPr>
-        <w:rFonts w:hint="default"/>
-      </w:rPr>
-    </w:lvl>
-    <w:lvl w:ilvl="1" w:tplc="04090019" w:tentative="1">
-      <w:start w:val="1"/>
-      <w:numFmt w:val="lowerLetter"/>
-      <w:lvlText w:val="%2)"/>
-      <w:lvlJc w:val="left"/>
-      <w:pPr>
-        <w:ind w:left="840" w:hanging="420"/>
-      </w:pPr>
-    </w:lvl>
-    <w:lvl w:ilvl="2" w:tplc="0409001B" w:tentative="1">
-      <w:start w:val="1"/>
-      <w:numFmt w:val="lowerRoman"/>
-      <w:lvlText w:val="%3."/>
-      <w:lvlJc w:val="right"/>
-      <w:pPr>
-        <w:ind w:left="1260" w:hanging="420"/>
-      </w:pPr>
-    </w:lvl>
-    <w:lvl w:ilvl="3" w:tplc="0409000F" w:tentative="1">
-      <w:start w:val="1"/>
-      <w:numFmt w:val="decimal"/>
-      <w:lvlText w:val="%4."/>
-      <w:lvlJc w:val="left"/>
-      <w:pPr>
-        <w:ind w:left="1680" w:hanging="420"/>
-      </w:pPr>
-    </w:lvl>
-    <w:lvl w:ilvl="4" w:tplc="04090019" w:tentative="1">
-      <w:start w:val="1"/>
-      <w:numFmt w:val="lowerLetter"/>
-      <w:lvlText w:val="%5)"/>
-      <w:lvlJc w:val="left"/>
-      <w:pPr>
-        <w:ind w:left="2100" w:hanging="420"/>
-      </w:pPr>
-    </w:lvl>
-    <w:lvl w:ilvl="5" w:tplc="0409001B" w:tentative="1">
-      <w:start w:val="1"/>
-      <w:numFmt w:val="lowerRoman"/>
-      <w:lvlText w:val="%6."/>
-      <w:lvlJc w:val="right"/>
-      <w:pPr>
-        <w:ind w:left="2520" w:hanging="420"/>
-      </w:pPr>
-    </w:lvl>
-    <w:lvl w:ilvl="6" w:tplc="0409000F" w:tentative="1">
-      <w:start w:val="1"/>
-      <w:numFmt w:val="decimal"/>
-      <w:lvlText w:val="%7."/>
-      <w:lvlJc w:val="left"/>
-      <w:pPr>
-        <w:ind w:left="2940" w:hanging="420"/>
-      </w:pPr>
-    </w:lvl>
-    <w:lvl w:ilvl="7" w:tplc="04090019" w:tentative="1">
-      <w:start w:val="1"/>
-      <w:numFmt w:val="lowerLetter"/>
-      <w:lvlText w:val="%8)"/>
-      <w:lvlJc w:val="left"/>
-      <w:pPr>
-        <w:ind w:left="3360" w:hanging="420"/>
-      </w:pPr>
-    </w:lvl>
-    <w:lvl w:ilvl="8" w:tplc="0409001B" w:tentative="1">
-      <w:start w:val="1"/>
-      <w:numFmt w:val="lowerRoman"/>
-      <w:lvlText w:val="%9."/>
-      <w:lvlJc w:val="right"/>
-      <w:pPr>
-        <w:ind w:left="3780" w:hanging="420"/>
-      </w:pPr>
-    </w:lvl>
-  </w:abstractNum>
-  <w:abstractNum w:abstractNumId="6" w15:restartNumberingAfterBreak="0">
     <w:nsid w:val="1AE32D27"/>
     <w:multiLevelType w:val="multilevel"/>
     <w:tmpl w:val="AF36384E"/>
@@ -11641,31 +11598,17 @@
       </w:rPr>
     </w:lvl>
   </w:abstractNum>
-  <w:abstractNum w:abstractNumId="7" w15:restartNumberingAfterBreak="0">
-    <w:nsid w:val="204B27AC"/>
-    <w:multiLevelType w:val="singleLevel"/>
-    <w:tmpl w:val="8B5CCF4A"/>
-    <w:lvl w:ilvl="0">
-      <w:start w:val="1"/>
-      <w:numFmt w:val="decimal"/>
-      <w:lvlText w:val="%1"/>
-      <w:lvlJc w:val="left"/>
-      <w:rPr>
-        <w:rFonts w:ascii="宋体" w:eastAsia="宋体" w:hAnsi="宋体" w:cs="Times New Roman" w:hint="eastAsia"/>
-      </w:rPr>
-    </w:lvl>
-  </w:abstractNum>
-  <w:abstractNum w:abstractNumId="8" w15:restartNumberingAfterBreak="0">
-    <w:nsid w:val="213656EC"/>
+  <w:abstractNum w:abstractNumId="2" w15:restartNumberingAfterBreak="0">
+    <w:nsid w:val="3EFC1089"/>
     <w:multiLevelType w:val="hybridMultilevel"/>
-    <w:tmpl w:val="47C0219C"/>
-    <w:lvl w:ilvl="0" w:tplc="D0668F26">
+    <w:tmpl w:val="2C8EA1C0"/>
+    <w:lvl w:ilvl="0" w:tplc="E0C0A6A8">
       <w:start w:val="1"/>
       <w:numFmt w:val="decimal"/>
       <w:lvlText w:val="%1、"/>
       <w:lvlJc w:val="left"/>
       <w:pPr>
-        <w:ind w:left="360" w:hanging="360"/>
+        <w:ind w:left="1410" w:hanging="360"/>
       </w:pPr>
       <w:rPr>
         <w:rFonts w:hint="default"/>
@@ -11677,7 +11620,7 @@
       <w:lvlText w:val="%2)"/>
       <w:lvlJc w:val="left"/>
       <w:pPr>
-        <w:ind w:left="840" w:hanging="420"/>
+        <w:ind w:left="1680" w:hanging="420"/>
       </w:pPr>
     </w:lvl>
     <w:lvl w:ilvl="2" w:tplc="0409001B" w:tentative="1">
@@ -11686,7 +11629,7 @@
       <w:lvlText w:val="%3."/>
       <w:lvlJc w:val="right"/>
       <w:pPr>
-        <w:ind w:left="1260" w:hanging="420"/>
+        <w:ind w:left="2100" w:hanging="420"/>
       </w:pPr>
     </w:lvl>
     <w:lvl w:ilvl="3" w:tplc="0409000F" w:tentative="1">
@@ -11695,7 +11638,7 @@
       <w:lvlText w:val="%4."/>
       <w:lvlJc w:val="left"/>
       <w:pPr>
-        <w:ind w:left="1680" w:hanging="420"/>
+        <w:ind w:left="2520" w:hanging="420"/>
       </w:pPr>
     </w:lvl>
     <w:lvl w:ilvl="4" w:tplc="04090019" w:tentative="1">
@@ -11704,7 +11647,7 @@
       <w:lvlText w:val="%5)"/>
       <w:lvlJc w:val="left"/>
       <w:pPr>
-        <w:ind w:left="2100" w:hanging="420"/>
+        <w:ind w:left="2940" w:hanging="420"/>
       </w:pPr>
     </w:lvl>
     <w:lvl w:ilvl="5" w:tplc="0409001B" w:tentative="1">
@@ -11713,7 +11656,7 @@
       <w:lvlText w:val="%6."/>
       <w:lvlJc w:val="right"/>
       <w:pPr>
-        <w:ind w:left="2520" w:hanging="420"/>
+        <w:ind w:left="3360" w:hanging="420"/>
       </w:pPr>
     </w:lvl>
     <w:lvl w:ilvl="6" w:tplc="0409000F" w:tentative="1">
@@ -11722,7 +11665,7 @@
       <w:lvlText w:val="%7."/>
       <w:lvlJc w:val="left"/>
       <w:pPr>
-        <w:ind w:left="2940" w:hanging="420"/>
+        <w:ind w:left="3780" w:hanging="420"/>
       </w:pPr>
     </w:lvl>
     <w:lvl w:ilvl="7" w:tplc="04090019" w:tentative="1">
@@ -11731,7 +11674,7 @@
       <w:lvlText w:val="%8)"/>
       <w:lvlJc w:val="left"/>
       <w:pPr>
-        <w:ind w:left="3360" w:hanging="420"/>
+        <w:ind w:left="4200" w:hanging="420"/>
       </w:pPr>
     </w:lvl>
     <w:lvl w:ilvl="8" w:tplc="0409001B" w:tentative="1">
@@ -11740,673 +11683,11 @@
       <w:lvlText w:val="%9."/>
       <w:lvlJc w:val="right"/>
       <w:pPr>
-        <w:ind w:left="3780" w:hanging="420"/>
+        <w:ind w:left="4620" w:hanging="420"/>
       </w:pPr>
     </w:lvl>
   </w:abstractNum>
-  <w:abstractNum w:abstractNumId="9" w15:restartNumberingAfterBreak="0">
-    <w:nsid w:val="2F39616B"/>
-    <w:multiLevelType w:val="singleLevel"/>
-    <w:tmpl w:val="8580196C"/>
-    <w:lvl w:ilvl="0">
-      <w:start w:val="1"/>
-      <w:numFmt w:val="decimal"/>
-      <w:lvlText w:val="%1"/>
-      <w:lvlJc w:val="left"/>
-      <w:rPr>
-        <w:rFonts w:ascii="Garamond" w:hAnsi="Garamond" w:cs="Times New Roman" w:hint="default"/>
-      </w:rPr>
-    </w:lvl>
-  </w:abstractNum>
-  <w:abstractNum w:abstractNumId="10" w15:restartNumberingAfterBreak="0">
-    <w:nsid w:val="2F593732"/>
-    <w:multiLevelType w:val="hybridMultilevel"/>
-    <w:tmpl w:val="B1EA10E8"/>
-    <w:lvl w:ilvl="0" w:tplc="B3F09780">
-      <w:start w:val="1"/>
-      <w:numFmt w:val="decimal"/>
-      <w:lvlText w:val="%1、"/>
-      <w:lvlJc w:val="left"/>
-      <w:pPr>
-        <w:ind w:left="360" w:hanging="360"/>
-      </w:pPr>
-      <w:rPr>
-        <w:rFonts w:hint="default"/>
-      </w:rPr>
-    </w:lvl>
-    <w:lvl w:ilvl="1" w:tplc="04090019" w:tentative="1">
-      <w:start w:val="1"/>
-      <w:numFmt w:val="lowerLetter"/>
-      <w:lvlText w:val="%2)"/>
-      <w:lvlJc w:val="left"/>
-      <w:pPr>
-        <w:ind w:left="840" w:hanging="420"/>
-      </w:pPr>
-    </w:lvl>
-    <w:lvl w:ilvl="2" w:tplc="0409001B" w:tentative="1">
-      <w:start w:val="1"/>
-      <w:numFmt w:val="lowerRoman"/>
-      <w:lvlText w:val="%3."/>
-      <w:lvlJc w:val="right"/>
-      <w:pPr>
-        <w:ind w:left="1260" w:hanging="420"/>
-      </w:pPr>
-    </w:lvl>
-    <w:lvl w:ilvl="3" w:tplc="0409000F" w:tentative="1">
-      <w:start w:val="1"/>
-      <w:numFmt w:val="decimal"/>
-      <w:lvlText w:val="%4."/>
-      <w:lvlJc w:val="left"/>
-      <w:pPr>
-        <w:ind w:left="1680" w:hanging="420"/>
-      </w:pPr>
-    </w:lvl>
-    <w:lvl w:ilvl="4" w:tplc="04090019" w:tentative="1">
-      <w:start w:val="1"/>
-      <w:numFmt w:val="lowerLetter"/>
-      <w:lvlText w:val="%5)"/>
-      <w:lvlJc w:val="left"/>
-      <w:pPr>
-        <w:ind w:left="2100" w:hanging="420"/>
-      </w:pPr>
-    </w:lvl>
-    <w:lvl w:ilvl="5" w:tplc="0409001B" w:tentative="1">
-      <w:start w:val="1"/>
-      <w:numFmt w:val="lowerRoman"/>
-      <w:lvlText w:val="%6."/>
-      <w:lvlJc w:val="right"/>
-      <w:pPr>
-        <w:ind w:left="2520" w:hanging="420"/>
-      </w:pPr>
-    </w:lvl>
-    <w:lvl w:ilvl="6" w:tplc="0409000F" w:tentative="1">
-      <w:start w:val="1"/>
-      <w:numFmt w:val="decimal"/>
-      <w:lvlText w:val="%7."/>
-      <w:lvlJc w:val="left"/>
-      <w:pPr>
-        <w:ind w:left="2940" w:hanging="420"/>
-      </w:pPr>
-    </w:lvl>
-    <w:lvl w:ilvl="7" w:tplc="04090019" w:tentative="1">
-      <w:start w:val="1"/>
-      <w:numFmt w:val="lowerLetter"/>
-      <w:lvlText w:val="%8)"/>
-      <w:lvlJc w:val="left"/>
-      <w:pPr>
-        <w:ind w:left="3360" w:hanging="420"/>
-      </w:pPr>
-    </w:lvl>
-    <w:lvl w:ilvl="8" w:tplc="0409001B" w:tentative="1">
-      <w:start w:val="1"/>
-      <w:numFmt w:val="lowerRoman"/>
-      <w:lvlText w:val="%9."/>
-      <w:lvlJc w:val="right"/>
-      <w:pPr>
-        <w:ind w:left="3780" w:hanging="420"/>
-      </w:pPr>
-    </w:lvl>
-  </w:abstractNum>
-  <w:abstractNum w:abstractNumId="11" w15:restartNumberingAfterBreak="0">
-    <w:nsid w:val="343B7809"/>
-    <w:multiLevelType w:val="hybridMultilevel"/>
-    <w:tmpl w:val="DB76BD46"/>
-    <w:lvl w:ilvl="0" w:tplc="035AF072">
-      <w:start w:val="1"/>
-      <w:numFmt w:val="decimal"/>
-      <w:lvlText w:val="%1、"/>
-      <w:lvlJc w:val="left"/>
-      <w:pPr>
-        <w:ind w:left="360" w:hanging="360"/>
-      </w:pPr>
-    </w:lvl>
-    <w:lvl w:ilvl="1" w:tplc="04090019">
-      <w:start w:val="1"/>
-      <w:numFmt w:val="lowerLetter"/>
-      <w:lvlText w:val="%2)"/>
-      <w:lvlJc w:val="left"/>
-      <w:pPr>
-        <w:ind w:left="840" w:hanging="420"/>
-      </w:pPr>
-    </w:lvl>
-    <w:lvl w:ilvl="2" w:tplc="0409001B">
-      <w:start w:val="1"/>
-      <w:numFmt w:val="lowerRoman"/>
-      <w:lvlText w:val="%3."/>
-      <w:lvlJc w:val="right"/>
-      <w:pPr>
-        <w:ind w:left="1260" w:hanging="420"/>
-      </w:pPr>
-    </w:lvl>
-    <w:lvl w:ilvl="3" w:tplc="0409000F">
-      <w:start w:val="1"/>
-      <w:numFmt w:val="decimal"/>
-      <w:lvlText w:val="%4."/>
-      <w:lvlJc w:val="left"/>
-      <w:pPr>
-        <w:ind w:left="1680" w:hanging="420"/>
-      </w:pPr>
-    </w:lvl>
-    <w:lvl w:ilvl="4" w:tplc="04090019">
-      <w:start w:val="1"/>
-      <w:numFmt w:val="lowerLetter"/>
-      <w:lvlText w:val="%5)"/>
-      <w:lvlJc w:val="left"/>
-      <w:pPr>
-        <w:ind w:left="2100" w:hanging="420"/>
-      </w:pPr>
-    </w:lvl>
-    <w:lvl w:ilvl="5" w:tplc="0409001B">
-      <w:start w:val="1"/>
-      <w:numFmt w:val="lowerRoman"/>
-      <w:lvlText w:val="%6."/>
-      <w:lvlJc w:val="right"/>
-      <w:pPr>
-        <w:ind w:left="2520" w:hanging="420"/>
-      </w:pPr>
-    </w:lvl>
-    <w:lvl w:ilvl="6" w:tplc="0409000F">
-      <w:start w:val="1"/>
-      <w:numFmt w:val="decimal"/>
-      <w:lvlText w:val="%7."/>
-      <w:lvlJc w:val="left"/>
-      <w:pPr>
-        <w:ind w:left="2940" w:hanging="420"/>
-      </w:pPr>
-    </w:lvl>
-    <w:lvl w:ilvl="7" w:tplc="04090019">
-      <w:start w:val="1"/>
-      <w:numFmt w:val="lowerLetter"/>
-      <w:lvlText w:val="%8)"/>
-      <w:lvlJc w:val="left"/>
-      <w:pPr>
-        <w:ind w:left="3360" w:hanging="420"/>
-      </w:pPr>
-    </w:lvl>
-    <w:lvl w:ilvl="8" w:tplc="0409001B">
-      <w:start w:val="1"/>
-      <w:numFmt w:val="lowerRoman"/>
-      <w:lvlText w:val="%9."/>
-      <w:lvlJc w:val="right"/>
-      <w:pPr>
-        <w:ind w:left="3780" w:hanging="420"/>
-      </w:pPr>
-    </w:lvl>
-  </w:abstractNum>
-  <w:abstractNum w:abstractNumId="12" w15:restartNumberingAfterBreak="0">
-    <w:nsid w:val="371C5B80"/>
-    <w:multiLevelType w:val="hybridMultilevel"/>
-    <w:tmpl w:val="37169810"/>
-    <w:lvl w:ilvl="0" w:tplc="CD70B5CE">
-      <w:start w:val="1"/>
-      <w:numFmt w:val="decimal"/>
-      <w:lvlText w:val="%1、"/>
-      <w:lvlJc w:val="left"/>
-      <w:pPr>
-        <w:ind w:left="360" w:hanging="360"/>
-      </w:pPr>
-      <w:rPr>
-        <w:rFonts w:hint="default"/>
-      </w:rPr>
-    </w:lvl>
-    <w:lvl w:ilvl="1" w:tplc="04090019" w:tentative="1">
-      <w:start w:val="1"/>
-      <w:numFmt w:val="lowerLetter"/>
-      <w:lvlText w:val="%2)"/>
-      <w:lvlJc w:val="left"/>
-      <w:pPr>
-        <w:ind w:left="840" w:hanging="420"/>
-      </w:pPr>
-    </w:lvl>
-    <w:lvl w:ilvl="2" w:tplc="0409001B" w:tentative="1">
-      <w:start w:val="1"/>
-      <w:numFmt w:val="lowerRoman"/>
-      <w:lvlText w:val="%3."/>
-      <w:lvlJc w:val="right"/>
-      <w:pPr>
-        <w:ind w:left="1260" w:hanging="420"/>
-      </w:pPr>
-    </w:lvl>
-    <w:lvl w:ilvl="3" w:tplc="0409000F" w:tentative="1">
-      <w:start w:val="1"/>
-      <w:numFmt w:val="decimal"/>
-      <w:lvlText w:val="%4."/>
-      <w:lvlJc w:val="left"/>
-      <w:pPr>
-        <w:ind w:left="1680" w:hanging="420"/>
-      </w:pPr>
-    </w:lvl>
-    <w:lvl w:ilvl="4" w:tplc="04090019" w:tentative="1">
-      <w:start w:val="1"/>
-      <w:numFmt w:val="lowerLetter"/>
-      <w:lvlText w:val="%5)"/>
-      <w:lvlJc w:val="left"/>
-      <w:pPr>
-        <w:ind w:left="2100" w:hanging="420"/>
-      </w:pPr>
-    </w:lvl>
-    <w:lvl w:ilvl="5" w:tplc="0409001B" w:tentative="1">
-      <w:start w:val="1"/>
-      <w:numFmt w:val="lowerRoman"/>
-      <w:lvlText w:val="%6."/>
-      <w:lvlJc w:val="right"/>
-      <w:pPr>
-        <w:ind w:left="2520" w:hanging="420"/>
-      </w:pPr>
-    </w:lvl>
-    <w:lvl w:ilvl="6" w:tplc="0409000F" w:tentative="1">
-      <w:start w:val="1"/>
-      <w:numFmt w:val="decimal"/>
-      <w:lvlText w:val="%7."/>
-      <w:lvlJc w:val="left"/>
-      <w:pPr>
-        <w:ind w:left="2940" w:hanging="420"/>
-      </w:pPr>
-    </w:lvl>
-    <w:lvl w:ilvl="7" w:tplc="04090019" w:tentative="1">
-      <w:start w:val="1"/>
-      <w:numFmt w:val="lowerLetter"/>
-      <w:lvlText w:val="%8)"/>
-      <w:lvlJc w:val="left"/>
-      <w:pPr>
-        <w:ind w:left="3360" w:hanging="420"/>
-      </w:pPr>
-    </w:lvl>
-    <w:lvl w:ilvl="8" w:tplc="0409001B" w:tentative="1">
-      <w:start w:val="1"/>
-      <w:numFmt w:val="lowerRoman"/>
-      <w:lvlText w:val="%9."/>
-      <w:lvlJc w:val="right"/>
-      <w:pPr>
-        <w:ind w:left="3780" w:hanging="420"/>
-      </w:pPr>
-    </w:lvl>
-  </w:abstractNum>
-  <w:abstractNum w:abstractNumId="13" w15:restartNumberingAfterBreak="0">
-    <w:nsid w:val="3EFC1089"/>
-    <w:multiLevelType w:val="hybridMultilevel"/>
-    <w:tmpl w:val="2C8EA1C0"/>
-    <w:lvl w:ilvl="0" w:tplc="E0C0A6A8">
-      <w:start w:val="1"/>
-      <w:numFmt w:val="decimal"/>
-      <w:lvlText w:val="%1、"/>
-      <w:lvlJc w:val="left"/>
-      <w:pPr>
-        <w:ind w:left="1410" w:hanging="360"/>
-      </w:pPr>
-      <w:rPr>
-        <w:rFonts w:hint="default"/>
-      </w:rPr>
-    </w:lvl>
-    <w:lvl w:ilvl="1" w:tplc="04090019" w:tentative="1">
-      <w:start w:val="1"/>
-      <w:numFmt w:val="lowerLetter"/>
-      <w:lvlText w:val="%2)"/>
-      <w:lvlJc w:val="left"/>
-      <w:pPr>
-        <w:ind w:left="1680" w:hanging="420"/>
-      </w:pPr>
-    </w:lvl>
-    <w:lvl w:ilvl="2" w:tplc="0409001B" w:tentative="1">
-      <w:start w:val="1"/>
-      <w:numFmt w:val="lowerRoman"/>
-      <w:lvlText w:val="%3."/>
-      <w:lvlJc w:val="right"/>
-      <w:pPr>
-        <w:ind w:left="2100" w:hanging="420"/>
-      </w:pPr>
-    </w:lvl>
-    <w:lvl w:ilvl="3" w:tplc="0409000F" w:tentative="1">
-      <w:start w:val="1"/>
-      <w:numFmt w:val="decimal"/>
-      <w:lvlText w:val="%4."/>
-      <w:lvlJc w:val="left"/>
-      <w:pPr>
-        <w:ind w:left="2520" w:hanging="420"/>
-      </w:pPr>
-    </w:lvl>
-    <w:lvl w:ilvl="4" w:tplc="04090019" w:tentative="1">
-      <w:start w:val="1"/>
-      <w:numFmt w:val="lowerLetter"/>
-      <w:lvlText w:val="%5)"/>
-      <w:lvlJc w:val="left"/>
-      <w:pPr>
-        <w:ind w:left="2940" w:hanging="420"/>
-      </w:pPr>
-    </w:lvl>
-    <w:lvl w:ilvl="5" w:tplc="0409001B" w:tentative="1">
-      <w:start w:val="1"/>
-      <w:numFmt w:val="lowerRoman"/>
-      <w:lvlText w:val="%6."/>
-      <w:lvlJc w:val="right"/>
-      <w:pPr>
-        <w:ind w:left="3360" w:hanging="420"/>
-      </w:pPr>
-    </w:lvl>
-    <w:lvl w:ilvl="6" w:tplc="0409000F" w:tentative="1">
-      <w:start w:val="1"/>
-      <w:numFmt w:val="decimal"/>
-      <w:lvlText w:val="%7."/>
-      <w:lvlJc w:val="left"/>
-      <w:pPr>
-        <w:ind w:left="3780" w:hanging="420"/>
-      </w:pPr>
-    </w:lvl>
-    <w:lvl w:ilvl="7" w:tplc="04090019" w:tentative="1">
-      <w:start w:val="1"/>
-      <w:numFmt w:val="lowerLetter"/>
-      <w:lvlText w:val="%8)"/>
-      <w:lvlJc w:val="left"/>
-      <w:pPr>
-        <w:ind w:left="4200" w:hanging="420"/>
-      </w:pPr>
-    </w:lvl>
-    <w:lvl w:ilvl="8" w:tplc="0409001B" w:tentative="1">
-      <w:start w:val="1"/>
-      <w:numFmt w:val="lowerRoman"/>
-      <w:lvlText w:val="%9."/>
-      <w:lvlJc w:val="right"/>
-      <w:pPr>
-        <w:ind w:left="4620" w:hanging="420"/>
-      </w:pPr>
-    </w:lvl>
-  </w:abstractNum>
-  <w:abstractNum w:abstractNumId="14" w15:restartNumberingAfterBreak="0">
-    <w:nsid w:val="410D4338"/>
-    <w:multiLevelType w:val="hybridMultilevel"/>
-    <w:tmpl w:val="0CD46E08"/>
-    <w:lvl w:ilvl="0" w:tplc="E0C0A6A8">
-      <w:start w:val="1"/>
-      <w:numFmt w:val="decimal"/>
-      <w:lvlText w:val="%1、"/>
-      <w:lvlJc w:val="left"/>
-      <w:pPr>
-        <w:ind w:left="930" w:hanging="360"/>
-      </w:pPr>
-      <w:rPr>
-        <w:rFonts w:hint="default"/>
-      </w:rPr>
-    </w:lvl>
-    <w:lvl w:ilvl="1" w:tplc="04090019" w:tentative="1">
-      <w:start w:val="1"/>
-      <w:numFmt w:val="lowerLetter"/>
-      <w:lvlText w:val="%2)"/>
-      <w:lvlJc w:val="left"/>
-      <w:pPr>
-        <w:ind w:left="1200" w:hanging="420"/>
-      </w:pPr>
-    </w:lvl>
-    <w:lvl w:ilvl="2" w:tplc="0409001B" w:tentative="1">
-      <w:start w:val="1"/>
-      <w:numFmt w:val="lowerRoman"/>
-      <w:lvlText w:val="%3."/>
-      <w:lvlJc w:val="right"/>
-      <w:pPr>
-        <w:ind w:left="1620" w:hanging="420"/>
-      </w:pPr>
-    </w:lvl>
-    <w:lvl w:ilvl="3" w:tplc="0409000F" w:tentative="1">
-      <w:start w:val="1"/>
-      <w:numFmt w:val="decimal"/>
-      <w:lvlText w:val="%4."/>
-      <w:lvlJc w:val="left"/>
-      <w:pPr>
-        <w:ind w:left="2040" w:hanging="420"/>
-      </w:pPr>
-    </w:lvl>
-    <w:lvl w:ilvl="4" w:tplc="04090019" w:tentative="1">
-      <w:start w:val="1"/>
-      <w:numFmt w:val="lowerLetter"/>
-      <w:lvlText w:val="%5)"/>
-      <w:lvlJc w:val="left"/>
-      <w:pPr>
-        <w:ind w:left="2460" w:hanging="420"/>
-      </w:pPr>
-    </w:lvl>
-    <w:lvl w:ilvl="5" w:tplc="0409001B" w:tentative="1">
-      <w:start w:val="1"/>
-      <w:numFmt w:val="lowerRoman"/>
-      <w:lvlText w:val="%6."/>
-      <w:lvlJc w:val="right"/>
-      <w:pPr>
-        <w:ind w:left="2880" w:hanging="420"/>
-      </w:pPr>
-    </w:lvl>
-    <w:lvl w:ilvl="6" w:tplc="0409000F" w:tentative="1">
-      <w:start w:val="1"/>
-      <w:numFmt w:val="decimal"/>
-      <w:lvlText w:val="%7."/>
-      <w:lvlJc w:val="left"/>
-      <w:pPr>
-        <w:ind w:left="3300" w:hanging="420"/>
-      </w:pPr>
-    </w:lvl>
-    <w:lvl w:ilvl="7" w:tplc="04090019" w:tentative="1">
-      <w:start w:val="1"/>
-      <w:numFmt w:val="lowerLetter"/>
-      <w:lvlText w:val="%8)"/>
-      <w:lvlJc w:val="left"/>
-      <w:pPr>
-        <w:ind w:left="3720" w:hanging="420"/>
-      </w:pPr>
-    </w:lvl>
-    <w:lvl w:ilvl="8" w:tplc="0409001B" w:tentative="1">
-      <w:start w:val="1"/>
-      <w:numFmt w:val="lowerRoman"/>
-      <w:lvlText w:val="%9."/>
-      <w:lvlJc w:val="right"/>
-      <w:pPr>
-        <w:ind w:left="4140" w:hanging="420"/>
-      </w:pPr>
-    </w:lvl>
-  </w:abstractNum>
-  <w:abstractNum w:abstractNumId="15" w15:restartNumberingAfterBreak="0">
-    <w:nsid w:val="43431D5B"/>
-    <w:multiLevelType w:val="hybridMultilevel"/>
-    <w:tmpl w:val="39A832BC"/>
-    <w:lvl w:ilvl="0" w:tplc="CCE4EFDA">
-      <w:start w:val="1"/>
-      <w:numFmt w:val="decimal"/>
-      <w:lvlText w:val="%1、"/>
-      <w:lvlJc w:val="left"/>
-      <w:pPr>
-        <w:ind w:left="360" w:hanging="360"/>
-      </w:pPr>
-      <w:rPr>
-        <w:rFonts w:hint="default"/>
-      </w:rPr>
-    </w:lvl>
-    <w:lvl w:ilvl="1" w:tplc="04090019" w:tentative="1">
-      <w:start w:val="1"/>
-      <w:numFmt w:val="lowerLetter"/>
-      <w:lvlText w:val="%2)"/>
-      <w:lvlJc w:val="left"/>
-      <w:pPr>
-        <w:ind w:left="840" w:hanging="420"/>
-      </w:pPr>
-    </w:lvl>
-    <w:lvl w:ilvl="2" w:tplc="0409001B" w:tentative="1">
-      <w:start w:val="1"/>
-      <w:numFmt w:val="lowerRoman"/>
-      <w:lvlText w:val="%3."/>
-      <w:lvlJc w:val="right"/>
-      <w:pPr>
-        <w:ind w:left="1260" w:hanging="420"/>
-      </w:pPr>
-    </w:lvl>
-    <w:lvl w:ilvl="3" w:tplc="0409000F" w:tentative="1">
-      <w:start w:val="1"/>
-      <w:numFmt w:val="decimal"/>
-      <w:lvlText w:val="%4."/>
-      <w:lvlJc w:val="left"/>
-      <w:pPr>
-        <w:ind w:left="1680" w:hanging="420"/>
-      </w:pPr>
-    </w:lvl>
-    <w:lvl w:ilvl="4" w:tplc="04090019" w:tentative="1">
-      <w:start w:val="1"/>
-      <w:numFmt w:val="lowerLetter"/>
-      <w:lvlText w:val="%5)"/>
-      <w:lvlJc w:val="left"/>
-      <w:pPr>
-        <w:ind w:left="2100" w:hanging="420"/>
-      </w:pPr>
-    </w:lvl>
-    <w:lvl w:ilvl="5" w:tplc="0409001B" w:tentative="1">
-      <w:start w:val="1"/>
-      <w:numFmt w:val="lowerRoman"/>
-      <w:lvlText w:val="%6."/>
-      <w:lvlJc w:val="right"/>
-      <w:pPr>
-        <w:ind w:left="2520" w:hanging="420"/>
-      </w:pPr>
-    </w:lvl>
-    <w:lvl w:ilvl="6" w:tplc="0409000F" w:tentative="1">
-      <w:start w:val="1"/>
-      <w:numFmt w:val="decimal"/>
-      <w:lvlText w:val="%7."/>
-      <w:lvlJc w:val="left"/>
-      <w:pPr>
-        <w:ind w:left="2940" w:hanging="420"/>
-      </w:pPr>
-    </w:lvl>
-    <w:lvl w:ilvl="7" w:tplc="04090019" w:tentative="1">
-      <w:start w:val="1"/>
-      <w:numFmt w:val="lowerLetter"/>
-      <w:lvlText w:val="%8)"/>
-      <w:lvlJc w:val="left"/>
-      <w:pPr>
-        <w:ind w:left="3360" w:hanging="420"/>
-      </w:pPr>
-    </w:lvl>
-    <w:lvl w:ilvl="8" w:tplc="0409001B" w:tentative="1">
-      <w:start w:val="1"/>
-      <w:numFmt w:val="lowerRoman"/>
-      <w:lvlText w:val="%9."/>
-      <w:lvlJc w:val="right"/>
-      <w:pPr>
-        <w:ind w:left="3780" w:hanging="420"/>
-      </w:pPr>
-    </w:lvl>
-  </w:abstractNum>
-  <w:abstractNum w:abstractNumId="16" w15:restartNumberingAfterBreak="0">
-    <w:nsid w:val="45AD4878"/>
-    <w:multiLevelType w:val="singleLevel"/>
-    <w:tmpl w:val="851C07C4"/>
-    <w:lvl w:ilvl="0">
-      <w:start w:val="1"/>
-      <w:numFmt w:val="decimal"/>
-      <w:lvlText w:val="%1"/>
-      <w:lvlJc w:val="left"/>
-      <w:rPr>
-        <w:rFonts w:ascii="宋体" w:eastAsia="宋体" w:hAnsi="宋体" w:cs="Times New Roman" w:hint="eastAsia"/>
-      </w:rPr>
-    </w:lvl>
-  </w:abstractNum>
-  <w:abstractNum w:abstractNumId="17" w15:restartNumberingAfterBreak="0">
-    <w:nsid w:val="4A9F6CD5"/>
-    <w:multiLevelType w:val="hybridMultilevel"/>
-    <w:tmpl w:val="F66E740E"/>
-    <w:lvl w:ilvl="0" w:tplc="40E2837E">
-      <w:start w:val="1"/>
-      <w:numFmt w:val="decimal"/>
-      <w:lvlText w:val="%1、"/>
-      <w:lvlJc w:val="left"/>
-      <w:pPr>
-        <w:ind w:left="360" w:hanging="360"/>
-      </w:pPr>
-      <w:rPr>
-        <w:rFonts w:hint="default"/>
-      </w:rPr>
-    </w:lvl>
-    <w:lvl w:ilvl="1" w:tplc="04090019" w:tentative="1">
-      <w:start w:val="1"/>
-      <w:numFmt w:val="lowerLetter"/>
-      <w:lvlText w:val="%2)"/>
-      <w:lvlJc w:val="left"/>
-      <w:pPr>
-        <w:ind w:left="840" w:hanging="420"/>
-      </w:pPr>
-    </w:lvl>
-    <w:lvl w:ilvl="2" w:tplc="0409001B" w:tentative="1">
-      <w:start w:val="1"/>
-      <w:numFmt w:val="lowerRoman"/>
-      <w:lvlText w:val="%3."/>
-      <w:lvlJc w:val="right"/>
-      <w:pPr>
-        <w:ind w:left="1260" w:hanging="420"/>
-      </w:pPr>
-    </w:lvl>
-    <w:lvl w:ilvl="3" w:tplc="0409000F" w:tentative="1">
-      <w:start w:val="1"/>
-      <w:numFmt w:val="decimal"/>
-      <w:lvlText w:val="%4."/>
-      <w:lvlJc w:val="left"/>
-      <w:pPr>
-        <w:ind w:left="1680" w:hanging="420"/>
-      </w:pPr>
-    </w:lvl>
-    <w:lvl w:ilvl="4" w:tplc="04090019" w:tentative="1">
-      <w:start w:val="1"/>
-      <w:numFmt w:val="lowerLetter"/>
-      <w:lvlText w:val="%5)"/>
-      <w:lvlJc w:val="left"/>
-      <w:pPr>
-        <w:ind w:left="2100" w:hanging="420"/>
-      </w:pPr>
-    </w:lvl>
-    <w:lvl w:ilvl="5" w:tplc="0409001B" w:tentative="1">
-      <w:start w:val="1"/>
-      <w:numFmt w:val="lowerRoman"/>
-      <w:lvlText w:val="%6."/>
-      <w:lvlJc w:val="right"/>
-      <w:pPr>
-        <w:ind w:left="2520" w:hanging="420"/>
-      </w:pPr>
-    </w:lvl>
-    <w:lvl w:ilvl="6" w:tplc="0409000F" w:tentative="1">
-      <w:start w:val="1"/>
-      <w:numFmt w:val="decimal"/>
-      <w:lvlText w:val="%7."/>
-      <w:lvlJc w:val="left"/>
-      <w:pPr>
-        <w:ind w:left="2940" w:hanging="420"/>
-      </w:pPr>
-    </w:lvl>
-    <w:lvl w:ilvl="7" w:tplc="04090019" w:tentative="1">
-      <w:start w:val="1"/>
-      <w:numFmt w:val="lowerLetter"/>
-      <w:lvlText w:val="%8)"/>
-      <w:lvlJc w:val="left"/>
-      <w:pPr>
-        <w:ind w:left="3360" w:hanging="420"/>
-      </w:pPr>
-    </w:lvl>
-    <w:lvl w:ilvl="8" w:tplc="0409001B" w:tentative="1">
-      <w:start w:val="1"/>
-      <w:numFmt w:val="lowerRoman"/>
-      <w:lvlText w:val="%9."/>
-      <w:lvlJc w:val="right"/>
-      <w:pPr>
-        <w:ind w:left="3780" w:hanging="420"/>
-      </w:pPr>
-    </w:lvl>
-  </w:abstractNum>
-  <w:abstractNum w:abstractNumId="18" w15:restartNumberingAfterBreak="0">
-    <w:nsid w:val="4B820183"/>
-    <w:multiLevelType w:val="singleLevel"/>
-    <w:tmpl w:val="78EC5AAC"/>
-    <w:lvl w:ilvl="0">
-      <w:start w:val="1"/>
-      <w:numFmt w:val="decimal"/>
-      <w:lvlText w:val="%1"/>
-      <w:lvlJc w:val="left"/>
-      <w:rPr>
-        <w:rFonts w:ascii="Garamond" w:hAnsi="Garamond" w:cs="Times New Roman" w:hint="default"/>
-      </w:rPr>
-    </w:lvl>
-  </w:abstractNum>
-  <w:abstractNum w:abstractNumId="19" w15:restartNumberingAfterBreak="0">
+  <w:abstractNum w:abstractNumId="3" w15:restartNumberingAfterBreak="0">
     <w:nsid w:val="4B956817"/>
     <w:multiLevelType w:val="multilevel"/>
     <w:tmpl w:val="16922CC8"/>
@@ -12520,217 +11801,17 @@
       </w:rPr>
     </w:lvl>
   </w:abstractNum>
-  <w:abstractNum w:abstractNumId="20" w15:restartNumberingAfterBreak="0">
-    <w:nsid w:val="54520856"/>
+  <w:abstractNum w:abstractNumId="4" w15:restartNumberingAfterBreak="0">
+    <w:nsid w:val="7D462D05"/>
     <w:multiLevelType w:val="hybridMultilevel"/>
-    <w:tmpl w:val="F5E84786"/>
-    <w:lvl w:ilvl="0" w:tplc="3B1CED02">
+    <w:tmpl w:val="F8CA0450"/>
+    <w:lvl w:ilvl="0" w:tplc="E0C0A6A8">
       <w:start w:val="1"/>
       <w:numFmt w:val="decimal"/>
       <w:lvlText w:val="%1、"/>
       <w:lvlJc w:val="left"/>
       <w:pPr>
-        <w:ind w:left="360" w:hanging="360"/>
-      </w:pPr>
-    </w:lvl>
-    <w:lvl w:ilvl="1" w:tplc="04090019">
-      <w:start w:val="1"/>
-      <w:numFmt w:val="lowerLetter"/>
-      <w:lvlText w:val="%2)"/>
-      <w:lvlJc w:val="left"/>
-      <w:pPr>
-        <w:ind w:left="840" w:hanging="420"/>
-      </w:pPr>
-    </w:lvl>
-    <w:lvl w:ilvl="2" w:tplc="0409001B">
-      <w:start w:val="1"/>
-      <w:numFmt w:val="lowerRoman"/>
-      <w:lvlText w:val="%3."/>
-      <w:lvlJc w:val="right"/>
-      <w:pPr>
-        <w:ind w:left="1260" w:hanging="420"/>
-      </w:pPr>
-    </w:lvl>
-    <w:lvl w:ilvl="3" w:tplc="0409000F">
-      <w:start w:val="1"/>
-      <w:numFmt w:val="decimal"/>
-      <w:lvlText w:val="%4."/>
-      <w:lvlJc w:val="left"/>
-      <w:pPr>
-        <w:ind w:left="1680" w:hanging="420"/>
-      </w:pPr>
-    </w:lvl>
-    <w:lvl w:ilvl="4" w:tplc="04090019">
-      <w:start w:val="1"/>
-      <w:numFmt w:val="lowerLetter"/>
-      <w:lvlText w:val="%5)"/>
-      <w:lvlJc w:val="left"/>
-      <w:pPr>
-        <w:ind w:left="2100" w:hanging="420"/>
-      </w:pPr>
-    </w:lvl>
-    <w:lvl w:ilvl="5" w:tplc="0409001B">
-      <w:start w:val="1"/>
-      <w:numFmt w:val="lowerRoman"/>
-      <w:lvlText w:val="%6."/>
-      <w:lvlJc w:val="right"/>
-      <w:pPr>
-        <w:ind w:left="2520" w:hanging="420"/>
-      </w:pPr>
-    </w:lvl>
-    <w:lvl w:ilvl="6" w:tplc="0409000F">
-      <w:start w:val="1"/>
-      <w:numFmt w:val="decimal"/>
-      <w:lvlText w:val="%7."/>
-      <w:lvlJc w:val="left"/>
-      <w:pPr>
-        <w:ind w:left="2940" w:hanging="420"/>
-      </w:pPr>
-    </w:lvl>
-    <w:lvl w:ilvl="7" w:tplc="04090019">
-      <w:start w:val="1"/>
-      <w:numFmt w:val="lowerLetter"/>
-      <w:lvlText w:val="%8)"/>
-      <w:lvlJc w:val="left"/>
-      <w:pPr>
-        <w:ind w:left="3360" w:hanging="420"/>
-      </w:pPr>
-    </w:lvl>
-    <w:lvl w:ilvl="8" w:tplc="0409001B">
-      <w:start w:val="1"/>
-      <w:numFmt w:val="lowerRoman"/>
-      <w:lvlText w:val="%9."/>
-      <w:lvlJc w:val="right"/>
-      <w:pPr>
-        <w:ind w:left="3780" w:hanging="420"/>
-      </w:pPr>
-    </w:lvl>
-  </w:abstractNum>
-  <w:abstractNum w:abstractNumId="21" w15:restartNumberingAfterBreak="0">
-    <w:nsid w:val="58230E0F"/>
-    <w:multiLevelType w:val="singleLevel"/>
-    <w:tmpl w:val="A1B29CA8"/>
-    <w:lvl w:ilvl="0">
-      <w:start w:val="1"/>
-      <w:numFmt w:val="decimal"/>
-      <w:lvlText w:val="%1"/>
-      <w:lvlJc w:val="left"/>
-      <w:rPr>
-        <w:rFonts w:ascii="宋体" w:eastAsia="宋体" w:hAnsi="宋体" w:cs="Times New Roman" w:hint="eastAsia"/>
-      </w:rPr>
-    </w:lvl>
-  </w:abstractNum>
-  <w:abstractNum w:abstractNumId="22" w15:restartNumberingAfterBreak="0">
-    <w:nsid w:val="5BFC123E"/>
-    <w:multiLevelType w:val="singleLevel"/>
-    <w:tmpl w:val="13CE1A14"/>
-    <w:lvl w:ilvl="0">
-      <w:start w:val="1"/>
-      <w:numFmt w:val="decimal"/>
-      <w:lvlText w:val="%1"/>
-      <w:lvlJc w:val="left"/>
-      <w:rPr>
-        <w:rFonts w:ascii="Garamond" w:hAnsi="Garamond" w:cs="Times New Roman" w:hint="default"/>
-      </w:rPr>
-    </w:lvl>
-  </w:abstractNum>
-  <w:abstractNum w:abstractNumId="23" w15:restartNumberingAfterBreak="0">
-    <w:nsid w:val="5C38174F"/>
-    <w:multiLevelType w:val="hybridMultilevel"/>
-    <w:tmpl w:val="B6EC0CDE"/>
-    <w:lvl w:ilvl="0" w:tplc="0409000F">
-      <w:start w:val="1"/>
-      <w:numFmt w:val="decimal"/>
-      <w:lvlText w:val="%1."/>
-      <w:lvlJc w:val="left"/>
-      <w:pPr>
-        <w:ind w:left="630" w:hanging="420"/>
-      </w:pPr>
-    </w:lvl>
-    <w:lvl w:ilvl="1" w:tplc="04090019" w:tentative="1">
-      <w:start w:val="1"/>
-      <w:numFmt w:val="lowerLetter"/>
-      <w:lvlText w:val="%2)"/>
-      <w:lvlJc w:val="left"/>
-      <w:pPr>
-        <w:ind w:left="1050" w:hanging="420"/>
-      </w:pPr>
-    </w:lvl>
-    <w:lvl w:ilvl="2" w:tplc="0409001B" w:tentative="1">
-      <w:start w:val="1"/>
-      <w:numFmt w:val="lowerRoman"/>
-      <w:lvlText w:val="%3."/>
-      <w:lvlJc w:val="right"/>
-      <w:pPr>
-        <w:ind w:left="1470" w:hanging="420"/>
-      </w:pPr>
-    </w:lvl>
-    <w:lvl w:ilvl="3" w:tplc="0409000F" w:tentative="1">
-      <w:start w:val="1"/>
-      <w:numFmt w:val="decimal"/>
-      <w:lvlText w:val="%4."/>
-      <w:lvlJc w:val="left"/>
-      <w:pPr>
-        <w:ind w:left="1890" w:hanging="420"/>
-      </w:pPr>
-    </w:lvl>
-    <w:lvl w:ilvl="4" w:tplc="04090019" w:tentative="1">
-      <w:start w:val="1"/>
-      <w:numFmt w:val="lowerLetter"/>
-      <w:lvlText w:val="%5)"/>
-      <w:lvlJc w:val="left"/>
-      <w:pPr>
-        <w:ind w:left="2310" w:hanging="420"/>
-      </w:pPr>
-    </w:lvl>
-    <w:lvl w:ilvl="5" w:tplc="0409001B" w:tentative="1">
-      <w:start w:val="1"/>
-      <w:numFmt w:val="lowerRoman"/>
-      <w:lvlText w:val="%6."/>
-      <w:lvlJc w:val="right"/>
-      <w:pPr>
-        <w:ind w:left="2730" w:hanging="420"/>
-      </w:pPr>
-    </w:lvl>
-    <w:lvl w:ilvl="6" w:tplc="0409000F" w:tentative="1">
-      <w:start w:val="1"/>
-      <w:numFmt w:val="decimal"/>
-      <w:lvlText w:val="%7."/>
-      <w:lvlJc w:val="left"/>
-      <w:pPr>
-        <w:ind w:left="3150" w:hanging="420"/>
-      </w:pPr>
-    </w:lvl>
-    <w:lvl w:ilvl="7" w:tplc="04090019" w:tentative="1">
-      <w:start w:val="1"/>
-      <w:numFmt w:val="lowerLetter"/>
-      <w:lvlText w:val="%8)"/>
-      <w:lvlJc w:val="left"/>
-      <w:pPr>
-        <w:ind w:left="3570" w:hanging="420"/>
-      </w:pPr>
-    </w:lvl>
-    <w:lvl w:ilvl="8" w:tplc="0409001B" w:tentative="1">
-      <w:start w:val="1"/>
-      <w:numFmt w:val="lowerRoman"/>
-      <w:lvlText w:val="%9."/>
-      <w:lvlJc w:val="right"/>
-      <w:pPr>
-        <w:ind w:left="3990" w:hanging="420"/>
-      </w:pPr>
-    </w:lvl>
-  </w:abstractNum>
-  <w:abstractNum w:abstractNumId="24" w15:restartNumberingAfterBreak="0">
-    <w:nsid w:val="632C65DC"/>
-    <w:multiLevelType w:val="hybridMultilevel"/>
-    <w:tmpl w:val="309E83E0"/>
-    <w:lvl w:ilvl="0" w:tplc="1E2CDBC2">
-      <w:start w:val="1"/>
-      <w:numFmt w:val="decimal"/>
-      <w:lvlText w:val="%1、"/>
-      <w:lvlJc w:val="left"/>
-      <w:pPr>
-        <w:ind w:left="360" w:hanging="360"/>
+        <w:ind w:left="570" w:hanging="360"/>
       </w:pPr>
       <w:rPr>
         <w:rFonts w:hint="default"/>
@@ -12742,7 +11823,7 @@
       <w:lvlText w:val="%2)"/>
       <w:lvlJc w:val="left"/>
       <w:pPr>
-        <w:ind w:left="840" w:hanging="420"/>
+        <w:ind w:left="1050" w:hanging="420"/>
       </w:pPr>
     </w:lvl>
     <w:lvl w:ilvl="2" w:tplc="0409001B" w:tentative="1">
@@ -12751,7 +11832,7 @@
       <w:lvlText w:val="%3."/>
       <w:lvlJc w:val="right"/>
       <w:pPr>
-        <w:ind w:left="1260" w:hanging="420"/>
+        <w:ind w:left="1470" w:hanging="420"/>
       </w:pPr>
     </w:lvl>
     <w:lvl w:ilvl="3" w:tplc="0409000F" w:tentative="1">
@@ -12760,7 +11841,7 @@
       <w:lvlText w:val="%4."/>
       <w:lvlJc w:val="left"/>
       <w:pPr>
-        <w:ind w:left="1680" w:hanging="420"/>
+        <w:ind w:left="1890" w:hanging="420"/>
       </w:pPr>
     </w:lvl>
     <w:lvl w:ilvl="4" w:tplc="04090019" w:tentative="1">
@@ -12769,7 +11850,7 @@
       <w:lvlText w:val="%5)"/>
       <w:lvlJc w:val="left"/>
       <w:pPr>
-        <w:ind w:left="2100" w:hanging="420"/>
+        <w:ind w:left="2310" w:hanging="420"/>
       </w:pPr>
     </w:lvl>
     <w:lvl w:ilvl="5" w:tplc="0409001B" w:tentative="1">
@@ -12778,7 +11859,7 @@
       <w:lvlText w:val="%6."/>
       <w:lvlJc w:val="right"/>
       <w:pPr>
-        <w:ind w:left="2520" w:hanging="420"/>
+        <w:ind w:left="2730" w:hanging="420"/>
       </w:pPr>
     </w:lvl>
     <w:lvl w:ilvl="6" w:tplc="0409000F" w:tentative="1">
@@ -12787,7 +11868,7 @@
       <w:lvlText w:val="%7."/>
       <w:lvlJc w:val="left"/>
       <w:pPr>
-        <w:ind w:left="2940" w:hanging="420"/>
+        <w:ind w:left="3150" w:hanging="420"/>
       </w:pPr>
     </w:lvl>
     <w:lvl w:ilvl="7" w:tplc="04090019" w:tentative="1">
@@ -12796,7 +11877,7 @@
       <w:lvlText w:val="%8)"/>
       <w:lvlJc w:val="left"/>
       <w:pPr>
-        <w:ind w:left="3360" w:hanging="420"/>
+        <w:ind w:left="3570" w:hanging="420"/>
       </w:pPr>
     </w:lvl>
     <w:lvl w:ilvl="8" w:tplc="0409001B" w:tentative="1">
@@ -12805,1587 +11886,26 @@
       <w:lvlText w:val="%9."/>
       <w:lvlJc w:val="right"/>
       <w:pPr>
-        <w:ind w:left="3780" w:hanging="420"/>
-      </w:pPr>
-    </w:lvl>
-  </w:abstractNum>
-  <w:abstractNum w:abstractNumId="25" w15:restartNumberingAfterBreak="0">
-    <w:nsid w:val="6A8D69D0"/>
-    <w:multiLevelType w:val="hybridMultilevel"/>
-    <w:tmpl w:val="84D2D154"/>
-    <w:lvl w:ilvl="0" w:tplc="D166B9D4">
-      <w:start w:val="1"/>
-      <w:numFmt w:val="decimal"/>
-      <w:lvlText w:val="%1、"/>
-      <w:lvlJc w:val="left"/>
-      <w:pPr>
-        <w:ind w:left="360" w:hanging="360"/>
-      </w:pPr>
-      <w:rPr>
-        <w:rFonts w:hint="default"/>
-      </w:rPr>
-    </w:lvl>
-    <w:lvl w:ilvl="1" w:tplc="04090019" w:tentative="1">
-      <w:start w:val="1"/>
-      <w:numFmt w:val="lowerLetter"/>
-      <w:lvlText w:val="%2)"/>
-      <w:lvlJc w:val="left"/>
-      <w:pPr>
-        <w:ind w:left="840" w:hanging="420"/>
-      </w:pPr>
-    </w:lvl>
-    <w:lvl w:ilvl="2" w:tplc="0409001B" w:tentative="1">
-      <w:start w:val="1"/>
-      <w:numFmt w:val="lowerRoman"/>
-      <w:lvlText w:val="%3."/>
-      <w:lvlJc w:val="right"/>
-      <w:pPr>
-        <w:ind w:left="1260" w:hanging="420"/>
-      </w:pPr>
-    </w:lvl>
-    <w:lvl w:ilvl="3" w:tplc="0409000F" w:tentative="1">
-      <w:start w:val="1"/>
-      <w:numFmt w:val="decimal"/>
-      <w:lvlText w:val="%4."/>
-      <w:lvlJc w:val="left"/>
-      <w:pPr>
-        <w:ind w:left="1680" w:hanging="420"/>
-      </w:pPr>
-    </w:lvl>
-    <w:lvl w:ilvl="4" w:tplc="04090019" w:tentative="1">
-      <w:start w:val="1"/>
-      <w:numFmt w:val="lowerLetter"/>
-      <w:lvlText w:val="%5)"/>
-      <w:lvlJc w:val="left"/>
-      <w:pPr>
-        <w:ind w:left="2100" w:hanging="420"/>
-      </w:pPr>
-    </w:lvl>
-    <w:lvl w:ilvl="5" w:tplc="0409001B" w:tentative="1">
-      <w:start w:val="1"/>
-      <w:numFmt w:val="lowerRoman"/>
-      <w:lvlText w:val="%6."/>
-      <w:lvlJc w:val="right"/>
-      <w:pPr>
-        <w:ind w:left="2520" w:hanging="420"/>
-      </w:pPr>
-    </w:lvl>
-    <w:lvl w:ilvl="6" w:tplc="0409000F" w:tentative="1">
-      <w:start w:val="1"/>
-      <w:numFmt w:val="decimal"/>
-      <w:lvlText w:val="%7."/>
-      <w:lvlJc w:val="left"/>
-      <w:pPr>
-        <w:ind w:left="2940" w:hanging="420"/>
-      </w:pPr>
-    </w:lvl>
-    <w:lvl w:ilvl="7" w:tplc="04090019" w:tentative="1">
-      <w:start w:val="1"/>
-      <w:numFmt w:val="lowerLetter"/>
-      <w:lvlText w:val="%8)"/>
-      <w:lvlJc w:val="left"/>
-      <w:pPr>
-        <w:ind w:left="3360" w:hanging="420"/>
-      </w:pPr>
-    </w:lvl>
-    <w:lvl w:ilvl="8" w:tplc="0409001B" w:tentative="1">
-      <w:start w:val="1"/>
-      <w:numFmt w:val="lowerRoman"/>
-      <w:lvlText w:val="%9."/>
-      <w:lvlJc w:val="right"/>
-      <w:pPr>
-        <w:ind w:left="3780" w:hanging="420"/>
-      </w:pPr>
-    </w:lvl>
-  </w:abstractNum>
-  <w:abstractNum w:abstractNumId="26" w15:restartNumberingAfterBreak="0">
-    <w:nsid w:val="6C401F8E"/>
-    <w:multiLevelType w:val="hybridMultilevel"/>
-    <w:tmpl w:val="2AD23B46"/>
-    <w:lvl w:ilvl="0" w:tplc="2116B0C6">
-      <w:start w:val="1"/>
-      <w:numFmt w:val="decimal"/>
-      <w:lvlText w:val="%1、"/>
-      <w:lvlJc w:val="left"/>
-      <w:pPr>
-        <w:ind w:left="360" w:hanging="360"/>
-      </w:pPr>
-    </w:lvl>
-    <w:lvl w:ilvl="1" w:tplc="04090019">
-      <w:start w:val="1"/>
-      <w:numFmt w:val="lowerLetter"/>
-      <w:lvlText w:val="%2)"/>
-      <w:lvlJc w:val="left"/>
-      <w:pPr>
-        <w:ind w:left="840" w:hanging="420"/>
-      </w:pPr>
-    </w:lvl>
-    <w:lvl w:ilvl="2" w:tplc="0409001B">
-      <w:start w:val="1"/>
-      <w:numFmt w:val="lowerRoman"/>
-      <w:lvlText w:val="%3."/>
-      <w:lvlJc w:val="right"/>
-      <w:pPr>
-        <w:ind w:left="1260" w:hanging="420"/>
-      </w:pPr>
-    </w:lvl>
-    <w:lvl w:ilvl="3" w:tplc="0409000F">
-      <w:start w:val="1"/>
-      <w:numFmt w:val="decimal"/>
-      <w:lvlText w:val="%4."/>
-      <w:lvlJc w:val="left"/>
-      <w:pPr>
-        <w:ind w:left="1680" w:hanging="420"/>
-      </w:pPr>
-    </w:lvl>
-    <w:lvl w:ilvl="4" w:tplc="04090019">
-      <w:start w:val="1"/>
-      <w:numFmt w:val="lowerLetter"/>
-      <w:lvlText w:val="%5)"/>
-      <w:lvlJc w:val="left"/>
-      <w:pPr>
-        <w:ind w:left="2100" w:hanging="420"/>
-      </w:pPr>
-    </w:lvl>
-    <w:lvl w:ilvl="5" w:tplc="0409001B">
-      <w:start w:val="1"/>
-      <w:numFmt w:val="lowerRoman"/>
-      <w:lvlText w:val="%6."/>
-      <w:lvlJc w:val="right"/>
-      <w:pPr>
-        <w:ind w:left="2520" w:hanging="420"/>
-      </w:pPr>
-    </w:lvl>
-    <w:lvl w:ilvl="6" w:tplc="0409000F">
-      <w:start w:val="1"/>
-      <w:numFmt w:val="decimal"/>
-      <w:lvlText w:val="%7."/>
-      <w:lvlJc w:val="left"/>
-      <w:pPr>
-        <w:ind w:left="2940" w:hanging="420"/>
-      </w:pPr>
-    </w:lvl>
-    <w:lvl w:ilvl="7" w:tplc="04090019">
-      <w:start w:val="1"/>
-      <w:numFmt w:val="lowerLetter"/>
-      <w:lvlText w:val="%8)"/>
-      <w:lvlJc w:val="left"/>
-      <w:pPr>
-        <w:ind w:left="3360" w:hanging="420"/>
-      </w:pPr>
-    </w:lvl>
-    <w:lvl w:ilvl="8" w:tplc="0409001B">
-      <w:start w:val="1"/>
-      <w:numFmt w:val="lowerRoman"/>
-      <w:lvlText w:val="%9."/>
-      <w:lvlJc w:val="right"/>
-      <w:pPr>
-        <w:ind w:left="3780" w:hanging="420"/>
-      </w:pPr>
-    </w:lvl>
-  </w:abstractNum>
-  <w:abstractNum w:abstractNumId="27" w15:restartNumberingAfterBreak="0">
-    <w:nsid w:val="6EDC2CFB"/>
-    <w:multiLevelType w:val="hybridMultilevel"/>
-    <w:tmpl w:val="7BA00916"/>
-    <w:lvl w:ilvl="0" w:tplc="8D2A0288">
-      <w:start w:val="1"/>
-      <w:numFmt w:val="decimal"/>
-      <w:lvlText w:val="%1、"/>
-      <w:lvlJc w:val="left"/>
-      <w:pPr>
-        <w:ind w:left="360" w:hanging="360"/>
-      </w:pPr>
-      <w:rPr>
-        <w:rFonts w:hint="default"/>
-      </w:rPr>
-    </w:lvl>
-    <w:lvl w:ilvl="1" w:tplc="04090019" w:tentative="1">
-      <w:start w:val="1"/>
-      <w:numFmt w:val="lowerLetter"/>
-      <w:lvlText w:val="%2)"/>
-      <w:lvlJc w:val="left"/>
-      <w:pPr>
-        <w:ind w:left="840" w:hanging="420"/>
-      </w:pPr>
-    </w:lvl>
-    <w:lvl w:ilvl="2" w:tplc="0409001B" w:tentative="1">
-      <w:start w:val="1"/>
-      <w:numFmt w:val="lowerRoman"/>
-      <w:lvlText w:val="%3."/>
-      <w:lvlJc w:val="right"/>
-      <w:pPr>
-        <w:ind w:left="1260" w:hanging="420"/>
-      </w:pPr>
-    </w:lvl>
-    <w:lvl w:ilvl="3" w:tplc="0409000F" w:tentative="1">
-      <w:start w:val="1"/>
-      <w:numFmt w:val="decimal"/>
-      <w:lvlText w:val="%4."/>
-      <w:lvlJc w:val="left"/>
-      <w:pPr>
-        <w:ind w:left="1680" w:hanging="420"/>
-      </w:pPr>
-    </w:lvl>
-    <w:lvl w:ilvl="4" w:tplc="04090019" w:tentative="1">
-      <w:start w:val="1"/>
-      <w:numFmt w:val="lowerLetter"/>
-      <w:lvlText w:val="%5)"/>
-      <w:lvlJc w:val="left"/>
-      <w:pPr>
-        <w:ind w:left="2100" w:hanging="420"/>
-      </w:pPr>
-    </w:lvl>
-    <w:lvl w:ilvl="5" w:tplc="0409001B" w:tentative="1">
-      <w:start w:val="1"/>
-      <w:numFmt w:val="lowerRoman"/>
-      <w:lvlText w:val="%6."/>
-      <w:lvlJc w:val="right"/>
-      <w:pPr>
-        <w:ind w:left="2520" w:hanging="420"/>
-      </w:pPr>
-    </w:lvl>
-    <w:lvl w:ilvl="6" w:tplc="0409000F" w:tentative="1">
-      <w:start w:val="1"/>
-      <w:numFmt w:val="decimal"/>
-      <w:lvlText w:val="%7."/>
-      <w:lvlJc w:val="left"/>
-      <w:pPr>
-        <w:ind w:left="2940" w:hanging="420"/>
-      </w:pPr>
-    </w:lvl>
-    <w:lvl w:ilvl="7" w:tplc="04090019" w:tentative="1">
-      <w:start w:val="1"/>
-      <w:numFmt w:val="lowerLetter"/>
-      <w:lvlText w:val="%8)"/>
-      <w:lvlJc w:val="left"/>
-      <w:pPr>
-        <w:ind w:left="3360" w:hanging="420"/>
-      </w:pPr>
-    </w:lvl>
-    <w:lvl w:ilvl="8" w:tplc="0409001B" w:tentative="1">
-      <w:start w:val="1"/>
-      <w:numFmt w:val="lowerRoman"/>
-      <w:lvlText w:val="%9."/>
-      <w:lvlJc w:val="right"/>
-      <w:pPr>
-        <w:ind w:left="3780" w:hanging="420"/>
-      </w:pPr>
-    </w:lvl>
-  </w:abstractNum>
-  <w:abstractNum w:abstractNumId="28" w15:restartNumberingAfterBreak="0">
-    <w:nsid w:val="776C390C"/>
-    <w:multiLevelType w:val="hybridMultilevel"/>
-    <w:tmpl w:val="F9CCA868"/>
-    <w:lvl w:ilvl="0" w:tplc="E5740FB6">
-      <w:start w:val="1"/>
-      <w:numFmt w:val="decimal"/>
-      <w:lvlText w:val="%1、"/>
-      <w:lvlJc w:val="left"/>
-      <w:pPr>
-        <w:ind w:left="360" w:hanging="360"/>
-      </w:pPr>
-      <w:rPr>
-        <w:rFonts w:hint="default"/>
-      </w:rPr>
-    </w:lvl>
-    <w:lvl w:ilvl="1" w:tplc="04090019" w:tentative="1">
-      <w:start w:val="1"/>
-      <w:numFmt w:val="lowerLetter"/>
-      <w:lvlText w:val="%2)"/>
-      <w:lvlJc w:val="left"/>
-      <w:pPr>
-        <w:ind w:left="840" w:hanging="420"/>
-      </w:pPr>
-    </w:lvl>
-    <w:lvl w:ilvl="2" w:tplc="0409001B" w:tentative="1">
-      <w:start w:val="1"/>
-      <w:numFmt w:val="lowerRoman"/>
-      <w:lvlText w:val="%3."/>
-      <w:lvlJc w:val="right"/>
-      <w:pPr>
-        <w:ind w:left="1260" w:hanging="420"/>
-      </w:pPr>
-    </w:lvl>
-    <w:lvl w:ilvl="3" w:tplc="0409000F" w:tentative="1">
-      <w:start w:val="1"/>
-      <w:numFmt w:val="decimal"/>
-      <w:lvlText w:val="%4."/>
-      <w:lvlJc w:val="left"/>
-      <w:pPr>
-        <w:ind w:left="1680" w:hanging="420"/>
-      </w:pPr>
-    </w:lvl>
-    <w:lvl w:ilvl="4" w:tplc="04090019" w:tentative="1">
-      <w:start w:val="1"/>
-      <w:numFmt w:val="lowerLetter"/>
-      <w:lvlText w:val="%5)"/>
-      <w:lvlJc w:val="left"/>
-      <w:pPr>
-        <w:ind w:left="2100" w:hanging="420"/>
-      </w:pPr>
-    </w:lvl>
-    <w:lvl w:ilvl="5" w:tplc="0409001B" w:tentative="1">
-      <w:start w:val="1"/>
-      <w:numFmt w:val="lowerRoman"/>
-      <w:lvlText w:val="%6."/>
-      <w:lvlJc w:val="right"/>
-      <w:pPr>
-        <w:ind w:left="2520" w:hanging="420"/>
-      </w:pPr>
-    </w:lvl>
-    <w:lvl w:ilvl="6" w:tplc="0409000F" w:tentative="1">
-      <w:start w:val="1"/>
-      <w:numFmt w:val="decimal"/>
-      <w:lvlText w:val="%7."/>
-      <w:lvlJc w:val="left"/>
-      <w:pPr>
-        <w:ind w:left="2940" w:hanging="420"/>
-      </w:pPr>
-    </w:lvl>
-    <w:lvl w:ilvl="7" w:tplc="04090019" w:tentative="1">
-      <w:start w:val="1"/>
-      <w:numFmt w:val="lowerLetter"/>
-      <w:lvlText w:val="%8)"/>
-      <w:lvlJc w:val="left"/>
-      <w:pPr>
-        <w:ind w:left="3360" w:hanging="420"/>
-      </w:pPr>
-    </w:lvl>
-    <w:lvl w:ilvl="8" w:tplc="0409001B" w:tentative="1">
-      <w:start w:val="1"/>
-      <w:numFmt w:val="lowerRoman"/>
-      <w:lvlText w:val="%9."/>
-      <w:lvlJc w:val="right"/>
-      <w:pPr>
-        <w:ind w:left="3780" w:hanging="420"/>
-      </w:pPr>
-    </w:lvl>
-  </w:abstractNum>
-  <w:abstractNum w:abstractNumId="29" w15:restartNumberingAfterBreak="0">
-    <w:nsid w:val="77793B78"/>
-    <w:multiLevelType w:val="hybridMultilevel"/>
-    <w:tmpl w:val="904C4210"/>
-    <w:lvl w:ilvl="0" w:tplc="27544716">
-      <w:start w:val="1"/>
-      <w:numFmt w:val="decimal"/>
-      <w:lvlText w:val="%1、"/>
-      <w:lvlJc w:val="left"/>
-      <w:pPr>
-        <w:ind w:left="360" w:hanging="360"/>
-      </w:pPr>
-      <w:rPr>
-        <w:rFonts w:hint="default"/>
-      </w:rPr>
-    </w:lvl>
-    <w:lvl w:ilvl="1" w:tplc="04090019" w:tentative="1">
-      <w:start w:val="1"/>
-      <w:numFmt w:val="lowerLetter"/>
-      <w:lvlText w:val="%2)"/>
-      <w:lvlJc w:val="left"/>
-      <w:pPr>
-        <w:ind w:left="840" w:hanging="420"/>
-      </w:pPr>
-    </w:lvl>
-    <w:lvl w:ilvl="2" w:tplc="0409001B" w:tentative="1">
-      <w:start w:val="1"/>
-      <w:numFmt w:val="lowerRoman"/>
-      <w:lvlText w:val="%3."/>
-      <w:lvlJc w:val="right"/>
-      <w:pPr>
-        <w:ind w:left="1260" w:hanging="420"/>
-      </w:pPr>
-    </w:lvl>
-    <w:lvl w:ilvl="3" w:tplc="0409000F" w:tentative="1">
-      <w:start w:val="1"/>
-      <w:numFmt w:val="decimal"/>
-      <w:lvlText w:val="%4."/>
-      <w:lvlJc w:val="left"/>
-      <w:pPr>
-        <w:ind w:left="1680" w:hanging="420"/>
-      </w:pPr>
-    </w:lvl>
-    <w:lvl w:ilvl="4" w:tplc="04090019" w:tentative="1">
-      <w:start w:val="1"/>
-      <w:numFmt w:val="lowerLetter"/>
-      <w:lvlText w:val="%5)"/>
-      <w:lvlJc w:val="left"/>
-      <w:pPr>
-        <w:ind w:left="2100" w:hanging="420"/>
-      </w:pPr>
-    </w:lvl>
-    <w:lvl w:ilvl="5" w:tplc="0409001B" w:tentative="1">
-      <w:start w:val="1"/>
-      <w:numFmt w:val="lowerRoman"/>
-      <w:lvlText w:val="%6."/>
-      <w:lvlJc w:val="right"/>
-      <w:pPr>
-        <w:ind w:left="2520" w:hanging="420"/>
-      </w:pPr>
-    </w:lvl>
-    <w:lvl w:ilvl="6" w:tplc="0409000F" w:tentative="1">
-      <w:start w:val="1"/>
-      <w:numFmt w:val="decimal"/>
-      <w:lvlText w:val="%7."/>
-      <w:lvlJc w:val="left"/>
-      <w:pPr>
-        <w:ind w:left="2940" w:hanging="420"/>
-      </w:pPr>
-    </w:lvl>
-    <w:lvl w:ilvl="7" w:tplc="04090019" w:tentative="1">
-      <w:start w:val="1"/>
-      <w:numFmt w:val="lowerLetter"/>
-      <w:lvlText w:val="%8)"/>
-      <w:lvlJc w:val="left"/>
-      <w:pPr>
-        <w:ind w:left="3360" w:hanging="420"/>
-      </w:pPr>
-    </w:lvl>
-    <w:lvl w:ilvl="8" w:tplc="0409001B" w:tentative="1">
-      <w:start w:val="1"/>
-      <w:numFmt w:val="lowerRoman"/>
-      <w:lvlText w:val="%9."/>
-      <w:lvlJc w:val="right"/>
-      <w:pPr>
-        <w:ind w:left="3780" w:hanging="420"/>
-      </w:pPr>
-    </w:lvl>
-  </w:abstractNum>
-  <w:abstractNum w:abstractNumId="30" w15:restartNumberingAfterBreak="0">
-    <w:nsid w:val="7AA02DBC"/>
-    <w:multiLevelType w:val="hybridMultilevel"/>
-    <w:tmpl w:val="54F24316"/>
-    <w:lvl w:ilvl="0" w:tplc="B9023658">
-      <w:start w:val="1"/>
-      <w:numFmt w:val="decimal"/>
-      <w:lvlText w:val="%1、"/>
-      <w:lvlJc w:val="left"/>
-      <w:pPr>
-        <w:ind w:left="360" w:hanging="360"/>
-      </w:pPr>
-    </w:lvl>
-    <w:lvl w:ilvl="1" w:tplc="04090019">
-      <w:start w:val="1"/>
-      <w:numFmt w:val="lowerLetter"/>
-      <w:lvlText w:val="%2)"/>
-      <w:lvlJc w:val="left"/>
-      <w:pPr>
-        <w:ind w:left="840" w:hanging="420"/>
-      </w:pPr>
-    </w:lvl>
-    <w:lvl w:ilvl="2" w:tplc="0409001B">
-      <w:start w:val="1"/>
-      <w:numFmt w:val="lowerRoman"/>
-      <w:lvlText w:val="%3."/>
-      <w:lvlJc w:val="right"/>
-      <w:pPr>
-        <w:ind w:left="1260" w:hanging="420"/>
-      </w:pPr>
-    </w:lvl>
-    <w:lvl w:ilvl="3" w:tplc="0409000F">
-      <w:start w:val="1"/>
-      <w:numFmt w:val="decimal"/>
-      <w:lvlText w:val="%4."/>
-      <w:lvlJc w:val="left"/>
-      <w:pPr>
-        <w:ind w:left="1680" w:hanging="420"/>
-      </w:pPr>
-    </w:lvl>
-    <w:lvl w:ilvl="4" w:tplc="04090019">
-      <w:start w:val="1"/>
-      <w:numFmt w:val="lowerLetter"/>
-      <w:lvlText w:val="%5)"/>
-      <w:lvlJc w:val="left"/>
-      <w:pPr>
-        <w:ind w:left="2100" w:hanging="420"/>
-      </w:pPr>
-    </w:lvl>
-    <w:lvl w:ilvl="5" w:tplc="0409001B">
-      <w:start w:val="1"/>
-      <w:numFmt w:val="lowerRoman"/>
-      <w:lvlText w:val="%6."/>
-      <w:lvlJc w:val="right"/>
-      <w:pPr>
-        <w:ind w:left="2520" w:hanging="420"/>
-      </w:pPr>
-    </w:lvl>
-    <w:lvl w:ilvl="6" w:tplc="0409000F">
-      <w:start w:val="1"/>
-      <w:numFmt w:val="decimal"/>
-      <w:lvlText w:val="%7."/>
-      <w:lvlJc w:val="left"/>
-      <w:pPr>
-        <w:ind w:left="2940" w:hanging="420"/>
-      </w:pPr>
-    </w:lvl>
-    <w:lvl w:ilvl="7" w:tplc="04090019">
-      <w:start w:val="1"/>
-      <w:numFmt w:val="lowerLetter"/>
-      <w:lvlText w:val="%8)"/>
-      <w:lvlJc w:val="left"/>
-      <w:pPr>
-        <w:ind w:left="3360" w:hanging="420"/>
-      </w:pPr>
-    </w:lvl>
-    <w:lvl w:ilvl="8" w:tplc="0409001B">
-      <w:start w:val="1"/>
-      <w:numFmt w:val="lowerRoman"/>
-      <w:lvlText w:val="%9."/>
-      <w:lvlJc w:val="right"/>
-      <w:pPr>
-        <w:ind w:left="3780" w:hanging="420"/>
-      </w:pPr>
-    </w:lvl>
-  </w:abstractNum>
-  <w:abstractNum w:abstractNumId="31" w15:restartNumberingAfterBreak="0">
-    <w:nsid w:val="7D462D05"/>
-    <w:multiLevelType w:val="hybridMultilevel"/>
-    <w:tmpl w:val="F8CA0450"/>
-    <w:lvl w:ilvl="0" w:tplc="E0C0A6A8">
-      <w:start w:val="1"/>
-      <w:numFmt w:val="decimal"/>
-      <w:lvlText w:val="%1、"/>
-      <w:lvlJc w:val="left"/>
-      <w:pPr>
-        <w:ind w:left="570" w:hanging="360"/>
-      </w:pPr>
-      <w:rPr>
-        <w:rFonts w:hint="default"/>
-      </w:rPr>
-    </w:lvl>
-    <w:lvl w:ilvl="1" w:tplc="04090019" w:tentative="1">
-      <w:start w:val="1"/>
-      <w:numFmt w:val="lowerLetter"/>
-      <w:lvlText w:val="%2)"/>
-      <w:lvlJc w:val="left"/>
-      <w:pPr>
-        <w:ind w:left="1050" w:hanging="420"/>
-      </w:pPr>
-    </w:lvl>
-    <w:lvl w:ilvl="2" w:tplc="0409001B" w:tentative="1">
-      <w:start w:val="1"/>
-      <w:numFmt w:val="lowerRoman"/>
-      <w:lvlText w:val="%3."/>
-      <w:lvlJc w:val="right"/>
-      <w:pPr>
-        <w:ind w:left="1470" w:hanging="420"/>
-      </w:pPr>
-    </w:lvl>
-    <w:lvl w:ilvl="3" w:tplc="0409000F" w:tentative="1">
-      <w:start w:val="1"/>
-      <w:numFmt w:val="decimal"/>
-      <w:lvlText w:val="%4."/>
-      <w:lvlJc w:val="left"/>
-      <w:pPr>
-        <w:ind w:left="1890" w:hanging="420"/>
-      </w:pPr>
-    </w:lvl>
-    <w:lvl w:ilvl="4" w:tplc="04090019" w:tentative="1">
-      <w:start w:val="1"/>
-      <w:numFmt w:val="lowerLetter"/>
-      <w:lvlText w:val="%5)"/>
-      <w:lvlJc w:val="left"/>
-      <w:pPr>
-        <w:ind w:left="2310" w:hanging="420"/>
-      </w:pPr>
-    </w:lvl>
-    <w:lvl w:ilvl="5" w:tplc="0409001B" w:tentative="1">
-      <w:start w:val="1"/>
-      <w:numFmt w:val="lowerRoman"/>
-      <w:lvlText w:val="%6."/>
-      <w:lvlJc w:val="right"/>
-      <w:pPr>
-        <w:ind w:left="2730" w:hanging="420"/>
-      </w:pPr>
-    </w:lvl>
-    <w:lvl w:ilvl="6" w:tplc="0409000F" w:tentative="1">
-      <w:start w:val="1"/>
-      <w:numFmt w:val="decimal"/>
-      <w:lvlText w:val="%7."/>
-      <w:lvlJc w:val="left"/>
-      <w:pPr>
-        <w:ind w:left="3150" w:hanging="420"/>
-      </w:pPr>
-    </w:lvl>
-    <w:lvl w:ilvl="7" w:tplc="04090019" w:tentative="1">
-      <w:start w:val="1"/>
-      <w:numFmt w:val="lowerLetter"/>
-      <w:lvlText w:val="%8)"/>
-      <w:lvlJc w:val="left"/>
-      <w:pPr>
-        <w:ind w:left="3570" w:hanging="420"/>
-      </w:pPr>
-    </w:lvl>
-    <w:lvl w:ilvl="8" w:tplc="0409001B" w:tentative="1">
-      <w:start w:val="1"/>
-      <w:numFmt w:val="lowerRoman"/>
-      <w:lvlText w:val="%9."/>
-      <w:lvlJc w:val="right"/>
-      <w:pPr>
         <w:ind w:left="3990" w:hanging="420"/>
-      </w:pPr>
-    </w:lvl>
-  </w:abstractNum>
-  <w:abstractNum w:abstractNumId="32" w15:restartNumberingAfterBreak="0">
-    <w:nsid w:val="7DA32BA9"/>
-    <w:multiLevelType w:val="hybridMultilevel"/>
-    <w:tmpl w:val="91D659F4"/>
-    <w:lvl w:ilvl="0" w:tplc="0F30FAB4">
-      <w:start w:val="1"/>
-      <w:numFmt w:val="decimal"/>
-      <w:lvlText w:val="%1、"/>
-      <w:lvlJc w:val="left"/>
-      <w:pPr>
-        <w:ind w:left="360" w:hanging="360"/>
-      </w:pPr>
-      <w:rPr>
-        <w:rFonts w:hint="default"/>
-      </w:rPr>
-    </w:lvl>
-    <w:lvl w:ilvl="1" w:tplc="04090019" w:tentative="1">
-      <w:start w:val="1"/>
-      <w:numFmt w:val="lowerLetter"/>
-      <w:lvlText w:val="%2)"/>
-      <w:lvlJc w:val="left"/>
-      <w:pPr>
-        <w:ind w:left="840" w:hanging="420"/>
-      </w:pPr>
-    </w:lvl>
-    <w:lvl w:ilvl="2" w:tplc="0409001B" w:tentative="1">
-      <w:start w:val="1"/>
-      <w:numFmt w:val="lowerRoman"/>
-      <w:lvlText w:val="%3."/>
-      <w:lvlJc w:val="right"/>
-      <w:pPr>
-        <w:ind w:left="1260" w:hanging="420"/>
-      </w:pPr>
-    </w:lvl>
-    <w:lvl w:ilvl="3" w:tplc="0409000F" w:tentative="1">
-      <w:start w:val="1"/>
-      <w:numFmt w:val="decimal"/>
-      <w:lvlText w:val="%4."/>
-      <w:lvlJc w:val="left"/>
-      <w:pPr>
-        <w:ind w:left="1680" w:hanging="420"/>
-      </w:pPr>
-    </w:lvl>
-    <w:lvl w:ilvl="4" w:tplc="04090019" w:tentative="1">
-      <w:start w:val="1"/>
-      <w:numFmt w:val="lowerLetter"/>
-      <w:lvlText w:val="%5)"/>
-      <w:lvlJc w:val="left"/>
-      <w:pPr>
-        <w:ind w:left="2100" w:hanging="420"/>
-      </w:pPr>
-    </w:lvl>
-    <w:lvl w:ilvl="5" w:tplc="0409001B" w:tentative="1">
-      <w:start w:val="1"/>
-      <w:numFmt w:val="lowerRoman"/>
-      <w:lvlText w:val="%6."/>
-      <w:lvlJc w:val="right"/>
-      <w:pPr>
-        <w:ind w:left="2520" w:hanging="420"/>
-      </w:pPr>
-    </w:lvl>
-    <w:lvl w:ilvl="6" w:tplc="0409000F" w:tentative="1">
-      <w:start w:val="1"/>
-      <w:numFmt w:val="decimal"/>
-      <w:lvlText w:val="%7."/>
-      <w:lvlJc w:val="left"/>
-      <w:pPr>
-        <w:ind w:left="2940" w:hanging="420"/>
-      </w:pPr>
-    </w:lvl>
-    <w:lvl w:ilvl="7" w:tplc="04090019" w:tentative="1">
-      <w:start w:val="1"/>
-      <w:numFmt w:val="lowerLetter"/>
-      <w:lvlText w:val="%8)"/>
-      <w:lvlJc w:val="left"/>
-      <w:pPr>
-        <w:ind w:left="3360" w:hanging="420"/>
-      </w:pPr>
-    </w:lvl>
-    <w:lvl w:ilvl="8" w:tplc="0409001B" w:tentative="1">
-      <w:start w:val="1"/>
-      <w:numFmt w:val="lowerRoman"/>
-      <w:lvlText w:val="%9."/>
-      <w:lvlJc w:val="right"/>
-      <w:pPr>
-        <w:ind w:left="3780" w:hanging="420"/>
       </w:pPr>
     </w:lvl>
   </w:abstractNum>
   <w:num w:numId="1">
-    <w:abstractNumId w:val="19"/>
+    <w:abstractNumId w:val="3"/>
   </w:num>
   <w:num w:numId="2">
-    <w:abstractNumId w:val="6"/>
+    <w:abstractNumId w:val="1"/>
   </w:num>
   <w:num w:numId="3">
-    <w:abstractNumId w:val="1"/>
+    <w:abstractNumId w:val="4"/>
   </w:num>
   <w:num w:numId="4">
-    <w:abstractNumId w:val="7"/>
+    <w:abstractNumId w:val="0"/>
   </w:num>
   <w:num w:numId="5">
-    <w:abstractNumId w:val="7"/>
-    <w:lvlOverride w:ilvl="0">
-      <w:lvl w:ilvl="0">
-        <w:start w:val="7"/>
-        <w:numFmt w:val="decimal"/>
-        <w:lvlText w:val="%1"/>
-        <w:legacy w:legacy="1" w:legacySpace="0" w:legacyIndent="360"/>
-        <w:lvlJc w:val="left"/>
-        <w:rPr>
-          <w:rFonts w:ascii="宋体" w:eastAsia="宋体" w:hAnsi="宋体" w:cs="Times New Roman" w:hint="eastAsia"/>
-        </w:rPr>
-      </w:lvl>
-    </w:lvlOverride>
-  </w:num>
-  <w:num w:numId="6">
-    <w:abstractNumId w:val="7"/>
-    <w:lvlOverride w:ilvl="0">
-      <w:lvl w:ilvl="0">
-        <w:start w:val="11"/>
-        <w:numFmt w:val="decimal"/>
-        <w:lvlText w:val="%1"/>
-        <w:legacy w:legacy="1" w:legacySpace="0" w:legacyIndent="360"/>
-        <w:lvlJc w:val="left"/>
-        <w:rPr>
-          <w:rFonts w:ascii="宋体" w:eastAsia="宋体" w:hAnsi="宋体" w:cs="Times New Roman" w:hint="eastAsia"/>
-        </w:rPr>
-      </w:lvl>
-    </w:lvlOverride>
-  </w:num>
-  <w:num w:numId="7">
-    <w:abstractNumId w:val="7"/>
-    <w:lvlOverride w:ilvl="0">
-      <w:lvl w:ilvl="0">
-        <w:start w:val="12"/>
-        <w:numFmt w:val="decimal"/>
-        <w:lvlText w:val="%1"/>
-        <w:legacy w:legacy="1" w:legacySpace="0" w:legacyIndent="360"/>
-        <w:lvlJc w:val="left"/>
-        <w:rPr>
-          <w:rFonts w:ascii="宋体" w:eastAsia="宋体" w:hAnsi="宋体" w:cs="Times New Roman" w:hint="eastAsia"/>
-        </w:rPr>
-      </w:lvl>
-    </w:lvlOverride>
-  </w:num>
-  <w:num w:numId="8">
-    <w:abstractNumId w:val="7"/>
-    <w:lvlOverride w:ilvl="0">
-      <w:lvl w:ilvl="0">
-        <w:start w:val="14"/>
-        <w:numFmt w:val="decimal"/>
-        <w:lvlText w:val="%1"/>
-        <w:legacy w:legacy="1" w:legacySpace="0" w:legacyIndent="360"/>
-        <w:lvlJc w:val="left"/>
-        <w:rPr>
-          <w:rFonts w:ascii="宋体" w:eastAsia="宋体" w:hAnsi="宋体" w:cs="Times New Roman" w:hint="eastAsia"/>
-        </w:rPr>
-      </w:lvl>
-    </w:lvlOverride>
-  </w:num>
-  <w:num w:numId="9">
-    <w:abstractNumId w:val="7"/>
-    <w:lvlOverride w:ilvl="0">
-      <w:lvl w:ilvl="0">
-        <w:start w:val="16"/>
-        <w:numFmt w:val="decimal"/>
-        <w:lvlText w:val="%1"/>
-        <w:legacy w:legacy="1" w:legacySpace="0" w:legacyIndent="360"/>
-        <w:lvlJc w:val="left"/>
-        <w:rPr>
-          <w:rFonts w:ascii="宋体" w:eastAsia="宋体" w:hAnsi="宋体" w:cs="Times New Roman" w:hint="eastAsia"/>
-        </w:rPr>
-      </w:lvl>
-    </w:lvlOverride>
-  </w:num>
-  <w:num w:numId="10">
-    <w:abstractNumId w:val="7"/>
-    <w:lvlOverride w:ilvl="0">
-      <w:lvl w:ilvl="0">
-        <w:start w:val="17"/>
-        <w:numFmt w:val="decimal"/>
-        <w:lvlText w:val="%1"/>
-        <w:legacy w:legacy="1" w:legacySpace="0" w:legacyIndent="360"/>
-        <w:lvlJc w:val="left"/>
-        <w:rPr>
-          <w:rFonts w:ascii="宋体" w:eastAsia="宋体" w:hAnsi="宋体" w:cs="Times New Roman" w:hint="eastAsia"/>
-        </w:rPr>
-      </w:lvl>
-    </w:lvlOverride>
-  </w:num>
-  <w:num w:numId="11">
-    <w:abstractNumId w:val="7"/>
-    <w:lvlOverride w:ilvl="0">
-      <w:lvl w:ilvl="0">
-        <w:start w:val="18"/>
-        <w:numFmt w:val="decimal"/>
-        <w:lvlText w:val="%1"/>
-        <w:legacy w:legacy="1" w:legacySpace="0" w:legacyIndent="360"/>
-        <w:lvlJc w:val="left"/>
-        <w:rPr>
-          <w:rFonts w:ascii="宋体" w:eastAsia="宋体" w:hAnsi="宋体" w:cs="Times New Roman" w:hint="eastAsia"/>
-        </w:rPr>
-      </w:lvl>
-    </w:lvlOverride>
-  </w:num>
-  <w:num w:numId="12">
-    <w:abstractNumId w:val="16"/>
-  </w:num>
-  <w:num w:numId="13">
-    <w:abstractNumId w:val="16"/>
-    <w:lvlOverride w:ilvl="0">
-      <w:lvl w:ilvl="0">
-        <w:start w:val="7"/>
-        <w:numFmt w:val="decimal"/>
-        <w:lvlText w:val="%1"/>
-        <w:legacy w:legacy="1" w:legacySpace="0" w:legacyIndent="360"/>
-        <w:lvlJc w:val="left"/>
-        <w:rPr>
-          <w:rFonts w:ascii="宋体" w:eastAsia="宋体" w:hAnsi="宋体" w:cs="Times New Roman" w:hint="eastAsia"/>
-        </w:rPr>
-      </w:lvl>
-    </w:lvlOverride>
-  </w:num>
-  <w:num w:numId="14">
-    <w:abstractNumId w:val="16"/>
-    <w:lvlOverride w:ilvl="0">
-      <w:lvl w:ilvl="0">
-        <w:start w:val="8"/>
-        <w:numFmt w:val="decimal"/>
-        <w:lvlText w:val="%1"/>
-        <w:legacy w:legacy="1" w:legacySpace="0" w:legacyIndent="360"/>
-        <w:lvlJc w:val="left"/>
-        <w:rPr>
-          <w:rFonts w:ascii="宋体" w:eastAsia="宋体" w:hAnsi="宋体" w:cs="Times New Roman" w:hint="eastAsia"/>
-        </w:rPr>
-      </w:lvl>
-    </w:lvlOverride>
-  </w:num>
-  <w:num w:numId="15">
-    <w:abstractNumId w:val="16"/>
-    <w:lvlOverride w:ilvl="0">
-      <w:lvl w:ilvl="0">
-        <w:start w:val="10"/>
-        <w:numFmt w:val="decimal"/>
-        <w:lvlText w:val="%1"/>
-        <w:legacy w:legacy="1" w:legacySpace="0" w:legacyIndent="360"/>
-        <w:lvlJc w:val="left"/>
-        <w:rPr>
-          <w:rFonts w:ascii="宋体" w:eastAsia="宋体" w:hAnsi="宋体" w:cs="Times New Roman" w:hint="eastAsia"/>
-        </w:rPr>
-      </w:lvl>
-    </w:lvlOverride>
-  </w:num>
-  <w:num w:numId="16">
-    <w:abstractNumId w:val="16"/>
-    <w:lvlOverride w:ilvl="0">
-      <w:lvl w:ilvl="0">
-        <w:start w:val="12"/>
-        <w:numFmt w:val="decimal"/>
-        <w:lvlText w:val="%1"/>
-        <w:legacy w:legacy="1" w:legacySpace="0" w:legacyIndent="360"/>
-        <w:lvlJc w:val="left"/>
-        <w:rPr>
-          <w:rFonts w:ascii="宋体" w:eastAsia="宋体" w:hAnsi="宋体" w:cs="Times New Roman" w:hint="eastAsia"/>
-        </w:rPr>
-      </w:lvl>
-    </w:lvlOverride>
-  </w:num>
-  <w:num w:numId="17">
-    <w:abstractNumId w:val="16"/>
-    <w:lvlOverride w:ilvl="0">
-      <w:lvl w:ilvl="0">
-        <w:start w:val="13"/>
-        <w:numFmt w:val="decimal"/>
-        <w:lvlText w:val="%1"/>
-        <w:legacy w:legacy="1" w:legacySpace="0" w:legacyIndent="360"/>
-        <w:lvlJc w:val="left"/>
-        <w:rPr>
-          <w:rFonts w:ascii="宋体" w:eastAsia="宋体" w:hAnsi="宋体" w:cs="Times New Roman" w:hint="eastAsia"/>
-        </w:rPr>
-      </w:lvl>
-    </w:lvlOverride>
-  </w:num>
-  <w:num w:numId="18">
-    <w:abstractNumId w:val="16"/>
-    <w:lvlOverride w:ilvl="0">
-      <w:lvl w:ilvl="0">
-        <w:start w:val="22"/>
-        <w:numFmt w:val="decimal"/>
-        <w:lvlText w:val="%1"/>
-        <w:legacy w:legacy="1" w:legacySpace="0" w:legacyIndent="360"/>
-        <w:lvlJc w:val="left"/>
-        <w:rPr>
-          <w:rFonts w:ascii="宋体" w:eastAsia="宋体" w:hAnsi="宋体" w:cs="Times New Roman" w:hint="eastAsia"/>
-        </w:rPr>
-      </w:lvl>
-    </w:lvlOverride>
-  </w:num>
-  <w:num w:numId="19">
-    <w:abstractNumId w:val="16"/>
-    <w:lvlOverride w:ilvl="0">
-      <w:lvl w:ilvl="0">
-        <w:start w:val="25"/>
-        <w:numFmt w:val="decimal"/>
-        <w:lvlText w:val="%1"/>
-        <w:legacy w:legacy="1" w:legacySpace="0" w:legacyIndent="360"/>
-        <w:lvlJc w:val="left"/>
-        <w:rPr>
-          <w:rFonts w:ascii="宋体" w:eastAsia="宋体" w:hAnsi="宋体" w:cs="Times New Roman" w:hint="eastAsia"/>
-        </w:rPr>
-      </w:lvl>
-    </w:lvlOverride>
-  </w:num>
-  <w:num w:numId="20">
-    <w:abstractNumId w:val="16"/>
-    <w:lvlOverride w:ilvl="0">
-      <w:lvl w:ilvl="0">
-        <w:start w:val="26"/>
-        <w:numFmt w:val="decimal"/>
-        <w:lvlText w:val="%1"/>
-        <w:legacy w:legacy="1" w:legacySpace="0" w:legacyIndent="360"/>
-        <w:lvlJc w:val="left"/>
-        <w:rPr>
-          <w:rFonts w:ascii="宋体" w:eastAsia="宋体" w:hAnsi="宋体" w:cs="Times New Roman" w:hint="eastAsia"/>
-        </w:rPr>
-      </w:lvl>
-    </w:lvlOverride>
-  </w:num>
-  <w:num w:numId="21">
-    <w:abstractNumId w:val="16"/>
-    <w:lvlOverride w:ilvl="0">
-      <w:lvl w:ilvl="0">
-        <w:start w:val="28"/>
-        <w:numFmt w:val="decimal"/>
-        <w:lvlText w:val="%1"/>
-        <w:legacy w:legacy="1" w:legacySpace="0" w:legacyIndent="360"/>
-        <w:lvlJc w:val="left"/>
-        <w:rPr>
-          <w:rFonts w:ascii="宋体" w:eastAsia="宋体" w:hAnsi="宋体" w:cs="Times New Roman" w:hint="eastAsia"/>
-        </w:rPr>
-      </w:lvl>
-    </w:lvlOverride>
-  </w:num>
-  <w:num w:numId="22">
-    <w:abstractNumId w:val="16"/>
-    <w:lvlOverride w:ilvl="0">
-      <w:lvl w:ilvl="0">
-        <w:start w:val="30"/>
-        <w:numFmt w:val="decimal"/>
-        <w:lvlText w:val="%1"/>
-        <w:legacy w:legacy="1" w:legacySpace="0" w:legacyIndent="360"/>
-        <w:lvlJc w:val="left"/>
-        <w:rPr>
-          <w:rFonts w:ascii="宋体" w:eastAsia="宋体" w:hAnsi="宋体" w:cs="Times New Roman" w:hint="eastAsia"/>
-        </w:rPr>
-      </w:lvl>
-    </w:lvlOverride>
-  </w:num>
-  <w:num w:numId="23">
-    <w:abstractNumId w:val="21"/>
-  </w:num>
-  <w:num w:numId="24">
-    <w:abstractNumId w:val="21"/>
-    <w:lvlOverride w:ilvl="0">
-      <w:lvl w:ilvl="0">
-        <w:start w:val="5"/>
-        <w:numFmt w:val="decimal"/>
-        <w:lvlText w:val="%1"/>
-        <w:legacy w:legacy="1" w:legacySpace="0" w:legacyIndent="360"/>
-        <w:lvlJc w:val="left"/>
-        <w:rPr>
-          <w:rFonts w:ascii="宋体" w:eastAsia="宋体" w:hAnsi="宋体" w:cs="Times New Roman" w:hint="eastAsia"/>
-        </w:rPr>
-      </w:lvl>
-    </w:lvlOverride>
-  </w:num>
-  <w:num w:numId="25">
-    <w:abstractNumId w:val="21"/>
-    <w:lvlOverride w:ilvl="0">
-      <w:lvl w:ilvl="0">
-        <w:start w:val="8"/>
-        <w:numFmt w:val="decimal"/>
-        <w:lvlText w:val="%1"/>
-        <w:legacy w:legacy="1" w:legacySpace="0" w:legacyIndent="360"/>
-        <w:lvlJc w:val="left"/>
-        <w:rPr>
-          <w:rFonts w:ascii="宋体" w:eastAsia="宋体" w:hAnsi="宋体" w:cs="Times New Roman" w:hint="eastAsia"/>
-        </w:rPr>
-      </w:lvl>
-    </w:lvlOverride>
-  </w:num>
-  <w:num w:numId="26">
-    <w:abstractNumId w:val="21"/>
-    <w:lvlOverride w:ilvl="0">
-      <w:lvl w:ilvl="0">
-        <w:start w:val="10"/>
-        <w:numFmt w:val="decimal"/>
-        <w:lvlText w:val="%1"/>
-        <w:legacy w:legacy="1" w:legacySpace="0" w:legacyIndent="360"/>
-        <w:lvlJc w:val="left"/>
-        <w:rPr>
-          <w:rFonts w:ascii="宋体" w:eastAsia="宋体" w:hAnsi="宋体" w:cs="Times New Roman" w:hint="eastAsia"/>
-        </w:rPr>
-      </w:lvl>
-    </w:lvlOverride>
-  </w:num>
-  <w:num w:numId="27">
-    <w:abstractNumId w:val="4"/>
-  </w:num>
-  <w:num w:numId="28">
-    <w:abstractNumId w:val="22"/>
-  </w:num>
-  <w:num w:numId="29">
-    <w:abstractNumId w:val="22"/>
-    <w:lvlOverride w:ilvl="0">
-      <w:lvl w:ilvl="0">
-        <w:start w:val="30"/>
-        <w:numFmt w:val="decimal"/>
-        <w:lvlText w:val="%1"/>
-        <w:legacy w:legacy="1" w:legacySpace="0" w:legacyIndent="360"/>
-        <w:lvlJc w:val="left"/>
-        <w:rPr>
-          <w:rFonts w:ascii="Garamond" w:hAnsi="Garamond" w:cs="Times New Roman" w:hint="default"/>
-        </w:rPr>
-      </w:lvl>
-    </w:lvlOverride>
-  </w:num>
-  <w:num w:numId="30">
-    <w:abstractNumId w:val="22"/>
-    <w:lvlOverride w:ilvl="0">
-      <w:lvl w:ilvl="0">
-        <w:start w:val="39"/>
-        <w:numFmt w:val="decimal"/>
-        <w:lvlText w:val="%1"/>
-        <w:legacy w:legacy="1" w:legacySpace="0" w:legacyIndent="360"/>
-        <w:lvlJc w:val="left"/>
-        <w:rPr>
-          <w:rFonts w:ascii="Garamond" w:hAnsi="Garamond" w:cs="Times New Roman" w:hint="default"/>
-        </w:rPr>
-      </w:lvl>
-    </w:lvlOverride>
-  </w:num>
-  <w:num w:numId="31">
-    <w:abstractNumId w:val="22"/>
-    <w:lvlOverride w:ilvl="0">
-      <w:lvl w:ilvl="0">
-        <w:start w:val="41"/>
-        <w:numFmt w:val="decimal"/>
-        <w:lvlText w:val="%1"/>
-        <w:legacy w:legacy="1" w:legacySpace="0" w:legacyIndent="360"/>
-        <w:lvlJc w:val="left"/>
-        <w:rPr>
-          <w:rFonts w:ascii="Garamond" w:hAnsi="Garamond" w:cs="Times New Roman" w:hint="default"/>
-        </w:rPr>
-      </w:lvl>
-    </w:lvlOverride>
-  </w:num>
-  <w:num w:numId="32">
-    <w:abstractNumId w:val="9"/>
-  </w:num>
-  <w:num w:numId="33">
-    <w:abstractNumId w:val="9"/>
-    <w:lvlOverride w:ilvl="0">
-      <w:lvl w:ilvl="0">
-        <w:start w:val="1"/>
-        <w:numFmt w:val="decimal"/>
-        <w:lvlText w:val="%1"/>
-        <w:legacy w:legacy="1" w:legacySpace="0" w:legacyIndent="360"/>
-        <w:lvlJc w:val="left"/>
-        <w:rPr>
-          <w:rFonts w:ascii="Garamond" w:hAnsi="Garamond" w:cs="Times New Roman" w:hint="default"/>
-        </w:rPr>
-      </w:lvl>
-    </w:lvlOverride>
-  </w:num>
-  <w:num w:numId="34">
-    <w:abstractNumId w:val="18"/>
-  </w:num>
-  <w:num w:numId="35">
-    <w:abstractNumId w:val="18"/>
-    <w:lvlOverride w:ilvl="0">
-      <w:lvl w:ilvl="0">
-        <w:start w:val="71"/>
-        <w:numFmt w:val="decimal"/>
-        <w:lvlText w:val="%1"/>
-        <w:legacy w:legacy="1" w:legacySpace="0" w:legacyIndent="360"/>
-        <w:lvlJc w:val="left"/>
-        <w:rPr>
-          <w:rFonts w:ascii="Garamond" w:hAnsi="Garamond" w:cs="Times New Roman" w:hint="default"/>
-        </w:rPr>
-      </w:lvl>
-    </w:lvlOverride>
-  </w:num>
-  <w:num w:numId="36">
-    <w:abstractNumId w:val="18"/>
-    <w:lvlOverride w:ilvl="0">
-      <w:lvl w:ilvl="0">
-        <w:start w:val="75"/>
-        <w:numFmt w:val="decimal"/>
-        <w:lvlText w:val="%1"/>
-        <w:legacy w:legacy="1" w:legacySpace="0" w:legacyIndent="360"/>
-        <w:lvlJc w:val="left"/>
-        <w:rPr>
-          <w:rFonts w:ascii="宋体" w:eastAsia="宋体" w:hAnsi="宋体" w:cs="Times New Roman" w:hint="eastAsia"/>
-        </w:rPr>
-      </w:lvl>
-    </w:lvlOverride>
-  </w:num>
-  <w:num w:numId="37">
-    <w:abstractNumId w:val="27"/>
-    <w:lvlOverride w:ilvl="0">
-      <w:startOverride w:val="1"/>
-    </w:lvlOverride>
-    <w:lvlOverride w:ilvl="1">
-      <w:startOverride w:val="1"/>
-    </w:lvlOverride>
-    <w:lvlOverride w:ilvl="2">
-      <w:startOverride w:val="1"/>
-    </w:lvlOverride>
-    <w:lvlOverride w:ilvl="3">
-      <w:startOverride w:val="1"/>
-    </w:lvlOverride>
-    <w:lvlOverride w:ilvl="4">
-      <w:startOverride w:val="1"/>
-    </w:lvlOverride>
-    <w:lvlOverride w:ilvl="5">
-      <w:startOverride w:val="1"/>
-    </w:lvlOverride>
-    <w:lvlOverride w:ilvl="6">
-      <w:startOverride w:val="1"/>
-    </w:lvlOverride>
-    <w:lvlOverride w:ilvl="7">
-      <w:startOverride w:val="1"/>
-    </w:lvlOverride>
-    <w:lvlOverride w:ilvl="8">
-      <w:startOverride w:val="1"/>
-    </w:lvlOverride>
-  </w:num>
-  <w:num w:numId="38">
-    <w:abstractNumId w:val="25"/>
-    <w:lvlOverride w:ilvl="0">
-      <w:startOverride w:val="1"/>
-    </w:lvlOverride>
-    <w:lvlOverride w:ilvl="1">
-      <w:startOverride w:val="1"/>
-    </w:lvlOverride>
-    <w:lvlOverride w:ilvl="2">
-      <w:startOverride w:val="1"/>
-    </w:lvlOverride>
-    <w:lvlOverride w:ilvl="3">
-      <w:startOverride w:val="1"/>
-    </w:lvlOverride>
-    <w:lvlOverride w:ilvl="4">
-      <w:startOverride w:val="1"/>
-    </w:lvlOverride>
-    <w:lvlOverride w:ilvl="5">
-      <w:startOverride w:val="1"/>
-    </w:lvlOverride>
-    <w:lvlOverride w:ilvl="6">
-      <w:startOverride w:val="1"/>
-    </w:lvlOverride>
-    <w:lvlOverride w:ilvl="7">
-      <w:startOverride w:val="1"/>
-    </w:lvlOverride>
-    <w:lvlOverride w:ilvl="8">
-      <w:startOverride w:val="1"/>
-    </w:lvlOverride>
-  </w:num>
-  <w:num w:numId="39">
-    <w:abstractNumId w:val="3"/>
-    <w:lvlOverride w:ilvl="0">
-      <w:startOverride w:val="1"/>
-    </w:lvlOverride>
-    <w:lvlOverride w:ilvl="1">
-      <w:startOverride w:val="1"/>
-    </w:lvlOverride>
-    <w:lvlOverride w:ilvl="2">
-      <w:startOverride w:val="1"/>
-    </w:lvlOverride>
-    <w:lvlOverride w:ilvl="3">
-      <w:startOverride w:val="1"/>
-    </w:lvlOverride>
-    <w:lvlOverride w:ilvl="4">
-      <w:startOverride w:val="1"/>
-    </w:lvlOverride>
-    <w:lvlOverride w:ilvl="5">
-      <w:startOverride w:val="1"/>
-    </w:lvlOverride>
-    <w:lvlOverride w:ilvl="6">
-      <w:startOverride w:val="1"/>
-    </w:lvlOverride>
-    <w:lvlOverride w:ilvl="7">
-      <w:startOverride w:val="1"/>
-    </w:lvlOverride>
-    <w:lvlOverride w:ilvl="8">
-      <w:startOverride w:val="1"/>
-    </w:lvlOverride>
-  </w:num>
-  <w:num w:numId="40">
-    <w:abstractNumId w:val="5"/>
-    <w:lvlOverride w:ilvl="0">
-      <w:startOverride w:val="1"/>
-    </w:lvlOverride>
-    <w:lvlOverride w:ilvl="1">
-      <w:startOverride w:val="1"/>
-    </w:lvlOverride>
-    <w:lvlOverride w:ilvl="2">
-      <w:startOverride w:val="1"/>
-    </w:lvlOverride>
-    <w:lvlOverride w:ilvl="3">
-      <w:startOverride w:val="1"/>
-    </w:lvlOverride>
-    <w:lvlOverride w:ilvl="4">
-      <w:startOverride w:val="1"/>
-    </w:lvlOverride>
-    <w:lvlOverride w:ilvl="5">
-      <w:startOverride w:val="1"/>
-    </w:lvlOverride>
-    <w:lvlOverride w:ilvl="6">
-      <w:startOverride w:val="1"/>
-    </w:lvlOverride>
-    <w:lvlOverride w:ilvl="7">
-      <w:startOverride w:val="1"/>
-    </w:lvlOverride>
-    <w:lvlOverride w:ilvl="8">
-      <w:startOverride w:val="1"/>
-    </w:lvlOverride>
-  </w:num>
-  <w:num w:numId="41">
-    <w:abstractNumId w:val="17"/>
-    <w:lvlOverride w:ilvl="0">
-      <w:startOverride w:val="1"/>
-    </w:lvlOverride>
-    <w:lvlOverride w:ilvl="1">
-      <w:startOverride w:val="1"/>
-    </w:lvlOverride>
-    <w:lvlOverride w:ilvl="2">
-      <w:startOverride w:val="1"/>
-    </w:lvlOverride>
-    <w:lvlOverride w:ilvl="3">
-      <w:startOverride w:val="1"/>
-    </w:lvlOverride>
-    <w:lvlOverride w:ilvl="4">
-      <w:startOverride w:val="1"/>
-    </w:lvlOverride>
-    <w:lvlOverride w:ilvl="5">
-      <w:startOverride w:val="1"/>
-    </w:lvlOverride>
-    <w:lvlOverride w:ilvl="6">
-      <w:startOverride w:val="1"/>
-    </w:lvlOverride>
-    <w:lvlOverride w:ilvl="7">
-      <w:startOverride w:val="1"/>
-    </w:lvlOverride>
-    <w:lvlOverride w:ilvl="8">
-      <w:startOverride w:val="1"/>
-    </w:lvlOverride>
-  </w:num>
-  <w:num w:numId="42">
-    <w:abstractNumId w:val="28"/>
-    <w:lvlOverride w:ilvl="0">
-      <w:startOverride w:val="1"/>
-    </w:lvlOverride>
-    <w:lvlOverride w:ilvl="1">
-      <w:startOverride w:val="1"/>
-    </w:lvlOverride>
-    <w:lvlOverride w:ilvl="2">
-      <w:startOverride w:val="1"/>
-    </w:lvlOverride>
-    <w:lvlOverride w:ilvl="3">
-      <w:startOverride w:val="1"/>
-    </w:lvlOverride>
-    <w:lvlOverride w:ilvl="4">
-      <w:startOverride w:val="1"/>
-    </w:lvlOverride>
-    <w:lvlOverride w:ilvl="5">
-      <w:startOverride w:val="1"/>
-    </w:lvlOverride>
-    <w:lvlOverride w:ilvl="6">
-      <w:startOverride w:val="1"/>
-    </w:lvlOverride>
-    <w:lvlOverride w:ilvl="7">
-      <w:startOverride w:val="1"/>
-    </w:lvlOverride>
-    <w:lvlOverride w:ilvl="8">
-      <w:startOverride w:val="1"/>
-    </w:lvlOverride>
-  </w:num>
-  <w:num w:numId="43">
-    <w:abstractNumId w:val="0"/>
-    <w:lvlOverride w:ilvl="0">
-      <w:startOverride w:val="1"/>
-    </w:lvlOverride>
-    <w:lvlOverride w:ilvl="1">
-      <w:startOverride w:val="1"/>
-    </w:lvlOverride>
-    <w:lvlOverride w:ilvl="2">
-      <w:startOverride w:val="1"/>
-    </w:lvlOverride>
-    <w:lvlOverride w:ilvl="3">
-      <w:startOverride w:val="1"/>
-    </w:lvlOverride>
-    <w:lvlOverride w:ilvl="4">
-      <w:startOverride w:val="1"/>
-    </w:lvlOverride>
-    <w:lvlOverride w:ilvl="5">
-      <w:startOverride w:val="1"/>
-    </w:lvlOverride>
-    <w:lvlOverride w:ilvl="6">
-      <w:startOverride w:val="1"/>
-    </w:lvlOverride>
-    <w:lvlOverride w:ilvl="7">
-      <w:startOverride w:val="1"/>
-    </w:lvlOverride>
-    <w:lvlOverride w:ilvl="8">
-      <w:startOverride w:val="1"/>
-    </w:lvlOverride>
-  </w:num>
-  <w:num w:numId="44">
-    <w:abstractNumId w:val="12"/>
-    <w:lvlOverride w:ilvl="0">
-      <w:startOverride w:val="1"/>
-    </w:lvlOverride>
-    <w:lvlOverride w:ilvl="1">
-      <w:startOverride w:val="1"/>
-    </w:lvlOverride>
-    <w:lvlOverride w:ilvl="2">
-      <w:startOverride w:val="1"/>
-    </w:lvlOverride>
-    <w:lvlOverride w:ilvl="3">
-      <w:startOverride w:val="1"/>
-    </w:lvlOverride>
-    <w:lvlOverride w:ilvl="4">
-      <w:startOverride w:val="1"/>
-    </w:lvlOverride>
-    <w:lvlOverride w:ilvl="5">
-      <w:startOverride w:val="1"/>
-    </w:lvlOverride>
-    <w:lvlOverride w:ilvl="6">
-      <w:startOverride w:val="1"/>
-    </w:lvlOverride>
-    <w:lvlOverride w:ilvl="7">
-      <w:startOverride w:val="1"/>
-    </w:lvlOverride>
-    <w:lvlOverride w:ilvl="8">
-      <w:startOverride w:val="1"/>
-    </w:lvlOverride>
-  </w:num>
-  <w:num w:numId="45">
-    <w:abstractNumId w:val="8"/>
-    <w:lvlOverride w:ilvl="0">
-      <w:startOverride w:val="1"/>
-    </w:lvlOverride>
-    <w:lvlOverride w:ilvl="1">
-      <w:startOverride w:val="1"/>
-    </w:lvlOverride>
-    <w:lvlOverride w:ilvl="2">
-      <w:startOverride w:val="1"/>
-    </w:lvlOverride>
-    <w:lvlOverride w:ilvl="3">
-      <w:startOverride w:val="1"/>
-    </w:lvlOverride>
-    <w:lvlOverride w:ilvl="4">
-      <w:startOverride w:val="1"/>
-    </w:lvlOverride>
-    <w:lvlOverride w:ilvl="5">
-      <w:startOverride w:val="1"/>
-    </w:lvlOverride>
-    <w:lvlOverride w:ilvl="6">
-      <w:startOverride w:val="1"/>
-    </w:lvlOverride>
-    <w:lvlOverride w:ilvl="7">
-      <w:startOverride w:val="1"/>
-    </w:lvlOverride>
-    <w:lvlOverride w:ilvl="8">
-      <w:startOverride w:val="1"/>
-    </w:lvlOverride>
-  </w:num>
-  <w:num w:numId="46">
-    <w:abstractNumId w:val="10"/>
-    <w:lvlOverride w:ilvl="0">
-      <w:startOverride w:val="1"/>
-    </w:lvlOverride>
-    <w:lvlOverride w:ilvl="1">
-      <w:startOverride w:val="1"/>
-    </w:lvlOverride>
-    <w:lvlOverride w:ilvl="2">
-      <w:startOverride w:val="1"/>
-    </w:lvlOverride>
-    <w:lvlOverride w:ilvl="3">
-      <w:startOverride w:val="1"/>
-    </w:lvlOverride>
-    <w:lvlOverride w:ilvl="4">
-      <w:startOverride w:val="1"/>
-    </w:lvlOverride>
-    <w:lvlOverride w:ilvl="5">
-      <w:startOverride w:val="1"/>
-    </w:lvlOverride>
-    <w:lvlOverride w:ilvl="6">
-      <w:startOverride w:val="1"/>
-    </w:lvlOverride>
-    <w:lvlOverride w:ilvl="7">
-      <w:startOverride w:val="1"/>
-    </w:lvlOverride>
-    <w:lvlOverride w:ilvl="8">
-      <w:startOverride w:val="1"/>
-    </w:lvlOverride>
-  </w:num>
-  <w:num w:numId="47">
-    <w:abstractNumId w:val="11"/>
-    <w:lvlOverride w:ilvl="0">
-      <w:startOverride w:val="1"/>
-    </w:lvlOverride>
-    <w:lvlOverride w:ilvl="1">
-      <w:startOverride w:val="1"/>
-    </w:lvlOverride>
-    <w:lvlOverride w:ilvl="2">
-      <w:startOverride w:val="1"/>
-    </w:lvlOverride>
-    <w:lvlOverride w:ilvl="3">
-      <w:startOverride w:val="1"/>
-    </w:lvlOverride>
-    <w:lvlOverride w:ilvl="4">
-      <w:startOverride w:val="1"/>
-    </w:lvlOverride>
-    <w:lvlOverride w:ilvl="5">
-      <w:startOverride w:val="1"/>
-    </w:lvlOverride>
-    <w:lvlOverride w:ilvl="6">
-      <w:startOverride w:val="1"/>
-    </w:lvlOverride>
-    <w:lvlOverride w:ilvl="7">
-      <w:startOverride w:val="1"/>
-    </w:lvlOverride>
-    <w:lvlOverride w:ilvl="8">
-      <w:startOverride w:val="1"/>
-    </w:lvlOverride>
-  </w:num>
-  <w:num w:numId="48">
-    <w:abstractNumId w:val="26"/>
-    <w:lvlOverride w:ilvl="0">
-      <w:startOverride w:val="1"/>
-    </w:lvlOverride>
-    <w:lvlOverride w:ilvl="1">
-      <w:startOverride w:val="1"/>
-    </w:lvlOverride>
-    <w:lvlOverride w:ilvl="2">
-      <w:startOverride w:val="1"/>
-    </w:lvlOverride>
-    <w:lvlOverride w:ilvl="3">
-      <w:startOverride w:val="1"/>
-    </w:lvlOverride>
-    <w:lvlOverride w:ilvl="4">
-      <w:startOverride w:val="1"/>
-    </w:lvlOverride>
-    <w:lvlOverride w:ilvl="5">
-      <w:startOverride w:val="1"/>
-    </w:lvlOverride>
-    <w:lvlOverride w:ilvl="6">
-      <w:startOverride w:val="1"/>
-    </w:lvlOverride>
-    <w:lvlOverride w:ilvl="7">
-      <w:startOverride w:val="1"/>
-    </w:lvlOverride>
-    <w:lvlOverride w:ilvl="8">
-      <w:startOverride w:val="1"/>
-    </w:lvlOverride>
-  </w:num>
-  <w:num w:numId="49">
-    <w:abstractNumId w:val="30"/>
-    <w:lvlOverride w:ilvl="0">
-      <w:startOverride w:val="1"/>
-    </w:lvlOverride>
-    <w:lvlOverride w:ilvl="1">
-      <w:startOverride w:val="1"/>
-    </w:lvlOverride>
-    <w:lvlOverride w:ilvl="2">
-      <w:startOverride w:val="1"/>
-    </w:lvlOverride>
-    <w:lvlOverride w:ilvl="3">
-      <w:startOverride w:val="1"/>
-    </w:lvlOverride>
-    <w:lvlOverride w:ilvl="4">
-      <w:startOverride w:val="1"/>
-    </w:lvlOverride>
-    <w:lvlOverride w:ilvl="5">
-      <w:startOverride w:val="1"/>
-    </w:lvlOverride>
-    <w:lvlOverride w:ilvl="6">
-      <w:startOverride w:val="1"/>
-    </w:lvlOverride>
-    <w:lvlOverride w:ilvl="7">
-      <w:startOverride w:val="1"/>
-    </w:lvlOverride>
-    <w:lvlOverride w:ilvl="8">
-      <w:startOverride w:val="1"/>
-    </w:lvlOverride>
-  </w:num>
-  <w:num w:numId="50">
-    <w:abstractNumId w:val="20"/>
-    <w:lvlOverride w:ilvl="0">
-      <w:startOverride w:val="1"/>
-    </w:lvlOverride>
-    <w:lvlOverride w:ilvl="1">
-      <w:startOverride w:val="1"/>
-    </w:lvlOverride>
-    <w:lvlOverride w:ilvl="2">
-      <w:startOverride w:val="1"/>
-    </w:lvlOverride>
-    <w:lvlOverride w:ilvl="3">
-      <w:startOverride w:val="1"/>
-    </w:lvlOverride>
-    <w:lvlOverride w:ilvl="4">
-      <w:startOverride w:val="1"/>
-    </w:lvlOverride>
-    <w:lvlOverride w:ilvl="5">
-      <w:startOverride w:val="1"/>
-    </w:lvlOverride>
-    <w:lvlOverride w:ilvl="6">
-      <w:startOverride w:val="1"/>
-    </w:lvlOverride>
-    <w:lvlOverride w:ilvl="7">
-      <w:startOverride w:val="1"/>
-    </w:lvlOverride>
-    <w:lvlOverride w:ilvl="8">
-      <w:startOverride w:val="1"/>
-    </w:lvlOverride>
-  </w:num>
-  <w:num w:numId="51">
-    <w:abstractNumId w:val="15"/>
-  </w:num>
-  <w:num w:numId="52">
-    <w:abstractNumId w:val="24"/>
-  </w:num>
-  <w:num w:numId="53">
-    <w:abstractNumId w:val="32"/>
-  </w:num>
-  <w:num w:numId="54">
-    <w:abstractNumId w:val="0"/>
-  </w:num>
-  <w:num w:numId="55">
-    <w:abstractNumId w:val="23"/>
-  </w:num>
-  <w:num w:numId="56">
-    <w:abstractNumId w:val="31"/>
-  </w:num>
-  <w:num w:numId="57">
-    <w:abstractNumId w:val="14"/>
-  </w:num>
-  <w:num w:numId="58">
     <w:abstractNumId w:val="2"/>
   </w:num>
-  <w:num w:numId="59">
-    <w:abstractNumId w:val="13"/>
-  </w:num>
-  <w:num w:numId="60">
-    <w:abstractNumId w:val="29"/>
-  </w:num>
-  <w:numIdMacAtCleanup w:val="50"/>
+  <w:numIdMacAtCleanup w:val="5"/>
 </w:numbering>
 </file>
 
@@ -15937,7 +13457,7 @@
   <w:style w:type="character" w:customStyle="1" w:styleId="shorttext">
     <w:name w:val="short_text"/>
     <w:basedOn w:val="a0"/>
-    <w:rsid w:val="0002574E"/>
+    <w:rsid w:val="00437D84"/>
   </w:style>
 </w:styles>
 </file>
@@ -16055,12 +13575,12 @@
     <w:pitch w:val="variable"/>
     <w:sig w:usb0="E0002EFF" w:usb1="C000785B" w:usb2="00000009" w:usb3="00000000" w:csb0="000001FF" w:csb1="00000000"/>
   </w:font>
-  <w:font w:name="Garamond">
-    <w:panose1 w:val="02020404030301010803"/>
+  <w:font w:name="Calibri">
+    <w:panose1 w:val="020F0502020204030204"/>
     <w:charset w:val="00"/>
-    <w:family w:val="roman"/>
+    <w:family w:val="swiss"/>
     <w:pitch w:val="variable"/>
-    <w:sig w:usb0="00000287" w:usb1="00000000" w:usb2="00000000" w:usb3="00000000" w:csb0="0000009F" w:csb1="00000000"/>
+    <w:sig w:usb0="E0002AFF" w:usb1="C000247B" w:usb2="00000009" w:usb3="00000000" w:csb0="000001FF" w:csb1="00000000"/>
   </w:font>
   <w:font w:name="宋体">
     <w:altName w:val="SimSun"/>
@@ -16069,13 +13589,6 @@
     <w:family w:val="auto"/>
     <w:pitch w:val="variable"/>
     <w:sig w:usb0="00000003" w:usb1="288F0000" w:usb2="00000016" w:usb3="00000000" w:csb0="00040001" w:csb1="00000000"/>
-  </w:font>
-  <w:font w:name="Calibri">
-    <w:panose1 w:val="020F0502020204030204"/>
-    <w:charset w:val="00"/>
-    <w:family w:val="swiss"/>
-    <w:pitch w:val="variable"/>
-    <w:sig w:usb0="E0002AFF" w:usb1="C000247B" w:usb2="00000009" w:usb3="00000000" w:csb0="000001FF" w:csb1="00000000"/>
   </w:font>
   <w:font w:name="Cambria">
     <w:panose1 w:val="02040503050406030204"/>
@@ -16099,6 +13612,13 @@
     <w:family w:val="auto"/>
     <w:pitch w:val="variable"/>
     <w:sig w:usb0="A00002BF" w:usb1="38CF7CFA" w:usb2="00000016" w:usb3="00000000" w:csb0="0004000F" w:csb1="00000000"/>
+  </w:font>
+  <w:font w:name="微软雅黑">
+    <w:panose1 w:val="020B0503020204020204"/>
+    <w:charset w:val="86"/>
+    <w:family w:val="swiss"/>
+    <w:pitch w:val="variable"/>
+    <w:sig w:usb0="A0000287" w:usb1="28CF3C52" w:usb2="00000016" w:usb3="00000000" w:csb0="0004001F" w:csb1="00000000"/>
   </w:font>
   <w:font w:name="Tahoma">
     <w:panose1 w:val="020B0604030504040204"/>
@@ -16155,7 +13675,6 @@
     <w:rsid w:val="002C66D5"/>
     <w:rsid w:val="00307C0D"/>
     <w:rsid w:val="00347EE5"/>
-    <w:rsid w:val="0041045C"/>
     <w:rsid w:val="004A40E5"/>
     <w:rsid w:val="005051F6"/>
     <w:rsid w:val="00527C61"/>
@@ -16164,11 +13683,12 @@
     <w:rsid w:val="006D7827"/>
     <w:rsid w:val="007E15E7"/>
     <w:rsid w:val="00856AA4"/>
-    <w:rsid w:val="008D6F9C"/>
     <w:rsid w:val="00A01A8B"/>
     <w:rsid w:val="00A05FB3"/>
     <w:rsid w:val="00A95E97"/>
     <w:rsid w:val="00B06460"/>
+    <w:rsid w:val="00B7644D"/>
+    <w:rsid w:val="00B95C2D"/>
     <w:rsid w:val="00BB1496"/>
     <w:rsid w:val="00C04351"/>
     <w:rsid w:val="00C23490"/>
@@ -16176,8 +13696,10 @@
     <w:rsid w:val="00DA717C"/>
     <w:rsid w:val="00DF1586"/>
     <w:rsid w:val="00E20A56"/>
+    <w:rsid w:val="00ED0A18"/>
     <w:rsid w:val="00ED5E09"/>
     <w:rsid w:val="00EE0644"/>
+    <w:rsid w:val="00FC3A79"/>
   </w:rsids>
   <m:mathPr>
     <m:mathFont m:val="Cambria Math"/>
@@ -17177,7 +14699,7 @@
 
 <file path=customXml/item1.xml><?xml version="1.0" encoding="utf-8"?>
 <CoverPageProperties xmlns="http://schemas.microsoft.com/office/2006/coverPageProps">
-  <PublishDate>2018-01-07T00:00:00</PublishDate>
+  <PublishDate>2017-11-03T00:00:00</PublishDate>
   <Abstract/>
   <CompanyAddress/>
   <CompanyPhone/>
@@ -17199,7 +14721,7 @@
 </file>
 
 <file path=customXml/itemProps2.xml><?xml version="1.0" encoding="utf-8"?>
-<ds:datastoreItem xmlns:ds="http://schemas.openxmlformats.org/officeDocument/2006/customXml" ds:itemID="{B8EED641-BDAF-47F4-A871-A74ED76FEA1F}">
+<ds:datastoreItem xmlns:ds="http://schemas.openxmlformats.org/officeDocument/2006/customXml" ds:itemID="{A8F18A36-1965-49BD-85D5-02BA300742D7}">
   <ds:schemaRefs>
     <ds:schemaRef ds:uri="http://schemas.openxmlformats.org/officeDocument/2006/bibliography"/>
   </ds:schemaRefs>
